--- a/AFFARS/SOURCE/5309.docx
+++ b/AFFARS/SOURCE/5309.docx
@@ -1,11 +1,10 @@
 
 <file path=word/document.xml><?xml version="1.0" encoding="utf-8"?>
-<w:document xmlns:wpc="http://schemas.microsoft.com/office/word/2010/wordprocessingCanvas" xmlns:cx="http://schemas.microsoft.com/office/drawing/2014/chartex" xmlns:cx1="http://schemas.microsoft.com/office/drawing/2015/9/8/chartex" xmlns:cx2="http://schemas.microsoft.com/office/drawing/2015/10/21/chartex" xmlns:cx3="http://schemas.microsoft.com/office/drawing/2016/5/9/chartex" xmlns:cx4="http://schemas.microsoft.com/office/drawing/2016/5/10/chartex" xmlns:cx5="http://schemas.microsoft.com/office/drawing/2016/5/11/chartex" xmlns:cx6="http://schemas.microsoft.com/office/drawing/2016/5/12/chartex" xmlns:cx7="http://schemas.microsoft.com/office/drawing/2016/5/13/chartex" xmlns:cx8="http://schemas.microsoft.com/office/drawing/2016/5/14/chartex" xmlns:mc="http://schemas.openxmlformats.org/markup-compatibility/2006" xmlns:aink="http://schemas.microsoft.com/office/drawing/2016/ink" xmlns:am3d="http://schemas.microsoft.com/office/drawing/2017/model3d" xmlns:o="urn:schemas-microsoft-com:office:office" xmlns:r="http://schemas.openxmlformats.org/officeDocument/2006/relationships" xmlns:m="http://schemas.openxmlformats.org/officeDocument/2006/math" xmlns:v="urn:schemas-microsoft-com:vml" xmlns:wp14="http://schemas.microsoft.com/office/word/2010/wordprocessingDrawing" xmlns:wp="http://schemas.openxmlformats.org/drawingml/2006/wordprocessingDrawing" xmlns:w10="urn:schemas-microsoft-com:office:word" xmlns:w="http://schemas.openxmlformats.org/wordprocessingml/2006/main" xmlns:w14="http://schemas.microsoft.com/office/word/2010/wordml" xmlns:w15="http://schemas.microsoft.com/office/word/2012/wordml" xmlns:w16cid="http://schemas.microsoft.com/office/word/2016/wordml/cid" xmlns:w16se="http://schemas.microsoft.com/office/word/2015/wordml/symex" xmlns:wpg="http://schemas.microsoft.com/office/word/2010/wordprocessingGroup" xmlns:wpi="http://schemas.microsoft.com/office/word/2010/wordprocessingInk" xmlns:wne="http://schemas.microsoft.com/office/word/2006/wordml" xmlns:wps="http://schemas.microsoft.com/office/word/2010/wordprocessingShape" mc:Ignorable="w14 w15 w16se w16cid wp14">
+<w:document xmlns:wpc="http://schemas.microsoft.com/office/word/2010/wordprocessingCanvas" xmlns:mc="http://schemas.openxmlformats.org/markup-compatibility/2006" xmlns:o="urn:schemas-microsoft-com:office:office" xmlns:r="http://schemas.openxmlformats.org/officeDocument/2006/relationships" xmlns:m="http://schemas.openxmlformats.org/officeDocument/2006/math" xmlns:v="urn:schemas-microsoft-com:vml" xmlns:wp14="http://schemas.microsoft.com/office/word/2010/wordprocessingDrawing" xmlns:wp="http://schemas.openxmlformats.org/drawingml/2006/wordprocessingDrawing" xmlns:w10="urn:schemas-microsoft-com:office:word" xmlns:w="http://schemas.openxmlformats.org/wordprocessingml/2006/main" xmlns:w14="http://schemas.microsoft.com/office/word/2010/wordml" xmlns:wpg="http://schemas.microsoft.com/office/word/2010/wordprocessingGroup" xmlns:wpi="http://schemas.microsoft.com/office/word/2010/wordprocessingInk" xmlns:wne="http://schemas.microsoft.com/office/word/2006/wordml" xmlns:wps="http://schemas.microsoft.com/office/word/2010/wordprocessingShape" mc:Ignorable="w14 wp14">
   <w:body>
     <w:p>
       <w:pPr>
         <w:pStyle w:val="Heading1"/>
-        <w:spacing w:before="240"/>
       </w:pPr>
       <w:bookmarkStart w:id="0" w:name="_Toc38284462"/>
       <w:r>
@@ -20,13 +19,6 @@
     <w:p>
       <w:pPr>
         <w:pStyle w:val="Heading1"/>
-        <w:spacing w:before="240"/>
-      </w:pPr>
-    </w:p>
-    <w:p>
-      <w:pPr>
-        <w:pStyle w:val="Heading1"/>
-        <w:spacing w:before="240"/>
       </w:pPr>
     </w:p>
     <w:p>
@@ -39,12 +31,6 @@
         </w:rPr>
         <w:t>Table of Contents</w:t>
       </w:r>
-    </w:p>
-    <w:p>
-      <w:pPr>
-        <w:pStyle w:val="Heading1"/>
-        <w:spacing w:before="240"/>
-      </w:pPr>
     </w:p>
     <w:p>
       <w:pPr>
@@ -561,15 +547,14 @@
         </w:rPr>
         <w:t>]</w:t>
       </w:r>
-    </w:p>
-    <w:p/>
-    <w:p>
-      <w:pPr>
-        <w:pStyle w:val="Heading2"/>
-      </w:pPr>
       <w:bookmarkStart w:id="1" w:name="_Toc38284463"/>
       <w:bookmarkStart w:id="2" w:name="_Toc38287283"/>
       <w:bookmarkStart w:id="3" w:name="_Toc38364731"/>
+    </w:p>
+    <w:p>
+      <w:pPr>
+        <w:pStyle w:val="Heading2"/>
+      </w:pPr>
       <w:r>
         <w:lastRenderedPageBreak/>
         <w:t xml:space="preserve">SUBPART </w:t>
@@ -583,11 +568,13 @@
       <w:r>
         <w:t>RESPONSIBLE PROSPECTIVE CONTRACTORS</w:t>
       </w:r>
+      <w:bookmarkStart w:id="4" w:name="_Toc38284464"/>
+      <w:bookmarkStart w:id="5" w:name="_Toc38287284"/>
+      <w:bookmarkStart w:id="6" w:name="_Toc38364732"/>
       <w:bookmarkEnd w:id="1"/>
       <w:bookmarkEnd w:id="2"/>
       <w:bookmarkEnd w:id="3"/>
     </w:p>
-    <w:p/>
     <w:p>
       <w:pPr>
         <w:pStyle w:val="Heading3"/>
@@ -595,9 +582,6 @@
           <w:b w:val="0"/>
         </w:rPr>
       </w:pPr>
-      <w:bookmarkStart w:id="4" w:name="_Toc38284464"/>
-      <w:bookmarkStart w:id="5" w:name="_Toc38287284"/>
-      <w:bookmarkStart w:id="6" w:name="_Toc38364732"/>
       <w:r>
         <w:rPr>
           <w:szCs w:val="24"/>
@@ -638,7 +622,6 @@
       <w:bookmarkEnd w:id="5"/>
       <w:bookmarkEnd w:id="6"/>
     </w:p>
-    <w:p/>
     <w:p>
       <w:pPr>
         <w:pStyle w:val="List1"/>
@@ -663,7 +646,6 @@
         <w:t>i</w:t>
       </w:r>
       <w:proofErr w:type="spellEnd"/>
-      <w:proofErr w:type="gramStart"/>
       <w:r>
         <w:rPr>
           <w:szCs w:val="24"/>
@@ -680,14 +662,7 @@
         <w:rPr>
           <w:szCs w:val="24"/>
         </w:rPr>
-        <w:t>Section</w:t>
-      </w:r>
-      <w:proofErr w:type="gramEnd"/>
-      <w:r>
-        <w:rPr>
-          <w:szCs w:val="24"/>
-        </w:rPr>
-        <w:t xml:space="preserve"> 1612 of the National Defense Authorization Act (NDAA) for Fiscal Year (FY) 2018 (P.L. 115-91) requires SMC to establish and </w:t>
+        <w:t xml:space="preserve">Section 1612 of the National Defense Authorization Act (NDAA) for Fiscal Year (FY) 2018 (P.L. 115-91) requires SMC to establish and </w:t>
       </w:r>
       <w:r>
         <w:rPr>
@@ -725,7 +700,7 @@
         </w:rPr>
         <w:t xml:space="preserve">.  </w:t>
       </w:r>
-      <w:hyperlink r:id="rId11" w:history="1">
+      <w:hyperlink r:id="rId12" w:history="1">
         <w:r>
           <w:rPr>
             <w:rStyle w:val="Hyperlink"/>
@@ -791,7 +766,7 @@
         </w:rPr>
         <w:t xml:space="preserve">s” (See </w:t>
       </w:r>
-      <w:hyperlink r:id="rId12" w:history="1">
+      <w:hyperlink r:id="rId13" w:history="1">
         <w:r>
           <w:rPr>
             <w:rStyle w:val="Hyperlink"/>
@@ -820,7 +795,6 @@
         <w:t>.</w:t>
       </w:r>
     </w:p>
-    <w:p/>
     <w:p>
       <w:pPr>
         <w:pStyle w:val="List3"/>
@@ -838,16 +812,22 @@
         <w:t>any of the following:</w:t>
       </w:r>
     </w:p>
-    <w:p/>
     <w:p>
       <w:pPr>
         <w:pStyle w:val="List4"/>
       </w:pPr>
       <w:r>
         <w:rPr>
-          <w:szCs w:val="24"/>
-        </w:rPr>
-        <w:t>(A) P</w:t>
+          <w:i/>
+          <w:szCs w:val="24"/>
+        </w:rPr>
+        <w:t>(A)</w:t>
+      </w:r>
+      <w:r>
+        <w:rPr>
+          <w:szCs w:val="24"/>
+        </w:rPr>
+        <w:t xml:space="preserve"> P</w:t>
       </w:r>
       <w:r>
         <w:rPr>
@@ -879,28 +859,24 @@
         <w:spacing w:after="0"/>
         <w:ind w:firstLine="1080"/>
         <w:rPr>
-          <w:rFonts w:cs="Times New Roman"/>
           <w:bCs w:val="0"/>
           <w:szCs w:val="24"/>
         </w:rPr>
       </w:pPr>
       <w:r>
         <w:rPr>
-          <w:rFonts w:cs="Times New Roman"/>
           <w:szCs w:val="24"/>
         </w:rPr>
         <w:t>(B) F</w:t>
       </w:r>
       <w:r>
         <w:rPr>
-          <w:rFonts w:cs="Times New Roman"/>
           <w:szCs w:val="24"/>
         </w:rPr>
         <w:t>inancial concerns</w:t>
       </w:r>
       <w:r>
         <w:rPr>
-          <w:rFonts w:cs="Times New Roman"/>
           <w:szCs w:val="24"/>
         </w:rPr>
         <w:t>.</w:t>
@@ -911,28 +887,24 @@
         <w:spacing w:after="0"/>
         <w:ind w:firstLine="1080"/>
         <w:rPr>
-          <w:rFonts w:cs="Times New Roman"/>
           <w:bCs w:val="0"/>
           <w:szCs w:val="24"/>
         </w:rPr>
       </w:pPr>
       <w:r>
         <w:rPr>
-          <w:rFonts w:cs="Times New Roman"/>
           <w:szCs w:val="24"/>
         </w:rPr>
         <w:t>(C) F</w:t>
       </w:r>
       <w:r>
         <w:rPr>
-          <w:rFonts w:cs="Times New Roman"/>
           <w:szCs w:val="24"/>
         </w:rPr>
         <w:t>elony convictions or civil judgements</w:t>
       </w:r>
       <w:r>
         <w:rPr>
-          <w:rFonts w:cs="Times New Roman"/>
           <w:szCs w:val="24"/>
         </w:rPr>
         <w:t>.</w:t>
@@ -943,27 +915,23 @@
         <w:spacing w:after="0"/>
         <w:ind w:firstLine="1080"/>
         <w:rPr>
-          <w:rFonts w:cs="Times New Roman"/>
           <w:bCs w:val="0"/>
           <w:szCs w:val="24"/>
         </w:rPr>
       </w:pPr>
       <w:r>
         <w:rPr>
-          <w:rFonts w:cs="Times New Roman"/>
           <w:szCs w:val="24"/>
         </w:rPr>
         <w:t>(D) S</w:t>
       </w:r>
       <w:r>
         <w:rPr>
-          <w:rFonts w:cs="Times New Roman"/>
           <w:szCs w:val="24"/>
         </w:rPr>
         <w:t>ecurity or foreign ownership and control issues.</w:t>
       </w:r>
     </w:p>
-    <w:p/>
     <w:p>
       <w:pPr>
         <w:pStyle w:val="List3"/>
@@ -1022,7 +990,7 @@
         </w:rPr>
         <w:t xml:space="preserve"> </w:t>
       </w:r>
-      <w:hyperlink r:id="rId13" w:history="1">
+      <w:hyperlink r:id="rId14" w:history="1">
         <w:r>
           <w:rPr>
             <w:rStyle w:val="Hyperlink"/>
@@ -1044,7 +1012,7 @@
         </w:rPr>
         <w:t xml:space="preserve">) follow the procedures at </w:t>
       </w:r>
-      <w:hyperlink r:id="rId14" w:history="1">
+      <w:hyperlink r:id="rId15" w:history="1">
         <w:r>
           <w:rPr>
             <w:rStyle w:val="Hyperlink"/>
@@ -1060,16 +1028,22 @@
         <w:t>:</w:t>
       </w:r>
     </w:p>
-    <w:p/>
     <w:p>
       <w:pPr>
         <w:pStyle w:val="List4"/>
       </w:pPr>
       <w:r>
         <w:rPr>
-          <w:szCs w:val="24"/>
-        </w:rPr>
-        <w:t>(A) Soliciting a sole source propos</w:t>
+          <w:i/>
+          <w:szCs w:val="24"/>
+        </w:rPr>
+        <w:t>(A)</w:t>
+      </w:r>
+      <w:r>
+        <w:rPr>
+          <w:szCs w:val="24"/>
+        </w:rPr>
+        <w:t xml:space="preserve"> Soliciting a sole source propos</w:t>
       </w:r>
       <w:r>
         <w:rPr>
@@ -1083,21 +1057,18 @@
         <w:spacing w:after="0"/>
         <w:ind w:firstLine="1080"/>
         <w:rPr>
-          <w:rFonts w:cs="Times New Roman"/>
           <w:bCs w:val="0"/>
           <w:szCs w:val="24"/>
         </w:rPr>
       </w:pPr>
       <w:r>
         <w:rPr>
-          <w:rFonts w:cs="Times New Roman"/>
           <w:szCs w:val="24"/>
         </w:rPr>
         <w:t xml:space="preserve">(B) Entering into discussions (FAR 15.306(d)) (or equivalent activity) or awarding a competitive contract or </w:t>
       </w:r>
       <w:r>
         <w:rPr>
-          <w:rFonts w:cs="Times New Roman"/>
           <w:szCs w:val="24"/>
         </w:rPr>
         <w:t>awarding a sole source contract.</w:t>
@@ -1108,24 +1079,29 @@
         <w:spacing w:after="0"/>
         <w:ind w:firstLine="1080"/>
         <w:rPr>
-          <w:rFonts w:cs="Times New Roman"/>
           <w:bCs w:val="0"/>
           <w:szCs w:val="24"/>
         </w:rPr>
       </w:pPr>
       <w:r>
         <w:rPr>
-          <w:rFonts w:cs="Times New Roman"/>
           <w:szCs w:val="24"/>
         </w:rPr>
         <w:t>(C) Providing consent to subcontract when the subcontract is valued in excess of $3M or 5% of the prime contr</w:t>
       </w:r>
       <w:r>
         <w:rPr>
-          <w:rFonts w:cs="Times New Roman"/>
-          <w:szCs w:val="24"/>
-        </w:rPr>
-        <w:t>act value, whichever is lesser.</w:t>
+          <w:szCs w:val="24"/>
+        </w:rPr>
+        <w:t>act value, which</w:t>
+      </w:r>
+      <w:bookmarkStart w:id="7" w:name="_GoBack"/>
+      <w:bookmarkEnd w:id="7"/>
+      <w:r>
+        <w:rPr>
+          <w:szCs w:val="24"/>
+        </w:rPr>
+        <w:t>ever is lesser.</w:t>
       </w:r>
     </w:p>
     <w:p>
@@ -1133,28 +1109,24 @@
         <w:spacing w:after="0"/>
         <w:ind w:firstLine="1080"/>
         <w:rPr>
-          <w:rFonts w:cs="Times New Roman"/>
           <w:bCs w:val="0"/>
           <w:szCs w:val="24"/>
         </w:rPr>
       </w:pPr>
       <w:r>
         <w:rPr>
-          <w:rFonts w:cs="Times New Roman"/>
           <w:szCs w:val="24"/>
         </w:rPr>
         <w:t>(D) Exercising a</w:t>
       </w:r>
       <w:r>
         <w:rPr>
-          <w:rFonts w:cs="Times New Roman"/>
           <w:szCs w:val="24"/>
         </w:rPr>
         <w:t xml:space="preserve"> </w:t>
       </w:r>
       <w:r>
         <w:rPr>
-          <w:rFonts w:cs="Times New Roman"/>
           <w:szCs w:val="24"/>
         </w:rPr>
         <w:t>contract option.</w:t>
@@ -1170,13 +1142,14 @@
       </w:pPr>
       <w:r>
         <w:rPr>
-          <w:rFonts w:cs="Times New Roman"/>
           <w:szCs w:val="24"/>
         </w:rPr>
         <w:t>(E) Executing a contract modification resulting from an engineering change proposal.</w:t>
       </w:r>
-    </w:p>
-    <w:p/>
+      <w:bookmarkStart w:id="8" w:name="_Toc38284465"/>
+      <w:bookmarkStart w:id="9" w:name="_Toc38287285"/>
+      <w:bookmarkStart w:id="10" w:name="_Toc38364733"/>
+    </w:p>
     <w:p>
       <w:pPr>
         <w:pStyle w:val="Heading3"/>
@@ -1184,9 +1157,6 @@
           <w:b w:val="0"/>
         </w:rPr>
       </w:pPr>
-      <w:bookmarkStart w:id="7" w:name="_Toc38284465"/>
-      <w:bookmarkStart w:id="8" w:name="_Toc38287285"/>
-      <w:bookmarkStart w:id="9" w:name="_Toc38364733"/>
       <w:r>
         <w:t>5309.104</w:t>
       </w:r>
@@ -1205,16 +1175,15 @@
       <w:r>
         <w:t>Standards</w:t>
       </w:r>
-      <w:bookmarkEnd w:id="7"/>
       <w:bookmarkEnd w:id="8"/>
       <w:bookmarkEnd w:id="9"/>
-    </w:p>
-    <w:p/>
+      <w:bookmarkEnd w:id="10"/>
+    </w:p>
     <w:p>
       <w:r>
         <w:t xml:space="preserve">See the tailorable </w:t>
       </w:r>
-      <w:hyperlink r:id="rId15" w:history="1">
+      <w:hyperlink r:id="rId16" w:history="1">
         <w:r>
           <w:rPr>
             <w:rStyle w:val="Hyperlink"/>
@@ -1231,15 +1200,14 @@
       <w:r>
         <w:t xml:space="preserve"> </w:t>
       </w:r>
-    </w:p>
-    <w:p/>
+      <w:bookmarkStart w:id="11" w:name="_Toc38284466"/>
+      <w:bookmarkStart w:id="12" w:name="_Toc38287286"/>
+      <w:bookmarkStart w:id="13" w:name="_Toc38364734"/>
+    </w:p>
     <w:p>
       <w:pPr>
         <w:pStyle w:val="Heading3"/>
       </w:pPr>
-      <w:bookmarkStart w:id="10" w:name="_Toc38284466"/>
-      <w:bookmarkStart w:id="11" w:name="_Toc38287286"/>
-      <w:bookmarkStart w:id="12" w:name="_Toc38364734"/>
       <w:r>
         <w:t xml:space="preserve">5309.105-1 </w:t>
       </w:r>
@@ -1249,114 +1217,122 @@
       <w:r>
         <w:t>Obtaining Information</w:t>
       </w:r>
-      <w:bookmarkEnd w:id="10"/>
       <w:bookmarkEnd w:id="11"/>
       <w:bookmarkEnd w:id="12"/>
-    </w:p>
-    <w:p/>
+      <w:bookmarkEnd w:id="13"/>
+    </w:p>
     <w:p>
       <w:pPr>
         <w:pStyle w:val="List1"/>
       </w:pPr>
       <w:r>
+        <w:t>(a)(</w:t>
+      </w:r>
+      <w:proofErr w:type="spellStart"/>
+      <w:r>
+        <w:t>i</w:t>
+      </w:r>
+      <w:proofErr w:type="spellEnd"/>
+      <w:r>
+        <w:t>) For SMC, prior to performing any of the actions listed in 5309.103(b</w:t>
+      </w:r>
+      <w:proofErr w:type="gramStart"/>
+      <w:r>
+        <w:t>)(</w:t>
+      </w:r>
+      <w:proofErr w:type="gramEnd"/>
+      <w:r>
+        <w:t xml:space="preserve">iii), the contracting officer shall determine whether or not the solicitation or contract is a space program solicitation or contract </w:t>
+      </w:r>
+      <w:r>
+        <w:t xml:space="preserve">(See </w:t>
+      </w:r>
+      <w:hyperlink r:id="rId17" w:history="1">
+        <w:r>
+          <w:rPr>
+            <w:rStyle w:val="Hyperlink"/>
+          </w:rPr>
+          <w:t xml:space="preserve">AFFARS </w:t>
+        </w:r>
+        <w:r>
+          <w:rPr>
+            <w:rStyle w:val="Hyperlink"/>
+          </w:rPr>
+          <w:t>5302</w:t>
+        </w:r>
+      </w:hyperlink>
+      <w:r>
+        <w:t xml:space="preserve">) </w:t>
+      </w:r>
+      <w:r>
+        <w:t xml:space="preserve">and verify whether or not </w:t>
+      </w:r>
+      <w:r>
+        <w:t>the</w:t>
+      </w:r>
+      <w:r>
+        <w:t xml:space="preserve"> contractor</w:t>
+      </w:r>
+      <w:r>
+        <w:t>(s)</w:t>
+      </w:r>
+      <w:r>
+        <w:t xml:space="preserve">, in whole or in part, is listed on the </w:t>
+      </w:r>
+      <w:hyperlink r:id="rId18" w:history="1">
+        <w:r>
+          <w:rPr>
+            <w:rStyle w:val="Hyperlink"/>
+          </w:rPr>
+          <w:t>CRWL</w:t>
+        </w:r>
+      </w:hyperlink>
+      <w:r>
+        <w:t xml:space="preserve">. </w:t>
+      </w:r>
+      <w:r>
+        <w:t xml:space="preserve"> </w:t>
+      </w:r>
+      <w:r>
+        <w:t>The CRWL</w:t>
+      </w:r>
+      <w:r>
+        <w:t xml:space="preserve"> includes</w:t>
+      </w:r>
+      <w:r>
+        <w:t xml:space="preserve"> documentation in support of decision(s) to place</w:t>
+      </w:r>
+      <w:r>
+        <w:t xml:space="preserve"> the contractor(s) on the CRWL.</w:t>
+      </w:r>
+    </w:p>
+    <w:p>
+      <w:r>
+        <w:rPr>
+          <w:bCs w:val="0"/>
+        </w:rPr>
         <w:lastRenderedPageBreak/>
-        <w:t>(a)(</w:t>
-      </w:r>
-      <w:proofErr w:type="spellStart"/>
-      <w:r>
-        <w:t>i</w:t>
-      </w:r>
-      <w:proofErr w:type="spellEnd"/>
-      <w:r>
-        <w:t xml:space="preserve">) For SMC, prior to performing any of the actions listed in 5309.103(b)(iii), the contracting officer shall determine whether or not the solicitation or contract is a space program solicitation or contract </w:t>
-      </w:r>
-      <w:r>
-        <w:t xml:space="preserve">(See </w:t>
-      </w:r>
-      <w:hyperlink r:id="rId16" w:history="1">
-        <w:r>
-          <w:rPr>
-            <w:rStyle w:val="Hyperlink"/>
-          </w:rPr>
-          <w:t xml:space="preserve">AFFARS </w:t>
-        </w:r>
-        <w:r>
-          <w:rPr>
-            <w:rStyle w:val="Hyperlink"/>
-          </w:rPr>
-          <w:t>5302</w:t>
+        <w:t xml:space="preserve">See </w:t>
+      </w:r>
+      <w:hyperlink r:id="rId19" w:history="1">
+        <w:r>
+          <w:rPr>
+            <w:rStyle w:val="Hyperlink"/>
+            <w:bCs w:val="0"/>
+          </w:rPr>
+          <w:t>SMC PGI 5309.105-1</w:t>
         </w:r>
       </w:hyperlink>
       <w:r>
-        <w:t xml:space="preserve">) </w:t>
-      </w:r>
-      <w:r>
-        <w:t xml:space="preserve">and verify whether or not </w:t>
-      </w:r>
-      <w:r>
-        <w:t>the</w:t>
-      </w:r>
-      <w:r>
-        <w:t xml:space="preserve"> contractor</w:t>
-      </w:r>
-      <w:r>
-        <w:t>(s)</w:t>
-      </w:r>
-      <w:r>
-        <w:t xml:space="preserve">, in whole or in part, is listed on the </w:t>
-      </w:r>
-      <w:hyperlink r:id="rId17" w:history="1">
-        <w:r>
-          <w:rPr>
-            <w:rStyle w:val="Hyperlink"/>
-          </w:rPr>
-          <w:t>CRWL</w:t>
-        </w:r>
-      </w:hyperlink>
-      <w:r>
-        <w:t xml:space="preserve">. </w:t>
-      </w:r>
-      <w:r>
-        <w:t xml:space="preserve"> </w:t>
-      </w:r>
-      <w:r>
-        <w:t>The CRWL</w:t>
-      </w:r>
-      <w:r>
-        <w:t xml:space="preserve"> includes</w:t>
-      </w:r>
-      <w:r>
-        <w:t xml:space="preserve"> documentation in support of decision(s) to place</w:t>
-      </w:r>
-      <w:r>
-        <w:t xml:space="preserve"> the contractor(s) on the CRWL.</w:t>
-      </w:r>
-    </w:p>
-    <w:p/>
-    <w:p>
-      <w:r>
         <w:rPr>
           <w:bCs w:val="0"/>
         </w:rPr>
-        <w:t xml:space="preserve">See </w:t>
-      </w:r>
-      <w:hyperlink r:id="rId18" w:history="1">
-        <w:r>
-          <w:rPr>
-            <w:rStyle w:val="Hyperlink"/>
-            <w:bCs w:val="0"/>
-          </w:rPr>
-          <w:t>SMC PGI 5309.105-1</w:t>
-        </w:r>
-      </w:hyperlink>
-      <w:r>
-        <w:rPr>
-          <w:bCs w:val="0"/>
-        </w:rPr>
         <w:t>.</w:t>
       </w:r>
-    </w:p>
-    <w:p/>
+      <w:bookmarkStart w:id="14" w:name="_Toc38284467"/>
+      <w:bookmarkStart w:id="15" w:name="_Toc38287287"/>
+      <w:bookmarkStart w:id="16" w:name="_Toc38364735"/>
+    </w:p>
     <w:p>
       <w:pPr>
         <w:pStyle w:val="Heading3"/>
@@ -1364,9 +1340,6 @@
           <w:b w:val="0"/>
         </w:rPr>
       </w:pPr>
-      <w:bookmarkStart w:id="13" w:name="_Toc38284467"/>
-      <w:bookmarkStart w:id="14" w:name="_Toc38287287"/>
-      <w:bookmarkStart w:id="15" w:name="_Toc38364735"/>
       <w:r>
         <w:t>5309.105-2</w:t>
       </w:r>
@@ -1376,11 +1349,10 @@
       <w:r>
         <w:t>Determination and Documentation</w:t>
       </w:r>
-      <w:bookmarkEnd w:id="13"/>
       <w:bookmarkEnd w:id="14"/>
       <w:bookmarkEnd w:id="15"/>
-    </w:p>
-    <w:p/>
+      <w:bookmarkEnd w:id="16"/>
+    </w:p>
     <w:p>
       <w:pPr>
         <w:pStyle w:val="List1"/>
@@ -1394,7 +1366,7 @@
       <w:r>
         <w:t xml:space="preserve"> (see </w:t>
       </w:r>
-      <w:hyperlink r:id="rId19" w:history="1">
+      <w:hyperlink r:id="rId20" w:history="1">
         <w:r>
           <w:rPr>
             <w:rStyle w:val="Hyperlink"/>
@@ -1443,13 +1415,6 @@
     </w:p>
     <w:p>
       <w:pPr>
-        <w:rPr>
-          <w:rStyle w:val="Hyperlink"/>
-        </w:rPr>
-      </w:pPr>
-    </w:p>
-    <w:p>
-      <w:pPr>
         <w:spacing w:after="0"/>
         <w:rPr>
           <w:bCs w:val="0"/>
@@ -1461,7 +1426,7 @@
       <w:r>
         <w:t xml:space="preserve">See </w:t>
       </w:r>
-      <w:hyperlink r:id="rId20" w:history="1">
+      <w:hyperlink r:id="rId21" w:history="1">
         <w:r>
           <w:rPr>
             <w:rStyle w:val="Hyperlink"/>
@@ -1472,23 +1437,24 @@
       <w:r>
         <w:t>.</w:t>
       </w:r>
-    </w:p>
-    <w:p/>
+      <w:bookmarkStart w:id="17" w:name="_Toc38284468"/>
+      <w:bookmarkStart w:id="18" w:name="_Toc38287288"/>
+      <w:bookmarkStart w:id="19" w:name="_Toc38364736"/>
+    </w:p>
     <w:p>
       <w:pPr>
         <w:pStyle w:val="Heading2"/>
       </w:pPr>
-      <w:bookmarkStart w:id="16" w:name="_Toc38284468"/>
-      <w:bookmarkStart w:id="17" w:name="_Toc38287288"/>
-      <w:bookmarkStart w:id="18" w:name="_Toc38364736"/>
       <w:r>
         <w:t>SUBPART 5309.2 — QUALIFICATION REQUIREMENTS</w:t>
       </w:r>
-      <w:bookmarkEnd w:id="16"/>
+      <w:bookmarkStart w:id="20" w:name="_Toc38284469"/>
+      <w:bookmarkStart w:id="21" w:name="_Toc38287289"/>
+      <w:bookmarkStart w:id="22" w:name="_Toc38364737"/>
       <w:bookmarkEnd w:id="17"/>
       <w:bookmarkEnd w:id="18"/>
-    </w:p>
-    <w:p/>
+      <w:bookmarkEnd w:id="19"/>
+    </w:p>
     <w:p>
       <w:pPr>
         <w:pStyle w:val="Heading3"/>
@@ -1496,9 +1462,6 @@
           <w:b w:val="0"/>
         </w:rPr>
       </w:pPr>
-      <w:bookmarkStart w:id="19" w:name="_Toc38284469"/>
-      <w:bookmarkStart w:id="20" w:name="_Toc38287289"/>
-      <w:bookmarkStart w:id="21" w:name="_Toc38364737"/>
       <w:r>
         <w:t xml:space="preserve">5309.202 </w:t>
       </w:r>
@@ -1508,11 +1471,10 @@
       <w:r>
         <w:t xml:space="preserve"> Policy</w:t>
       </w:r>
-      <w:bookmarkEnd w:id="19"/>
       <w:bookmarkEnd w:id="20"/>
       <w:bookmarkEnd w:id="21"/>
-    </w:p>
-    <w:p/>
+      <w:bookmarkEnd w:id="22"/>
+    </w:p>
     <w:p>
       <w:pPr>
         <w:pStyle w:val="List1"/>
@@ -1557,12 +1519,20 @@
       <w:r>
         <w:t xml:space="preserve">see </w:t>
       </w:r>
-      <w:hyperlink r:id="rId21" w:history="1">
-        <w:r>
-          <w:rPr>
-            <w:rStyle w:val="Hyperlink"/>
-          </w:rPr>
-          <w:t>MP5301.601(a)(</w:t>
+      <w:hyperlink r:id="rId22" w:history="1">
+        <w:proofErr w:type="gramStart"/>
+        <w:r>
+          <w:rPr>
+            <w:rStyle w:val="Hyperlink"/>
+          </w:rPr>
+          <w:t>MP5301.601(</w:t>
+        </w:r>
+        <w:proofErr w:type="gramEnd"/>
+        <w:r>
+          <w:rPr>
+            <w:rStyle w:val="Hyperlink"/>
+          </w:rPr>
+          <w:t>a)(</w:t>
         </w:r>
         <w:proofErr w:type="spellStart"/>
         <w:r>
@@ -1583,12 +1553,11 @@
         <w:t>.</w:t>
       </w:r>
     </w:p>
-    <w:p/>
     <w:p>
       <w:r>
         <w:t xml:space="preserve">See </w:t>
       </w:r>
-      <w:hyperlink r:id="rId22" w:history="1">
+      <w:hyperlink r:id="rId23" w:history="1">
         <w:r>
           <w:rPr>
             <w:rStyle w:val="Hyperlink"/>
@@ -1605,8 +1574,10 @@
       <w:r>
         <w:t>.</w:t>
       </w:r>
-    </w:p>
-    <w:p/>
+      <w:bookmarkStart w:id="23" w:name="_Toc38284470"/>
+      <w:bookmarkStart w:id="24" w:name="_Toc38287290"/>
+      <w:bookmarkStart w:id="25" w:name="_Toc38364738"/>
+    </w:p>
     <w:p>
       <w:pPr>
         <w:pStyle w:val="Heading3"/>
@@ -1614,9 +1585,6 @@
           <w:b w:val="0"/>
         </w:rPr>
       </w:pPr>
-      <w:bookmarkStart w:id="22" w:name="_Toc38284470"/>
-      <w:bookmarkStart w:id="23" w:name="_Toc38287290"/>
-      <w:bookmarkStart w:id="24" w:name="_Toc38364738"/>
       <w:r>
         <w:t xml:space="preserve">5309.206-1 </w:t>
       </w:r>
@@ -1626,11 +1594,10 @@
       <w:r>
         <w:t xml:space="preserve"> General</w:t>
       </w:r>
-      <w:bookmarkEnd w:id="22"/>
       <w:bookmarkEnd w:id="23"/>
       <w:bookmarkEnd w:id="24"/>
-    </w:p>
-    <w:p/>
+      <w:bookmarkEnd w:id="25"/>
+    </w:p>
     <w:p>
       <w:pPr>
         <w:pStyle w:val="List1"/>
@@ -1657,12 +1624,20 @@
       <w:r>
         <w:t xml:space="preserve">see </w:t>
       </w:r>
-      <w:hyperlink r:id="rId23" w:history="1">
-        <w:r>
-          <w:rPr>
-            <w:rStyle w:val="Hyperlink"/>
-          </w:rPr>
-          <w:t>MP5301.601(a)(</w:t>
+      <w:hyperlink r:id="rId24" w:history="1">
+        <w:proofErr w:type="gramStart"/>
+        <w:r>
+          <w:rPr>
+            <w:rStyle w:val="Hyperlink"/>
+          </w:rPr>
+          <w:t>MP5301.601(</w:t>
+        </w:r>
+        <w:proofErr w:type="gramEnd"/>
+        <w:r>
+          <w:rPr>
+            <w:rStyle w:val="Hyperlink"/>
+          </w:rPr>
+          <w:t>a)(</w:t>
         </w:r>
         <w:proofErr w:type="spellStart"/>
         <w:r>
@@ -1683,24 +1658,17 @@
         <w:t>.</w:t>
       </w:r>
     </w:p>
-    <w:p/>
     <w:p>
       <w:pPr>
         <w:pStyle w:val="List1"/>
       </w:pPr>
       <w:r>
-        <w:t>(e)(3</w:t>
-      </w:r>
-      <w:proofErr w:type="gramStart"/>
-      <w:r>
-        <w:t>)  Whenever</w:t>
-      </w:r>
-      <w:proofErr w:type="gramEnd"/>
-      <w:r>
-        <w:t xml:space="preserve"> a decision is made not to enforce a qualification requirement, the contracting officer shall request concurrence from the activity that established the requirement.</w:t>
-      </w:r>
-    </w:p>
-    <w:p/>
+        <w:t>(e)(3)  Whenever a decision is made not to enforce a qualification requirement, the contracting officer shall request concurrence from the activity that established the requirement.</w:t>
+      </w:r>
+      <w:bookmarkStart w:id="26" w:name="_Toc38284471"/>
+      <w:bookmarkStart w:id="27" w:name="_Toc38287291"/>
+      <w:bookmarkStart w:id="28" w:name="_Toc38364739"/>
+    </w:p>
     <w:p>
       <w:pPr>
         <w:pStyle w:val="Heading3"/>
@@ -1708,11 +1676,7 @@
           <w:b w:val="0"/>
         </w:rPr>
       </w:pPr>
-      <w:bookmarkStart w:id="25" w:name="_Toc38284471"/>
-      <w:bookmarkStart w:id="26" w:name="_Toc38287291"/>
-      <w:bookmarkStart w:id="27" w:name="_Toc38364739"/>
-      <w:r>
-        <w:lastRenderedPageBreak/>
+      <w:r>
         <w:t>5309.270</w:t>
       </w:r>
       <w:r>
@@ -1724,11 +1688,10 @@
       <w:r>
         <w:t>Policy</w:t>
       </w:r>
-      <w:bookmarkEnd w:id="25"/>
       <w:bookmarkEnd w:id="26"/>
       <w:bookmarkEnd w:id="27"/>
-    </w:p>
-    <w:p/>
+      <w:bookmarkEnd w:id="28"/>
+    </w:p>
     <w:p>
       <w:pPr>
         <w:pStyle w:val="List1"/>
@@ -1739,12 +1702,20 @@
       <w:r>
         <w:t xml:space="preserve">See </w:t>
       </w:r>
-      <w:hyperlink r:id="rId24" w:anchor="p53092703a" w:history="1">
-        <w:r>
-          <w:rPr>
-            <w:rStyle w:val="Hyperlink"/>
-          </w:rPr>
-          <w:t>MP5301.601(a)(</w:t>
+      <w:hyperlink r:id="rId25" w:anchor="p53092703a" w:history="1">
+        <w:proofErr w:type="gramStart"/>
+        <w:r>
+          <w:rPr>
+            <w:rStyle w:val="Hyperlink"/>
+          </w:rPr>
+          <w:t>MP5301.601(</w:t>
+        </w:r>
+        <w:proofErr w:type="gramEnd"/>
+        <w:r>
+          <w:rPr>
+            <w:rStyle w:val="Hyperlink"/>
+          </w:rPr>
+          <w:t>a)(</w:t>
         </w:r>
         <w:proofErr w:type="spellStart"/>
         <w:r>
@@ -1765,12 +1736,11 @@
         <w:t>.</w:t>
       </w:r>
     </w:p>
-    <w:p/>
     <w:p>
       <w:r>
         <w:t xml:space="preserve">See </w:t>
       </w:r>
-      <w:hyperlink r:id="rId25" w:history="1">
+      <w:hyperlink r:id="rId26" w:history="1">
         <w:r>
           <w:rPr>
             <w:rStyle w:val="Hyperlink"/>
@@ -1793,23 +1763,24 @@
       <w:r>
         <w:t>.</w:t>
       </w:r>
-    </w:p>
-    <w:p/>
+      <w:bookmarkStart w:id="29" w:name="_Toc38284472"/>
+      <w:bookmarkStart w:id="30" w:name="_Toc38287292"/>
+      <w:bookmarkStart w:id="31" w:name="_Toc38364740"/>
+    </w:p>
     <w:p>
       <w:pPr>
         <w:pStyle w:val="Heading2"/>
       </w:pPr>
-      <w:bookmarkStart w:id="28" w:name="_Toc38284472"/>
-      <w:bookmarkStart w:id="29" w:name="_Toc38287292"/>
-      <w:bookmarkStart w:id="30" w:name="_Toc38364740"/>
       <w:r>
         <w:t>SUBPART 5309.4 — DEBARMENT, SUSPENSION, AND INELIGIBILITY</w:t>
       </w:r>
-      <w:bookmarkEnd w:id="28"/>
+      <w:bookmarkStart w:id="32" w:name="_Toc38284473"/>
+      <w:bookmarkStart w:id="33" w:name="_Toc38287293"/>
+      <w:bookmarkStart w:id="34" w:name="_Toc38364741"/>
       <w:bookmarkEnd w:id="29"/>
       <w:bookmarkEnd w:id="30"/>
-    </w:p>
-    <w:p/>
+      <w:bookmarkEnd w:id="31"/>
+    </w:p>
     <w:p>
       <w:pPr>
         <w:pStyle w:val="Heading3"/>
@@ -1817,9 +1788,6 @@
           <w:b w:val="0"/>
         </w:rPr>
       </w:pPr>
-      <w:bookmarkStart w:id="31" w:name="_Toc38284473"/>
-      <w:bookmarkStart w:id="32" w:name="_Toc38287293"/>
-      <w:bookmarkStart w:id="33" w:name="_Toc38364741"/>
       <w:r>
         <w:t xml:space="preserve">5309.405 </w:t>
       </w:r>
@@ -1835,11 +1803,10 @@
       <w:r>
         <w:t>isting</w:t>
       </w:r>
-      <w:bookmarkEnd w:id="31"/>
       <w:bookmarkEnd w:id="32"/>
       <w:bookmarkEnd w:id="33"/>
-    </w:p>
-    <w:p/>
+      <w:bookmarkEnd w:id="34"/>
+    </w:p>
     <w:p>
       <w:pPr>
         <w:pStyle w:val="List1"/>
@@ -1862,7 +1829,7 @@
       <w:r>
         <w:t xml:space="preserve">to </w:t>
       </w:r>
-      <w:hyperlink r:id="rId26" w:history="1">
+      <w:hyperlink r:id="rId27" w:history="1">
         <w:r>
           <w:rPr>
             <w:rStyle w:val="Hyperlink"/>
@@ -1876,7 +1843,7 @@
       <w:r>
         <w:t xml:space="preserve"> with a copy to </w:t>
       </w:r>
-      <w:hyperlink r:id="rId27" w:history="1">
+      <w:hyperlink r:id="rId28" w:history="1">
         <w:r>
           <w:rPr>
             <w:rStyle w:val="Hyperlink"/>
@@ -1891,23 +1858,14 @@
         <w:t xml:space="preserve">must </w:t>
       </w:r>
       <w:r>
-        <w:t>include a description of efforts taken to establish alternate sources and the impact if the exception is not granted</w:t>
-      </w:r>
-      <w:proofErr w:type="gramStart"/>
-      <w:r>
-        <w:t xml:space="preserve">.  </w:t>
-      </w:r>
-      <w:proofErr w:type="gramEnd"/>
-      <w:r>
-        <w:t>SAF/AQC will forward the approved exceptions to GSA.</w:t>
-      </w:r>
-    </w:p>
-    <w:p/>
+        <w:t>include a description of efforts taken to establish alternate sources and the impact if the exception is not granted.  SAF/AQC will forward the approved exceptions to GSA.</w:t>
+      </w:r>
+    </w:p>
     <w:p>
       <w:r>
         <w:t xml:space="preserve">See </w:t>
       </w:r>
-      <w:hyperlink r:id="rId28" w:history="1">
+      <w:hyperlink r:id="rId29" w:history="1">
         <w:r>
           <w:rPr>
             <w:rStyle w:val="Hyperlink"/>
@@ -1924,8 +1882,10 @@
       <w:r>
         <w:t>.</w:t>
       </w:r>
-    </w:p>
-    <w:p/>
+      <w:bookmarkStart w:id="35" w:name="_Toc38284474"/>
+      <w:bookmarkStart w:id="36" w:name="_Toc38287294"/>
+      <w:bookmarkStart w:id="37" w:name="_Toc38364742"/>
+    </w:p>
     <w:p>
       <w:pPr>
         <w:pStyle w:val="Heading3"/>
@@ -1933,17 +1893,14 @@
           <w:b w:val="0"/>
         </w:rPr>
       </w:pPr>
-      <w:bookmarkStart w:id="34" w:name="_Toc38284474"/>
-      <w:bookmarkStart w:id="35" w:name="_Toc38287294"/>
-      <w:bookmarkStart w:id="36" w:name="_Toc38364742"/>
-      <w:r>
+      <w:r>
+        <w:lastRenderedPageBreak/>
         <w:t>5309.406-3   Procedures</w:t>
       </w:r>
-      <w:bookmarkEnd w:id="34"/>
       <w:bookmarkEnd w:id="35"/>
       <w:bookmarkEnd w:id="36"/>
-    </w:p>
-    <w:p/>
+      <w:bookmarkEnd w:id="37"/>
+    </w:p>
     <w:p>
       <w:pPr>
         <w:pStyle w:val="List1"/>
@@ -1958,13 +1915,10 @@
         </w:rPr>
         <w:t>Investigation and referral</w:t>
       </w:r>
-      <w:proofErr w:type="gramStart"/>
       <w:r>
         <w:t xml:space="preserve">.  </w:t>
       </w:r>
-      <w:proofErr w:type="gramEnd"/>
-    </w:p>
-    <w:p/>
+    </w:p>
     <w:p>
       <w:pPr>
         <w:pStyle w:val="List3"/>
@@ -1989,7 +1943,7 @@
       <w:r>
         <w:t xml:space="preserve">promptly notify </w:t>
       </w:r>
-      <w:hyperlink r:id="rId29" w:history="1">
+      <w:hyperlink r:id="rId30" w:history="1">
         <w:r>
           <w:rPr>
             <w:rStyle w:val="Hyperlink"/>
@@ -2022,7 +1976,6 @@
         <w:t>:</w:t>
       </w:r>
     </w:p>
-    <w:p/>
     <w:p>
       <w:pPr>
         <w:pStyle w:val="List2"/>
@@ -2041,7 +1994,6 @@
         <w:t>)  Any non-responsibility determination.</w:t>
       </w:r>
     </w:p>
-    <w:p/>
     <w:p>
       <w:pPr>
         <w:pStyle w:val="List2"/>
@@ -2081,13 +2033,11 @@
         <w:t>lack of integrity or business honesty, regardless of whether the indictment, conviction, or civil judgment related to a government contract.</w:t>
       </w:r>
     </w:p>
-    <w:p/>
     <w:p>
       <w:pPr>
         <w:pStyle w:val="List2"/>
       </w:pPr>
       <w:r>
-        <w:lastRenderedPageBreak/>
         <w:t>(</w:t>
       </w:r>
       <w:r>
@@ -2113,7 +2063,6 @@
         <w:t>.</w:t>
       </w:r>
     </w:p>
-    <w:p/>
     <w:p>
       <w:pPr>
         <w:pStyle w:val="List2"/>
@@ -2135,7 +2084,6 @@
         <w:t>n for debarment or suspension.</w:t>
       </w:r>
     </w:p>
-    <w:p/>
     <w:p>
       <w:pPr>
         <w:pStyle w:val="List2"/>
@@ -2154,7 +2102,6 @@
         <w:t>)  Any debarred or suspended contractor who bids on a Government contract (including those who indicate debarment or suspension on required certifications).</w:t>
       </w:r>
     </w:p>
-    <w:p/>
     <w:p>
       <w:pPr>
         <w:pStyle w:val="List3"/>
@@ -2166,15 +2113,9 @@
         <w:t xml:space="preserve">must </w:t>
       </w:r>
       <w:r>
-        <w:t>provide additional information as requested by SAF/GCR</w:t>
-      </w:r>
-      <w:proofErr w:type="gramStart"/>
-      <w:r>
-        <w:t xml:space="preserve">.  </w:t>
-      </w:r>
-      <w:proofErr w:type="gramEnd"/>
-    </w:p>
-    <w:p/>
+        <w:t xml:space="preserve">provide additional information as requested by SAF/GCR.  </w:t>
+      </w:r>
+    </w:p>
     <w:p>
       <w:pPr>
         <w:pStyle w:val="List1"/>
@@ -2193,7 +2134,6 @@
         <w:t>.</w:t>
       </w:r>
     </w:p>
-    <w:p/>
     <w:p>
       <w:pPr>
         <w:pStyle w:val="List2"/>
@@ -2210,8 +2150,10 @@
       <w:r>
         <w:t>and other support as requested.</w:t>
       </w:r>
-    </w:p>
-    <w:p/>
+      <w:bookmarkStart w:id="38" w:name="_Toc38284475"/>
+      <w:bookmarkStart w:id="39" w:name="_Toc38287295"/>
+      <w:bookmarkStart w:id="40" w:name="_Toc38364743"/>
+    </w:p>
     <w:p>
       <w:pPr>
         <w:pStyle w:val="Heading3"/>
@@ -2219,9 +2161,6 @@
           <w:b w:val="0"/>
         </w:rPr>
       </w:pPr>
-      <w:bookmarkStart w:id="37" w:name="_Toc38284475"/>
-      <w:bookmarkStart w:id="38" w:name="_Toc38287295"/>
-      <w:bookmarkStart w:id="39" w:name="_Toc38364743"/>
       <w:r>
         <w:t xml:space="preserve">5309.407-3  </w:t>
       </w:r>
@@ -2231,11 +2170,10 @@
       <w:r>
         <w:t>Procedures</w:t>
       </w:r>
-      <w:bookmarkEnd w:id="37"/>
       <w:bookmarkEnd w:id="38"/>
       <w:bookmarkEnd w:id="39"/>
-    </w:p>
-    <w:p/>
+      <w:bookmarkEnd w:id="40"/>
+    </w:p>
     <w:p>
       <w:pPr>
         <w:spacing w:after="0"/>
@@ -2275,21 +2213,20 @@
       <w:r>
         <w:t>.</w:t>
       </w:r>
-    </w:p>
-    <w:p/>
+      <w:bookmarkStart w:id="41" w:name="_Toc38284476"/>
+      <w:bookmarkStart w:id="42" w:name="_Toc38287296"/>
+      <w:bookmarkStart w:id="43" w:name="_Toc38364744"/>
+    </w:p>
     <w:p>
       <w:pPr>
         <w:pStyle w:val="Heading2"/>
       </w:pPr>
-      <w:bookmarkStart w:id="40" w:name="_Toc38284476"/>
-      <w:bookmarkStart w:id="41" w:name="_Toc38287296"/>
-      <w:bookmarkStart w:id="42" w:name="_Toc38364744"/>
       <w:r>
         <w:t>SUBPART 5309.5—ORGANIZATIONAL AND CONSULTANT CONFLICTS OF INTEREST</w:t>
       </w:r>
-      <w:bookmarkEnd w:id="40"/>
       <w:bookmarkEnd w:id="41"/>
       <w:bookmarkEnd w:id="42"/>
+      <w:bookmarkEnd w:id="43"/>
     </w:p>
     <w:p>
       <w:pPr>
@@ -2303,7 +2240,7 @@
       <w:r>
         <w:t xml:space="preserve">See </w:t>
       </w:r>
-      <w:hyperlink r:id="rId30" w:history="1">
+      <w:hyperlink r:id="rId31" w:history="1">
         <w:r>
           <w:rPr>
             <w:rStyle w:val="Hyperlink"/>
@@ -2314,8 +2251,10 @@
       <w:r>
         <w:t>.</w:t>
       </w:r>
-    </w:p>
-    <w:p/>
+      <w:bookmarkStart w:id="44" w:name="_Toc38284477"/>
+      <w:bookmarkStart w:id="45" w:name="_Toc38287297"/>
+      <w:bookmarkStart w:id="46" w:name="_Toc38364745"/>
+    </w:p>
     <w:p>
       <w:pPr>
         <w:pStyle w:val="Heading3"/>
@@ -2323,17 +2262,13 @@
           <w:b w:val="0"/>
         </w:rPr>
       </w:pPr>
-      <w:bookmarkStart w:id="43" w:name="_Toc38284477"/>
-      <w:bookmarkStart w:id="44" w:name="_Toc38287297"/>
-      <w:bookmarkStart w:id="45" w:name="_Toc38364745"/>
       <w:r>
         <w:t>5309.503   Waiver</w:t>
       </w:r>
-      <w:bookmarkEnd w:id="43"/>
       <w:bookmarkEnd w:id="44"/>
       <w:bookmarkEnd w:id="45"/>
-    </w:p>
-    <w:p/>
+      <w:bookmarkEnd w:id="46"/>
+    </w:p>
     <w:p>
       <w:pPr>
         <w:spacing w:after="0"/>
@@ -2353,7 +2288,7 @@
       <w:r>
         <w:t xml:space="preserve"> to </w:t>
       </w:r>
-      <w:hyperlink r:id="rId31" w:history="1">
+      <w:hyperlink r:id="rId32" w:history="1">
         <w:r>
           <w:rPr>
             <w:rStyle w:val="Hyperlink"/>
@@ -2376,12 +2311,20 @@
       <w:r>
         <w:t xml:space="preserve">(see </w:t>
       </w:r>
-      <w:hyperlink r:id="rId32" w:anchor="p5309503" w:history="1">
-        <w:r>
-          <w:rPr>
-            <w:rStyle w:val="Hyperlink"/>
-          </w:rPr>
-          <w:t>MP5301.601(a)(</w:t>
+      <w:hyperlink r:id="rId33" w:anchor="p5309503" w:history="1">
+        <w:proofErr w:type="gramStart"/>
+        <w:r>
+          <w:rPr>
+            <w:rStyle w:val="Hyperlink"/>
+          </w:rPr>
+          <w:t>MP5301.601(</w:t>
+        </w:r>
+        <w:proofErr w:type="gramEnd"/>
+        <w:r>
+          <w:rPr>
+            <w:rStyle w:val="Hyperlink"/>
+          </w:rPr>
+          <w:t>a)(</w:t>
         </w:r>
         <w:proofErr w:type="spellStart"/>
         <w:r>
@@ -2402,12 +2345,11 @@
         <w:t>).</w:t>
       </w:r>
     </w:p>
-    <w:p/>
     <w:p>
       <w:r>
         <w:t xml:space="preserve">See </w:t>
       </w:r>
-      <w:hyperlink r:id="rId33" w:history="1">
+      <w:hyperlink r:id="rId34" w:history="1">
         <w:r>
           <w:rPr>
             <w:rStyle w:val="Hyperlink"/>
@@ -2424,8 +2366,10 @@
       <w:r>
         <w:t>.</w:t>
       </w:r>
-    </w:p>
-    <w:p/>
+      <w:bookmarkStart w:id="47" w:name="_Toc38284478"/>
+      <w:bookmarkStart w:id="48" w:name="_Toc38287298"/>
+      <w:bookmarkStart w:id="49" w:name="_Toc38364746"/>
+    </w:p>
     <w:p>
       <w:pPr>
         <w:pStyle w:val="Heading3"/>
@@ -2433,10 +2377,8 @@
           <w:b w:val="0"/>
         </w:rPr>
       </w:pPr>
-      <w:bookmarkStart w:id="46" w:name="_Toc38284478"/>
-      <w:bookmarkStart w:id="47" w:name="_Toc38287298"/>
-      <w:bookmarkStart w:id="48" w:name="_Toc38364746"/>
-      <w:r>
+      <w:r>
+        <w:lastRenderedPageBreak/>
         <w:t>5309.504</w:t>
       </w:r>
       <w:r>
@@ -2445,17 +2387,15 @@
       <w:r>
         <w:t xml:space="preserve">  Contracting Officer Responsibilities</w:t>
       </w:r>
-      <w:bookmarkEnd w:id="46"/>
       <w:bookmarkEnd w:id="47"/>
       <w:bookmarkEnd w:id="48"/>
-    </w:p>
-    <w:p/>
+      <w:bookmarkEnd w:id="49"/>
+    </w:p>
     <w:p>
       <w:pPr>
         <w:pStyle w:val="List1"/>
       </w:pPr>
       <w:r>
-        <w:lastRenderedPageBreak/>
         <w:t>(c)</w:t>
       </w:r>
       <w:r>
@@ -2467,7 +2407,7 @@
       <w:r>
         <w:t xml:space="preserve">Forward the approved recommended course of action to the HCA through the SCO to </w:t>
       </w:r>
-      <w:hyperlink r:id="rId34" w:history="1">
+      <w:hyperlink r:id="rId35" w:history="1">
         <w:r>
           <w:rPr>
             <w:rStyle w:val="Hyperlink"/>
@@ -2482,22 +2422,25 @@
         <w:t>FAR 9.506(b)</w:t>
       </w:r>
       <w:r>
-        <w:t xml:space="preserve"> as an attachment</w:t>
-      </w:r>
-      <w:proofErr w:type="gramStart"/>
-      <w:r>
-        <w:t xml:space="preserve">.  </w:t>
-      </w:r>
-      <w:proofErr w:type="gramEnd"/>
+        <w:t xml:space="preserve"> as an attachment.  </w:t>
+      </w:r>
       <w:r>
         <w:t xml:space="preserve">See </w:t>
       </w:r>
-      <w:hyperlink r:id="rId35" w:anchor="p5309504c" w:history="1">
-        <w:r>
-          <w:rPr>
-            <w:rStyle w:val="Hyperlink"/>
-          </w:rPr>
-          <w:t>MP5301.601(a)(</w:t>
+      <w:hyperlink r:id="rId36" w:anchor="p5309504c" w:history="1">
+        <w:proofErr w:type="gramStart"/>
+        <w:r>
+          <w:rPr>
+            <w:rStyle w:val="Hyperlink"/>
+          </w:rPr>
+          <w:t>MP5301.601(</w:t>
+        </w:r>
+        <w:proofErr w:type="gramEnd"/>
+        <w:r>
+          <w:rPr>
+            <w:rStyle w:val="Hyperlink"/>
+          </w:rPr>
+          <w:t>a)(</w:t>
         </w:r>
         <w:proofErr w:type="spellStart"/>
         <w:r>
@@ -2518,12 +2461,11 @@
         <w:t>.</w:t>
       </w:r>
     </w:p>
-    <w:p/>
     <w:p>
       <w:r>
         <w:t xml:space="preserve">See </w:t>
       </w:r>
-      <w:hyperlink r:id="rId36" w:history="1">
+      <w:hyperlink r:id="rId37" w:history="1">
         <w:r>
           <w:rPr>
             <w:rStyle w:val="Hyperlink"/>
@@ -2548,7 +2490,7 @@
       <w:r>
         <w:t xml:space="preserve">See </w:t>
       </w:r>
-      <w:hyperlink r:id="rId37" w:history="1">
+      <w:hyperlink r:id="rId38" w:history="1">
         <w:r>
           <w:rPr>
             <w:rStyle w:val="Hyperlink"/>
@@ -2565,8 +2507,10 @@
       <w:r>
         <w:t>.</w:t>
       </w:r>
-    </w:p>
-    <w:p/>
+      <w:bookmarkStart w:id="50" w:name="_Toc38284479"/>
+      <w:bookmarkStart w:id="51" w:name="_Toc38287299"/>
+      <w:bookmarkStart w:id="52" w:name="_Toc38364747"/>
+    </w:p>
     <w:p>
       <w:pPr>
         <w:pStyle w:val="Heading3"/>
@@ -2574,15 +2518,12 @@
           <w:w w:val="105"/>
         </w:rPr>
       </w:pPr>
-      <w:bookmarkStart w:id="49" w:name="_Toc38284479"/>
-      <w:bookmarkStart w:id="50" w:name="_Toc38287299"/>
-      <w:bookmarkStart w:id="51" w:name="_Toc38364747"/>
       <w:r>
         <w:t>5309.507-2   Solicitation Provisions and Contract Clause</w:t>
       </w:r>
-      <w:bookmarkEnd w:id="49"/>
       <w:bookmarkEnd w:id="50"/>
       <w:bookmarkEnd w:id="51"/>
+      <w:bookmarkEnd w:id="52"/>
       <w:r>
         <w:t xml:space="preserve"> </w:t>
       </w:r>
@@ -2592,13 +2533,6 @@
     </w:p>
     <w:p>
       <w:pPr>
-        <w:rPr>
-          <w:w w:val="105"/>
-        </w:rPr>
-      </w:pPr>
-    </w:p>
-    <w:p>
-      <w:pPr>
         <w:pStyle w:val="List1"/>
         <w:rPr>
           <w:w w:val="105"/>
@@ -2619,7 +2553,7 @@
         </w:rPr>
         <w:t xml:space="preserve"> at </w:t>
       </w:r>
-      <w:hyperlink r:id="rId38" w:anchor="p53522099000" w:history="1">
+      <w:hyperlink r:id="rId39" w:anchor="p53522099000" w:history="1">
         <w:r>
           <w:rPr>
             <w:rStyle w:val="Hyperlink"/>
@@ -2658,13 +2592,6 @@
     </w:p>
     <w:p>
       <w:pPr>
-        <w:rPr>
-          <w:w w:val="105"/>
-        </w:rPr>
-      </w:pPr>
-    </w:p>
-    <w:p>
-      <w:pPr>
         <w:pStyle w:val="List2"/>
         <w:rPr>
           <w:w w:val="105"/>
@@ -2690,12 +2617,12 @@
           <w:w w:val="105"/>
         </w:rPr>
       </w:pPr>
-      <w:bookmarkStart w:id="52" w:name="P82_4402"/>
-      <w:bookmarkStart w:id="53" w:name="P82_4435"/>
-      <w:bookmarkStart w:id="54" w:name="P91_6055"/>
-      <w:bookmarkEnd w:id="52"/>
+      <w:bookmarkStart w:id="53" w:name="P82_4402"/>
+      <w:bookmarkStart w:id="54" w:name="P82_4435"/>
+      <w:bookmarkStart w:id="55" w:name="P91_6055"/>
       <w:bookmarkEnd w:id="53"/>
       <w:bookmarkEnd w:id="54"/>
+      <w:bookmarkEnd w:id="55"/>
       <w:r>
         <w:rPr>
           <w:w w:val="105"/>
@@ -2857,7 +2784,21 @@
         <w:rPr>
           <w:w w:val="105"/>
         </w:rPr>
-        <w:t>interest provision in paragraph (a)(2) shall</w:t>
+        <w:t>interest provision in paragraph (a</w:t>
+      </w:r>
+      <w:proofErr w:type="gramStart"/>
+      <w:r>
+        <w:rPr>
+          <w:w w:val="105"/>
+        </w:rPr>
+        <w:t>)(</w:t>
+      </w:r>
+      <w:proofErr w:type="gramEnd"/>
+      <w:r>
+        <w:rPr>
+          <w:w w:val="105"/>
+        </w:rPr>
+        <w:t>2) shall</w:t>
       </w:r>
       <w:r>
         <w:rPr>
@@ -3150,13 +3091,6 @@
     </w:p>
     <w:p>
       <w:pPr>
-        <w:rPr>
-          <w:w w:val="105"/>
-        </w:rPr>
-      </w:pPr>
-    </w:p>
-    <w:p>
-      <w:pPr>
         <w:pStyle w:val="List1"/>
         <w:rPr>
           <w:w w:val="105"/>
@@ -3174,7 +3108,7 @@
         </w:rPr>
         <w:t xml:space="preserve">As prescribed in FAR 9.507-1, insert in Section L the provision at </w:t>
       </w:r>
-      <w:hyperlink r:id="rId39" w:anchor="p53522099000" w:history="1">
+      <w:hyperlink r:id="rId40" w:anchor="p53522099000" w:history="1">
         <w:r>
           <w:rPr>
             <w:rStyle w:val="Hyperlink"/>
@@ -3225,13 +3159,9 @@
         </w:rPr>
         <w:t>, substantially as written.</w:t>
       </w:r>
-    </w:p>
-    <w:p>
-      <w:pPr>
-        <w:rPr>
-          <w:w w:val="105"/>
-        </w:rPr>
-      </w:pPr>
+      <w:bookmarkStart w:id="56" w:name="_Toc38284480"/>
+      <w:bookmarkStart w:id="57" w:name="_Toc38287300"/>
+      <w:bookmarkStart w:id="58" w:name="_Toc38364748"/>
     </w:p>
     <w:p>
       <w:pPr>
@@ -3240,20 +3170,17 @@
           <w:b w:val="0"/>
         </w:rPr>
       </w:pPr>
-      <w:bookmarkStart w:id="55" w:name="_Toc38284480"/>
-      <w:bookmarkStart w:id="56" w:name="_Toc38287300"/>
-      <w:bookmarkStart w:id="57" w:name="_Toc38364748"/>
-      <w:r>
-        <w:rPr>
-          <w:szCs w:val="24"/>
-        </w:rPr>
+      <w:r>
+        <w:rPr>
+          <w:szCs w:val="24"/>
+        </w:rPr>
+        <w:lastRenderedPageBreak/>
         <w:t>5309.571-7   Systems Engineering and Technical Assistance Contracts</w:t>
       </w:r>
-      <w:bookmarkEnd w:id="55"/>
       <w:bookmarkEnd w:id="56"/>
       <w:bookmarkEnd w:id="57"/>
-    </w:p>
-    <w:p/>
+      <w:bookmarkEnd w:id="58"/>
+    </w:p>
     <w:p>
       <w:pPr>
         <w:pStyle w:val="List1"/>
@@ -3273,12 +3200,20 @@
       <w:r>
         <w:t xml:space="preserve">  See </w:t>
       </w:r>
-      <w:hyperlink r:id="rId40" w:anchor="p53095717c1" w:history="1">
-        <w:r>
-          <w:rPr>
-            <w:rStyle w:val="Hyperlink"/>
-          </w:rPr>
-          <w:t>MP5301.601(a)(</w:t>
+      <w:hyperlink r:id="rId41" w:anchor="p53095717c1" w:history="1">
+        <w:proofErr w:type="gramStart"/>
+        <w:r>
+          <w:rPr>
+            <w:rStyle w:val="Hyperlink"/>
+          </w:rPr>
+          <w:t>MP5301.601(</w:t>
+        </w:r>
+        <w:proofErr w:type="gramEnd"/>
+        <w:r>
+          <w:rPr>
+            <w:rStyle w:val="Hyperlink"/>
+          </w:rPr>
+          <w:t>a)(</w:t>
         </w:r>
         <w:proofErr w:type="spellStart"/>
         <w:r>
@@ -3299,15 +3234,14 @@
         <w:t>.</w:t>
       </w:r>
     </w:p>
-    <w:p/>
     <w:p>
       <w:pPr>
         <w:spacing w:after="0"/>
       </w:pPr>
     </w:p>
     <w:sectPr>
-      <w:headerReference w:type="default" r:id="rId41"/>
-      <w:footerReference w:type="default" r:id="rId42"/>
+      <w:headerReference w:type="default" r:id="rId42"/>
+      <w:footerReference w:type="default" r:id="rId43"/>
       <w:pgSz w:w="12240" w:h="15840" w:code="1"/>
       <w:pgMar w:top="1440" w:right="1440" w:bottom="1440" w:left="1440" w:header="432" w:footer="432" w:gutter="0"/>
       <w:cols w:space="720"/>
@@ -3317,7 +3251,7 @@
 </file>
 
 <file path=word/endnotes.xml><?xml version="1.0" encoding="utf-8"?>
-<w:endnotes xmlns:wpc="http://schemas.microsoft.com/office/word/2010/wordprocessingCanvas" xmlns:cx="http://schemas.microsoft.com/office/drawing/2014/chartex" xmlns:cx1="http://schemas.microsoft.com/office/drawing/2015/9/8/chartex" xmlns:cx2="http://schemas.microsoft.com/office/drawing/2015/10/21/chartex" xmlns:cx3="http://schemas.microsoft.com/office/drawing/2016/5/9/chartex" xmlns:cx4="http://schemas.microsoft.com/office/drawing/2016/5/10/chartex" xmlns:cx5="http://schemas.microsoft.com/office/drawing/2016/5/11/chartex" xmlns:cx6="http://schemas.microsoft.com/office/drawing/2016/5/12/chartex" xmlns:cx7="http://schemas.microsoft.com/office/drawing/2016/5/13/chartex" xmlns:cx8="http://schemas.microsoft.com/office/drawing/2016/5/14/chartex" xmlns:mc="http://schemas.openxmlformats.org/markup-compatibility/2006" xmlns:aink="http://schemas.microsoft.com/office/drawing/2016/ink" xmlns:am3d="http://schemas.microsoft.com/office/drawing/2017/model3d" xmlns:o="urn:schemas-microsoft-com:office:office" xmlns:r="http://schemas.openxmlformats.org/officeDocument/2006/relationships" xmlns:m="http://schemas.openxmlformats.org/officeDocument/2006/math" xmlns:v="urn:schemas-microsoft-com:vml" xmlns:wp14="http://schemas.microsoft.com/office/word/2010/wordprocessingDrawing" xmlns:wp="http://schemas.openxmlformats.org/drawingml/2006/wordprocessingDrawing" xmlns:w10="urn:schemas-microsoft-com:office:word" xmlns:w="http://schemas.openxmlformats.org/wordprocessingml/2006/main" xmlns:w14="http://schemas.microsoft.com/office/word/2010/wordml" xmlns:w15="http://schemas.microsoft.com/office/word/2012/wordml" xmlns:w16cid="http://schemas.microsoft.com/office/word/2016/wordml/cid" xmlns:w16se="http://schemas.microsoft.com/office/word/2015/wordml/symex" xmlns:wpg="http://schemas.microsoft.com/office/word/2010/wordprocessingGroup" xmlns:wpi="http://schemas.microsoft.com/office/word/2010/wordprocessingInk" xmlns:wne="http://schemas.microsoft.com/office/word/2006/wordml" xmlns:wps="http://schemas.microsoft.com/office/word/2010/wordprocessingShape" mc:Ignorable="w14 w15 w16se w16cid wp14">
+<w:endnotes xmlns:wpc="http://schemas.microsoft.com/office/word/2010/wordprocessingCanvas" xmlns:mc="http://schemas.openxmlformats.org/markup-compatibility/2006" xmlns:o="urn:schemas-microsoft-com:office:office" xmlns:r="http://schemas.openxmlformats.org/officeDocument/2006/relationships" xmlns:m="http://schemas.openxmlformats.org/officeDocument/2006/math" xmlns:v="urn:schemas-microsoft-com:vml" xmlns:wp14="http://schemas.microsoft.com/office/word/2010/wordprocessingDrawing" xmlns:wp="http://schemas.openxmlformats.org/drawingml/2006/wordprocessingDrawing" xmlns:w10="urn:schemas-microsoft-com:office:word" xmlns:w="http://schemas.openxmlformats.org/wordprocessingml/2006/main" xmlns:w14="http://schemas.microsoft.com/office/word/2010/wordml" xmlns:wpg="http://schemas.microsoft.com/office/word/2010/wordprocessingGroup" xmlns:wpi="http://schemas.microsoft.com/office/word/2010/wordprocessingInk" xmlns:wne="http://schemas.microsoft.com/office/word/2006/wordml" xmlns:wps="http://schemas.microsoft.com/office/word/2010/wordprocessingShape" mc:Ignorable="w14 wp14">
   <w:endnote w:type="separator" w:id="-1">
     <w:p>
       <w:r>
@@ -3336,7 +3270,7 @@
 </file>
 
 <file path=word/footer1.xml><?xml version="1.0" encoding="utf-8"?>
-<w:ftr xmlns:wpc="http://schemas.microsoft.com/office/word/2010/wordprocessingCanvas" xmlns:cx="http://schemas.microsoft.com/office/drawing/2014/chartex" xmlns:cx1="http://schemas.microsoft.com/office/drawing/2015/9/8/chartex" xmlns:cx2="http://schemas.microsoft.com/office/drawing/2015/10/21/chartex" xmlns:cx3="http://schemas.microsoft.com/office/drawing/2016/5/9/chartex" xmlns:cx4="http://schemas.microsoft.com/office/drawing/2016/5/10/chartex" xmlns:cx5="http://schemas.microsoft.com/office/drawing/2016/5/11/chartex" xmlns:cx6="http://schemas.microsoft.com/office/drawing/2016/5/12/chartex" xmlns:cx7="http://schemas.microsoft.com/office/drawing/2016/5/13/chartex" xmlns:cx8="http://schemas.microsoft.com/office/drawing/2016/5/14/chartex" xmlns:mc="http://schemas.openxmlformats.org/markup-compatibility/2006" xmlns:aink="http://schemas.microsoft.com/office/drawing/2016/ink" xmlns:am3d="http://schemas.microsoft.com/office/drawing/2017/model3d" xmlns:o="urn:schemas-microsoft-com:office:office" xmlns:r="http://schemas.openxmlformats.org/officeDocument/2006/relationships" xmlns:m="http://schemas.openxmlformats.org/officeDocument/2006/math" xmlns:v="urn:schemas-microsoft-com:vml" xmlns:wp14="http://schemas.microsoft.com/office/word/2010/wordprocessingDrawing" xmlns:wp="http://schemas.openxmlformats.org/drawingml/2006/wordprocessingDrawing" xmlns:w10="urn:schemas-microsoft-com:office:word" xmlns:w="http://schemas.openxmlformats.org/wordprocessingml/2006/main" xmlns:w14="http://schemas.microsoft.com/office/word/2010/wordml" xmlns:w15="http://schemas.microsoft.com/office/word/2012/wordml" xmlns:w16cid="http://schemas.microsoft.com/office/word/2016/wordml/cid" xmlns:w16se="http://schemas.microsoft.com/office/word/2015/wordml/symex" xmlns:wpg="http://schemas.microsoft.com/office/word/2010/wordprocessingGroup" xmlns:wpi="http://schemas.microsoft.com/office/word/2010/wordprocessingInk" xmlns:wne="http://schemas.microsoft.com/office/word/2006/wordml" xmlns:wps="http://schemas.microsoft.com/office/word/2010/wordprocessingShape" mc:Ignorable="w14 w15 w16se w16cid wp14">
+<w:ftr xmlns:wpc="http://schemas.microsoft.com/office/word/2010/wordprocessingCanvas" xmlns:mc="http://schemas.openxmlformats.org/markup-compatibility/2006" xmlns:o="urn:schemas-microsoft-com:office:office" xmlns:r="http://schemas.openxmlformats.org/officeDocument/2006/relationships" xmlns:m="http://schemas.openxmlformats.org/officeDocument/2006/math" xmlns:v="urn:schemas-microsoft-com:vml" xmlns:wp14="http://schemas.microsoft.com/office/word/2010/wordprocessingDrawing" xmlns:wp="http://schemas.openxmlformats.org/drawingml/2006/wordprocessingDrawing" xmlns:w10="urn:schemas-microsoft-com:office:word" xmlns:w="http://schemas.openxmlformats.org/wordprocessingml/2006/main" xmlns:w14="http://schemas.microsoft.com/office/word/2010/wordml" xmlns:wpg="http://schemas.microsoft.com/office/word/2010/wordprocessingGroup" xmlns:wpi="http://schemas.microsoft.com/office/word/2010/wordprocessingInk" xmlns:wne="http://schemas.microsoft.com/office/word/2006/wordml" xmlns:wps="http://schemas.microsoft.com/office/word/2010/wordprocessingShape" mc:Ignorable="w14 wp14">
   <w:p>
     <w:pPr>
       <w:pStyle w:val="Footer"/>
@@ -3383,7 +3317,7 @@
         <w:rStyle w:val="PageNumber"/>
         <w:noProof/>
       </w:rPr>
-      <w:t>1</w:t>
+      <w:t>4</w:t>
     </w:r>
     <w:r>
       <w:rPr>
@@ -3396,7 +3330,7 @@
 </file>
 
 <file path=word/footnotes.xml><?xml version="1.0" encoding="utf-8"?>
-<w:footnotes xmlns:wpc="http://schemas.microsoft.com/office/word/2010/wordprocessingCanvas" xmlns:cx="http://schemas.microsoft.com/office/drawing/2014/chartex" xmlns:cx1="http://schemas.microsoft.com/office/drawing/2015/9/8/chartex" xmlns:cx2="http://schemas.microsoft.com/office/drawing/2015/10/21/chartex" xmlns:cx3="http://schemas.microsoft.com/office/drawing/2016/5/9/chartex" xmlns:cx4="http://schemas.microsoft.com/office/drawing/2016/5/10/chartex" xmlns:cx5="http://schemas.microsoft.com/office/drawing/2016/5/11/chartex" xmlns:cx6="http://schemas.microsoft.com/office/drawing/2016/5/12/chartex" xmlns:cx7="http://schemas.microsoft.com/office/drawing/2016/5/13/chartex" xmlns:cx8="http://schemas.microsoft.com/office/drawing/2016/5/14/chartex" xmlns:mc="http://schemas.openxmlformats.org/markup-compatibility/2006" xmlns:aink="http://schemas.microsoft.com/office/drawing/2016/ink" xmlns:am3d="http://schemas.microsoft.com/office/drawing/2017/model3d" xmlns:o="urn:schemas-microsoft-com:office:office" xmlns:r="http://schemas.openxmlformats.org/officeDocument/2006/relationships" xmlns:m="http://schemas.openxmlformats.org/officeDocument/2006/math" xmlns:v="urn:schemas-microsoft-com:vml" xmlns:wp14="http://schemas.microsoft.com/office/word/2010/wordprocessingDrawing" xmlns:wp="http://schemas.openxmlformats.org/drawingml/2006/wordprocessingDrawing" xmlns:w10="urn:schemas-microsoft-com:office:word" xmlns:w="http://schemas.openxmlformats.org/wordprocessingml/2006/main" xmlns:w14="http://schemas.microsoft.com/office/word/2010/wordml" xmlns:w15="http://schemas.microsoft.com/office/word/2012/wordml" xmlns:w16cid="http://schemas.microsoft.com/office/word/2016/wordml/cid" xmlns:w16se="http://schemas.microsoft.com/office/word/2015/wordml/symex" xmlns:wpg="http://schemas.microsoft.com/office/word/2010/wordprocessingGroup" xmlns:wpi="http://schemas.microsoft.com/office/word/2010/wordprocessingInk" xmlns:wne="http://schemas.microsoft.com/office/word/2006/wordml" xmlns:wps="http://schemas.microsoft.com/office/word/2010/wordprocessingShape" mc:Ignorable="w14 w15 w16se w16cid wp14">
+<w:footnotes xmlns:wpc="http://schemas.microsoft.com/office/word/2010/wordprocessingCanvas" xmlns:mc="http://schemas.openxmlformats.org/markup-compatibility/2006" xmlns:o="urn:schemas-microsoft-com:office:office" xmlns:r="http://schemas.openxmlformats.org/officeDocument/2006/relationships" xmlns:m="http://schemas.openxmlformats.org/officeDocument/2006/math" xmlns:v="urn:schemas-microsoft-com:vml" xmlns:wp14="http://schemas.microsoft.com/office/word/2010/wordprocessingDrawing" xmlns:wp="http://schemas.openxmlformats.org/drawingml/2006/wordprocessingDrawing" xmlns:w10="urn:schemas-microsoft-com:office:word" xmlns:w="http://schemas.openxmlformats.org/wordprocessingml/2006/main" xmlns:w14="http://schemas.microsoft.com/office/word/2010/wordml" xmlns:wpg="http://schemas.microsoft.com/office/word/2010/wordprocessingGroup" xmlns:wpi="http://schemas.microsoft.com/office/word/2010/wordprocessingInk" xmlns:wne="http://schemas.microsoft.com/office/word/2006/wordml" xmlns:wps="http://schemas.microsoft.com/office/word/2010/wordprocessingShape" mc:Ignorable="w14 wp14">
   <w:footnote w:type="separator" w:id="-1">
     <w:p>
       <w:r>
@@ -3415,7 +3349,7 @@
 </file>
 
 <file path=word/header1.xml><?xml version="1.0" encoding="utf-8"?>
-<w:hdr xmlns:wpc="http://schemas.microsoft.com/office/word/2010/wordprocessingCanvas" xmlns:cx="http://schemas.microsoft.com/office/drawing/2014/chartex" xmlns:cx1="http://schemas.microsoft.com/office/drawing/2015/9/8/chartex" xmlns:cx2="http://schemas.microsoft.com/office/drawing/2015/10/21/chartex" xmlns:cx3="http://schemas.microsoft.com/office/drawing/2016/5/9/chartex" xmlns:cx4="http://schemas.microsoft.com/office/drawing/2016/5/10/chartex" xmlns:cx5="http://schemas.microsoft.com/office/drawing/2016/5/11/chartex" xmlns:cx6="http://schemas.microsoft.com/office/drawing/2016/5/12/chartex" xmlns:cx7="http://schemas.microsoft.com/office/drawing/2016/5/13/chartex" xmlns:cx8="http://schemas.microsoft.com/office/drawing/2016/5/14/chartex" xmlns:mc="http://schemas.openxmlformats.org/markup-compatibility/2006" xmlns:aink="http://schemas.microsoft.com/office/drawing/2016/ink" xmlns:am3d="http://schemas.microsoft.com/office/drawing/2017/model3d" xmlns:o="urn:schemas-microsoft-com:office:office" xmlns:r="http://schemas.openxmlformats.org/officeDocument/2006/relationships" xmlns:m="http://schemas.openxmlformats.org/officeDocument/2006/math" xmlns:v="urn:schemas-microsoft-com:vml" xmlns:wp14="http://schemas.microsoft.com/office/word/2010/wordprocessingDrawing" xmlns:wp="http://schemas.openxmlformats.org/drawingml/2006/wordprocessingDrawing" xmlns:w10="urn:schemas-microsoft-com:office:word" xmlns:w="http://schemas.openxmlformats.org/wordprocessingml/2006/main" xmlns:w14="http://schemas.microsoft.com/office/word/2010/wordml" xmlns:w15="http://schemas.microsoft.com/office/word/2012/wordml" xmlns:w16cid="http://schemas.microsoft.com/office/word/2016/wordml/cid" xmlns:w16se="http://schemas.microsoft.com/office/word/2015/wordml/symex" xmlns:wpg="http://schemas.microsoft.com/office/word/2010/wordprocessingGroup" xmlns:wpi="http://schemas.microsoft.com/office/word/2010/wordprocessingInk" xmlns:wne="http://schemas.microsoft.com/office/word/2006/wordml" xmlns:wps="http://schemas.microsoft.com/office/word/2010/wordprocessingShape" mc:Ignorable="w14 w15 w16se w16cid wp14">
+<w:hdr xmlns:wpc="http://schemas.microsoft.com/office/word/2010/wordprocessingCanvas" xmlns:mc="http://schemas.openxmlformats.org/markup-compatibility/2006" xmlns:o="urn:schemas-microsoft-com:office:office" xmlns:r="http://schemas.openxmlformats.org/officeDocument/2006/relationships" xmlns:m="http://schemas.openxmlformats.org/officeDocument/2006/math" xmlns:v="urn:schemas-microsoft-com:vml" xmlns:wp14="http://schemas.microsoft.com/office/word/2010/wordprocessingDrawing" xmlns:wp="http://schemas.openxmlformats.org/drawingml/2006/wordprocessingDrawing" xmlns:w10="urn:schemas-microsoft-com:office:word" xmlns:w="http://schemas.openxmlformats.org/wordprocessingml/2006/main" xmlns:w14="http://schemas.microsoft.com/office/word/2010/wordml" xmlns:wpg="http://schemas.microsoft.com/office/word/2010/wordprocessingGroup" xmlns:wpi="http://schemas.microsoft.com/office/word/2010/wordprocessingInk" xmlns:wne="http://schemas.microsoft.com/office/word/2006/wordml" xmlns:wps="http://schemas.microsoft.com/office/word/2010/wordprocessingShape" mc:Ignorable="w14 wp14">
   <w:p>
     <w:pPr>
       <w:pStyle w:val="Heading1"/>
@@ -3444,8 +3378,8 @@
 </file>
 
 <file path=word/numbering.xml><?xml version="1.0" encoding="utf-8"?>
-<w:numbering xmlns:wpc="http://schemas.microsoft.com/office/word/2010/wordprocessingCanvas" xmlns:cx="http://schemas.microsoft.com/office/drawing/2014/chartex" xmlns:cx1="http://schemas.microsoft.com/office/drawing/2015/9/8/chartex" xmlns:cx2="http://schemas.microsoft.com/office/drawing/2015/10/21/chartex" xmlns:cx3="http://schemas.microsoft.com/office/drawing/2016/5/9/chartex" xmlns:cx4="http://schemas.microsoft.com/office/drawing/2016/5/10/chartex" xmlns:cx5="http://schemas.microsoft.com/office/drawing/2016/5/11/chartex" xmlns:cx6="http://schemas.microsoft.com/office/drawing/2016/5/12/chartex" xmlns:cx7="http://schemas.microsoft.com/office/drawing/2016/5/13/chartex" xmlns:cx8="http://schemas.microsoft.com/office/drawing/2016/5/14/chartex" xmlns:mc="http://schemas.openxmlformats.org/markup-compatibility/2006" xmlns:aink="http://schemas.microsoft.com/office/drawing/2016/ink" xmlns:am3d="http://schemas.microsoft.com/office/drawing/2017/model3d" xmlns:o="urn:schemas-microsoft-com:office:office" xmlns:r="http://schemas.openxmlformats.org/officeDocument/2006/relationships" xmlns:m="http://schemas.openxmlformats.org/officeDocument/2006/math" xmlns:v="urn:schemas-microsoft-com:vml" xmlns:wp14="http://schemas.microsoft.com/office/word/2010/wordprocessingDrawing" xmlns:wp="http://schemas.openxmlformats.org/drawingml/2006/wordprocessingDrawing" xmlns:w10="urn:schemas-microsoft-com:office:word" xmlns:w="http://schemas.openxmlformats.org/wordprocessingml/2006/main" xmlns:w14="http://schemas.microsoft.com/office/word/2010/wordml" xmlns:w15="http://schemas.microsoft.com/office/word/2012/wordml" xmlns:w16cid="http://schemas.microsoft.com/office/word/2016/wordml/cid" xmlns:w16se="http://schemas.microsoft.com/office/word/2015/wordml/symex" xmlns:wpg="http://schemas.microsoft.com/office/word/2010/wordprocessingGroup" xmlns:wpi="http://schemas.microsoft.com/office/word/2010/wordprocessingInk" xmlns:wne="http://schemas.microsoft.com/office/word/2006/wordml" xmlns:wps="http://schemas.microsoft.com/office/word/2010/wordprocessingShape" mc:Ignorable="w14 w15 w16se w16cid wp14">
-  <w:abstractNum w:abstractNumId="0" w15:restartNumberingAfterBreak="0">
+<w:numbering xmlns:wpc="http://schemas.microsoft.com/office/word/2010/wordprocessingCanvas" xmlns:mc="http://schemas.openxmlformats.org/markup-compatibility/2006" xmlns:o="urn:schemas-microsoft-com:office:office" xmlns:r="http://schemas.openxmlformats.org/officeDocument/2006/relationships" xmlns:m="http://schemas.openxmlformats.org/officeDocument/2006/math" xmlns:v="urn:schemas-microsoft-com:vml" xmlns:wp14="http://schemas.microsoft.com/office/word/2010/wordprocessingDrawing" xmlns:wp="http://schemas.openxmlformats.org/drawingml/2006/wordprocessingDrawing" xmlns:w10="urn:schemas-microsoft-com:office:word" xmlns:w="http://schemas.openxmlformats.org/wordprocessingml/2006/main" xmlns:w14="http://schemas.microsoft.com/office/word/2010/wordml" xmlns:wpg="http://schemas.microsoft.com/office/word/2010/wordprocessingGroup" xmlns:wpi="http://schemas.microsoft.com/office/word/2010/wordprocessingInk" xmlns:wne="http://schemas.microsoft.com/office/word/2006/wordml" xmlns:wps="http://schemas.microsoft.com/office/word/2010/wordprocessingShape" mc:Ignorable="w14 wp14">
+  <w:abstractNum w:abstractNumId="0">
     <w:nsid w:val="00000403"/>
     <w:multiLevelType w:val="multilevel"/>
     <w:tmpl w:val="00000886"/>
@@ -3544,7 +3478,7 @@
       </w:pPr>
     </w:lvl>
   </w:abstractNum>
-  <w:abstractNum w:abstractNumId="1" w15:restartNumberingAfterBreak="0">
+  <w:abstractNum w:abstractNumId="1">
     <w:nsid w:val="335A4F57"/>
     <w:multiLevelType w:val="hybridMultilevel"/>
     <w:tmpl w:val="BD166530"/>
@@ -3633,7 +3567,7 @@
       </w:pPr>
     </w:lvl>
   </w:abstractNum>
-  <w:abstractNum w:abstractNumId="2" w15:restartNumberingAfterBreak="0">
+  <w:abstractNum w:abstractNumId="2">
     <w:nsid w:val="57132CD6"/>
     <w:multiLevelType w:val="multilevel"/>
     <w:tmpl w:val="9188BC30"/>
@@ -3759,7 +3693,7 @@
 </file>
 
 <file path=word/styles.xml><?xml version="1.0" encoding="utf-8"?>
-<w:styles xmlns:mc="http://schemas.openxmlformats.org/markup-compatibility/2006" xmlns:r="http://schemas.openxmlformats.org/officeDocument/2006/relationships" xmlns:w="http://schemas.openxmlformats.org/wordprocessingml/2006/main" xmlns:w14="http://schemas.microsoft.com/office/word/2010/wordml" xmlns:w15="http://schemas.microsoft.com/office/word/2012/wordml" xmlns:w16cid="http://schemas.microsoft.com/office/word/2016/wordml/cid" xmlns:w16se="http://schemas.microsoft.com/office/word/2015/wordml/symex" mc:Ignorable="w14 w15 w16se w16cid">
+<w:styles xmlns:mc="http://schemas.openxmlformats.org/markup-compatibility/2006" xmlns:r="http://schemas.openxmlformats.org/officeDocument/2006/relationships" xmlns:w="http://schemas.openxmlformats.org/wordprocessingml/2006/main" xmlns:w14="http://schemas.microsoft.com/office/word/2010/wordml" mc:Ignorable="w14">
   <w:docDefaults>
     <w:rPrDefault>
       <w:rPr>
@@ -3769,386 +3703,157 @@
     </w:rPrDefault>
     <w:pPrDefault/>
   </w:docDefaults>
-  <w:latentStyles w:defLockedState="0" w:defUIPriority="0" w:defSemiHidden="0" w:defUnhideWhenUsed="0" w:defQFormat="0" w:count="376">
-    <w:lsdException w:name="Normal" w:qFormat="1"/>
-    <w:lsdException w:name="heading 1" w:qFormat="1"/>
-    <w:lsdException w:name="heading 2" w:qFormat="1"/>
-    <w:lsdException w:name="heading 3" w:qFormat="1"/>
-    <w:lsdException w:name="heading 4" w:qFormat="1"/>
-    <w:lsdException w:name="heading 5" w:qFormat="1"/>
-    <w:lsdException w:name="heading 6" w:semiHidden="1" w:unhideWhenUsed="1" w:qFormat="1"/>
-    <w:lsdException w:name="heading 7" w:semiHidden="1" w:unhideWhenUsed="1" w:qFormat="1"/>
-    <w:lsdException w:name="heading 8" w:semiHidden="1" w:unhideWhenUsed="1" w:qFormat="1"/>
-    <w:lsdException w:name="heading 9" w:semiHidden="1" w:unhideWhenUsed="1" w:qFormat="1"/>
-    <w:lsdException w:name="index 1" w:semiHidden="1" w:unhideWhenUsed="1"/>
-    <w:lsdException w:name="index 2" w:semiHidden="1" w:unhideWhenUsed="1"/>
-    <w:lsdException w:name="index 3" w:semiHidden="1" w:unhideWhenUsed="1"/>
-    <w:lsdException w:name="index 4" w:semiHidden="1" w:unhideWhenUsed="1"/>
-    <w:lsdException w:name="index 5" w:semiHidden="1" w:unhideWhenUsed="1"/>
-    <w:lsdException w:name="index 6" w:semiHidden="1" w:unhideWhenUsed="1"/>
-    <w:lsdException w:name="index 7" w:semiHidden="1" w:unhideWhenUsed="1"/>
-    <w:lsdException w:name="index 8" w:semiHidden="1" w:unhideWhenUsed="1"/>
-    <w:lsdException w:name="index 9" w:semiHidden="1" w:unhideWhenUsed="1"/>
-    <w:lsdException w:name="toc 1" w:semiHidden="1" w:uiPriority="39" w:unhideWhenUsed="1"/>
-    <w:lsdException w:name="toc 2" w:semiHidden="1" w:uiPriority="39" w:unhideWhenUsed="1"/>
-    <w:lsdException w:name="toc 3" w:semiHidden="1" w:uiPriority="39" w:unhideWhenUsed="1"/>
-    <w:lsdException w:name="toc 4" w:semiHidden="1" w:unhideWhenUsed="1"/>
-    <w:lsdException w:name="toc 5" w:semiHidden="1" w:unhideWhenUsed="1"/>
-    <w:lsdException w:name="toc 6" w:semiHidden="1" w:unhideWhenUsed="1"/>
-    <w:lsdException w:name="toc 7" w:semiHidden="1" w:unhideWhenUsed="1"/>
-    <w:lsdException w:name="toc 8" w:semiHidden="1" w:unhideWhenUsed="1"/>
-    <w:lsdException w:name="toc 9" w:semiHidden="1" w:unhideWhenUsed="1"/>
-    <w:lsdException w:name="Normal Indent" w:semiHidden="1" w:unhideWhenUsed="1"/>
-    <w:lsdException w:name="footnote text" w:semiHidden="1" w:unhideWhenUsed="1"/>
-    <w:lsdException w:name="annotation text" w:semiHidden="1" w:uiPriority="99" w:unhideWhenUsed="1"/>
-    <w:lsdException w:name="header" w:semiHidden="1" w:unhideWhenUsed="1"/>
-    <w:lsdException w:name="footer" w:semiHidden="1" w:unhideWhenUsed="1"/>
-    <w:lsdException w:name="index heading" w:semiHidden="1" w:unhideWhenUsed="1"/>
-    <w:lsdException w:name="caption" w:semiHidden="1" w:unhideWhenUsed="1" w:qFormat="1"/>
-    <w:lsdException w:name="table of figures" w:semiHidden="1" w:unhideWhenUsed="1"/>
-    <w:lsdException w:name="envelope address" w:semiHidden="1" w:unhideWhenUsed="1"/>
-    <w:lsdException w:name="envelope return" w:semiHidden="1" w:unhideWhenUsed="1"/>
-    <w:lsdException w:name="footnote reference" w:semiHidden="1" w:unhideWhenUsed="1"/>
-    <w:lsdException w:name="annotation reference" w:semiHidden="1" w:uiPriority="99" w:unhideWhenUsed="1"/>
-    <w:lsdException w:name="line number" w:semiHidden="1" w:unhideWhenUsed="1"/>
-    <w:lsdException w:name="page number" w:semiHidden="1" w:unhideWhenUsed="1"/>
-    <w:lsdException w:name="endnote reference" w:semiHidden="1" w:unhideWhenUsed="1"/>
-    <w:lsdException w:name="endnote text" w:semiHidden="1" w:unhideWhenUsed="1"/>
-    <w:lsdException w:name="table of authorities" w:semiHidden="1" w:unhideWhenUsed="1"/>
-    <w:lsdException w:name="macro" w:semiHidden="1" w:unhideWhenUsed="1"/>
-    <w:lsdException w:name="toa heading" w:semiHidden="1" w:unhideWhenUsed="1"/>
-    <w:lsdException w:name="List" w:semiHidden="1" w:unhideWhenUsed="1"/>
-    <w:lsdException w:name="List Bullet" w:semiHidden="1" w:unhideWhenUsed="1"/>
-    <w:lsdException w:name="List 2" w:semiHidden="1" w:unhideWhenUsed="1"/>
-    <w:lsdException w:name="List 3" w:semiHidden="1" w:unhideWhenUsed="1"/>
-    <w:lsdException w:name="List Bullet 2" w:semiHidden="1" w:unhideWhenUsed="1"/>
-    <w:lsdException w:name="List Bullet 3" w:semiHidden="1" w:unhideWhenUsed="1"/>
-    <w:lsdException w:name="List Bullet 4" w:semiHidden="1" w:unhideWhenUsed="1"/>
-    <w:lsdException w:name="List Bullet 5" w:semiHidden="1" w:unhideWhenUsed="1"/>
-    <w:lsdException w:name="List Number 2" w:semiHidden="1" w:unhideWhenUsed="1"/>
-    <w:lsdException w:name="List Number 3" w:semiHidden="1" w:unhideWhenUsed="1"/>
-    <w:lsdException w:name="List Number 4" w:semiHidden="1" w:unhideWhenUsed="1"/>
-    <w:lsdException w:name="List Number 5" w:semiHidden="1" w:unhideWhenUsed="1"/>
-    <w:lsdException w:name="Title" w:qFormat="1"/>
-    <w:lsdException w:name="Closing" w:semiHidden="1" w:unhideWhenUsed="1"/>
-    <w:lsdException w:name="Signature" w:semiHidden="1" w:unhideWhenUsed="1"/>
-    <w:lsdException w:name="Default Paragraph Font" w:semiHidden="1" w:unhideWhenUsed="1"/>
-    <w:lsdException w:name="Body Text" w:semiHidden="1" w:unhideWhenUsed="1"/>
-    <w:lsdException w:name="Body Text Indent" w:semiHidden="1" w:unhideWhenUsed="1"/>
-    <w:lsdException w:name="List Continue" w:semiHidden="1" w:unhideWhenUsed="1"/>
-    <w:lsdException w:name="List Continue 2" w:semiHidden="1" w:unhideWhenUsed="1"/>
-    <w:lsdException w:name="List Continue 3" w:semiHidden="1" w:unhideWhenUsed="1"/>
-    <w:lsdException w:name="List Continue 4" w:semiHidden="1" w:unhideWhenUsed="1"/>
-    <w:lsdException w:name="List Continue 5" w:semiHidden="1" w:unhideWhenUsed="1"/>
-    <w:lsdException w:name="Message Header" w:semiHidden="1" w:unhideWhenUsed="1"/>
-    <w:lsdException w:name="Subtitle" w:qFormat="1"/>
-    <w:lsdException w:name="Body Text First Indent 2" w:semiHidden="1" w:unhideWhenUsed="1"/>
-    <w:lsdException w:name="Note Heading" w:semiHidden="1" w:unhideWhenUsed="1"/>
-    <w:lsdException w:name="Body Text 2" w:semiHidden="1" w:unhideWhenUsed="1"/>
-    <w:lsdException w:name="Body Text 3" w:semiHidden="1" w:unhideWhenUsed="1"/>
-    <w:lsdException w:name="Body Text Indent 2" w:semiHidden="1" w:unhideWhenUsed="1"/>
-    <w:lsdException w:name="Body Text Indent 3" w:semiHidden="1" w:unhideWhenUsed="1"/>
-    <w:lsdException w:name="Block Text" w:semiHidden="1" w:unhideWhenUsed="1"/>
-    <w:lsdException w:name="Hyperlink" w:semiHidden="1" w:uiPriority="99" w:unhideWhenUsed="1"/>
-    <w:lsdException w:name="FollowedHyperlink" w:semiHidden="1" w:unhideWhenUsed="1"/>
-    <w:lsdException w:name="Strong" w:qFormat="1"/>
-    <w:lsdException w:name="Emphasis" w:qFormat="1"/>
-    <w:lsdException w:name="Document Map" w:semiHidden="1" w:unhideWhenUsed="1"/>
-    <w:lsdException w:name="Plain Text" w:semiHidden="1" w:uiPriority="99" w:unhideWhenUsed="1"/>
-    <w:lsdException w:name="E-mail Signature" w:semiHidden="1" w:unhideWhenUsed="1"/>
-    <w:lsdException w:name="HTML Top of Form" w:semiHidden="1" w:unhideWhenUsed="1"/>
-    <w:lsdException w:name="HTML Bottom of Form" w:semiHidden="1" w:unhideWhenUsed="1"/>
-    <w:lsdException w:name="Normal (Web)" w:semiHidden="1" w:uiPriority="99" w:unhideWhenUsed="1"/>
-    <w:lsdException w:name="HTML Acronym" w:semiHidden="1" w:unhideWhenUsed="1"/>
-    <w:lsdException w:name="HTML Address" w:semiHidden="1" w:unhideWhenUsed="1"/>
-    <w:lsdException w:name="HTML Cite" w:semiHidden="1" w:unhideWhenUsed="1"/>
-    <w:lsdException w:name="HTML Code" w:semiHidden="1" w:unhideWhenUsed="1"/>
-    <w:lsdException w:name="HTML Definition" w:semiHidden="1" w:unhideWhenUsed="1"/>
-    <w:lsdException w:name="HTML Keyboard" w:semiHidden="1" w:unhideWhenUsed="1"/>
-    <w:lsdException w:name="HTML Preformatted" w:semiHidden="1" w:unhideWhenUsed="1"/>
-    <w:lsdException w:name="HTML Sample" w:semiHidden="1" w:unhideWhenUsed="1"/>
-    <w:lsdException w:name="HTML Typewriter" w:semiHidden="1" w:unhideWhenUsed="1"/>
-    <w:lsdException w:name="HTML Variable" w:semiHidden="1" w:unhideWhenUsed="1"/>
-    <w:lsdException w:name="Normal Table" w:semiHidden="1" w:unhideWhenUsed="1"/>
-    <w:lsdException w:name="annotation subject" w:semiHidden="1" w:unhideWhenUsed="1"/>
-    <w:lsdException w:name="No List" w:semiHidden="1" w:unhideWhenUsed="1"/>
-    <w:lsdException w:name="Outline List 1" w:semiHidden="1" w:unhideWhenUsed="1"/>
-    <w:lsdException w:name="Outline List 2" w:semiHidden="1" w:unhideWhenUsed="1"/>
-    <w:lsdException w:name="Outline List 3" w:semiHidden="1" w:unhideWhenUsed="1"/>
-    <w:lsdException w:name="Table Simple 1" w:semiHidden="1" w:unhideWhenUsed="1"/>
-    <w:lsdException w:name="Table Simple 2" w:semiHidden="1" w:unhideWhenUsed="1"/>
-    <w:lsdException w:name="Table Simple 3" w:semiHidden="1" w:unhideWhenUsed="1"/>
-    <w:lsdException w:name="Table Classic 1" w:semiHidden="1" w:unhideWhenUsed="1"/>
-    <w:lsdException w:name="Table Classic 2" w:semiHidden="1" w:unhideWhenUsed="1"/>
-    <w:lsdException w:name="Table Classic 3" w:semiHidden="1" w:unhideWhenUsed="1"/>
-    <w:lsdException w:name="Table Classic 4" w:semiHidden="1" w:unhideWhenUsed="1"/>
-    <w:lsdException w:name="Table Colorful 1" w:semiHidden="1" w:unhideWhenUsed="1"/>
-    <w:lsdException w:name="Table Colorful 2" w:semiHidden="1" w:unhideWhenUsed="1"/>
-    <w:lsdException w:name="Table Colorful 3" w:semiHidden="1" w:unhideWhenUsed="1"/>
-    <w:lsdException w:name="Table Columns 1" w:semiHidden="1" w:unhideWhenUsed="1"/>
-    <w:lsdException w:name="Table Columns 2" w:semiHidden="1" w:unhideWhenUsed="1"/>
-    <w:lsdException w:name="Table Columns 3" w:semiHidden="1" w:unhideWhenUsed="1"/>
-    <w:lsdException w:name="Table Columns 4" w:semiHidden="1" w:unhideWhenUsed="1"/>
-    <w:lsdException w:name="Table Columns 5" w:semiHidden="1" w:unhideWhenUsed="1"/>
-    <w:lsdException w:name="Table Grid 1" w:semiHidden="1" w:unhideWhenUsed="1"/>
-    <w:lsdException w:name="Table Grid 2" w:semiHidden="1" w:unhideWhenUsed="1"/>
-    <w:lsdException w:name="Table Grid 3" w:semiHidden="1" w:unhideWhenUsed="1"/>
-    <w:lsdException w:name="Table Grid 4" w:semiHidden="1" w:unhideWhenUsed="1"/>
-    <w:lsdException w:name="Table Grid 5" w:semiHidden="1" w:unhideWhenUsed="1"/>
-    <w:lsdException w:name="Table Grid 6" w:semiHidden="1" w:unhideWhenUsed="1"/>
-    <w:lsdException w:name="Table Grid 7" w:semiHidden="1" w:unhideWhenUsed="1"/>
-    <w:lsdException w:name="Table Grid 8" w:semiHidden="1" w:unhideWhenUsed="1"/>
-    <w:lsdException w:name="Table List 1" w:semiHidden="1" w:unhideWhenUsed="1"/>
-    <w:lsdException w:name="Table List 2" w:semiHidden="1" w:unhideWhenUsed="1"/>
-    <w:lsdException w:name="Table List 3" w:semiHidden="1" w:unhideWhenUsed="1"/>
-    <w:lsdException w:name="Table List 4" w:semiHidden="1" w:unhideWhenUsed="1"/>
-    <w:lsdException w:name="Table List 5" w:semiHidden="1" w:unhideWhenUsed="1"/>
-    <w:lsdException w:name="Table List 6" w:semiHidden="1" w:unhideWhenUsed="1"/>
-    <w:lsdException w:name="Table List 7" w:semiHidden="1" w:unhideWhenUsed="1"/>
-    <w:lsdException w:name="Table List 8" w:semiHidden="1" w:unhideWhenUsed="1"/>
-    <w:lsdException w:name="Table 3D effects 1" w:semiHidden="1" w:unhideWhenUsed="1"/>
-    <w:lsdException w:name="Table 3D effects 2" w:semiHidden="1" w:unhideWhenUsed="1"/>
-    <w:lsdException w:name="Table 3D effects 3" w:semiHidden="1" w:unhideWhenUsed="1"/>
-    <w:lsdException w:name="Table Contemporary" w:semiHidden="1" w:unhideWhenUsed="1"/>
-    <w:lsdException w:name="Table Elegant" w:semiHidden="1" w:unhideWhenUsed="1"/>
-    <w:lsdException w:name="Table Professional" w:semiHidden="1" w:unhideWhenUsed="1"/>
-    <w:lsdException w:name="Table Subtle 1" w:semiHidden="1" w:unhideWhenUsed="1"/>
-    <w:lsdException w:name="Table Subtle 2" w:semiHidden="1" w:unhideWhenUsed="1"/>
-    <w:lsdException w:name="Table Web 1" w:semiHidden="1" w:unhideWhenUsed="1"/>
-    <w:lsdException w:name="Table Web 2" w:semiHidden="1" w:unhideWhenUsed="1"/>
-    <w:lsdException w:name="Table Web 3" w:semiHidden="1" w:unhideWhenUsed="1"/>
-    <w:lsdException w:name="Balloon Text" w:semiHidden="1" w:unhideWhenUsed="1"/>
-    <w:lsdException w:name="Table Theme" w:semiHidden="1" w:unhideWhenUsed="1"/>
-    <w:lsdException w:name="Placeholder Text" w:semiHidden="1" w:uiPriority="99"/>
-    <w:lsdException w:name="No Spacing" w:uiPriority="1" w:qFormat="1"/>
-    <w:lsdException w:name="Light Shading" w:uiPriority="60"/>
-    <w:lsdException w:name="Light List" w:uiPriority="61"/>
-    <w:lsdException w:name="Light Grid" w:uiPriority="62"/>
-    <w:lsdException w:name="Medium Shading 1" w:uiPriority="63"/>
-    <w:lsdException w:name="Medium Shading 2" w:uiPriority="64"/>
-    <w:lsdException w:name="Medium List 1" w:uiPriority="65"/>
-    <w:lsdException w:name="Medium List 2" w:uiPriority="66"/>
-    <w:lsdException w:name="Medium Grid 1" w:uiPriority="67"/>
-    <w:lsdException w:name="Medium Grid 2" w:uiPriority="68"/>
-    <w:lsdException w:name="Medium Grid 3" w:uiPriority="69"/>
-    <w:lsdException w:name="Dark List" w:uiPriority="70"/>
-    <w:lsdException w:name="Colorful Shading" w:uiPriority="71"/>
-    <w:lsdException w:name="Colorful List" w:uiPriority="72"/>
-    <w:lsdException w:name="Colorful Grid" w:uiPriority="73"/>
-    <w:lsdException w:name="Light Shading Accent 1" w:uiPriority="60"/>
-    <w:lsdException w:name="Light List Accent 1" w:uiPriority="61"/>
-    <w:lsdException w:name="Light Grid Accent 1" w:uiPriority="62"/>
-    <w:lsdException w:name="Medium Shading 1 Accent 1" w:uiPriority="63"/>
-    <w:lsdException w:name="Medium Shading 2 Accent 1" w:uiPriority="64"/>
-    <w:lsdException w:name="Medium List 1 Accent 1" w:uiPriority="65"/>
-    <w:lsdException w:name="Revision" w:semiHidden="1" w:uiPriority="99"/>
-    <w:lsdException w:name="List Paragraph" w:uiPriority="1" w:qFormat="1"/>
-    <w:lsdException w:name="Quote" w:uiPriority="29" w:qFormat="1"/>
-    <w:lsdException w:name="Intense Quote" w:uiPriority="30" w:qFormat="1"/>
-    <w:lsdException w:name="Medium List 2 Accent 1" w:uiPriority="66"/>
-    <w:lsdException w:name="Medium Grid 1 Accent 1" w:uiPriority="67"/>
-    <w:lsdException w:name="Medium Grid 2 Accent 1" w:uiPriority="68"/>
-    <w:lsdException w:name="Medium Grid 3 Accent 1" w:uiPriority="69"/>
-    <w:lsdException w:name="Dark List Accent 1" w:uiPriority="70"/>
-    <w:lsdException w:name="Colorful Shading Accent 1" w:uiPriority="71"/>
-    <w:lsdException w:name="Colorful List Accent 1" w:uiPriority="72"/>
-    <w:lsdException w:name="Colorful Grid Accent 1" w:uiPriority="73"/>
-    <w:lsdException w:name="Light Shading Accent 2" w:uiPriority="60"/>
-    <w:lsdException w:name="Light List Accent 2" w:uiPriority="61"/>
-    <w:lsdException w:name="Light Grid Accent 2" w:uiPriority="62"/>
-    <w:lsdException w:name="Medium Shading 1 Accent 2" w:uiPriority="63"/>
-    <w:lsdException w:name="Medium Shading 2 Accent 2" w:uiPriority="64"/>
-    <w:lsdException w:name="Medium List 1 Accent 2" w:uiPriority="65"/>
-    <w:lsdException w:name="Medium List 2 Accent 2" w:uiPriority="66"/>
-    <w:lsdException w:name="Medium Grid 1 Accent 2" w:uiPriority="67"/>
-    <w:lsdException w:name="Medium Grid 2 Accent 2" w:uiPriority="68"/>
-    <w:lsdException w:name="Medium Grid 3 Accent 2" w:uiPriority="69"/>
-    <w:lsdException w:name="Dark List Accent 2" w:uiPriority="70"/>
-    <w:lsdException w:name="Colorful Shading Accent 2" w:uiPriority="71"/>
-    <w:lsdException w:name="Colorful List Accent 2" w:uiPriority="72"/>
-    <w:lsdException w:name="Colorful Grid Accent 2" w:uiPriority="73"/>
-    <w:lsdException w:name="Light Shading Accent 3" w:uiPriority="60"/>
-    <w:lsdException w:name="Light List Accent 3" w:uiPriority="61"/>
-    <w:lsdException w:name="Light Grid Accent 3" w:uiPriority="62"/>
-    <w:lsdException w:name="Medium Shading 1 Accent 3" w:uiPriority="63"/>
-    <w:lsdException w:name="Medium Shading 2 Accent 3" w:uiPriority="64"/>
-    <w:lsdException w:name="Medium List 1 Accent 3" w:uiPriority="65"/>
-    <w:lsdException w:name="Medium List 2 Accent 3" w:uiPriority="66"/>
-    <w:lsdException w:name="Medium Grid 1 Accent 3" w:uiPriority="67"/>
-    <w:lsdException w:name="Medium Grid 2 Accent 3" w:uiPriority="68"/>
-    <w:lsdException w:name="Medium Grid 3 Accent 3" w:uiPriority="69"/>
-    <w:lsdException w:name="Dark List Accent 3" w:uiPriority="70"/>
-    <w:lsdException w:name="Colorful Shading Accent 3" w:uiPriority="71"/>
-    <w:lsdException w:name="Colorful List Accent 3" w:uiPriority="72"/>
-    <w:lsdException w:name="Colorful Grid Accent 3" w:uiPriority="73"/>
-    <w:lsdException w:name="Light Shading Accent 4" w:uiPriority="60"/>
-    <w:lsdException w:name="Light List Accent 4" w:uiPriority="61"/>
-    <w:lsdException w:name="Light Grid Accent 4" w:uiPriority="62"/>
-    <w:lsdException w:name="Medium Shading 1 Accent 4" w:uiPriority="63"/>
-    <w:lsdException w:name="Medium Shading 2 Accent 4" w:uiPriority="64"/>
-    <w:lsdException w:name="Medium List 1 Accent 4" w:uiPriority="65"/>
-    <w:lsdException w:name="Medium List 2 Accent 4" w:uiPriority="66"/>
-    <w:lsdException w:name="Medium Grid 1 Accent 4" w:uiPriority="67"/>
-    <w:lsdException w:name="Medium Grid 2 Accent 4" w:uiPriority="68"/>
-    <w:lsdException w:name="Medium Grid 3 Accent 4" w:uiPriority="69"/>
-    <w:lsdException w:name="Dark List Accent 4" w:uiPriority="70"/>
-    <w:lsdException w:name="Colorful Shading Accent 4" w:uiPriority="71"/>
-    <w:lsdException w:name="Colorful List Accent 4" w:uiPriority="72"/>
-    <w:lsdException w:name="Colorful Grid Accent 4" w:uiPriority="73"/>
-    <w:lsdException w:name="Light Shading Accent 5" w:uiPriority="60"/>
-    <w:lsdException w:name="Light List Accent 5" w:uiPriority="61"/>
-    <w:lsdException w:name="Light Grid Accent 5" w:uiPriority="62"/>
-    <w:lsdException w:name="Medium Shading 1 Accent 5" w:uiPriority="63"/>
-    <w:lsdException w:name="Medium Shading 2 Accent 5" w:uiPriority="64"/>
-    <w:lsdException w:name="Medium List 1 Accent 5" w:uiPriority="65"/>
-    <w:lsdException w:name="Medium List 2 Accent 5" w:uiPriority="66"/>
-    <w:lsdException w:name="Medium Grid 1 Accent 5" w:uiPriority="67"/>
-    <w:lsdException w:name="Medium Grid 2 Accent 5" w:uiPriority="68"/>
-    <w:lsdException w:name="Medium Grid 3 Accent 5" w:uiPriority="69"/>
-    <w:lsdException w:name="Dark List Accent 5" w:uiPriority="70"/>
-    <w:lsdException w:name="Colorful Shading Accent 5" w:uiPriority="71"/>
-    <w:lsdException w:name="Colorful List Accent 5" w:uiPriority="72"/>
-    <w:lsdException w:name="Colorful Grid Accent 5" w:uiPriority="73"/>
-    <w:lsdException w:name="Light Shading Accent 6" w:uiPriority="60"/>
-    <w:lsdException w:name="Light List Accent 6" w:uiPriority="61"/>
-    <w:lsdException w:name="Light Grid Accent 6" w:uiPriority="62"/>
-    <w:lsdException w:name="Medium Shading 1 Accent 6" w:uiPriority="63"/>
-    <w:lsdException w:name="Medium Shading 2 Accent 6" w:uiPriority="64"/>
-    <w:lsdException w:name="Medium List 1 Accent 6" w:uiPriority="65"/>
-    <w:lsdException w:name="Medium List 2 Accent 6" w:uiPriority="66"/>
-    <w:lsdException w:name="Medium Grid 1 Accent 6" w:uiPriority="67"/>
-    <w:lsdException w:name="Medium Grid 2 Accent 6" w:uiPriority="68"/>
-    <w:lsdException w:name="Medium Grid 3 Accent 6" w:uiPriority="69"/>
-    <w:lsdException w:name="Dark List Accent 6" w:uiPriority="70"/>
-    <w:lsdException w:name="Colorful Shading Accent 6" w:uiPriority="71"/>
-    <w:lsdException w:name="Colorful List Accent 6" w:uiPriority="72"/>
-    <w:lsdException w:name="Colorful Grid Accent 6" w:uiPriority="73"/>
-    <w:lsdException w:name="Subtle Emphasis" w:uiPriority="19" w:qFormat="1"/>
-    <w:lsdException w:name="Intense Emphasis" w:uiPriority="21" w:qFormat="1"/>
-    <w:lsdException w:name="Subtle Reference" w:uiPriority="31" w:qFormat="1"/>
-    <w:lsdException w:name="Intense Reference" w:uiPriority="32" w:qFormat="1"/>
-    <w:lsdException w:name="Book Title" w:uiPriority="33" w:qFormat="1"/>
-    <w:lsdException w:name="Bibliography" w:semiHidden="1" w:uiPriority="37" w:unhideWhenUsed="1"/>
-    <w:lsdException w:name="TOC Heading" w:semiHidden="1" w:uiPriority="39" w:unhideWhenUsed="1" w:qFormat="1"/>
-    <w:lsdException w:name="Plain Table 1" w:uiPriority="41"/>
-    <w:lsdException w:name="Plain Table 2" w:uiPriority="42"/>
-    <w:lsdException w:name="Plain Table 3" w:uiPriority="43"/>
-    <w:lsdException w:name="Plain Table 4" w:uiPriority="44"/>
-    <w:lsdException w:name="Plain Table 5" w:uiPriority="45"/>
-    <w:lsdException w:name="Grid Table Light" w:uiPriority="40"/>
-    <w:lsdException w:name="Grid Table 1 Light" w:uiPriority="46"/>
-    <w:lsdException w:name="Grid Table 2" w:uiPriority="47"/>
-    <w:lsdException w:name="Grid Table 3" w:uiPriority="48"/>
-    <w:lsdException w:name="Grid Table 4" w:uiPriority="49"/>
-    <w:lsdException w:name="Grid Table 5 Dark" w:uiPriority="50"/>
-    <w:lsdException w:name="Grid Table 6 Colorful" w:uiPriority="51"/>
-    <w:lsdException w:name="Grid Table 7 Colorful" w:uiPriority="52"/>
-    <w:lsdException w:name="Grid Table 1 Light Accent 1" w:uiPriority="46"/>
-    <w:lsdException w:name="Grid Table 2 Accent 1" w:uiPriority="47"/>
-    <w:lsdException w:name="Grid Table 3 Accent 1" w:uiPriority="48"/>
-    <w:lsdException w:name="Grid Table 4 Accent 1" w:uiPriority="49"/>
-    <w:lsdException w:name="Grid Table 5 Dark Accent 1" w:uiPriority="50"/>
-    <w:lsdException w:name="Grid Table 6 Colorful Accent 1" w:uiPriority="51"/>
-    <w:lsdException w:name="Grid Table 7 Colorful Accent 1" w:uiPriority="52"/>
-    <w:lsdException w:name="Grid Table 1 Light Accent 2" w:uiPriority="46"/>
-    <w:lsdException w:name="Grid Table 2 Accent 2" w:uiPriority="47"/>
-    <w:lsdException w:name="Grid Table 3 Accent 2" w:uiPriority="48"/>
-    <w:lsdException w:name="Grid Table 4 Accent 2" w:uiPriority="49"/>
-    <w:lsdException w:name="Grid Table 5 Dark Accent 2" w:uiPriority="50"/>
-    <w:lsdException w:name="Grid Table 6 Colorful Accent 2" w:uiPriority="51"/>
-    <w:lsdException w:name="Grid Table 7 Colorful Accent 2" w:uiPriority="52"/>
-    <w:lsdException w:name="Grid Table 1 Light Accent 3" w:uiPriority="46"/>
-    <w:lsdException w:name="Grid Table 2 Accent 3" w:uiPriority="47"/>
-    <w:lsdException w:name="Grid Table 3 Accent 3" w:uiPriority="48"/>
-    <w:lsdException w:name="Grid Table 4 Accent 3" w:uiPriority="49"/>
-    <w:lsdException w:name="Grid Table 5 Dark Accent 3" w:uiPriority="50"/>
-    <w:lsdException w:name="Grid Table 6 Colorful Accent 3" w:uiPriority="51"/>
-    <w:lsdException w:name="Grid Table 7 Colorful Accent 3" w:uiPriority="52"/>
-    <w:lsdException w:name="Grid Table 1 Light Accent 4" w:uiPriority="46"/>
-    <w:lsdException w:name="Grid Table 2 Accent 4" w:uiPriority="47"/>
-    <w:lsdException w:name="Grid Table 3 Accent 4" w:uiPriority="48"/>
-    <w:lsdException w:name="Grid Table 4 Accent 4" w:uiPriority="49"/>
-    <w:lsdException w:name="Grid Table 5 Dark Accent 4" w:uiPriority="50"/>
-    <w:lsdException w:name="Grid Table 6 Colorful Accent 4" w:uiPriority="51"/>
-    <w:lsdException w:name="Grid Table 7 Colorful Accent 4" w:uiPriority="52"/>
-    <w:lsdException w:name="Grid Table 1 Light Accent 5" w:uiPriority="46"/>
-    <w:lsdException w:name="Grid Table 2 Accent 5" w:uiPriority="47"/>
-    <w:lsdException w:name="Grid Table 3 Accent 5" w:uiPriority="48"/>
-    <w:lsdException w:name="Grid Table 4 Accent 5" w:uiPriority="49"/>
-    <w:lsdException w:name="Grid Table 5 Dark Accent 5" w:uiPriority="50"/>
-    <w:lsdException w:name="Grid Table 6 Colorful Accent 5" w:uiPriority="51"/>
-    <w:lsdException w:name="Grid Table 7 Colorful Accent 5" w:uiPriority="52"/>
-    <w:lsdException w:name="Grid Table 1 Light Accent 6" w:uiPriority="46"/>
-    <w:lsdException w:name="Grid Table 2 Accent 6" w:uiPriority="47"/>
-    <w:lsdException w:name="Grid Table 3 Accent 6" w:uiPriority="48"/>
-    <w:lsdException w:name="Grid Table 4 Accent 6" w:uiPriority="49"/>
-    <w:lsdException w:name="Grid Table 5 Dark Accent 6" w:uiPriority="50"/>
-    <w:lsdException w:name="Grid Table 6 Colorful Accent 6" w:uiPriority="51"/>
-    <w:lsdException w:name="Grid Table 7 Colorful Accent 6" w:uiPriority="52"/>
-    <w:lsdException w:name="List Table 1 Light" w:uiPriority="46"/>
-    <w:lsdException w:name="List Table 2" w:uiPriority="47"/>
-    <w:lsdException w:name="List Table 3" w:uiPriority="48"/>
-    <w:lsdException w:name="List Table 4" w:uiPriority="49"/>
-    <w:lsdException w:name="List Table 5 Dark" w:uiPriority="50"/>
-    <w:lsdException w:name="List Table 6 Colorful" w:uiPriority="51"/>
-    <w:lsdException w:name="List Table 7 Colorful" w:uiPriority="52"/>
-    <w:lsdException w:name="List Table 1 Light Accent 1" w:uiPriority="46"/>
-    <w:lsdException w:name="List Table 2 Accent 1" w:uiPriority="47"/>
-    <w:lsdException w:name="List Table 3 Accent 1" w:uiPriority="48"/>
-    <w:lsdException w:name="List Table 4 Accent 1" w:uiPriority="49"/>
-    <w:lsdException w:name="List Table 5 Dark Accent 1" w:uiPriority="50"/>
-    <w:lsdException w:name="List Table 6 Colorful Accent 1" w:uiPriority="51"/>
-    <w:lsdException w:name="List Table 7 Colorful Accent 1" w:uiPriority="52"/>
-    <w:lsdException w:name="List Table 1 Light Accent 2" w:uiPriority="46"/>
-    <w:lsdException w:name="List Table 2 Accent 2" w:uiPriority="47"/>
-    <w:lsdException w:name="List Table 3 Accent 2" w:uiPriority="48"/>
-    <w:lsdException w:name="List Table 4 Accent 2" w:uiPriority="49"/>
-    <w:lsdException w:name="List Table 5 Dark Accent 2" w:uiPriority="50"/>
-    <w:lsdException w:name="List Table 6 Colorful Accent 2" w:uiPriority="51"/>
-    <w:lsdException w:name="List Table 7 Colorful Accent 2" w:uiPriority="52"/>
-    <w:lsdException w:name="List Table 1 Light Accent 3" w:uiPriority="46"/>
-    <w:lsdException w:name="List Table 2 Accent 3" w:uiPriority="47"/>
-    <w:lsdException w:name="List Table 3 Accent 3" w:uiPriority="48"/>
-    <w:lsdException w:name="List Table 4 Accent 3" w:uiPriority="49"/>
-    <w:lsdException w:name="List Table 5 Dark Accent 3" w:uiPriority="50"/>
-    <w:lsdException w:name="List Table 6 Colorful Accent 3" w:uiPriority="51"/>
-    <w:lsdException w:name="List Table 7 Colorful Accent 3" w:uiPriority="52"/>
-    <w:lsdException w:name="List Table 1 Light Accent 4" w:uiPriority="46"/>
-    <w:lsdException w:name="List Table 2 Accent 4" w:uiPriority="47"/>
-    <w:lsdException w:name="List Table 3 Accent 4" w:uiPriority="48"/>
-    <w:lsdException w:name="List Table 4 Accent 4" w:uiPriority="49"/>
-    <w:lsdException w:name="List Table 5 Dark Accent 4" w:uiPriority="50"/>
-    <w:lsdException w:name="List Table 6 Colorful Accent 4" w:uiPriority="51"/>
-    <w:lsdException w:name="List Table 7 Colorful Accent 4" w:uiPriority="52"/>
-    <w:lsdException w:name="List Table 1 Light Accent 5" w:uiPriority="46"/>
-    <w:lsdException w:name="List Table 2 Accent 5" w:uiPriority="47"/>
-    <w:lsdException w:name="List Table 3 Accent 5" w:uiPriority="48"/>
-    <w:lsdException w:name="List Table 4 Accent 5" w:uiPriority="49"/>
-    <w:lsdException w:name="List Table 5 Dark Accent 5" w:uiPriority="50"/>
-    <w:lsdException w:name="List Table 6 Colorful Accent 5" w:uiPriority="51"/>
-    <w:lsdException w:name="List Table 7 Colorful Accent 5" w:uiPriority="52"/>
-    <w:lsdException w:name="List Table 1 Light Accent 6" w:uiPriority="46"/>
-    <w:lsdException w:name="List Table 2 Accent 6" w:uiPriority="47"/>
-    <w:lsdException w:name="List Table 3 Accent 6" w:uiPriority="48"/>
-    <w:lsdException w:name="List Table 4 Accent 6" w:uiPriority="49"/>
-    <w:lsdException w:name="List Table 5 Dark Accent 6" w:uiPriority="50"/>
-    <w:lsdException w:name="List Table 6 Colorful Accent 6" w:uiPriority="51"/>
-    <w:lsdException w:name="List Table 7 Colorful Accent 6" w:uiPriority="52"/>
-    <w:lsdException w:name="Mention" w:semiHidden="1" w:uiPriority="99" w:unhideWhenUsed="1"/>
-    <w:lsdException w:name="Smart Hyperlink" w:semiHidden="1" w:uiPriority="99" w:unhideWhenUsed="1"/>
-    <w:lsdException w:name="Hashtag" w:semiHidden="1" w:uiPriority="99" w:unhideWhenUsed="1"/>
-    <w:lsdException w:name="Unresolved Mention" w:semiHidden="1" w:uiPriority="99" w:unhideWhenUsed="1"/>
-    <w:lsdException w:name="Smart Link" w:semiHidden="1" w:uiPriority="99" w:unhideWhenUsed="1"/>
+  <w:latentStyles w:defLockedState="0" w:defUIPriority="0" w:defSemiHidden="1" w:defUnhideWhenUsed="1" w:defQFormat="0" w:count="267">
+    <w:lsdException w:name="Normal" w:semiHidden="0" w:unhideWhenUsed="0" w:qFormat="1"/>
+    <w:lsdException w:name="heading 1" w:semiHidden="0" w:unhideWhenUsed="0" w:qFormat="1"/>
+    <w:lsdException w:name="heading 2" w:semiHidden="0" w:unhideWhenUsed="0" w:qFormat="1"/>
+    <w:lsdException w:name="heading 3" w:semiHidden="0" w:unhideWhenUsed="0" w:qFormat="1"/>
+    <w:lsdException w:name="heading 4" w:semiHidden="0" w:unhideWhenUsed="0" w:qFormat="1"/>
+    <w:lsdException w:name="heading 5" w:semiHidden="0" w:unhideWhenUsed="0" w:qFormat="1"/>
+    <w:lsdException w:name="heading 6" w:qFormat="1"/>
+    <w:lsdException w:name="heading 7" w:qFormat="1"/>
+    <w:lsdException w:name="heading 8" w:qFormat="1"/>
+    <w:lsdException w:name="heading 9" w:qFormat="1"/>
+    <w:lsdException w:name="toc 1" w:uiPriority="39"/>
+    <w:lsdException w:name="toc 2" w:uiPriority="39"/>
+    <w:lsdException w:name="toc 3" w:uiPriority="39"/>
+    <w:lsdException w:name="annotation text" w:uiPriority="99"/>
+    <w:lsdException w:name="caption" w:qFormat="1"/>
+    <w:lsdException w:name="annotation reference" w:uiPriority="99"/>
+    <w:lsdException w:name="List Number" w:semiHidden="0" w:unhideWhenUsed="0"/>
+    <w:lsdException w:name="List 4" w:semiHidden="0" w:unhideWhenUsed="0"/>
+    <w:lsdException w:name="List 5" w:semiHidden="0" w:unhideWhenUsed="0"/>
+    <w:lsdException w:name="Title" w:semiHidden="0" w:unhideWhenUsed="0" w:qFormat="1"/>
+    <w:lsdException w:name="Subtitle" w:semiHidden="0" w:unhideWhenUsed="0" w:qFormat="1"/>
+    <w:lsdException w:name="Salutation" w:semiHidden="0" w:unhideWhenUsed="0"/>
+    <w:lsdException w:name="Date" w:semiHidden="0" w:unhideWhenUsed="0"/>
+    <w:lsdException w:name="Body Text First Indent" w:semiHidden="0" w:unhideWhenUsed="0"/>
+    <w:lsdException w:name="Hyperlink" w:uiPriority="99"/>
+    <w:lsdException w:name="Strong" w:semiHidden="0" w:unhideWhenUsed="0" w:qFormat="1"/>
+    <w:lsdException w:name="Emphasis" w:semiHidden="0" w:unhideWhenUsed="0" w:qFormat="1"/>
+    <w:lsdException w:name="Plain Text" w:uiPriority="99"/>
+    <w:lsdException w:name="Normal (Web)" w:uiPriority="99"/>
+    <w:lsdException w:name="Table Grid" w:semiHidden="0" w:unhideWhenUsed="0"/>
+    <w:lsdException w:name="Placeholder Text" w:uiPriority="99" w:unhideWhenUsed="0"/>
+    <w:lsdException w:name="No Spacing" w:semiHidden="0" w:uiPriority="1" w:unhideWhenUsed="0" w:qFormat="1"/>
+    <w:lsdException w:name="Light Shading" w:semiHidden="0" w:uiPriority="60" w:unhideWhenUsed="0"/>
+    <w:lsdException w:name="Light List" w:semiHidden="0" w:uiPriority="61" w:unhideWhenUsed="0"/>
+    <w:lsdException w:name="Light Grid" w:semiHidden="0" w:uiPriority="62" w:unhideWhenUsed="0"/>
+    <w:lsdException w:name="Medium Shading 1" w:semiHidden="0" w:uiPriority="63" w:unhideWhenUsed="0"/>
+    <w:lsdException w:name="Medium Shading 2" w:semiHidden="0" w:uiPriority="64" w:unhideWhenUsed="0"/>
+    <w:lsdException w:name="Medium List 1" w:semiHidden="0" w:uiPriority="65" w:unhideWhenUsed="0"/>
+    <w:lsdException w:name="Medium List 2" w:semiHidden="0" w:uiPriority="66" w:unhideWhenUsed="0"/>
+    <w:lsdException w:name="Medium Grid 1" w:semiHidden="0" w:uiPriority="67" w:unhideWhenUsed="0"/>
+    <w:lsdException w:name="Medium Grid 2" w:semiHidden="0" w:uiPriority="68" w:unhideWhenUsed="0"/>
+    <w:lsdException w:name="Medium Grid 3" w:semiHidden="0" w:uiPriority="69" w:unhideWhenUsed="0"/>
+    <w:lsdException w:name="Dark List" w:semiHidden="0" w:uiPriority="70" w:unhideWhenUsed="0"/>
+    <w:lsdException w:name="Colorful Shading" w:semiHidden="0" w:uiPriority="71" w:unhideWhenUsed="0"/>
+    <w:lsdException w:name="Colorful List" w:semiHidden="0" w:uiPriority="72" w:unhideWhenUsed="0"/>
+    <w:lsdException w:name="Colorful Grid" w:semiHidden="0" w:uiPriority="73" w:unhideWhenUsed="0"/>
+    <w:lsdException w:name="Light Shading Accent 1" w:semiHidden="0" w:uiPriority="60" w:unhideWhenUsed="0"/>
+    <w:lsdException w:name="Light List Accent 1" w:semiHidden="0" w:uiPriority="61" w:unhideWhenUsed="0"/>
+    <w:lsdException w:name="Light Grid Accent 1" w:semiHidden="0" w:uiPriority="62" w:unhideWhenUsed="0"/>
+    <w:lsdException w:name="Medium Shading 1 Accent 1" w:semiHidden="0" w:uiPriority="63" w:unhideWhenUsed="0"/>
+    <w:lsdException w:name="Medium Shading 2 Accent 1" w:semiHidden="0" w:uiPriority="64" w:unhideWhenUsed="0"/>
+    <w:lsdException w:name="Medium List 1 Accent 1" w:semiHidden="0" w:uiPriority="65" w:unhideWhenUsed="0"/>
+    <w:lsdException w:name="Revision" w:uiPriority="99" w:unhideWhenUsed="0"/>
+    <w:lsdException w:name="List Paragraph" w:semiHidden="0" w:uiPriority="1" w:unhideWhenUsed="0" w:qFormat="1"/>
+    <w:lsdException w:name="Quote" w:semiHidden="0" w:uiPriority="29" w:unhideWhenUsed="0" w:qFormat="1"/>
+    <w:lsdException w:name="Intense Quote" w:semiHidden="0" w:uiPriority="30" w:unhideWhenUsed="0" w:qFormat="1"/>
+    <w:lsdException w:name="Medium List 2 Accent 1" w:semiHidden="0" w:uiPriority="66" w:unhideWhenUsed="0"/>
+    <w:lsdException w:name="Medium Grid 1 Accent 1" w:semiHidden="0" w:uiPriority="67" w:unhideWhenUsed="0"/>
+    <w:lsdException w:name="Medium Grid 2 Accent 1" w:semiHidden="0" w:uiPriority="68" w:unhideWhenUsed="0"/>
+    <w:lsdException w:name="Medium Grid 3 Accent 1" w:semiHidden="0" w:uiPriority="69" w:unhideWhenUsed="0"/>
+    <w:lsdException w:name="Dark List Accent 1" w:semiHidden="0" w:uiPriority="70" w:unhideWhenUsed="0"/>
+    <w:lsdException w:name="Colorful Shading Accent 1" w:semiHidden="0" w:uiPriority="71" w:unhideWhenUsed="0"/>
+    <w:lsdException w:name="Colorful List Accent 1" w:semiHidden="0" w:uiPriority="72" w:unhideWhenUsed="0"/>
+    <w:lsdException w:name="Colorful Grid Accent 1" w:semiHidden="0" w:uiPriority="73" w:unhideWhenUsed="0"/>
+    <w:lsdException w:name="Light Shading Accent 2" w:semiHidden="0" w:uiPriority="60" w:unhideWhenUsed="0"/>
+    <w:lsdException w:name="Light List Accent 2" w:semiHidden="0" w:uiPriority="61" w:unhideWhenUsed="0"/>
+    <w:lsdException w:name="Light Grid Accent 2" w:semiHidden="0" w:uiPriority="62" w:unhideWhenUsed="0"/>
+    <w:lsdException w:name="Medium Shading 1 Accent 2" w:semiHidden="0" w:uiPriority="63" w:unhideWhenUsed="0"/>
+    <w:lsdException w:name="Medium Shading 2 Accent 2" w:semiHidden="0" w:uiPriority="64" w:unhideWhenUsed="0"/>
+    <w:lsdException w:name="Medium List 1 Accent 2" w:semiHidden="0" w:uiPriority="65" w:unhideWhenUsed="0"/>
+    <w:lsdException w:name="Medium List 2 Accent 2" w:semiHidden="0" w:uiPriority="66" w:unhideWhenUsed="0"/>
+    <w:lsdException w:name="Medium Grid 1 Accent 2" w:semiHidden="0" w:uiPriority="67" w:unhideWhenUsed="0"/>
+    <w:lsdException w:name="Medium Grid 2 Accent 2" w:semiHidden="0" w:uiPriority="68" w:unhideWhenUsed="0"/>
+    <w:lsdException w:name="Medium Grid 3 Accent 2" w:semiHidden="0" w:uiPriority="69" w:unhideWhenUsed="0"/>
+    <w:lsdException w:name="Dark List Accent 2" w:semiHidden="0" w:uiPriority="70" w:unhideWhenUsed="0"/>
+    <w:lsdException w:name="Colorful Shading Accent 2" w:semiHidden="0" w:uiPriority="71" w:unhideWhenUsed="0"/>
+    <w:lsdException w:name="Colorful List Accent 2" w:semiHidden="0" w:uiPriority="72" w:unhideWhenUsed="0"/>
+    <w:lsdException w:name="Colorful Grid Accent 2" w:semiHidden="0" w:uiPriority="73" w:unhideWhenUsed="0"/>
+    <w:lsdException w:name="Light Shading Accent 3" w:semiHidden="0" w:uiPriority="60" w:unhideWhenUsed="0"/>
+    <w:lsdException w:name="Light List Accent 3" w:semiHidden="0" w:uiPriority="61" w:unhideWhenUsed="0"/>
+    <w:lsdException w:name="Light Grid Accent 3" w:semiHidden="0" w:uiPriority="62" w:unhideWhenUsed="0"/>
+    <w:lsdException w:name="Medium Shading 1 Accent 3" w:semiHidden="0" w:uiPriority="63" w:unhideWhenUsed="0"/>
+    <w:lsdException w:name="Medium Shading 2 Accent 3" w:semiHidden="0" w:uiPriority="64" w:unhideWhenUsed="0"/>
+    <w:lsdException w:name="Medium List 1 Accent 3" w:semiHidden="0" w:uiPriority="65" w:unhideWhenUsed="0"/>
+    <w:lsdException w:name="Medium List 2 Accent 3" w:semiHidden="0" w:uiPriority="66" w:unhideWhenUsed="0"/>
+    <w:lsdException w:name="Medium Grid 1 Accent 3" w:semiHidden="0" w:uiPriority="67" w:unhideWhenUsed="0"/>
+    <w:lsdException w:name="Medium Grid 2 Accent 3" w:semiHidden="0" w:uiPriority="68" w:unhideWhenUsed="0"/>
+    <w:lsdException w:name="Medium Grid 3 Accent 3" w:semiHidden="0" w:uiPriority="69" w:unhideWhenUsed="0"/>
+    <w:lsdException w:name="Dark List Accent 3" w:semiHidden="0" w:uiPriority="70" w:unhideWhenUsed="0"/>
+    <w:lsdException w:name="Colorful Shading Accent 3" w:semiHidden="0" w:uiPriority="71" w:unhideWhenUsed="0"/>
+    <w:lsdException w:name="Colorful List Accent 3" w:semiHidden="0" w:uiPriority="72" w:unhideWhenUsed="0"/>
+    <w:lsdException w:name="Colorful Grid Accent 3" w:semiHidden="0" w:uiPriority="73" w:unhideWhenUsed="0"/>
+    <w:lsdException w:name="Light Shading Accent 4" w:semiHidden="0" w:uiPriority="60" w:unhideWhenUsed="0"/>
+    <w:lsdException w:name="Light List Accent 4" w:semiHidden="0" w:uiPriority="61" w:unhideWhenUsed="0"/>
+    <w:lsdException w:name="Light Grid Accent 4" w:semiHidden="0" w:uiPriority="62" w:unhideWhenUsed="0"/>
+    <w:lsdException w:name="Medium Shading 1 Accent 4" w:semiHidden="0" w:uiPriority="63" w:unhideWhenUsed="0"/>
+    <w:lsdException w:name="Medium Shading 2 Accent 4" w:semiHidden="0" w:uiPriority="64" w:unhideWhenUsed="0"/>
+    <w:lsdException w:name="Medium List 1 Accent 4" w:semiHidden="0" w:uiPriority="65" w:unhideWhenUsed="0"/>
+    <w:lsdException w:name="Medium List 2 Accent 4" w:semiHidden="0" w:uiPriority="66" w:unhideWhenUsed="0"/>
+    <w:lsdException w:name="Medium Grid 1 Accent 4" w:semiHidden="0" w:uiPriority="67" w:unhideWhenUsed="0"/>
+    <w:lsdException w:name="Medium Grid 2 Accent 4" w:semiHidden="0" w:uiPriority="68" w:unhideWhenUsed="0"/>
+    <w:lsdException w:name="Medium Grid 3 Accent 4" w:semiHidden="0" w:uiPriority="69" w:unhideWhenUsed="0"/>
+    <w:lsdException w:name="Dark List Accent 4" w:semiHidden="0" w:uiPriority="70" w:unhideWhenUsed="0"/>
+    <w:lsdException w:name="Colorful Shading Accent 4" w:semiHidden="0" w:uiPriority="71" w:unhideWhenUsed="0"/>
+    <w:lsdException w:name="Colorful List Accent 4" w:semiHidden="0" w:uiPriority="72" w:unhideWhenUsed="0"/>
+    <w:lsdException w:name="Colorful Grid Accent 4" w:semiHidden="0" w:uiPriority="73" w:unhideWhenUsed="0"/>
+    <w:lsdException w:name="Light Shading Accent 5" w:semiHidden="0" w:uiPriority="60" w:unhideWhenUsed="0"/>
+    <w:lsdException w:name="Light List Accent 5" w:semiHidden="0" w:uiPriority="61" w:unhideWhenUsed="0"/>
+    <w:lsdException w:name="Light Grid Accent 5" w:semiHidden="0" w:uiPriority="62" w:unhideWhenUsed="0"/>
+    <w:lsdException w:name="Medium Shading 1 Accent 5" w:semiHidden="0" w:uiPriority="63" w:unhideWhenUsed="0"/>
+    <w:lsdException w:name="Medium Shading 2 Accent 5" w:semiHidden="0" w:uiPriority="64" w:unhideWhenUsed="0"/>
+    <w:lsdException w:name="Medium List 1 Accent 5" w:semiHidden="0" w:uiPriority="65" w:unhideWhenUsed="0"/>
+    <w:lsdException w:name="Medium List 2 Accent 5" w:semiHidden="0" w:uiPriority="66" w:unhideWhenUsed="0"/>
+    <w:lsdException w:name="Medium Grid 1 Accent 5" w:semiHidden="0" w:uiPriority="67" w:unhideWhenUsed="0"/>
+    <w:lsdException w:name="Medium Grid 2 Accent 5" w:semiHidden="0" w:uiPriority="68" w:unhideWhenUsed="0"/>
+    <w:lsdException w:name="Medium Grid 3 Accent 5" w:semiHidden="0" w:uiPriority="69" w:unhideWhenUsed="0"/>
+    <w:lsdException w:name="Dark List Accent 5" w:semiHidden="0" w:uiPriority="70" w:unhideWhenUsed="0"/>
+    <w:lsdException w:name="Colorful Shading Accent 5" w:semiHidden="0" w:uiPriority="71" w:unhideWhenUsed="0"/>
+    <w:lsdException w:name="Colorful List Accent 5" w:semiHidden="0" w:uiPriority="72" w:unhideWhenUsed="0"/>
+    <w:lsdException w:name="Colorful Grid Accent 5" w:semiHidden="0" w:uiPriority="73" w:unhideWhenUsed="0"/>
+    <w:lsdException w:name="Light Shading Accent 6" w:semiHidden="0" w:uiPriority="60" w:unhideWhenUsed="0"/>
+    <w:lsdException w:name="Light List Accent 6" w:semiHidden="0" w:uiPriority="61" w:unhideWhenUsed="0"/>
+    <w:lsdException w:name="Light Grid Accent 6" w:semiHidden="0" w:uiPriority="62" w:unhideWhenUsed="0"/>
+    <w:lsdException w:name="Medium Shading 1 Accent 6" w:semiHidden="0" w:uiPriority="63" w:unhideWhenUsed="0"/>
+    <w:lsdException w:name="Medium Shading 2 Accent 6" w:semiHidden="0" w:uiPriority="64" w:unhideWhenUsed="0"/>
+    <w:lsdException w:name="Medium List 1 Accent 6" w:semiHidden="0" w:uiPriority="65" w:unhideWhenUsed="0"/>
+    <w:lsdException w:name="Medium List 2 Accent 6" w:semiHidden="0" w:uiPriority="66" w:unhideWhenUsed="0"/>
+    <w:lsdException w:name="Medium Grid 1 Accent 6" w:semiHidden="0" w:uiPriority="67" w:unhideWhenUsed="0"/>
+    <w:lsdException w:name="Medium Grid 2 Accent 6" w:semiHidden="0" w:uiPriority="68" w:unhideWhenUsed="0"/>
+    <w:lsdException w:name="Medium Grid 3 Accent 6" w:semiHidden="0" w:uiPriority="69" w:unhideWhenUsed="0"/>
+    <w:lsdException w:name="Dark List Accent 6" w:semiHidden="0" w:uiPriority="70" w:unhideWhenUsed="0"/>
+    <w:lsdException w:name="Colorful Shading Accent 6" w:semiHidden="0" w:uiPriority="71" w:unhideWhenUsed="0"/>
+    <w:lsdException w:name="Colorful List Accent 6" w:semiHidden="0" w:uiPriority="72" w:unhideWhenUsed="0"/>
+    <w:lsdException w:name="Colorful Grid Accent 6" w:semiHidden="0" w:uiPriority="73" w:unhideWhenUsed="0"/>
+    <w:lsdException w:name="Subtle Emphasis" w:semiHidden="0" w:uiPriority="19" w:unhideWhenUsed="0" w:qFormat="1"/>
+    <w:lsdException w:name="Intense Emphasis" w:semiHidden="0" w:uiPriority="21" w:unhideWhenUsed="0" w:qFormat="1"/>
+    <w:lsdException w:name="Subtle Reference" w:semiHidden="0" w:uiPriority="31" w:unhideWhenUsed="0" w:qFormat="1"/>
+    <w:lsdException w:name="Intense Reference" w:semiHidden="0" w:uiPriority="32" w:unhideWhenUsed="0" w:qFormat="1"/>
+    <w:lsdException w:name="Book Title" w:semiHidden="0" w:uiPriority="33" w:unhideWhenUsed="0" w:qFormat="1"/>
+    <w:lsdException w:name="Bibliography" w:uiPriority="37"/>
+    <w:lsdException w:name="TOC Heading" w:uiPriority="39" w:qFormat="1"/>
   </w:latentStyles>
   <w:style w:type="paragraph" w:default="1" w:styleId="Normal">
     <w:name w:val="Normal"/>
     <w:qFormat/>
     <w:rsid w:val="004B5FB9"/>
     <w:pPr>
-      <w:spacing w:after="240"/>
-    </w:pPr>
-    <w:rPr>
-      <w:rFonts w:cs="Arial"/>
+      <w:spacing w:before="240" w:after="240"/>
+    </w:pPr>
+    <w:rPr>
       <w:bCs/>
       <w:sz w:val="24"/>
       <w:szCs w:val="32"/>
@@ -4166,7 +3871,6 @@
       <w:outlineLvl w:val="0"/>
     </w:pPr>
     <w:rPr>
-      <w:rFonts w:cs="Times New Roman"/>
       <w:b/>
       <w:color w:val="000000" w:themeColor="text1"/>
       <w:sz w:val="32"/>
@@ -4200,11 +3904,10 @@
     <w:pPr>
       <w:keepNext/>
       <w:keepLines/>
-      <w:spacing w:before="240" w:after="0"/>
+      <w:spacing w:before="360"/>
       <w:outlineLvl w:val="2"/>
     </w:pPr>
     <w:rPr>
-      <w:rFonts w:cs="Times New Roman"/>
       <w:b/>
       <w:bCs w:val="0"/>
       <w:color w:val="000000" w:themeColor="text1"/>
@@ -4398,7 +4101,6 @@
       <w:spacing w:before="100" w:beforeAutospacing="1" w:after="100" w:afterAutospacing="1"/>
     </w:pPr>
     <w:rPr>
-      <w:rFonts w:cs="Times New Roman"/>
       <w:bCs w:val="0"/>
       <w:szCs w:val="24"/>
     </w:rPr>
@@ -4539,7 +4241,7 @@
       <w:ind w:left="1134" w:hanging="2"/>
     </w:pPr>
     <w:rPr>
-      <w:rFonts w:eastAsiaTheme="minorEastAsia" w:cs="Times New Roman"/>
+      <w:rFonts w:eastAsiaTheme="minorEastAsia"/>
       <w:bCs w:val="0"/>
       <w:szCs w:val="24"/>
     </w:rPr>
@@ -4549,9 +4251,8 @@
     <w:link w:val="List1Char"/>
     <w:rsid w:val="006C3850"/>
     <w:pPr>
-      <w:spacing w:before="120"/>
+      <w:spacing w:before="240" w:after="240"/>
       <w:ind w:left="432"/>
-      <w:contextualSpacing/>
     </w:pPr>
     <w:rPr>
       <w:color w:val="000000" w:themeColor="text1"/>
@@ -4592,13 +4293,8 @@
     <w:pPr>
       <w:keepNext/>
       <w:keepLines/>
-      <w:spacing w:before="120" w:after="0"/>
       <w:ind w:left="821"/>
-      <w:contextualSpacing/>
-    </w:pPr>
-    <w:rPr>
-      <w:rFonts w:cs="Times New Roman"/>
-    </w:rPr>
+    </w:pPr>
   </w:style>
   <w:style w:type="paragraph" w:styleId="List3">
     <w:name w:val="List 3"/>
@@ -4609,13 +4305,8 @@
     <w:pPr>
       <w:keepNext/>
       <w:keepLines/>
-      <w:spacing w:before="120" w:after="0"/>
       <w:ind w:left="1282"/>
-      <w:contextualSpacing/>
-    </w:pPr>
-    <w:rPr>
-      <w:rFonts w:cs="Times New Roman"/>
-    </w:rPr>
+    </w:pPr>
   </w:style>
   <w:style w:type="paragraph" w:styleId="List4">
     <w:name w:val="List 4"/>
@@ -4625,13 +4316,8 @@
     <w:pPr>
       <w:keepNext/>
       <w:keepLines/>
-      <w:spacing w:before="120" w:after="0"/>
       <w:ind w:left="1642"/>
-      <w:contextualSpacing/>
-    </w:pPr>
-    <w:rPr>
-      <w:rFonts w:cs="Times New Roman"/>
-    </w:rPr>
+    </w:pPr>
   </w:style>
   <w:style w:type="paragraph" w:styleId="List5">
     <w:name w:val="List 5"/>
@@ -4642,9 +4328,6 @@
       <w:ind w:left="1872"/>
       <w:contextualSpacing/>
     </w:pPr>
-    <w:rPr>
-      <w:rFonts w:cs="Times New Roman"/>
-    </w:rPr>
   </w:style>
   <w:style w:type="paragraph" w:customStyle="1" w:styleId="List6">
     <w:name w:val="List 6"/>
@@ -4752,7 +4435,6 @@
       <w:outlineLvl w:val="0"/>
     </w:pPr>
     <w:rPr>
-      <w:rFonts w:cs="Times New Roman"/>
       <w:b/>
       <w:color w:val="FF0000"/>
       <w:sz w:val="40"/>
@@ -4904,9 +4586,7 @@
     <w:pPr>
       <w:keepNext/>
       <w:keepLines/>
-      <w:spacing w:before="120"/>
       <w:ind w:left="432"/>
-      <w:contextualSpacing/>
     </w:pPr>
     <w:rPr>
       <w:i/>
@@ -4918,6 +4598,37 @@
     <w:name w:val="List 1_change Char"/>
     <w:basedOn w:val="editionChar"/>
     <w:link w:val="List1change"/>
+    <w:rsid w:val="006C3850"/>
+    <w:rPr>
+      <w:b w:val="0"/>
+      <w:bCs/>
+      <w:i/>
+      <w:iCs/>
+      <w:color w:val="000000"/>
+      <w:sz w:val="24"/>
+      <w:szCs w:val="32"/>
+    </w:rPr>
+  </w:style>
+  <w:style w:type="paragraph" w:customStyle="1" w:styleId="List2change">
+    <w:name w:val="List 2_change"/>
+    <w:basedOn w:val="Normal"/>
+    <w:link w:val="List2changeChar"/>
+    <w:rsid w:val="006C3850"/>
+    <w:pPr>
+      <w:spacing w:before="120"/>
+      <w:ind w:left="821"/>
+      <w:contextualSpacing/>
+    </w:pPr>
+    <w:rPr>
+      <w:i/>
+      <w:iCs/>
+      <w:color w:val="000000"/>
+    </w:rPr>
+  </w:style>
+  <w:style w:type="character" w:customStyle="1" w:styleId="List2changeChar">
+    <w:name w:val="List 2_change Char"/>
+    <w:basedOn w:val="editionChar"/>
+    <w:link w:val="List2change"/>
     <w:rsid w:val="006C3850"/>
     <w:rPr>
       <w:rFonts w:cs="Arial"/>
@@ -4930,14 +4641,16 @@
       <w:szCs w:val="32"/>
     </w:rPr>
   </w:style>
-  <w:style w:type="paragraph" w:customStyle="1" w:styleId="List2change">
-    <w:name w:val="List 2_change"/>
-    <w:basedOn w:val="Normal"/>
-    <w:link w:val="List2changeChar"/>
-    <w:rsid w:val="006C3850"/>
-    <w:pPr>
+  <w:style w:type="paragraph" w:customStyle="1" w:styleId="List3change">
+    <w:name w:val="List 3_change"/>
+    <w:basedOn w:val="Normal"/>
+    <w:link w:val="List3changeChar"/>
+    <w:rsid w:val="006C3850"/>
+    <w:pPr>
+      <w:keepNext/>
+      <w:keepLines/>
       <w:spacing w:before="120"/>
-      <w:ind w:left="821"/>
+      <w:ind w:left="1282"/>
       <w:contextualSpacing/>
     </w:pPr>
     <w:rPr>
@@ -4946,10 +4659,10 @@
       <w:color w:val="000000"/>
     </w:rPr>
   </w:style>
-  <w:style w:type="character" w:customStyle="1" w:styleId="List2changeChar">
-    <w:name w:val="List 2_change Char"/>
+  <w:style w:type="character" w:customStyle="1" w:styleId="List3changeChar">
+    <w:name w:val="List 3_change Char"/>
     <w:basedOn w:val="editionChar"/>
-    <w:link w:val="List2change"/>
+    <w:link w:val="List3change"/>
     <w:rsid w:val="006C3850"/>
     <w:rPr>
       <w:rFonts w:cs="Arial"/>
@@ -4962,16 +4675,14 @@
       <w:szCs w:val="32"/>
     </w:rPr>
   </w:style>
-  <w:style w:type="paragraph" w:customStyle="1" w:styleId="List3change">
-    <w:name w:val="List 3_change"/>
-    <w:basedOn w:val="Normal"/>
-    <w:link w:val="List3changeChar"/>
-    <w:rsid w:val="006C3850"/>
-    <w:pPr>
-      <w:keepNext/>
-      <w:keepLines/>
+  <w:style w:type="paragraph" w:customStyle="1" w:styleId="List4change">
+    <w:name w:val="List 4_change"/>
+    <w:basedOn w:val="Normal"/>
+    <w:link w:val="List4changeChar"/>
+    <w:rsid w:val="006C3850"/>
+    <w:pPr>
       <w:spacing w:before="120"/>
-      <w:ind w:left="1282"/>
+      <w:ind w:left="1642"/>
       <w:contextualSpacing/>
     </w:pPr>
     <w:rPr>
@@ -4980,10 +4691,10 @@
       <w:color w:val="000000"/>
     </w:rPr>
   </w:style>
-  <w:style w:type="character" w:customStyle="1" w:styleId="List3changeChar">
-    <w:name w:val="List 3_change Char"/>
+  <w:style w:type="character" w:customStyle="1" w:styleId="List4changeChar">
+    <w:name w:val="List 4_change Char"/>
     <w:basedOn w:val="editionChar"/>
-    <w:link w:val="List3change"/>
+    <w:link w:val="List4change"/>
     <w:rsid w:val="006C3850"/>
     <w:rPr>
       <w:rFonts w:cs="Arial"/>
@@ -4996,14 +4707,16 @@
       <w:szCs w:val="32"/>
     </w:rPr>
   </w:style>
-  <w:style w:type="paragraph" w:customStyle="1" w:styleId="List4change">
-    <w:name w:val="List 4_change"/>
-    <w:basedOn w:val="Normal"/>
-    <w:link w:val="List4changeChar"/>
-    <w:rsid w:val="006C3850"/>
-    <w:pPr>
+  <w:style w:type="paragraph" w:customStyle="1" w:styleId="List5change">
+    <w:name w:val="List 5_change"/>
+    <w:basedOn w:val="Normal"/>
+    <w:link w:val="List5changeChar"/>
+    <w:rsid w:val="006C3850"/>
+    <w:pPr>
+      <w:keepNext/>
+      <w:keepLines/>
       <w:spacing w:before="120"/>
-      <w:ind w:left="1642"/>
+      <w:ind w:left="1872"/>
       <w:contextualSpacing/>
     </w:pPr>
     <w:rPr>
@@ -5012,10 +4725,10 @@
       <w:color w:val="000000"/>
     </w:rPr>
   </w:style>
-  <w:style w:type="character" w:customStyle="1" w:styleId="List4changeChar">
-    <w:name w:val="List 4_change Char"/>
+  <w:style w:type="character" w:customStyle="1" w:styleId="List5changeChar">
+    <w:name w:val="List 5_change Char"/>
     <w:basedOn w:val="editionChar"/>
-    <w:link w:val="List4change"/>
+    <w:link w:val="List5change"/>
     <w:rsid w:val="006C3850"/>
     <w:rPr>
       <w:rFonts w:cs="Arial"/>
@@ -5028,17 +4741,1147 @@
       <w:szCs w:val="32"/>
     </w:rPr>
   </w:style>
-  <w:style w:type="paragraph" w:customStyle="1" w:styleId="List5change">
-    <w:name w:val="List 5_change"/>
-    <w:basedOn w:val="Normal"/>
-    <w:link w:val="List5changeChar"/>
+  <w:style w:type="paragraph" w:customStyle="1" w:styleId="List6change">
+    <w:name w:val="List 6_change"/>
+    <w:basedOn w:val="Normal"/>
+    <w:link w:val="List6changeChar"/>
     <w:rsid w:val="006C3850"/>
     <w:pPr>
       <w:keepNext/>
       <w:keepLines/>
       <w:spacing w:before="120"/>
+      <w:ind w:left="2088"/>
+      <w:contextualSpacing/>
+    </w:pPr>
+    <w:rPr>
+      <w:iCs/>
+      <w:color w:val="000000"/>
+      <w:sz w:val="22"/>
+    </w:rPr>
+  </w:style>
+  <w:style w:type="character" w:customStyle="1" w:styleId="List6changeChar">
+    <w:name w:val="List 6_change Char"/>
+    <w:basedOn w:val="editionChar"/>
+    <w:link w:val="List6change"/>
+    <w:rsid w:val="006C3850"/>
+    <w:rPr>
+      <w:rFonts w:cs="Arial"/>
+      <w:b/>
+      <w:bCs/>
+      <w:i w:val="0"/>
+      <w:iCs/>
+      <w:color w:val="000000" w:themeColor="text1"/>
+      <w:sz w:val="22"/>
+      <w:szCs w:val="32"/>
+    </w:rPr>
+  </w:style>
+  <w:style w:type="paragraph" w:customStyle="1" w:styleId="List7change">
+    <w:name w:val="List 7_change"/>
+    <w:basedOn w:val="Normal"/>
+    <w:link w:val="List7changeChar"/>
+    <w:rsid w:val="006C3850"/>
+    <w:pPr>
+      <w:keepNext/>
+      <w:keepLines/>
+      <w:spacing w:before="120"/>
+      <w:ind w:left="2534"/>
+      <w:contextualSpacing/>
+    </w:pPr>
+    <w:rPr>
+      <w:iCs/>
+      <w:color w:val="000000"/>
+    </w:rPr>
+  </w:style>
+  <w:style w:type="character" w:customStyle="1" w:styleId="List7changeChar">
+    <w:name w:val="List 7_change Char"/>
+    <w:basedOn w:val="editionChar"/>
+    <w:link w:val="List7change"/>
+    <w:rsid w:val="006C3850"/>
+    <w:rPr>
+      <w:rFonts w:cs="Arial"/>
+      <w:b/>
+      <w:bCs/>
+      <w:i w:val="0"/>
+      <w:iCs/>
+      <w:color w:val="000000" w:themeColor="text1"/>
+      <w:sz w:val="24"/>
+      <w:szCs w:val="32"/>
+    </w:rPr>
+  </w:style>
+  <w:style w:type="paragraph" w:customStyle="1" w:styleId="List8change">
+    <w:name w:val="List 8_change"/>
+    <w:basedOn w:val="Normal"/>
+    <w:link w:val="List8changeChar"/>
+    <w:rsid w:val="006C3850"/>
+    <w:pPr>
+      <w:keepNext/>
+      <w:keepLines/>
+      <w:spacing w:before="120"/>
+      <w:ind w:left="2880"/>
+      <w:contextualSpacing/>
+    </w:pPr>
+    <w:rPr>
+      <w:iCs/>
+      <w:color w:val="000000"/>
+    </w:rPr>
+  </w:style>
+  <w:style w:type="character" w:customStyle="1" w:styleId="List8changeChar">
+    <w:name w:val="List 8_change Char"/>
+    <w:basedOn w:val="editionChar"/>
+    <w:link w:val="List8change"/>
+    <w:rsid w:val="006C3850"/>
+    <w:rPr>
+      <w:rFonts w:cs="Arial"/>
+      <w:b/>
+      <w:bCs/>
+      <w:i w:val="0"/>
+      <w:iCs/>
+      <w:color w:val="000000" w:themeColor="text1"/>
+      <w:sz w:val="24"/>
+      <w:szCs w:val="32"/>
+    </w:rPr>
+  </w:style>
+  <w:style w:type="paragraph" w:customStyle="1" w:styleId="Normalchange">
+    <w:name w:val="Normal_change"/>
+    <w:basedOn w:val="edition"/>
+    <w:link w:val="NormalchangeChar"/>
+    <w:rsid w:val="006C3850"/>
+    <w:pPr>
+      <w:widowControl/>
+      <w:spacing w:after="160" w:line="259" w:lineRule="auto"/>
+    </w:pPr>
+    <w:rPr>
+      <w:rFonts w:asciiTheme="minorHAnsi" w:hAnsiTheme="minorHAnsi" w:cstheme="minorHAnsi"/>
+      <w:i w:val="0"/>
+      <w:iCs/>
+      <w:sz w:val="22"/>
+    </w:rPr>
+  </w:style>
+  <w:style w:type="character" w:customStyle="1" w:styleId="NormalchangeChar">
+    <w:name w:val="Normal_change Char"/>
+    <w:basedOn w:val="editionChar"/>
+    <w:link w:val="Normalchange"/>
+    <w:rsid w:val="006C3850"/>
+    <w:rPr>
+      <w:rFonts w:asciiTheme="minorHAnsi" w:hAnsiTheme="minorHAnsi" w:cstheme="minorHAnsi"/>
+      <w:b/>
+      <w:bCs/>
+      <w:i w:val="0"/>
+      <w:iCs/>
+      <w:color w:val="000000" w:themeColor="text1"/>
+      <w:sz w:val="22"/>
+      <w:szCs w:val="32"/>
+    </w:rPr>
+  </w:style>
+  <w:style w:type="paragraph" w:styleId="TOC1">
+    <w:name w:val="toc 1"/>
+    <w:basedOn w:val="Normal"/>
+    <w:next w:val="Normal"/>
+    <w:autoRedefine/>
+    <w:uiPriority w:val="39"/>
+    <w:unhideWhenUsed/>
+    <w:rsid w:val="006E0345"/>
+    <w:pPr>
+      <w:spacing w:after="100"/>
+    </w:pPr>
+  </w:style>
+  <w:style w:type="paragraph" w:styleId="TOC2">
+    <w:name w:val="toc 2"/>
+    <w:basedOn w:val="Normal"/>
+    <w:next w:val="Normal"/>
+    <w:uiPriority w:val="39"/>
+    <w:unhideWhenUsed/>
+    <w:rsid w:val="006E0345"/>
+  </w:style>
+  <w:style w:type="paragraph" w:styleId="TOC3">
+    <w:name w:val="toc 3"/>
+    <w:basedOn w:val="Normal"/>
+    <w:next w:val="Normal"/>
+    <w:autoRedefine/>
+    <w:uiPriority w:val="39"/>
+    <w:unhideWhenUsed/>
+    <w:rsid w:val="006E0345"/>
+    <w:pPr>
+      <w:spacing w:after="100"/>
+      <w:ind w:left="480"/>
+    </w:pPr>
+  </w:style>
+  <w:style w:type="paragraph" w:styleId="TOC4">
+    <w:name w:val="toc 4"/>
+    <w:basedOn w:val="Normal"/>
+    <w:next w:val="Normal"/>
+    <w:autoRedefine/>
+    <w:semiHidden/>
+    <w:unhideWhenUsed/>
+    <w:rsid w:val="006E0345"/>
+    <w:pPr>
+      <w:spacing w:after="100"/>
+      <w:ind w:left="720"/>
+    </w:pPr>
+  </w:style>
+  <w:style w:type="paragraph" w:styleId="TOC5">
+    <w:name w:val="toc 5"/>
+    <w:basedOn w:val="Normal"/>
+    <w:next w:val="Normal"/>
+    <w:autoRedefine/>
+    <w:semiHidden/>
+    <w:unhideWhenUsed/>
+    <w:rsid w:val="006E0345"/>
+    <w:pPr>
+      <w:spacing w:after="100"/>
+      <w:ind w:left="960"/>
+    </w:pPr>
+  </w:style>
+  <w:style w:type="paragraph" w:styleId="TOC6">
+    <w:name w:val="toc 6"/>
+    <w:basedOn w:val="Normal"/>
+    <w:next w:val="Normal"/>
+    <w:autoRedefine/>
+    <w:semiHidden/>
+    <w:unhideWhenUsed/>
+    <w:rsid w:val="006E0345"/>
+    <w:pPr>
+      <w:spacing w:after="100"/>
+      <w:ind w:left="1200"/>
+    </w:pPr>
+  </w:style>
+  <w:style w:type="paragraph" w:styleId="TOC7">
+    <w:name w:val="toc 7"/>
+    <w:basedOn w:val="Normal"/>
+    <w:next w:val="Normal"/>
+    <w:autoRedefine/>
+    <w:semiHidden/>
+    <w:unhideWhenUsed/>
+    <w:rsid w:val="006E0345"/>
+    <w:pPr>
+      <w:spacing w:after="100"/>
+      <w:ind w:left="1440"/>
+    </w:pPr>
+  </w:style>
+  <w:style w:type="paragraph" w:styleId="TOC8">
+    <w:name w:val="toc 8"/>
+    <w:basedOn w:val="Normal"/>
+    <w:next w:val="Normal"/>
+    <w:autoRedefine/>
+    <w:semiHidden/>
+    <w:unhideWhenUsed/>
+    <w:rsid w:val="006E0345"/>
+    <w:pPr>
+      <w:spacing w:after="100"/>
+      <w:ind w:left="1680"/>
+    </w:pPr>
+  </w:style>
+  <w:style w:type="paragraph" w:styleId="TOC9">
+    <w:name w:val="toc 9"/>
+    <w:basedOn w:val="Normal"/>
+    <w:next w:val="Normal"/>
+    <w:autoRedefine/>
+    <w:semiHidden/>
+    <w:unhideWhenUsed/>
+    <w:rsid w:val="006E0345"/>
+    <w:pPr>
+      <w:spacing w:after="100"/>
+      <w:ind w:left="1920"/>
+    </w:pPr>
+  </w:style>
+</w:styles>
+</file>
+
+<file path=word/stylesWithEffects.xml><?xml version="1.0" encoding="utf-8"?>
+<w:styles xmlns:wpc="http://schemas.microsoft.com/office/word/2010/wordprocessingCanvas" xmlns:mc="http://schemas.openxmlformats.org/markup-compatibility/2006" xmlns:o="urn:schemas-microsoft-com:office:office" xmlns:r="http://schemas.openxmlformats.org/officeDocument/2006/relationships" xmlns:m="http://schemas.openxmlformats.org/officeDocument/2006/math" xmlns:v="urn:schemas-microsoft-com:vml" xmlns:wp14="http://schemas.microsoft.com/office/word/2010/wordprocessingDrawing" xmlns:wp="http://schemas.openxmlformats.org/drawingml/2006/wordprocessingDrawing" xmlns:w10="urn:schemas-microsoft-com:office:word" xmlns:w="http://schemas.openxmlformats.org/wordprocessingml/2006/main" xmlns:w14="http://schemas.microsoft.com/office/word/2010/wordml" xmlns:wpg="http://schemas.microsoft.com/office/word/2010/wordprocessingGroup" xmlns:wpi="http://schemas.microsoft.com/office/word/2010/wordprocessingInk" xmlns:wne="http://schemas.microsoft.com/office/word/2006/wordml" xmlns:wps="http://schemas.microsoft.com/office/word/2010/wordprocessingShape" mc:Ignorable="w14 wp14">
+  <w:docDefaults>
+    <w:rPrDefault>
+      <w:rPr>
+        <w:rFonts w:ascii="Times New Roman" w:eastAsia="Times New Roman" w:hAnsi="Times New Roman" w:cs="Times New Roman"/>
+        <w:lang w:val="en-US" w:eastAsia="en-US" w:bidi="ar-SA"/>
+      </w:rPr>
+    </w:rPrDefault>
+    <w:pPrDefault/>
+  </w:docDefaults>
+  <w:latentStyles w:defLockedState="0" w:defUIPriority="0" w:defSemiHidden="1" w:defUnhideWhenUsed="1" w:defQFormat="0" w:count="267">
+    <w:lsdException w:name="Normal" w:semiHidden="0" w:unhideWhenUsed="0" w:qFormat="1"/>
+    <w:lsdException w:name="heading 1" w:semiHidden="0" w:unhideWhenUsed="0" w:qFormat="1"/>
+    <w:lsdException w:name="heading 2" w:semiHidden="0" w:unhideWhenUsed="0" w:qFormat="1"/>
+    <w:lsdException w:name="heading 3" w:semiHidden="0" w:unhideWhenUsed="0" w:qFormat="1"/>
+    <w:lsdException w:name="heading 4" w:semiHidden="0" w:unhideWhenUsed="0" w:qFormat="1"/>
+    <w:lsdException w:name="heading 5" w:semiHidden="0" w:unhideWhenUsed="0" w:qFormat="1"/>
+    <w:lsdException w:name="heading 6" w:qFormat="1"/>
+    <w:lsdException w:name="heading 7" w:qFormat="1"/>
+    <w:lsdException w:name="heading 8" w:qFormat="1"/>
+    <w:lsdException w:name="heading 9" w:qFormat="1"/>
+    <w:lsdException w:name="toc 1" w:uiPriority="39"/>
+    <w:lsdException w:name="toc 2" w:uiPriority="39"/>
+    <w:lsdException w:name="toc 3" w:uiPriority="39"/>
+    <w:lsdException w:name="annotation text" w:uiPriority="99"/>
+    <w:lsdException w:name="caption" w:qFormat="1"/>
+    <w:lsdException w:name="annotation reference" w:uiPriority="99"/>
+    <w:lsdException w:name="List Number" w:semiHidden="0" w:unhideWhenUsed="0"/>
+    <w:lsdException w:name="List 4" w:semiHidden="0" w:unhideWhenUsed="0"/>
+    <w:lsdException w:name="List 5" w:semiHidden="0" w:unhideWhenUsed="0"/>
+    <w:lsdException w:name="Title" w:semiHidden="0" w:unhideWhenUsed="0" w:qFormat="1"/>
+    <w:lsdException w:name="Subtitle" w:semiHidden="0" w:unhideWhenUsed="0" w:qFormat="1"/>
+    <w:lsdException w:name="Salutation" w:semiHidden="0" w:unhideWhenUsed="0"/>
+    <w:lsdException w:name="Date" w:semiHidden="0" w:unhideWhenUsed="0"/>
+    <w:lsdException w:name="Body Text First Indent" w:semiHidden="0" w:unhideWhenUsed="0"/>
+    <w:lsdException w:name="Hyperlink" w:uiPriority="99"/>
+    <w:lsdException w:name="Strong" w:semiHidden="0" w:unhideWhenUsed="0" w:qFormat="1"/>
+    <w:lsdException w:name="Emphasis" w:semiHidden="0" w:unhideWhenUsed="0" w:qFormat="1"/>
+    <w:lsdException w:name="Plain Text" w:uiPriority="99"/>
+    <w:lsdException w:name="Normal (Web)" w:uiPriority="99"/>
+    <w:lsdException w:name="Table Grid" w:semiHidden="0" w:unhideWhenUsed="0"/>
+    <w:lsdException w:name="Placeholder Text" w:uiPriority="99" w:unhideWhenUsed="0"/>
+    <w:lsdException w:name="No Spacing" w:semiHidden="0" w:uiPriority="1" w:unhideWhenUsed="0" w:qFormat="1"/>
+    <w:lsdException w:name="Light Shading" w:semiHidden="0" w:uiPriority="60" w:unhideWhenUsed="0"/>
+    <w:lsdException w:name="Light List" w:semiHidden="0" w:uiPriority="61" w:unhideWhenUsed="0"/>
+    <w:lsdException w:name="Light Grid" w:semiHidden="0" w:uiPriority="62" w:unhideWhenUsed="0"/>
+    <w:lsdException w:name="Medium Shading 1" w:semiHidden="0" w:uiPriority="63" w:unhideWhenUsed="0"/>
+    <w:lsdException w:name="Medium Shading 2" w:semiHidden="0" w:uiPriority="64" w:unhideWhenUsed="0"/>
+    <w:lsdException w:name="Medium List 1" w:semiHidden="0" w:uiPriority="65" w:unhideWhenUsed="0"/>
+    <w:lsdException w:name="Medium List 2" w:semiHidden="0" w:uiPriority="66" w:unhideWhenUsed="0"/>
+    <w:lsdException w:name="Medium Grid 1" w:semiHidden="0" w:uiPriority="67" w:unhideWhenUsed="0"/>
+    <w:lsdException w:name="Medium Grid 2" w:semiHidden="0" w:uiPriority="68" w:unhideWhenUsed="0"/>
+    <w:lsdException w:name="Medium Grid 3" w:semiHidden="0" w:uiPriority="69" w:unhideWhenUsed="0"/>
+    <w:lsdException w:name="Dark List" w:semiHidden="0" w:uiPriority="70" w:unhideWhenUsed="0"/>
+    <w:lsdException w:name="Colorful Shading" w:semiHidden="0" w:uiPriority="71" w:unhideWhenUsed="0"/>
+    <w:lsdException w:name="Colorful List" w:semiHidden="0" w:uiPriority="72" w:unhideWhenUsed="0"/>
+    <w:lsdException w:name="Colorful Grid" w:semiHidden="0" w:uiPriority="73" w:unhideWhenUsed="0"/>
+    <w:lsdException w:name="Light Shading Accent 1" w:semiHidden="0" w:uiPriority="60" w:unhideWhenUsed="0"/>
+    <w:lsdException w:name="Light List Accent 1" w:semiHidden="0" w:uiPriority="61" w:unhideWhenUsed="0"/>
+    <w:lsdException w:name="Light Grid Accent 1" w:semiHidden="0" w:uiPriority="62" w:unhideWhenUsed="0"/>
+    <w:lsdException w:name="Medium Shading 1 Accent 1" w:semiHidden="0" w:uiPriority="63" w:unhideWhenUsed="0"/>
+    <w:lsdException w:name="Medium Shading 2 Accent 1" w:semiHidden="0" w:uiPriority="64" w:unhideWhenUsed="0"/>
+    <w:lsdException w:name="Medium List 1 Accent 1" w:semiHidden="0" w:uiPriority="65" w:unhideWhenUsed="0"/>
+    <w:lsdException w:name="Revision" w:uiPriority="99" w:unhideWhenUsed="0"/>
+    <w:lsdException w:name="List Paragraph" w:semiHidden="0" w:uiPriority="1" w:unhideWhenUsed="0" w:qFormat="1"/>
+    <w:lsdException w:name="Quote" w:semiHidden="0" w:uiPriority="29" w:unhideWhenUsed="0" w:qFormat="1"/>
+    <w:lsdException w:name="Intense Quote" w:semiHidden="0" w:uiPriority="30" w:unhideWhenUsed="0" w:qFormat="1"/>
+    <w:lsdException w:name="Medium List 2 Accent 1" w:semiHidden="0" w:uiPriority="66" w:unhideWhenUsed="0"/>
+    <w:lsdException w:name="Medium Grid 1 Accent 1" w:semiHidden="0" w:uiPriority="67" w:unhideWhenUsed="0"/>
+    <w:lsdException w:name="Medium Grid 2 Accent 1" w:semiHidden="0" w:uiPriority="68" w:unhideWhenUsed="0"/>
+    <w:lsdException w:name="Medium Grid 3 Accent 1" w:semiHidden="0" w:uiPriority="69" w:unhideWhenUsed="0"/>
+    <w:lsdException w:name="Dark List Accent 1" w:semiHidden="0" w:uiPriority="70" w:unhideWhenUsed="0"/>
+    <w:lsdException w:name="Colorful Shading Accent 1" w:semiHidden="0" w:uiPriority="71" w:unhideWhenUsed="0"/>
+    <w:lsdException w:name="Colorful List Accent 1" w:semiHidden="0" w:uiPriority="72" w:unhideWhenUsed="0"/>
+    <w:lsdException w:name="Colorful Grid Accent 1" w:semiHidden="0" w:uiPriority="73" w:unhideWhenUsed="0"/>
+    <w:lsdException w:name="Light Shading Accent 2" w:semiHidden="0" w:uiPriority="60" w:unhideWhenUsed="0"/>
+    <w:lsdException w:name="Light List Accent 2" w:semiHidden="0" w:uiPriority="61" w:unhideWhenUsed="0"/>
+    <w:lsdException w:name="Light Grid Accent 2" w:semiHidden="0" w:uiPriority="62" w:unhideWhenUsed="0"/>
+    <w:lsdException w:name="Medium Shading 1 Accent 2" w:semiHidden="0" w:uiPriority="63" w:unhideWhenUsed="0"/>
+    <w:lsdException w:name="Medium Shading 2 Accent 2" w:semiHidden="0" w:uiPriority="64" w:unhideWhenUsed="0"/>
+    <w:lsdException w:name="Medium List 1 Accent 2" w:semiHidden="0" w:uiPriority="65" w:unhideWhenUsed="0"/>
+    <w:lsdException w:name="Medium List 2 Accent 2" w:semiHidden="0" w:uiPriority="66" w:unhideWhenUsed="0"/>
+    <w:lsdException w:name="Medium Grid 1 Accent 2" w:semiHidden="0" w:uiPriority="67" w:unhideWhenUsed="0"/>
+    <w:lsdException w:name="Medium Grid 2 Accent 2" w:semiHidden="0" w:uiPriority="68" w:unhideWhenUsed="0"/>
+    <w:lsdException w:name="Medium Grid 3 Accent 2" w:semiHidden="0" w:uiPriority="69" w:unhideWhenUsed="0"/>
+    <w:lsdException w:name="Dark List Accent 2" w:semiHidden="0" w:uiPriority="70" w:unhideWhenUsed="0"/>
+    <w:lsdException w:name="Colorful Shading Accent 2" w:semiHidden="0" w:uiPriority="71" w:unhideWhenUsed="0"/>
+    <w:lsdException w:name="Colorful List Accent 2" w:semiHidden="0" w:uiPriority="72" w:unhideWhenUsed="0"/>
+    <w:lsdException w:name="Colorful Grid Accent 2" w:semiHidden="0" w:uiPriority="73" w:unhideWhenUsed="0"/>
+    <w:lsdException w:name="Light Shading Accent 3" w:semiHidden="0" w:uiPriority="60" w:unhideWhenUsed="0"/>
+    <w:lsdException w:name="Light List Accent 3" w:semiHidden="0" w:uiPriority="61" w:unhideWhenUsed="0"/>
+    <w:lsdException w:name="Light Grid Accent 3" w:semiHidden="0" w:uiPriority="62" w:unhideWhenUsed="0"/>
+    <w:lsdException w:name="Medium Shading 1 Accent 3" w:semiHidden="0" w:uiPriority="63" w:unhideWhenUsed="0"/>
+    <w:lsdException w:name="Medium Shading 2 Accent 3" w:semiHidden="0" w:uiPriority="64" w:unhideWhenUsed="0"/>
+    <w:lsdException w:name="Medium List 1 Accent 3" w:semiHidden="0" w:uiPriority="65" w:unhideWhenUsed="0"/>
+    <w:lsdException w:name="Medium List 2 Accent 3" w:semiHidden="0" w:uiPriority="66" w:unhideWhenUsed="0"/>
+    <w:lsdException w:name="Medium Grid 1 Accent 3" w:semiHidden="0" w:uiPriority="67" w:unhideWhenUsed="0"/>
+    <w:lsdException w:name="Medium Grid 2 Accent 3" w:semiHidden="0" w:uiPriority="68" w:unhideWhenUsed="0"/>
+    <w:lsdException w:name="Medium Grid 3 Accent 3" w:semiHidden="0" w:uiPriority="69" w:unhideWhenUsed="0"/>
+    <w:lsdException w:name="Dark List Accent 3" w:semiHidden="0" w:uiPriority="70" w:unhideWhenUsed="0"/>
+    <w:lsdException w:name="Colorful Shading Accent 3" w:semiHidden="0" w:uiPriority="71" w:unhideWhenUsed="0"/>
+    <w:lsdException w:name="Colorful List Accent 3" w:semiHidden="0" w:uiPriority="72" w:unhideWhenUsed="0"/>
+    <w:lsdException w:name="Colorful Grid Accent 3" w:semiHidden="0" w:uiPriority="73" w:unhideWhenUsed="0"/>
+    <w:lsdException w:name="Light Shading Accent 4" w:semiHidden="0" w:uiPriority="60" w:unhideWhenUsed="0"/>
+    <w:lsdException w:name="Light List Accent 4" w:semiHidden="0" w:uiPriority="61" w:unhideWhenUsed="0"/>
+    <w:lsdException w:name="Light Grid Accent 4" w:semiHidden="0" w:uiPriority="62" w:unhideWhenUsed="0"/>
+    <w:lsdException w:name="Medium Shading 1 Accent 4" w:semiHidden="0" w:uiPriority="63" w:unhideWhenUsed="0"/>
+    <w:lsdException w:name="Medium Shading 2 Accent 4" w:semiHidden="0" w:uiPriority="64" w:unhideWhenUsed="0"/>
+    <w:lsdException w:name="Medium List 1 Accent 4" w:semiHidden="0" w:uiPriority="65" w:unhideWhenUsed="0"/>
+    <w:lsdException w:name="Medium List 2 Accent 4" w:semiHidden="0" w:uiPriority="66" w:unhideWhenUsed="0"/>
+    <w:lsdException w:name="Medium Grid 1 Accent 4" w:semiHidden="0" w:uiPriority="67" w:unhideWhenUsed="0"/>
+    <w:lsdException w:name="Medium Grid 2 Accent 4" w:semiHidden="0" w:uiPriority="68" w:unhideWhenUsed="0"/>
+    <w:lsdException w:name="Medium Grid 3 Accent 4" w:semiHidden="0" w:uiPriority="69" w:unhideWhenUsed="0"/>
+    <w:lsdException w:name="Dark List Accent 4" w:semiHidden="0" w:uiPriority="70" w:unhideWhenUsed="0"/>
+    <w:lsdException w:name="Colorful Shading Accent 4" w:semiHidden="0" w:uiPriority="71" w:unhideWhenUsed="0"/>
+    <w:lsdException w:name="Colorful List Accent 4" w:semiHidden="0" w:uiPriority="72" w:unhideWhenUsed="0"/>
+    <w:lsdException w:name="Colorful Grid Accent 4" w:semiHidden="0" w:uiPriority="73" w:unhideWhenUsed="0"/>
+    <w:lsdException w:name="Light Shading Accent 5" w:semiHidden="0" w:uiPriority="60" w:unhideWhenUsed="0"/>
+    <w:lsdException w:name="Light List Accent 5" w:semiHidden="0" w:uiPriority="61" w:unhideWhenUsed="0"/>
+    <w:lsdException w:name="Light Grid Accent 5" w:semiHidden="0" w:uiPriority="62" w:unhideWhenUsed="0"/>
+    <w:lsdException w:name="Medium Shading 1 Accent 5" w:semiHidden="0" w:uiPriority="63" w:unhideWhenUsed="0"/>
+    <w:lsdException w:name="Medium Shading 2 Accent 5" w:semiHidden="0" w:uiPriority="64" w:unhideWhenUsed="0"/>
+    <w:lsdException w:name="Medium List 1 Accent 5" w:semiHidden="0" w:uiPriority="65" w:unhideWhenUsed="0"/>
+    <w:lsdException w:name="Medium List 2 Accent 5" w:semiHidden="0" w:uiPriority="66" w:unhideWhenUsed="0"/>
+    <w:lsdException w:name="Medium Grid 1 Accent 5" w:semiHidden="0" w:uiPriority="67" w:unhideWhenUsed="0"/>
+    <w:lsdException w:name="Medium Grid 2 Accent 5" w:semiHidden="0" w:uiPriority="68" w:unhideWhenUsed="0"/>
+    <w:lsdException w:name="Medium Grid 3 Accent 5" w:semiHidden="0" w:uiPriority="69" w:unhideWhenUsed="0"/>
+    <w:lsdException w:name="Dark List Accent 5" w:semiHidden="0" w:uiPriority="70" w:unhideWhenUsed="0"/>
+    <w:lsdException w:name="Colorful Shading Accent 5" w:semiHidden="0" w:uiPriority="71" w:unhideWhenUsed="0"/>
+    <w:lsdException w:name="Colorful List Accent 5" w:semiHidden="0" w:uiPriority="72" w:unhideWhenUsed="0"/>
+    <w:lsdException w:name="Colorful Grid Accent 5" w:semiHidden="0" w:uiPriority="73" w:unhideWhenUsed="0"/>
+    <w:lsdException w:name="Light Shading Accent 6" w:semiHidden="0" w:uiPriority="60" w:unhideWhenUsed="0"/>
+    <w:lsdException w:name="Light List Accent 6" w:semiHidden="0" w:uiPriority="61" w:unhideWhenUsed="0"/>
+    <w:lsdException w:name="Light Grid Accent 6" w:semiHidden="0" w:uiPriority="62" w:unhideWhenUsed="0"/>
+    <w:lsdException w:name="Medium Shading 1 Accent 6" w:semiHidden="0" w:uiPriority="63" w:unhideWhenUsed="0"/>
+    <w:lsdException w:name="Medium Shading 2 Accent 6" w:semiHidden="0" w:uiPriority="64" w:unhideWhenUsed="0"/>
+    <w:lsdException w:name="Medium List 1 Accent 6" w:semiHidden="0" w:uiPriority="65" w:unhideWhenUsed="0"/>
+    <w:lsdException w:name="Medium List 2 Accent 6" w:semiHidden="0" w:uiPriority="66" w:unhideWhenUsed="0"/>
+    <w:lsdException w:name="Medium Grid 1 Accent 6" w:semiHidden="0" w:uiPriority="67" w:unhideWhenUsed="0"/>
+    <w:lsdException w:name="Medium Grid 2 Accent 6" w:semiHidden="0" w:uiPriority="68" w:unhideWhenUsed="0"/>
+    <w:lsdException w:name="Medium Grid 3 Accent 6" w:semiHidden="0" w:uiPriority="69" w:unhideWhenUsed="0"/>
+    <w:lsdException w:name="Dark List Accent 6" w:semiHidden="0" w:uiPriority="70" w:unhideWhenUsed="0"/>
+    <w:lsdException w:name="Colorful Shading Accent 6" w:semiHidden="0" w:uiPriority="71" w:unhideWhenUsed="0"/>
+    <w:lsdException w:name="Colorful List Accent 6" w:semiHidden="0" w:uiPriority="72" w:unhideWhenUsed="0"/>
+    <w:lsdException w:name="Colorful Grid Accent 6" w:semiHidden="0" w:uiPriority="73" w:unhideWhenUsed="0"/>
+    <w:lsdException w:name="Subtle Emphasis" w:semiHidden="0" w:uiPriority="19" w:unhideWhenUsed="0" w:qFormat="1"/>
+    <w:lsdException w:name="Intense Emphasis" w:semiHidden="0" w:uiPriority="21" w:unhideWhenUsed="0" w:qFormat="1"/>
+    <w:lsdException w:name="Subtle Reference" w:semiHidden="0" w:uiPriority="31" w:unhideWhenUsed="0" w:qFormat="1"/>
+    <w:lsdException w:name="Intense Reference" w:semiHidden="0" w:uiPriority="32" w:unhideWhenUsed="0" w:qFormat="1"/>
+    <w:lsdException w:name="Book Title" w:semiHidden="0" w:uiPriority="33" w:unhideWhenUsed="0" w:qFormat="1"/>
+    <w:lsdException w:name="Bibliography" w:uiPriority="37"/>
+    <w:lsdException w:name="TOC Heading" w:uiPriority="39" w:qFormat="1"/>
+  </w:latentStyles>
+  <w:style w:type="paragraph" w:default="1" w:styleId="Normal">
+    <w:name w:val="Normal"/>
+    <w:qFormat/>
+    <w:rsid w:val="004B5FB9"/>
+    <w:pPr>
+      <w:spacing w:before="240" w:after="240"/>
+    </w:pPr>
+    <w:rPr>
+      <w:bCs/>
+      <w:sz w:val="24"/>
+      <w:szCs w:val="32"/>
+    </w:rPr>
+  </w:style>
+  <w:style w:type="paragraph" w:styleId="Heading1">
+    <w:name w:val="heading 1"/>
+    <w:basedOn w:val="Normal"/>
+    <w:next w:val="Normal"/>
+    <w:qFormat/>
+    <w:rsid w:val="004B5FB9"/>
+    <w:pPr>
+      <w:widowControl w:val="0"/>
+      <w:jc w:val="center"/>
+      <w:outlineLvl w:val="0"/>
+    </w:pPr>
+    <w:rPr>
+      <w:b/>
+      <w:color w:val="000000" w:themeColor="text1"/>
+      <w:sz w:val="32"/>
+    </w:rPr>
+  </w:style>
+  <w:style w:type="paragraph" w:styleId="Heading2">
+    <w:name w:val="heading 2"/>
+    <w:qFormat/>
+    <w:rsid w:val="004B5FB9"/>
+    <w:pPr>
+      <w:keepNext/>
+      <w:keepLines/>
+      <w:spacing w:before="360" w:after="120"/>
+      <w:jc w:val="center"/>
+      <w:outlineLvl w:val="1"/>
+    </w:pPr>
+    <w:rPr>
+      <w:b/>
+      <w:color w:val="000000" w:themeColor="text1"/>
+      <w:sz w:val="28"/>
+      <w:szCs w:val="32"/>
+    </w:rPr>
+  </w:style>
+  <w:style w:type="paragraph" w:styleId="Heading3">
+    <w:name w:val="heading 3"/>
+    <w:basedOn w:val="Normal"/>
+    <w:next w:val="Normal"/>
+    <w:link w:val="Heading3Char"/>
+    <w:qFormat/>
+    <w:rsid w:val="004B5FB9"/>
+    <w:pPr>
+      <w:keepNext/>
+      <w:keepLines/>
+      <w:spacing w:before="360"/>
+      <w:outlineLvl w:val="2"/>
+    </w:pPr>
+    <w:rPr>
+      <w:b/>
+      <w:bCs w:val="0"/>
+      <w:color w:val="000000" w:themeColor="text1"/>
+    </w:rPr>
+  </w:style>
+  <w:style w:type="paragraph" w:styleId="Heading4">
+    <w:name w:val="heading 4"/>
+    <w:basedOn w:val="Normal"/>
+    <w:next w:val="Normal"/>
+    <w:qFormat/>
+    <w:rsid w:val="004B5FB9"/>
+    <w:pPr>
+      <w:keepNext/>
+      <w:spacing w:after="120"/>
+      <w:jc w:val="center"/>
+      <w:outlineLvl w:val="3"/>
+    </w:pPr>
+    <w:rPr>
+      <w:b/>
+      <w:caps/>
+      <w:color w:val="0000FF"/>
+    </w:rPr>
+  </w:style>
+  <w:style w:type="paragraph" w:styleId="Heading5">
+    <w:name w:val="heading 5"/>
+    <w:basedOn w:val="Normal"/>
+    <w:next w:val="Normal"/>
+    <w:qFormat/>
+    <w:rsid w:val="004B5FB9"/>
+    <w:pPr>
+      <w:keepNext/>
+      <w:jc w:val="center"/>
+      <w:outlineLvl w:val="4"/>
+    </w:pPr>
+    <w:rPr>
+      <w:b/>
+    </w:rPr>
+  </w:style>
+  <w:style w:type="character" w:default="1" w:styleId="DefaultParagraphFont">
+    <w:name w:val="Default Paragraph Font"/>
+    <w:uiPriority w:val="1"/>
+    <w:semiHidden/>
+    <w:unhideWhenUsed/>
+  </w:style>
+  <w:style w:type="table" w:default="1" w:styleId="TableNormal">
+    <w:name w:val="Normal Table"/>
+    <w:uiPriority w:val="99"/>
+    <w:semiHidden/>
+    <w:unhideWhenUsed/>
+    <w:tblPr>
+      <w:tblInd w:w="0" w:type="dxa"/>
+      <w:tblCellMar>
+        <w:top w:w="0" w:type="dxa"/>
+        <w:left w:w="108" w:type="dxa"/>
+        <w:bottom w:w="0" w:type="dxa"/>
+        <w:right w:w="108" w:type="dxa"/>
+      </w:tblCellMar>
+    </w:tblPr>
+  </w:style>
+  <w:style w:type="numbering" w:default="1" w:styleId="NoList">
+    <w:name w:val="No List"/>
+    <w:uiPriority w:val="99"/>
+    <w:semiHidden/>
+    <w:unhideWhenUsed/>
+  </w:style>
+  <w:style w:type="paragraph" w:styleId="BodyText">
+    <w:name w:val="Body Text"/>
+    <w:basedOn w:val="Normal"/>
+    <w:rsid w:val="004B5FB9"/>
+    <w:pPr>
+      <w:overflowPunct w:val="0"/>
+      <w:autoSpaceDE w:val="0"/>
+      <w:autoSpaceDN w:val="0"/>
+      <w:adjustRightInd w:val="0"/>
+    </w:pPr>
+    <w:rPr>
+      <w:b/>
+      <w:bCs w:val="0"/>
+    </w:rPr>
+  </w:style>
+  <w:style w:type="paragraph" w:styleId="Header">
+    <w:name w:val="header"/>
+    <w:basedOn w:val="Normal"/>
+    <w:rsid w:val="004B5FB9"/>
+    <w:pPr>
+      <w:tabs>
+        <w:tab w:val="center" w:pos="4320"/>
+        <w:tab w:val="right" w:pos="8640"/>
+      </w:tabs>
+    </w:pPr>
+  </w:style>
+  <w:style w:type="paragraph" w:styleId="Footer">
+    <w:name w:val="footer"/>
+    <w:aliases w:val="(Alt-E)"/>
+    <w:basedOn w:val="Normal"/>
+    <w:rsid w:val="004B5FB9"/>
+    <w:pPr>
+      <w:tabs>
+        <w:tab w:val="center" w:pos="4320"/>
+        <w:tab w:val="right" w:pos="8640"/>
+      </w:tabs>
+    </w:pPr>
+  </w:style>
+  <w:style w:type="character" w:styleId="PageNumber">
+    <w:name w:val="page number"/>
+    <w:basedOn w:val="DefaultParagraphFont"/>
+    <w:rsid w:val="004B5FB9"/>
+    <w:rPr>
+      <w:rFonts w:ascii="Times" w:hAnsi="Times"/>
+      <w:sz w:val="24"/>
+    </w:rPr>
+  </w:style>
+  <w:style w:type="paragraph" w:styleId="Title">
+    <w:name w:val="Title"/>
+    <w:basedOn w:val="Normal"/>
+    <w:qFormat/>
+    <w:rsid w:val="004B5FB9"/>
+    <w:pPr>
+      <w:overflowPunct w:val="0"/>
+      <w:autoSpaceDE w:val="0"/>
+      <w:autoSpaceDN w:val="0"/>
+      <w:adjustRightInd w:val="0"/>
+      <w:jc w:val="center"/>
+    </w:pPr>
+    <w:rPr>
+      <w:b/>
+    </w:rPr>
+  </w:style>
+  <w:style w:type="paragraph" w:styleId="BodyTextIndent">
+    <w:name w:val="Body Text Indent"/>
+    <w:basedOn w:val="Normal"/>
+    <w:rsid w:val="004B5FB9"/>
+    <w:pPr>
+      <w:overflowPunct w:val="0"/>
+      <w:autoSpaceDE w:val="0"/>
+      <w:autoSpaceDN w:val="0"/>
+      <w:adjustRightInd w:val="0"/>
+      <w:ind w:left="360"/>
+    </w:pPr>
+  </w:style>
+  <w:style w:type="paragraph" w:styleId="BodyText2">
+    <w:name w:val="Body Text 2"/>
+    <w:basedOn w:val="Normal"/>
+    <w:rsid w:val="004B5FB9"/>
+    <w:pPr>
+      <w:overflowPunct w:val="0"/>
+      <w:autoSpaceDE w:val="0"/>
+      <w:autoSpaceDN w:val="0"/>
+      <w:adjustRightInd w:val="0"/>
+      <w:jc w:val="center"/>
+    </w:pPr>
+    <w:rPr>
+      <w:b/>
+    </w:rPr>
+  </w:style>
+  <w:style w:type="character" w:styleId="Hyperlink">
+    <w:name w:val="Hyperlink"/>
+    <w:basedOn w:val="DefaultParagraphFont"/>
+    <w:uiPriority w:val="99"/>
+    <w:rsid w:val="004B5FB9"/>
+    <w:rPr>
+      <w:color w:val="0000FF"/>
+      <w:u w:val="single"/>
+    </w:rPr>
+  </w:style>
+  <w:style w:type="character" w:styleId="FollowedHyperlink">
+    <w:name w:val="FollowedHyperlink"/>
+    <w:basedOn w:val="DefaultParagraphFont"/>
+    <w:rsid w:val="004B5FB9"/>
+    <w:rPr>
+      <w:color w:val="800080"/>
+      <w:u w:val="single"/>
+    </w:rPr>
+  </w:style>
+  <w:style w:type="paragraph" w:styleId="BodyTextIndent2">
+    <w:name w:val="Body Text Indent 2"/>
+    <w:basedOn w:val="Normal"/>
+    <w:rsid w:val="004B5FB9"/>
+    <w:pPr>
+      <w:spacing w:after="0"/>
+      <w:ind w:firstLine="360"/>
+    </w:pPr>
+  </w:style>
+  <w:style w:type="paragraph" w:styleId="NormalWeb">
+    <w:name w:val="Normal (Web)"/>
+    <w:basedOn w:val="Normal"/>
+    <w:uiPriority w:val="99"/>
+    <w:unhideWhenUsed/>
+    <w:rsid w:val="00BF037D"/>
+    <w:pPr>
+      <w:spacing w:before="100" w:beforeAutospacing="1" w:after="100" w:afterAutospacing="1"/>
+    </w:pPr>
+    <w:rPr>
+      <w:bCs w:val="0"/>
+      <w:szCs w:val="24"/>
+    </w:rPr>
+  </w:style>
+  <w:style w:type="paragraph" w:styleId="PlainText">
+    <w:name w:val="Plain Text"/>
+    <w:basedOn w:val="Normal"/>
+    <w:link w:val="PlainTextChar"/>
+    <w:uiPriority w:val="99"/>
+    <w:unhideWhenUsed/>
+    <w:rsid w:val="00B13AF2"/>
+    <w:pPr>
+      <w:spacing w:after="0"/>
+    </w:pPr>
+    <w:rPr>
+      <w:rFonts w:ascii="Calibri" w:eastAsiaTheme="minorHAnsi" w:hAnsi="Calibri" w:cstheme="minorBidi"/>
+      <w:bCs w:val="0"/>
+      <w:sz w:val="22"/>
+      <w:szCs w:val="21"/>
+    </w:rPr>
+  </w:style>
+  <w:style w:type="character" w:customStyle="1" w:styleId="PlainTextChar">
+    <w:name w:val="Plain Text Char"/>
+    <w:basedOn w:val="DefaultParagraphFont"/>
+    <w:link w:val="PlainText"/>
+    <w:uiPriority w:val="99"/>
+    <w:rsid w:val="00B13AF2"/>
+    <w:rPr>
+      <w:rFonts w:ascii="Calibri" w:eastAsiaTheme="minorHAnsi" w:hAnsi="Calibri" w:cstheme="minorBidi"/>
+      <w:sz w:val="22"/>
+      <w:szCs w:val="21"/>
+    </w:rPr>
+  </w:style>
+  <w:style w:type="paragraph" w:styleId="BalloonText">
+    <w:name w:val="Balloon Text"/>
+    <w:basedOn w:val="Normal"/>
+    <w:link w:val="BalloonTextChar"/>
+    <w:rsid w:val="00B13AF2"/>
+    <w:pPr>
+      <w:spacing w:after="0"/>
+    </w:pPr>
+    <w:rPr>
+      <w:rFonts w:ascii="Tahoma" w:hAnsi="Tahoma" w:cs="Tahoma"/>
+      <w:sz w:val="16"/>
+      <w:szCs w:val="16"/>
+    </w:rPr>
+  </w:style>
+  <w:style w:type="character" w:customStyle="1" w:styleId="BalloonTextChar">
+    <w:name w:val="Balloon Text Char"/>
+    <w:basedOn w:val="DefaultParagraphFont"/>
+    <w:link w:val="BalloonText"/>
+    <w:rsid w:val="00B13AF2"/>
+    <w:rPr>
+      <w:rFonts w:ascii="Tahoma" w:hAnsi="Tahoma" w:cs="Tahoma"/>
+      <w:bCs/>
+      <w:sz w:val="16"/>
+      <w:szCs w:val="16"/>
+    </w:rPr>
+  </w:style>
+  <w:style w:type="character" w:styleId="CommentReference">
+    <w:name w:val="annotation reference"/>
+    <w:basedOn w:val="DefaultParagraphFont"/>
+    <w:uiPriority w:val="99"/>
+    <w:rsid w:val="006C03A4"/>
+    <w:rPr>
+      <w:sz w:val="16"/>
+      <w:szCs w:val="16"/>
+    </w:rPr>
+  </w:style>
+  <w:style w:type="paragraph" w:styleId="CommentText">
+    <w:name w:val="annotation text"/>
+    <w:basedOn w:val="Normal"/>
+    <w:link w:val="CommentTextChar"/>
+    <w:uiPriority w:val="99"/>
+    <w:rsid w:val="006C03A4"/>
+    <w:rPr>
+      <w:sz w:val="20"/>
+      <w:szCs w:val="20"/>
+    </w:rPr>
+  </w:style>
+  <w:style w:type="character" w:customStyle="1" w:styleId="CommentTextChar">
+    <w:name w:val="Comment Text Char"/>
+    <w:basedOn w:val="DefaultParagraphFont"/>
+    <w:link w:val="CommentText"/>
+    <w:uiPriority w:val="99"/>
+    <w:rsid w:val="006C03A4"/>
+    <w:rPr>
+      <w:rFonts w:cs="Arial"/>
+      <w:bCs/>
+    </w:rPr>
+  </w:style>
+  <w:style w:type="paragraph" w:styleId="CommentSubject">
+    <w:name w:val="annotation subject"/>
+    <w:basedOn w:val="CommentText"/>
+    <w:next w:val="CommentText"/>
+    <w:link w:val="CommentSubjectChar"/>
+    <w:rsid w:val="006C03A4"/>
+    <w:rPr>
+      <w:b/>
+    </w:rPr>
+  </w:style>
+  <w:style w:type="character" w:customStyle="1" w:styleId="CommentSubjectChar">
+    <w:name w:val="Comment Subject Char"/>
+    <w:basedOn w:val="CommentTextChar"/>
+    <w:link w:val="CommentSubject"/>
+    <w:rsid w:val="006C03A4"/>
+    <w:rPr>
+      <w:rFonts w:cs="Arial"/>
+      <w:b/>
+      <w:bCs/>
+    </w:rPr>
+  </w:style>
+  <w:style w:type="paragraph" w:styleId="Revision">
+    <w:name w:val="Revision"/>
+    <w:hidden/>
+    <w:uiPriority w:val="99"/>
+    <w:semiHidden/>
+    <w:rsid w:val="00720C26"/>
+    <w:rPr>
+      <w:rFonts w:cs="Arial"/>
+      <w:bCs/>
+      <w:sz w:val="24"/>
+      <w:szCs w:val="32"/>
+    </w:rPr>
+  </w:style>
+  <w:style w:type="paragraph" w:styleId="ListParagraph">
+    <w:name w:val="List Paragraph"/>
+    <w:basedOn w:val="Normal"/>
+    <w:uiPriority w:val="1"/>
+    <w:qFormat/>
+    <w:rsid w:val="00661FAC"/>
+    <w:pPr>
+      <w:widowControl w:val="0"/>
+      <w:autoSpaceDE w:val="0"/>
+      <w:autoSpaceDN w:val="0"/>
+      <w:adjustRightInd w:val="0"/>
+      <w:spacing w:after="0"/>
+      <w:ind w:left="1134" w:hanging="2"/>
+    </w:pPr>
+    <w:rPr>
+      <w:rFonts w:eastAsiaTheme="minorEastAsia"/>
+      <w:bCs w:val="0"/>
+      <w:szCs w:val="24"/>
+    </w:rPr>
+  </w:style>
+  <w:style w:type="paragraph" w:customStyle="1" w:styleId="List1">
+    <w:name w:val="List 1"/>
+    <w:link w:val="List1Char"/>
+    <w:rsid w:val="006C3850"/>
+    <w:pPr>
+      <w:spacing w:before="240" w:after="240"/>
+      <w:ind w:left="432"/>
+    </w:pPr>
+    <w:rPr>
+      <w:color w:val="000000" w:themeColor="text1"/>
+      <w:sz w:val="24"/>
+      <w:szCs w:val="32"/>
+    </w:rPr>
+  </w:style>
+  <w:style w:type="character" w:customStyle="1" w:styleId="Heading3Char">
+    <w:name w:val="Heading 3 Char"/>
+    <w:basedOn w:val="DefaultParagraphFont"/>
+    <w:link w:val="Heading3"/>
+    <w:rsid w:val="006C3850"/>
+    <w:rPr>
+      <w:b/>
+      <w:color w:val="000000" w:themeColor="text1"/>
+      <w:sz w:val="24"/>
+      <w:szCs w:val="32"/>
+    </w:rPr>
+  </w:style>
+  <w:style w:type="character" w:customStyle="1" w:styleId="List1Char">
+    <w:name w:val="List 1 Char"/>
+    <w:basedOn w:val="Heading3Char"/>
+    <w:link w:val="List1"/>
+    <w:rsid w:val="006C3850"/>
+    <w:rPr>
+      <w:b w:val="0"/>
+      <w:color w:val="000000" w:themeColor="text1"/>
+      <w:sz w:val="24"/>
+      <w:szCs w:val="32"/>
+    </w:rPr>
+  </w:style>
+  <w:style w:type="paragraph" w:styleId="List2">
+    <w:name w:val="List 2"/>
+    <w:basedOn w:val="Normal"/>
+    <w:semiHidden/>
+    <w:unhideWhenUsed/>
+    <w:rsid w:val="006C3850"/>
+    <w:pPr>
+      <w:keepNext/>
+      <w:keepLines/>
+      <w:ind w:left="821"/>
+    </w:pPr>
+  </w:style>
+  <w:style w:type="paragraph" w:styleId="List3">
+    <w:name w:val="List 3"/>
+    <w:basedOn w:val="Normal"/>
+    <w:semiHidden/>
+    <w:unhideWhenUsed/>
+    <w:rsid w:val="006C3850"/>
+    <w:pPr>
+      <w:keepNext/>
+      <w:keepLines/>
+      <w:ind w:left="1282"/>
+    </w:pPr>
+  </w:style>
+  <w:style w:type="paragraph" w:styleId="List4">
+    <w:name w:val="List 4"/>
+    <w:basedOn w:val="Normal"/>
+    <w:link w:val="List4Char"/>
+    <w:rsid w:val="006C3850"/>
+    <w:pPr>
+      <w:keepNext/>
+      <w:keepLines/>
+      <w:ind w:left="1642"/>
+    </w:pPr>
+  </w:style>
+  <w:style w:type="paragraph" w:styleId="List5">
+    <w:name w:val="List 5"/>
+    <w:basedOn w:val="Normal"/>
+    <w:rsid w:val="006C3850"/>
+    <w:pPr>
+      <w:spacing w:before="120" w:after="0"/>
       <w:ind w:left="1872"/>
       <w:contextualSpacing/>
+    </w:pPr>
+  </w:style>
+  <w:style w:type="paragraph" w:customStyle="1" w:styleId="List6">
+    <w:name w:val="List 6"/>
+    <w:basedOn w:val="List4"/>
+    <w:link w:val="List6Char"/>
+    <w:rsid w:val="006C3850"/>
+    <w:pPr>
+      <w:ind w:left="2088"/>
+    </w:pPr>
+    <w:rPr>
+      <w:bCs w:val="0"/>
+      <w:i/>
+      <w:szCs w:val="24"/>
+    </w:rPr>
+  </w:style>
+  <w:style w:type="character" w:customStyle="1" w:styleId="List4Char">
+    <w:name w:val="List 4 Char"/>
+    <w:basedOn w:val="DefaultParagraphFont"/>
+    <w:link w:val="List4"/>
+    <w:rsid w:val="006C3850"/>
+    <w:rPr>
+      <w:bCs/>
+      <w:sz w:val="24"/>
+      <w:szCs w:val="32"/>
+    </w:rPr>
+  </w:style>
+  <w:style w:type="character" w:customStyle="1" w:styleId="List6Char">
+    <w:name w:val="List 6 Char"/>
+    <w:basedOn w:val="List4Char"/>
+    <w:link w:val="List6"/>
+    <w:rsid w:val="006C3850"/>
+    <w:rPr>
+      <w:bCs w:val="0"/>
+      <w:i/>
+      <w:sz w:val="24"/>
+      <w:szCs w:val="24"/>
+    </w:rPr>
+  </w:style>
+  <w:style w:type="paragraph" w:customStyle="1" w:styleId="List7">
+    <w:name w:val="List 7"/>
+    <w:basedOn w:val="List4"/>
+    <w:link w:val="List7Char"/>
+    <w:rsid w:val="006C3850"/>
+    <w:pPr>
+      <w:ind w:left="2534"/>
+    </w:pPr>
+    <w:rPr>
+      <w:bCs w:val="0"/>
+      <w:i/>
+      <w:color w:val="000000"/>
+      <w:sz w:val="22"/>
+      <w:szCs w:val="24"/>
+    </w:rPr>
+  </w:style>
+  <w:style w:type="character" w:customStyle="1" w:styleId="List7Char">
+    <w:name w:val="List 7 Char"/>
+    <w:basedOn w:val="List4Char"/>
+    <w:link w:val="List7"/>
+    <w:rsid w:val="006C3850"/>
+    <w:rPr>
+      <w:bCs w:val="0"/>
+      <w:i/>
+      <w:color w:val="000000"/>
+      <w:sz w:val="22"/>
+      <w:szCs w:val="24"/>
+    </w:rPr>
+  </w:style>
+  <w:style w:type="paragraph" w:customStyle="1" w:styleId="List8">
+    <w:name w:val="List 8"/>
+    <w:basedOn w:val="List4"/>
+    <w:link w:val="List8Char"/>
+    <w:rsid w:val="006C3850"/>
+    <w:pPr>
+      <w:ind w:left="2880"/>
+    </w:pPr>
+    <w:rPr>
+      <w:bCs w:val="0"/>
+      <w:i/>
+      <w:color w:val="000000"/>
+      <w:sz w:val="22"/>
+      <w:szCs w:val="24"/>
+    </w:rPr>
+  </w:style>
+  <w:style w:type="character" w:customStyle="1" w:styleId="List8Char">
+    <w:name w:val="List 8 Char"/>
+    <w:basedOn w:val="List4Char"/>
+    <w:link w:val="List8"/>
+    <w:rsid w:val="006C3850"/>
+    <w:rPr>
+      <w:bCs w:val="0"/>
+      <w:i/>
+      <w:color w:val="000000"/>
+      <w:sz w:val="22"/>
+      <w:szCs w:val="24"/>
+    </w:rPr>
+  </w:style>
+  <w:style w:type="paragraph" w:customStyle="1" w:styleId="Heading1Red">
+    <w:name w:val="Heading 1_Red"/>
+    <w:basedOn w:val="Normal"/>
+    <w:link w:val="Heading1RedChar"/>
+    <w:rsid w:val="006C3850"/>
+    <w:pPr>
+      <w:spacing w:after="0"/>
+      <w:jc w:val="center"/>
+      <w:outlineLvl w:val="0"/>
+    </w:pPr>
+    <w:rPr>
+      <w:b/>
+      <w:color w:val="FF0000"/>
+      <w:sz w:val="40"/>
+    </w:rPr>
+  </w:style>
+  <w:style w:type="character" w:customStyle="1" w:styleId="Heading1RedChar">
+    <w:name w:val="Heading 1_Red Char"/>
+    <w:basedOn w:val="DefaultParagraphFont"/>
+    <w:link w:val="Heading1Red"/>
+    <w:rsid w:val="006C3850"/>
+    <w:rPr>
+      <w:b/>
+      <w:bCs/>
+      <w:color w:val="FF0000"/>
+      <w:sz w:val="40"/>
+      <w:szCs w:val="32"/>
+    </w:rPr>
+  </w:style>
+  <w:style w:type="paragraph" w:customStyle="1" w:styleId="edition">
+    <w:name w:val="edition"/>
+    <w:link w:val="editionChar"/>
+    <w:rsid w:val="006C3850"/>
+    <w:pPr>
+      <w:widowControl w:val="0"/>
+      <w:spacing w:after="200" w:line="276" w:lineRule="auto"/>
+      <w:jc w:val="center"/>
+    </w:pPr>
+    <w:rPr>
+      <w:b/>
+      <w:bCs/>
+      <w:i/>
+      <w:color w:val="000000" w:themeColor="text1"/>
+      <w:sz w:val="28"/>
+      <w:szCs w:val="32"/>
+    </w:rPr>
+  </w:style>
+  <w:style w:type="character" w:customStyle="1" w:styleId="editionChar">
+    <w:name w:val="edition Char"/>
+    <w:basedOn w:val="DefaultParagraphFont"/>
+    <w:link w:val="edition"/>
+    <w:rsid w:val="006C3850"/>
+    <w:rPr>
+      <w:b/>
+      <w:bCs/>
+      <w:i/>
+      <w:color w:val="000000" w:themeColor="text1"/>
+      <w:sz w:val="28"/>
+      <w:szCs w:val="32"/>
+    </w:rPr>
+  </w:style>
+  <w:style w:type="paragraph" w:customStyle="1" w:styleId="Heading1change">
+    <w:name w:val="Heading 1_change"/>
+    <w:basedOn w:val="edition"/>
+    <w:link w:val="Heading1changeChar"/>
+    <w:rsid w:val="006C3850"/>
+    <w:pPr>
+      <w:widowControl/>
+    </w:pPr>
+    <w:rPr>
+      <w:b w:val="0"/>
+      <w:i w:val="0"/>
+      <w:iCs/>
+    </w:rPr>
+  </w:style>
+  <w:style w:type="character" w:customStyle="1" w:styleId="Heading1changeChar">
+    <w:name w:val="Heading 1_change Char"/>
+    <w:basedOn w:val="editionChar"/>
+    <w:link w:val="Heading1change"/>
+    <w:rsid w:val="006C3850"/>
+    <w:rPr>
+      <w:b w:val="0"/>
+      <w:bCs/>
+      <w:i w:val="0"/>
+      <w:iCs/>
+      <w:color w:val="000000" w:themeColor="text1"/>
+      <w:sz w:val="28"/>
+      <w:szCs w:val="32"/>
+    </w:rPr>
+  </w:style>
+  <w:style w:type="paragraph" w:customStyle="1" w:styleId="Heading2change">
+    <w:name w:val="Heading 2_change"/>
+    <w:basedOn w:val="edition"/>
+    <w:link w:val="Heading2changeChar"/>
+    <w:rsid w:val="006C3850"/>
+    <w:pPr>
+      <w:keepNext/>
+      <w:widowControl/>
+      <w:outlineLvl w:val="1"/>
+    </w:pPr>
+    <w:rPr>
+      <w:b w:val="0"/>
+      <w:i w:val="0"/>
+      <w:iCs/>
+    </w:rPr>
+  </w:style>
+  <w:style w:type="character" w:customStyle="1" w:styleId="Heading2changeChar">
+    <w:name w:val="Heading 2_change Char"/>
+    <w:basedOn w:val="editionChar"/>
+    <w:link w:val="Heading2change"/>
+    <w:rsid w:val="006C3850"/>
+    <w:rPr>
+      <w:b w:val="0"/>
+      <w:bCs/>
+      <w:i w:val="0"/>
+      <w:iCs/>
+      <w:color w:val="000000" w:themeColor="text1"/>
+      <w:sz w:val="28"/>
+      <w:szCs w:val="32"/>
+    </w:rPr>
+  </w:style>
+  <w:style w:type="paragraph" w:customStyle="1" w:styleId="Heading3change">
+    <w:name w:val="Heading 3_change"/>
+    <w:basedOn w:val="edition"/>
+    <w:link w:val="Heading3changeChar"/>
+    <w:rsid w:val="006C3850"/>
+    <w:pPr>
+      <w:widowControl/>
+      <w:outlineLvl w:val="2"/>
+    </w:pPr>
+    <w:rPr>
+      <w:b w:val="0"/>
+      <w:i w:val="0"/>
+      <w:iCs/>
+      <w:caps/>
+      <w:sz w:val="24"/>
+    </w:rPr>
+  </w:style>
+  <w:style w:type="character" w:customStyle="1" w:styleId="Heading3changeChar">
+    <w:name w:val="Heading 3_change Char"/>
+    <w:basedOn w:val="editionChar"/>
+    <w:link w:val="Heading3change"/>
+    <w:rsid w:val="006C3850"/>
+    <w:rPr>
+      <w:b w:val="0"/>
+      <w:bCs/>
+      <w:i w:val="0"/>
+      <w:iCs/>
+      <w:caps/>
+      <w:color w:val="000000" w:themeColor="text1"/>
+      <w:sz w:val="24"/>
+      <w:szCs w:val="32"/>
+    </w:rPr>
+  </w:style>
+  <w:style w:type="paragraph" w:customStyle="1" w:styleId="List1change">
+    <w:name w:val="List 1_change"/>
+    <w:basedOn w:val="Normal"/>
+    <w:link w:val="List1changeChar"/>
+    <w:rsid w:val="006C3850"/>
+    <w:pPr>
+      <w:keepNext/>
+      <w:keepLines/>
+      <w:ind w:left="432"/>
     </w:pPr>
     <w:rPr>
       <w:i/>
@@ -5046,10 +5889,41 @@
       <w:color w:val="000000"/>
     </w:rPr>
   </w:style>
-  <w:style w:type="character" w:customStyle="1" w:styleId="List5changeChar">
-    <w:name w:val="List 5_change Char"/>
+  <w:style w:type="character" w:customStyle="1" w:styleId="List1changeChar">
+    <w:name w:val="List 1_change Char"/>
     <w:basedOn w:val="editionChar"/>
-    <w:link w:val="List5change"/>
+    <w:link w:val="List1change"/>
+    <w:rsid w:val="006C3850"/>
+    <w:rPr>
+      <w:b w:val="0"/>
+      <w:bCs/>
+      <w:i/>
+      <w:iCs/>
+      <w:color w:val="000000"/>
+      <w:sz w:val="24"/>
+      <w:szCs w:val="32"/>
+    </w:rPr>
+  </w:style>
+  <w:style w:type="paragraph" w:customStyle="1" w:styleId="List2change">
+    <w:name w:val="List 2_change"/>
+    <w:basedOn w:val="Normal"/>
+    <w:link w:val="List2changeChar"/>
+    <w:rsid w:val="006C3850"/>
+    <w:pPr>
+      <w:spacing w:before="120"/>
+      <w:ind w:left="821"/>
+      <w:contextualSpacing/>
+    </w:pPr>
+    <w:rPr>
+      <w:i/>
+      <w:iCs/>
+      <w:color w:val="000000"/>
+    </w:rPr>
+  </w:style>
+  <w:style w:type="character" w:customStyle="1" w:styleId="List2changeChar">
+    <w:name w:val="List 2_change Char"/>
+    <w:basedOn w:val="editionChar"/>
+    <w:link w:val="List2change"/>
     <w:rsid w:val="006C3850"/>
     <w:rPr>
       <w:rFonts w:cs="Arial"/>
@@ -5062,6 +5936,106 @@
       <w:szCs w:val="32"/>
     </w:rPr>
   </w:style>
+  <w:style w:type="paragraph" w:customStyle="1" w:styleId="List3change">
+    <w:name w:val="List 3_change"/>
+    <w:basedOn w:val="Normal"/>
+    <w:link w:val="List3changeChar"/>
+    <w:rsid w:val="006C3850"/>
+    <w:pPr>
+      <w:keepNext/>
+      <w:keepLines/>
+      <w:spacing w:before="120"/>
+      <w:ind w:left="1282"/>
+      <w:contextualSpacing/>
+    </w:pPr>
+    <w:rPr>
+      <w:i/>
+      <w:iCs/>
+      <w:color w:val="000000"/>
+    </w:rPr>
+  </w:style>
+  <w:style w:type="character" w:customStyle="1" w:styleId="List3changeChar">
+    <w:name w:val="List 3_change Char"/>
+    <w:basedOn w:val="editionChar"/>
+    <w:link w:val="List3change"/>
+    <w:rsid w:val="006C3850"/>
+    <w:rPr>
+      <w:rFonts w:cs="Arial"/>
+      <w:b/>
+      <w:bCs/>
+      <w:i/>
+      <w:iCs/>
+      <w:color w:val="000000" w:themeColor="text1"/>
+      <w:sz w:val="24"/>
+      <w:szCs w:val="32"/>
+    </w:rPr>
+  </w:style>
+  <w:style w:type="paragraph" w:customStyle="1" w:styleId="List4change">
+    <w:name w:val="List 4_change"/>
+    <w:basedOn w:val="Normal"/>
+    <w:link w:val="List4changeChar"/>
+    <w:rsid w:val="006C3850"/>
+    <w:pPr>
+      <w:spacing w:before="120"/>
+      <w:ind w:left="1642"/>
+      <w:contextualSpacing/>
+    </w:pPr>
+    <w:rPr>
+      <w:i/>
+      <w:iCs/>
+      <w:color w:val="000000"/>
+    </w:rPr>
+  </w:style>
+  <w:style w:type="character" w:customStyle="1" w:styleId="List4changeChar">
+    <w:name w:val="List 4_change Char"/>
+    <w:basedOn w:val="editionChar"/>
+    <w:link w:val="List4change"/>
+    <w:rsid w:val="006C3850"/>
+    <w:rPr>
+      <w:rFonts w:cs="Arial"/>
+      <w:b/>
+      <w:bCs/>
+      <w:i/>
+      <w:iCs/>
+      <w:color w:val="000000" w:themeColor="text1"/>
+      <w:sz w:val="24"/>
+      <w:szCs w:val="32"/>
+    </w:rPr>
+  </w:style>
+  <w:style w:type="paragraph" w:customStyle="1" w:styleId="List5change">
+    <w:name w:val="List 5_change"/>
+    <w:basedOn w:val="Normal"/>
+    <w:link w:val="List5changeChar"/>
+    <w:rsid w:val="006C3850"/>
+    <w:pPr>
+      <w:keepNext/>
+      <w:keepLines/>
+      <w:spacing w:before="120"/>
+      <w:ind w:left="1872"/>
+      <w:contextualSpacing/>
+    </w:pPr>
+    <w:rPr>
+      <w:i/>
+      <w:iCs/>
+      <w:color w:val="000000"/>
+    </w:rPr>
+  </w:style>
+  <w:style w:type="character" w:customStyle="1" w:styleId="List5changeChar">
+    <w:name w:val="List 5_change Char"/>
+    <w:basedOn w:val="editionChar"/>
+    <w:link w:val="List5change"/>
+    <w:rsid w:val="006C3850"/>
+    <w:rPr>
+      <w:rFonts w:cs="Arial"/>
+      <w:b/>
+      <w:bCs/>
+      <w:i/>
+      <w:iCs/>
+      <w:color w:val="000000" w:themeColor="text1"/>
+      <w:sz w:val="24"/>
+      <w:szCs w:val="32"/>
+    </w:rPr>
+  </w:style>
   <w:style w:type="paragraph" w:customStyle="1" w:styleId="List6change">
     <w:name w:val="List 6_change"/>
     <w:basedOn w:val="Normal"/>
@@ -5213,9 +6187,6 @@
     <w:uiPriority w:val="39"/>
     <w:unhideWhenUsed/>
     <w:rsid w:val="006E0345"/>
-    <w:pPr>
-      <w:spacing w:before="240"/>
-    </w:pPr>
   </w:style>
   <w:style w:type="paragraph" w:styleId="TOC3">
     <w:name w:val="toc 3"/>
@@ -5595,6 +6566,12 @@
 </file>
 
 <file path=customXml/item1.xml><?xml version="1.0" encoding="utf-8"?>
+<p:properties xmlns:p="http://schemas.microsoft.com/office/2006/metadata/properties" xmlns:xsi="http://www.w3.org/2001/XMLSchema-instance" xmlns:pc="http://schemas.microsoft.com/office/infopath/2007/PartnerControls">
+  <documentManagement/>
+</p:properties>
+</file>
+
+<file path=customXml/item2.xml><?xml version="1.0" encoding="utf-8"?>
 <ct:contentTypeSchema xmlns:ct="http://schemas.microsoft.com/office/2006/metadata/contentType" xmlns:ma="http://schemas.microsoft.com/office/2006/metadata/properties/metaAttributes" ct:_="" ma:_="" ma:contentTypeName="Document" ma:contentTypeID="0x010100C89661B33D63F14697E4D581C32BAF5E" ma:contentTypeVersion="4" ma:contentTypeDescription="Create a new document." ma:contentTypeScope="" ma:versionID="1642361c0cc2e908fc6ef5628dee731f">
   <xsd:schema xmlns:xsd="http://www.w3.org/2001/XMLSchema" xmlns:xs="http://www.w3.org/2001/XMLSchema" xmlns:p="http://schemas.microsoft.com/office/2006/metadata/properties" targetNamespace="http://schemas.microsoft.com/office/2006/metadata/properties" ma:root="true" ma:fieldsID="1dab2e3c9ece9446628f55e6a105fe53">
     <xsd:element name="properties">
@@ -5708,7 +6685,7 @@
 </ct:contentTypeSchema>
 </file>
 
-<file path=customXml/item2.xml><?xml version="1.0" encoding="utf-8"?>
+<file path=customXml/item3.xml><?xml version="1.0" encoding="utf-8"?>
 <?mso-contentType ?>
 <FormTemplates xmlns="http://schemas.microsoft.com/sharepoint/v3/contenttype/forms">
   <Display>DocumentLibraryForm</Display>
@@ -5717,17 +6694,20 @@
 </FormTemplates>
 </file>
 
-<file path=customXml/item3.xml><?xml version="1.0" encoding="utf-8"?>
-<p:properties xmlns:p="http://schemas.microsoft.com/office/2006/metadata/properties" xmlns:xsi="http://www.w3.org/2001/XMLSchema-instance" xmlns:pc="http://schemas.microsoft.com/office/infopath/2007/PartnerControls">
-  <documentManagement/>
-</p:properties>
-</file>
-
 <file path=customXml/item4.xml><?xml version="1.0" encoding="utf-8"?>
 <b:Sources xmlns:b="http://schemas.openxmlformats.org/officeDocument/2006/bibliography" xmlns="http://schemas.openxmlformats.org/officeDocument/2006/bibliography" SelectedStyle="\APASixthEditionOfficeOnline.xsl" StyleName="APA" Version="6"/>
 </file>
 
 <file path=customXml/itemProps1.xml><?xml version="1.0" encoding="utf-8"?>
+<ds:datastoreItem xmlns:ds="http://schemas.openxmlformats.org/officeDocument/2006/customXml" ds:itemID="{06CBAA04-8395-476E-98CD-2A7946D72D48}">
+  <ds:schemaRefs>
+    <ds:schemaRef ds:uri="http://schemas.microsoft.com/office/2006/metadata/properties"/>
+    <ds:schemaRef ds:uri="http://schemas.microsoft.com/office/infopath/2007/PartnerControls"/>
+  </ds:schemaRefs>
+</ds:datastoreItem>
+</file>
+
+<file path=customXml/itemProps2.xml><?xml version="1.0" encoding="utf-8"?>
 <ds:datastoreItem xmlns:ds="http://schemas.openxmlformats.org/officeDocument/2006/customXml" ds:itemID="{88220996-0A9B-47B5-8EDD-77B93AEEB572}">
   <ds:schemaRefs>
     <ds:schemaRef ds:uri="http://schemas.microsoft.com/office/2006/metadata/contentType"/>
@@ -5743,7 +6723,7 @@
 </ds:datastoreItem>
 </file>
 
-<file path=customXml/itemProps2.xml><?xml version="1.0" encoding="utf-8"?>
+<file path=customXml/itemProps3.xml><?xml version="1.0" encoding="utf-8"?>
 <ds:datastoreItem xmlns:ds="http://schemas.openxmlformats.org/officeDocument/2006/customXml" ds:itemID="{A2771B29-CD57-4E1C-86B6-AA4435E1AD98}">
   <ds:schemaRefs>
     <ds:schemaRef ds:uri="http://schemas.microsoft.com/sharepoint/v3/contenttype/forms"/>
@@ -5751,17 +6731,8 @@
 </ds:datastoreItem>
 </file>
 
-<file path=customXml/itemProps3.xml><?xml version="1.0" encoding="utf-8"?>
-<ds:datastoreItem xmlns:ds="http://schemas.openxmlformats.org/officeDocument/2006/customXml" ds:itemID="{06CBAA04-8395-476E-98CD-2A7946D72D48}">
-  <ds:schemaRefs>
-    <ds:schemaRef ds:uri="http://schemas.microsoft.com/office/2006/metadata/properties"/>
-    <ds:schemaRef ds:uri="http://schemas.microsoft.com/office/infopath/2007/PartnerControls"/>
-  </ds:schemaRefs>
-</ds:datastoreItem>
-</file>
-
 <file path=customXml/itemProps4.xml><?xml version="1.0" encoding="utf-8"?>
-<ds:datastoreItem xmlns:ds="http://schemas.openxmlformats.org/officeDocument/2006/customXml" ds:itemID="{25E1E49A-B383-4743-BA70-61EC8BB8F18F}">
+<ds:datastoreItem xmlns:ds="http://schemas.openxmlformats.org/officeDocument/2006/customXml" ds:itemID="{4C7EFFCF-E04C-4C3E-AF77-A1DB6917B26D}">
   <ds:schemaRefs>
     <ds:schemaRef ds:uri="http://schemas.openxmlformats.org/officeDocument/2006/bibliography"/>
   </ds:schemaRefs>

--- a/AFFARS/SOURCE/5309.docx
+++ b/AFFARS/SOURCE/5309.docx
@@ -1,6 +1,6 @@
 
 <file path=word/document.xml><?xml version="1.0" encoding="utf-8"?>
-<w:document xmlns:wpc="http://schemas.microsoft.com/office/word/2010/wordprocessingCanvas" xmlns:mc="http://schemas.openxmlformats.org/markup-compatibility/2006" xmlns:o="urn:schemas-microsoft-com:office:office" xmlns:r="http://schemas.openxmlformats.org/officeDocument/2006/relationships" xmlns:m="http://schemas.openxmlformats.org/officeDocument/2006/math" xmlns:v="urn:schemas-microsoft-com:vml" xmlns:wp14="http://schemas.microsoft.com/office/word/2010/wordprocessingDrawing" xmlns:wp="http://schemas.openxmlformats.org/drawingml/2006/wordprocessingDrawing" xmlns:w10="urn:schemas-microsoft-com:office:word" xmlns:w="http://schemas.openxmlformats.org/wordprocessingml/2006/main" xmlns:w14="http://schemas.microsoft.com/office/word/2010/wordml" xmlns:wpg="http://schemas.microsoft.com/office/word/2010/wordprocessingGroup" xmlns:wpi="http://schemas.microsoft.com/office/word/2010/wordprocessingInk" xmlns:wne="http://schemas.microsoft.com/office/word/2006/wordml" xmlns:wps="http://schemas.microsoft.com/office/word/2010/wordprocessingShape" mc:Ignorable="w14 wp14">
+<w:document xmlns:wpc="http://schemas.microsoft.com/office/word/2010/wordprocessingCanvas" xmlns:cx="http://schemas.microsoft.com/office/drawing/2014/chartex" xmlns:cx1="http://schemas.microsoft.com/office/drawing/2015/9/8/chartex" xmlns:cx2="http://schemas.microsoft.com/office/drawing/2015/10/21/chartex" xmlns:cx3="http://schemas.microsoft.com/office/drawing/2016/5/9/chartex" xmlns:cx4="http://schemas.microsoft.com/office/drawing/2016/5/10/chartex" xmlns:cx5="http://schemas.microsoft.com/office/drawing/2016/5/11/chartex" xmlns:cx6="http://schemas.microsoft.com/office/drawing/2016/5/12/chartex" xmlns:cx7="http://schemas.microsoft.com/office/drawing/2016/5/13/chartex" xmlns:cx8="http://schemas.microsoft.com/office/drawing/2016/5/14/chartex" xmlns:mc="http://schemas.openxmlformats.org/markup-compatibility/2006" xmlns:aink="http://schemas.microsoft.com/office/drawing/2016/ink" xmlns:am3d="http://schemas.microsoft.com/office/drawing/2017/model3d" xmlns:o="urn:schemas-microsoft-com:office:office" xmlns:r="http://schemas.openxmlformats.org/officeDocument/2006/relationships" xmlns:m="http://schemas.openxmlformats.org/officeDocument/2006/math" xmlns:v="urn:schemas-microsoft-com:vml" xmlns:wp14="http://schemas.microsoft.com/office/word/2010/wordprocessingDrawing" xmlns:wp="http://schemas.openxmlformats.org/drawingml/2006/wordprocessingDrawing" xmlns:w10="urn:schemas-microsoft-com:office:word" xmlns:w="http://schemas.openxmlformats.org/wordprocessingml/2006/main" xmlns:w14="http://schemas.microsoft.com/office/word/2010/wordml" xmlns:w15="http://schemas.microsoft.com/office/word/2012/wordml" xmlns:w16cex="http://schemas.microsoft.com/office/word/2018/wordml/cex" xmlns:w16cid="http://schemas.microsoft.com/office/word/2016/wordml/cid" xmlns:w16="http://schemas.microsoft.com/office/word/2018/wordml" xmlns:w16se="http://schemas.microsoft.com/office/word/2015/wordml/symex" xmlns:wpg="http://schemas.microsoft.com/office/word/2010/wordprocessingGroup" xmlns:wpi="http://schemas.microsoft.com/office/word/2010/wordprocessingInk" xmlns:wne="http://schemas.microsoft.com/office/word/2006/wordml" xmlns:wps="http://schemas.microsoft.com/office/word/2010/wordprocessingShape" mc:Ignorable="w14 w15 w16se w16cid w16 w16cex wp14">
   <w:body>
     <w:p>
       <w:pPr>
@@ -67,7 +67,7 @@
         </w:rPr>
         <w:fldChar w:fldCharType="separate"/>
       </w:r>
-      <w:hyperlink w:anchor="_Toc38364731" w:history="1">
+      <w:hyperlink w:anchor="_Toc40877565" w:history="1">
         <w:r>
           <w:rPr>
             <w:rStyle w:val="Hyperlink"/>
@@ -91,7 +91,7 @@
           <w:szCs w:val="22"/>
         </w:rPr>
       </w:pPr>
-      <w:hyperlink w:anchor="_Toc38364732" w:history="1">
+      <w:hyperlink w:anchor="_Toc40877566" w:history="1">
         <w:r>
           <w:rPr>
             <w:rStyle w:val="Hyperlink"/>
@@ -115,7 +115,7 @@
           <w:szCs w:val="22"/>
         </w:rPr>
       </w:pPr>
-      <w:hyperlink w:anchor="_Toc38364733" w:history="1">
+      <w:hyperlink w:anchor="_Toc40877567" w:history="1">
         <w:r>
           <w:rPr>
             <w:rStyle w:val="Hyperlink"/>
@@ -139,7 +139,7 @@
           <w:szCs w:val="22"/>
         </w:rPr>
       </w:pPr>
-      <w:hyperlink w:anchor="_Toc38364734" w:history="1">
+      <w:hyperlink w:anchor="_Toc40877568" w:history="1">
         <w:r>
           <w:rPr>
             <w:rStyle w:val="Hyperlink"/>
@@ -163,7 +163,7 @@
           <w:szCs w:val="22"/>
         </w:rPr>
       </w:pPr>
-      <w:hyperlink w:anchor="_Toc38364735" w:history="1">
+      <w:hyperlink w:anchor="_Toc40877569" w:history="1">
         <w:r>
           <w:rPr>
             <w:rStyle w:val="Hyperlink"/>
@@ -187,7 +187,7 @@
           <w:szCs w:val="22"/>
         </w:rPr>
       </w:pPr>
-      <w:hyperlink w:anchor="_Toc38364736" w:history="1">
+      <w:hyperlink w:anchor="_Toc40877570" w:history="1">
         <w:r>
           <w:rPr>
             <w:rStyle w:val="Hyperlink"/>
@@ -211,7 +211,7 @@
           <w:szCs w:val="22"/>
         </w:rPr>
       </w:pPr>
-      <w:hyperlink w:anchor="_Toc38364737" w:history="1">
+      <w:hyperlink w:anchor="_Toc40877571" w:history="1">
         <w:r>
           <w:rPr>
             <w:rStyle w:val="Hyperlink"/>
@@ -235,7 +235,7 @@
           <w:szCs w:val="22"/>
         </w:rPr>
       </w:pPr>
-      <w:hyperlink w:anchor="_Toc38364738" w:history="1">
+      <w:hyperlink w:anchor="_Toc40877572" w:history="1">
         <w:r>
           <w:rPr>
             <w:rStyle w:val="Hyperlink"/>
@@ -259,7 +259,7 @@
           <w:szCs w:val="22"/>
         </w:rPr>
       </w:pPr>
-      <w:hyperlink w:anchor="_Toc38364739" w:history="1">
+      <w:hyperlink w:anchor="_Toc40877573" w:history="1">
         <w:r>
           <w:rPr>
             <w:rStyle w:val="Hyperlink"/>
@@ -283,7 +283,7 @@
           <w:szCs w:val="22"/>
         </w:rPr>
       </w:pPr>
-      <w:hyperlink w:anchor="_Toc38364740" w:history="1">
+      <w:hyperlink w:anchor="_Toc40877574" w:history="1">
         <w:r>
           <w:rPr>
             <w:rStyle w:val="Hyperlink"/>
@@ -307,7 +307,7 @@
           <w:szCs w:val="22"/>
         </w:rPr>
       </w:pPr>
-      <w:hyperlink w:anchor="_Toc38364741" w:history="1">
+      <w:hyperlink w:anchor="_Toc40877575" w:history="1">
         <w:r>
           <w:rPr>
             <w:rStyle w:val="Hyperlink"/>
@@ -331,13 +331,13 @@
           <w:szCs w:val="22"/>
         </w:rPr>
       </w:pPr>
-      <w:hyperlink w:anchor="_Toc38364742" w:history="1">
+      <w:hyperlink w:anchor="_Toc40877576" w:history="1">
         <w:r>
           <w:rPr>
             <w:rStyle w:val="Hyperlink"/>
             <w:noProof/>
           </w:rPr>
-          <w:t>5309.406-3   Procedures</w:t>
+          <w:t>5309.405-1   Continuation of Current Contracts</w:t>
         </w:r>
       </w:hyperlink>
     </w:p>
@@ -355,19 +355,19 @@
           <w:szCs w:val="22"/>
         </w:rPr>
       </w:pPr>
-      <w:hyperlink w:anchor="_Toc38364743" w:history="1">
+      <w:hyperlink w:anchor="_Toc40877577" w:history="1">
         <w:r>
           <w:rPr>
             <w:rStyle w:val="Hyperlink"/>
             <w:noProof/>
           </w:rPr>
-          <w:t>5309.407-3   Procedures</w:t>
+          <w:t>5309.405-2   Restrictions on Subcontracting</w:t>
         </w:r>
       </w:hyperlink>
     </w:p>
     <w:p>
       <w:pPr>
-        <w:pStyle w:val="TOC2"/>
+        <w:pStyle w:val="TOC3"/>
         <w:tabs>
           <w:tab w:val="right" w:leader="dot" w:pos="9350"/>
         </w:tabs>
@@ -379,13 +379,13 @@
           <w:szCs w:val="22"/>
         </w:rPr>
       </w:pPr>
-      <w:hyperlink w:anchor="_Toc38364744" w:history="1">
+      <w:hyperlink w:anchor="_Toc40877578" w:history="1">
         <w:r>
           <w:rPr>
             <w:rStyle w:val="Hyperlink"/>
             <w:noProof/>
           </w:rPr>
-          <w:t>SUBPART 5309.5—ORGANIZATIONAL AND CONSULTANT CONFLICTS OF INTEREST</w:t>
+          <w:t>5309.406-3   Procedures</w:t>
         </w:r>
       </w:hyperlink>
     </w:p>
@@ -403,19 +403,19 @@
           <w:szCs w:val="22"/>
         </w:rPr>
       </w:pPr>
-      <w:hyperlink w:anchor="_Toc38364745" w:history="1">
+      <w:hyperlink w:anchor="_Toc40877579" w:history="1">
         <w:r>
           <w:rPr>
             <w:rStyle w:val="Hyperlink"/>
             <w:noProof/>
           </w:rPr>
-          <w:t>5309.503   Waiver</w:t>
+          <w:t>5309.407-3   Procedures</w:t>
         </w:r>
       </w:hyperlink>
     </w:p>
     <w:p>
       <w:pPr>
-        <w:pStyle w:val="TOC3"/>
+        <w:pStyle w:val="TOC2"/>
         <w:tabs>
           <w:tab w:val="right" w:leader="dot" w:pos="9350"/>
         </w:tabs>
@@ -427,13 +427,13 @@
           <w:szCs w:val="22"/>
         </w:rPr>
       </w:pPr>
-      <w:hyperlink w:anchor="_Toc38364746" w:history="1">
+      <w:hyperlink w:anchor="_Toc40877580" w:history="1">
         <w:r>
           <w:rPr>
             <w:rStyle w:val="Hyperlink"/>
             <w:noProof/>
           </w:rPr>
-          <w:t>5309.504   Contracting Officer Responsibilities</w:t>
+          <w:t>SUBPART 5309.5—ORGANIZATIONAL AND CONSULTANT CONFLICTS OF INTEREST</w:t>
         </w:r>
       </w:hyperlink>
     </w:p>
@@ -451,13 +451,13 @@
           <w:szCs w:val="22"/>
         </w:rPr>
       </w:pPr>
-      <w:hyperlink w:anchor="_Toc38364747" w:history="1">
+      <w:hyperlink w:anchor="_Toc40877581" w:history="1">
         <w:r>
           <w:rPr>
             <w:rStyle w:val="Hyperlink"/>
             <w:noProof/>
           </w:rPr>
-          <w:t>5309.507-2   Solicitation Provisions and Contract Clause</w:t>
+          <w:t>5309.503   Waiver</w:t>
         </w:r>
       </w:hyperlink>
     </w:p>
@@ -475,7 +475,55 @@
           <w:szCs w:val="22"/>
         </w:rPr>
       </w:pPr>
-      <w:hyperlink w:anchor="_Toc38364748" w:history="1">
+      <w:hyperlink w:anchor="_Toc40877582" w:history="1">
+        <w:r>
+          <w:rPr>
+            <w:rStyle w:val="Hyperlink"/>
+            <w:noProof/>
+          </w:rPr>
+          <w:t>5309.504   Contracting Officer Responsibilities</w:t>
+        </w:r>
+      </w:hyperlink>
+    </w:p>
+    <w:p>
+      <w:pPr>
+        <w:pStyle w:val="TOC3"/>
+        <w:tabs>
+          <w:tab w:val="right" w:leader="dot" w:pos="9350"/>
+        </w:tabs>
+        <w:rPr>
+          <w:rFonts w:asciiTheme="minorHAnsi" w:eastAsiaTheme="minorEastAsia" w:hAnsiTheme="minorHAnsi" w:cstheme="minorBidi"/>
+          <w:bCs w:val="0"/>
+          <w:noProof/>
+          <w:sz w:val="22"/>
+          <w:szCs w:val="22"/>
+        </w:rPr>
+      </w:pPr>
+      <w:hyperlink w:anchor="_Toc40877583" w:history="1">
+        <w:r>
+          <w:rPr>
+            <w:rStyle w:val="Hyperlink"/>
+            <w:noProof/>
+          </w:rPr>
+          <w:t>5309.507-2   Solicitation Provisions and Contract Clause</w:t>
+        </w:r>
+      </w:hyperlink>
+    </w:p>
+    <w:p>
+      <w:pPr>
+        <w:pStyle w:val="TOC3"/>
+        <w:tabs>
+          <w:tab w:val="right" w:leader="dot" w:pos="9350"/>
+        </w:tabs>
+        <w:rPr>
+          <w:rFonts w:asciiTheme="minorHAnsi" w:eastAsiaTheme="minorEastAsia" w:hAnsiTheme="minorHAnsi" w:cstheme="minorBidi"/>
+          <w:bCs w:val="0"/>
+          <w:noProof/>
+          <w:sz w:val="22"/>
+          <w:szCs w:val="22"/>
+        </w:rPr>
+      </w:pPr>
+      <w:hyperlink w:anchor="_Toc40877584" w:history="1">
         <w:r>
           <w:rPr>
             <w:rStyle w:val="Hyperlink"/>
@@ -515,6 +563,7 @@
         <w:rPr>
           <w:iCs/>
         </w:rPr>
+        <w:lastRenderedPageBreak/>
         <w:t xml:space="preserve"> </w:t>
       </w:r>
       <w:r>
@@ -549,14 +598,52 @@
       </w:r>
       <w:bookmarkStart w:id="1" w:name="_Toc38284463"/>
       <w:bookmarkStart w:id="2" w:name="_Toc38287283"/>
-      <w:bookmarkStart w:id="3" w:name="_Toc38364731"/>
+    </w:p>
+    <w:p>
+      <w:pPr>
+        <w:spacing w:before="360" w:after="360"/>
+        <w:jc w:val="center"/>
+        <w:rPr>
+          <w:color w:val="0000FF"/>
+          <w:lang w:val="en"/>
+        </w:rPr>
+      </w:pPr>
+      <w:r>
+        <w:rPr>
+          <w:color w:val="0000FF"/>
+          <w:lang w:val="en"/>
+        </w:rPr>
+        <w:t xml:space="preserve">INTERIM CHANGE:  </w:t>
+      </w:r>
+      <w:r>
+        <w:rPr>
+          <w:lang w:val="en"/>
+        </w:rPr>
+        <w:t xml:space="preserve">See </w:t>
+      </w:r>
+      <w:hyperlink r:id="rId11" w:history="1">
+        <w:r>
+          <w:rPr>
+            <w:rStyle w:val="Hyperlink"/>
+            <w:lang w:val="en"/>
+          </w:rPr>
+          <w:t>CPM 19-C-11</w:t>
+        </w:r>
+      </w:hyperlink>
+      <w:r>
+        <w:rPr>
+          <w:color w:val="0000FF"/>
+          <w:lang w:val="en"/>
+        </w:rPr>
+        <w:t>.</w:t>
+      </w:r>
     </w:p>
     <w:p>
       <w:pPr>
         <w:pStyle w:val="Heading2"/>
       </w:pPr>
-      <w:r>
-        <w:lastRenderedPageBreak/>
+      <w:bookmarkStart w:id="3" w:name="_Toc40877565"/>
+      <w:r>
         <w:t xml:space="preserve">SUBPART </w:t>
       </w:r>
       <w:r>
@@ -570,7 +657,6 @@
       </w:r>
       <w:bookmarkStart w:id="4" w:name="_Toc38284464"/>
       <w:bookmarkStart w:id="5" w:name="_Toc38287284"/>
-      <w:bookmarkStart w:id="6" w:name="_Toc38364732"/>
       <w:bookmarkEnd w:id="1"/>
       <w:bookmarkEnd w:id="2"/>
       <w:bookmarkEnd w:id="3"/>
@@ -582,6 +668,7 @@
           <w:b w:val="0"/>
         </w:rPr>
       </w:pPr>
+      <w:bookmarkStart w:id="6" w:name="_Toc40877566"/>
       <w:r>
         <w:rPr>
           <w:szCs w:val="24"/>
@@ -636,21 +723,7 @@
         <w:rPr>
           <w:szCs w:val="24"/>
         </w:rPr>
-        <w:t>(</w:t>
-      </w:r>
-      <w:proofErr w:type="spellStart"/>
-      <w:r>
-        <w:rPr>
-          <w:szCs w:val="24"/>
-        </w:rPr>
-        <w:t>i</w:t>
-      </w:r>
-      <w:proofErr w:type="spellEnd"/>
-      <w:r>
-        <w:rPr>
-          <w:szCs w:val="24"/>
-        </w:rPr>
-        <w:t xml:space="preserve">) </w:t>
+        <w:t xml:space="preserve">(i) </w:t>
       </w:r>
       <w:r>
         <w:rPr>
@@ -1093,15 +1166,7 @@
         <w:rPr>
           <w:szCs w:val="24"/>
         </w:rPr>
-        <w:t>act value, which</w:t>
-      </w:r>
-      <w:bookmarkStart w:id="7" w:name="_GoBack"/>
-      <w:bookmarkEnd w:id="7"/>
-      <w:r>
-        <w:rPr>
-          <w:szCs w:val="24"/>
-        </w:rPr>
-        <w:t>ever is lesser.</w:t>
+        <w:t>act value, whichever is lesser.</w:t>
       </w:r>
     </w:p>
     <w:p>
@@ -1146,9 +1211,8 @@
         </w:rPr>
         <w:t>(E) Executing a contract modification resulting from an engineering change proposal.</w:t>
       </w:r>
-      <w:bookmarkStart w:id="8" w:name="_Toc38284465"/>
-      <w:bookmarkStart w:id="9" w:name="_Toc38287285"/>
-      <w:bookmarkStart w:id="10" w:name="_Toc38364733"/>
+      <w:bookmarkStart w:id="7" w:name="_Toc38284465"/>
+      <w:bookmarkStart w:id="8" w:name="_Toc38287285"/>
     </w:p>
     <w:p>
       <w:pPr>
@@ -1157,6 +1221,7 @@
           <w:b w:val="0"/>
         </w:rPr>
       </w:pPr>
+      <w:bookmarkStart w:id="9" w:name="_Toc40877567"/>
       <w:r>
         <w:t>5309.104</w:t>
       </w:r>
@@ -1175,305 +1240,281 @@
       <w:r>
         <w:t>Standards</w:t>
       </w:r>
+      <w:bookmarkEnd w:id="7"/>
       <w:bookmarkEnd w:id="8"/>
       <w:bookmarkEnd w:id="9"/>
+    </w:p>
+    <w:p>
+      <w:r>
+        <w:t xml:space="preserve">See the tailorable </w:t>
+      </w:r>
+      <w:hyperlink r:id="rId16" w:history="1">
+        <w:r>
+          <w:rPr>
+            <w:rStyle w:val="Hyperlink"/>
+          </w:rPr>
+          <w:t>Determination and Findings -- Contractor Responsibility</w:t>
+        </w:r>
+      </w:hyperlink>
+      <w:r>
+        <w:t xml:space="preserve"> </w:t>
+      </w:r>
+      <w:r>
+        <w:t>template.</w:t>
+      </w:r>
+      <w:r>
+        <w:t xml:space="preserve"> </w:t>
+      </w:r>
+      <w:bookmarkStart w:id="10" w:name="_Toc38284466"/>
+      <w:bookmarkStart w:id="11" w:name="_Toc38287286"/>
+    </w:p>
+    <w:p>
+      <w:pPr>
+        <w:pStyle w:val="Heading3"/>
+      </w:pPr>
+      <w:bookmarkStart w:id="12" w:name="_Toc40877568"/>
+      <w:r>
+        <w:lastRenderedPageBreak/>
+        <w:t xml:space="preserve">5309.105-1 </w:t>
+      </w:r>
+      <w:r>
+        <w:t xml:space="preserve">  </w:t>
+      </w:r>
+      <w:r>
+        <w:t>Obtaining Information</w:t>
+      </w:r>
       <w:bookmarkEnd w:id="10"/>
-    </w:p>
-    <w:p>
-      <w:r>
-        <w:t xml:space="preserve">See the tailorable </w:t>
-      </w:r>
-      <w:hyperlink r:id="rId16" w:history="1">
-        <w:r>
-          <w:rPr>
-            <w:rStyle w:val="Hyperlink"/>
-          </w:rPr>
-          <w:t>Determination and Findings -- Contractor Responsibility</w:t>
-        </w:r>
-      </w:hyperlink>
-      <w:r>
-        <w:t xml:space="preserve"> </w:t>
-      </w:r>
-      <w:r>
-        <w:t>template.</w:t>
-      </w:r>
-      <w:r>
-        <w:t xml:space="preserve"> </w:t>
-      </w:r>
-      <w:bookmarkStart w:id="11" w:name="_Toc38284466"/>
-      <w:bookmarkStart w:id="12" w:name="_Toc38287286"/>
-      <w:bookmarkStart w:id="13" w:name="_Toc38364734"/>
-    </w:p>
-    <w:p>
-      <w:pPr>
-        <w:pStyle w:val="Heading3"/>
-      </w:pPr>
-      <w:r>
-        <w:t xml:space="preserve">5309.105-1 </w:t>
-      </w:r>
-      <w:r>
-        <w:t xml:space="preserve">  </w:t>
-      </w:r>
-      <w:r>
-        <w:t>Obtaining Information</w:t>
-      </w:r>
       <w:bookmarkEnd w:id="11"/>
       <w:bookmarkEnd w:id="12"/>
+    </w:p>
+    <w:p>
+      <w:pPr>
+        <w:pStyle w:val="List1"/>
+      </w:pPr>
+      <w:r>
+        <w:t xml:space="preserve">(a)(i) For SMC, prior to performing any of the actions listed in 5309.103(b)(iii), the contracting officer shall determine whether or not the solicitation or contract is a space program solicitation or contract </w:t>
+      </w:r>
+      <w:r>
+        <w:t xml:space="preserve">(See </w:t>
+      </w:r>
+      <w:hyperlink r:id="rId17" w:history="1">
+        <w:r>
+          <w:rPr>
+            <w:rStyle w:val="Hyperlink"/>
+          </w:rPr>
+          <w:t xml:space="preserve">AFFARS </w:t>
+        </w:r>
+        <w:r>
+          <w:rPr>
+            <w:rStyle w:val="Hyperlink"/>
+          </w:rPr>
+          <w:t>5302</w:t>
+        </w:r>
+      </w:hyperlink>
+      <w:r>
+        <w:t xml:space="preserve">) </w:t>
+      </w:r>
+      <w:r>
+        <w:t xml:space="preserve">and verify whether or not </w:t>
+      </w:r>
+      <w:r>
+        <w:t>the</w:t>
+      </w:r>
+      <w:r>
+        <w:t xml:space="preserve"> contractor</w:t>
+      </w:r>
+      <w:r>
+        <w:t>(s)</w:t>
+      </w:r>
+      <w:r>
+        <w:t xml:space="preserve">, in whole or in part, is listed on the </w:t>
+      </w:r>
+      <w:hyperlink r:id="rId18" w:history="1">
+        <w:r>
+          <w:rPr>
+            <w:rStyle w:val="Hyperlink"/>
+          </w:rPr>
+          <w:t>CRWL</w:t>
+        </w:r>
+      </w:hyperlink>
+      <w:r>
+        <w:t xml:space="preserve">. </w:t>
+      </w:r>
+      <w:r>
+        <w:t xml:space="preserve"> </w:t>
+      </w:r>
+      <w:r>
+        <w:t>The CRWL</w:t>
+      </w:r>
+      <w:r>
+        <w:t xml:space="preserve"> includes</w:t>
+      </w:r>
+      <w:r>
+        <w:t xml:space="preserve"> documentation in support of decision(s) to place</w:t>
+      </w:r>
+      <w:r>
+        <w:t xml:space="preserve"> the contractor(s) on the CRWL.</w:t>
+      </w:r>
+    </w:p>
+    <w:p>
+      <w:r>
+        <w:rPr>
+          <w:bCs w:val="0"/>
+        </w:rPr>
+        <w:t xml:space="preserve">See </w:t>
+      </w:r>
+      <w:hyperlink r:id="rId19" w:history="1">
+        <w:r>
+          <w:rPr>
+            <w:rStyle w:val="Hyperlink"/>
+            <w:bCs w:val="0"/>
+          </w:rPr>
+          <w:t>SMC PGI 5309.105-1</w:t>
+        </w:r>
+      </w:hyperlink>
+      <w:r>
+        <w:rPr>
+          <w:bCs w:val="0"/>
+        </w:rPr>
+        <w:t>.</w:t>
+      </w:r>
+      <w:bookmarkStart w:id="13" w:name="_Toc38284467"/>
+      <w:bookmarkStart w:id="14" w:name="_Toc38287287"/>
+    </w:p>
+    <w:p>
+      <w:pPr>
+        <w:pStyle w:val="Heading3"/>
+        <w:rPr>
+          <w:b w:val="0"/>
+        </w:rPr>
+      </w:pPr>
+      <w:bookmarkStart w:id="15" w:name="_Toc40877569"/>
+      <w:r>
+        <w:t>5309.105-2</w:t>
+      </w:r>
+      <w:r>
+        <w:t xml:space="preserve">   </w:t>
+      </w:r>
+      <w:r>
+        <w:t>Determination and Documentation</w:t>
+      </w:r>
       <w:bookmarkEnd w:id="13"/>
-    </w:p>
-    <w:p>
-      <w:pPr>
-        <w:pStyle w:val="List1"/>
-      </w:pPr>
-      <w:r>
-        <w:t>(a)(</w:t>
-      </w:r>
-      <w:proofErr w:type="spellStart"/>
-      <w:r>
-        <w:t>i</w:t>
-      </w:r>
-      <w:proofErr w:type="spellEnd"/>
-      <w:r>
-        <w:t>) For SMC, prior to performing any of the actions listed in 5309.103(b</w:t>
-      </w:r>
-      <w:proofErr w:type="gramStart"/>
-      <w:r>
-        <w:t>)(</w:t>
-      </w:r>
-      <w:proofErr w:type="gramEnd"/>
-      <w:r>
-        <w:t xml:space="preserve">iii), the contracting officer shall determine whether or not the solicitation or contract is a space program solicitation or contract </w:t>
-      </w:r>
-      <w:r>
-        <w:t xml:space="preserve">(See </w:t>
-      </w:r>
-      <w:hyperlink r:id="rId17" w:history="1">
-        <w:r>
-          <w:rPr>
-            <w:rStyle w:val="Hyperlink"/>
-          </w:rPr>
-          <w:t xml:space="preserve">AFFARS </w:t>
-        </w:r>
-        <w:r>
-          <w:rPr>
-            <w:rStyle w:val="Hyperlink"/>
-          </w:rPr>
-          <w:t>5302</w:t>
-        </w:r>
-      </w:hyperlink>
-      <w:r>
-        <w:t xml:space="preserve">) </w:t>
-      </w:r>
-      <w:r>
-        <w:t xml:space="preserve">and verify whether or not </w:t>
-      </w:r>
-      <w:r>
-        <w:t>the</w:t>
-      </w:r>
-      <w:r>
-        <w:t xml:space="preserve"> contractor</w:t>
-      </w:r>
-      <w:r>
-        <w:t>(s)</w:t>
-      </w:r>
-      <w:r>
-        <w:t xml:space="preserve">, in whole or in part, is listed on the </w:t>
-      </w:r>
-      <w:hyperlink r:id="rId18" w:history="1">
-        <w:r>
-          <w:rPr>
-            <w:rStyle w:val="Hyperlink"/>
-          </w:rPr>
-          <w:t>CRWL</w:t>
-        </w:r>
-      </w:hyperlink>
-      <w:r>
-        <w:t xml:space="preserve">. </w:t>
-      </w:r>
-      <w:r>
-        <w:t xml:space="preserve"> </w:t>
-      </w:r>
-      <w:r>
-        <w:t>The CRWL</w:t>
-      </w:r>
-      <w:r>
-        <w:t xml:space="preserve"> includes</w:t>
-      </w:r>
-      <w:r>
-        <w:t xml:space="preserve"> documentation in support of decision(s) to place</w:t>
-      </w:r>
-      <w:r>
-        <w:t xml:space="preserve"> the contractor(s) on the CRWL.</w:t>
-      </w:r>
-    </w:p>
-    <w:p>
-      <w:r>
-        <w:rPr>
-          <w:bCs w:val="0"/>
-        </w:rPr>
-        <w:lastRenderedPageBreak/>
-        <w:t xml:space="preserve">See </w:t>
-      </w:r>
-      <w:hyperlink r:id="rId19" w:history="1">
-        <w:r>
-          <w:rPr>
-            <w:rStyle w:val="Hyperlink"/>
-            <w:bCs w:val="0"/>
-          </w:rPr>
-          <w:t>SMC PGI 5309.105-1</w:t>
-        </w:r>
-      </w:hyperlink>
-      <w:r>
-        <w:rPr>
-          <w:bCs w:val="0"/>
-        </w:rPr>
-        <w:t>.</w:t>
-      </w:r>
-      <w:bookmarkStart w:id="14" w:name="_Toc38284467"/>
-      <w:bookmarkStart w:id="15" w:name="_Toc38287287"/>
-      <w:bookmarkStart w:id="16" w:name="_Toc38364735"/>
-    </w:p>
-    <w:p>
-      <w:pPr>
-        <w:pStyle w:val="Heading3"/>
-        <w:rPr>
-          <w:b w:val="0"/>
-        </w:rPr>
-      </w:pPr>
-      <w:r>
-        <w:t>5309.105-2</w:t>
-      </w:r>
-      <w:r>
-        <w:t xml:space="preserve">   </w:t>
-      </w:r>
-      <w:r>
-        <w:t>Determination and Documentation</w:t>
-      </w:r>
       <w:bookmarkEnd w:id="14"/>
       <w:bookmarkEnd w:id="15"/>
+    </w:p>
+    <w:p>
+      <w:pPr>
+        <w:pStyle w:val="List1"/>
+        <w:rPr>
+          <w:rStyle w:val="Hyperlink"/>
+        </w:rPr>
+      </w:pPr>
+      <w:r>
+        <w:t>(a)(1) For SMC space program solicitations and contracts</w:t>
+      </w:r>
+      <w:r>
+        <w:t xml:space="preserve"> (see </w:t>
+      </w:r>
+      <w:hyperlink r:id="rId20" w:history="1">
+        <w:r>
+          <w:rPr>
+            <w:rStyle w:val="Hyperlink"/>
+          </w:rPr>
+          <w:t>AFFARS 5302</w:t>
+        </w:r>
+      </w:hyperlink>
+      <w:r>
+        <w:t>)</w:t>
+      </w:r>
+      <w:r>
+        <w:t xml:space="preserve">, the contracting officer shall document the determination of responsibility or nonresponsibility using the AFFARS </w:t>
+      </w:r>
+      <w:r>
+        <w:t>Determination and Findings – Contractor Responsibility template</w:t>
+      </w:r>
+      <w:r>
+        <w:t xml:space="preserve">, </w:t>
+      </w:r>
+      <w:r>
+        <w:t xml:space="preserve">as </w:t>
+      </w:r>
+      <w:r>
+        <w:fldChar w:fldCharType="begin"/>
+      </w:r>
+      <w:r>
+        <w:instrText>HYPERLINK "https://cs2.eis.af.mil/sites/10059/afcc/knowledge_center/affars_pgi_related_documents/contractor_responsibility_DandF_tailored_for_SMC.pdf"</w:instrText>
+      </w:r>
+      <w:r>
+        <w:fldChar w:fldCharType="separate"/>
+      </w:r>
+      <w:r>
+        <w:rPr>
+          <w:rStyle w:val="Hyperlink"/>
+        </w:rPr>
+        <w:t>tailored for SMC.</w:t>
+      </w:r>
+    </w:p>
+    <w:p>
+      <w:pPr>
+        <w:spacing w:after="0"/>
+        <w:rPr>
+          <w:bCs w:val="0"/>
+        </w:rPr>
+      </w:pPr>
+      <w:r>
+        <w:fldChar w:fldCharType="end"/>
+      </w:r>
+      <w:r>
+        <w:t xml:space="preserve">See </w:t>
+      </w:r>
+      <w:hyperlink r:id="rId21" w:history="1">
+        <w:r>
+          <w:rPr>
+            <w:rStyle w:val="Hyperlink"/>
+          </w:rPr>
+          <w:t>SMC PGI 5309.105-2</w:t>
+        </w:r>
+      </w:hyperlink>
+      <w:r>
+        <w:t>.</w:t>
+      </w:r>
+      <w:bookmarkStart w:id="16" w:name="_Toc38284468"/>
+      <w:bookmarkStart w:id="17" w:name="_Toc38287288"/>
+    </w:p>
+    <w:p>
+      <w:pPr>
+        <w:pStyle w:val="Heading2"/>
+      </w:pPr>
+      <w:bookmarkStart w:id="18" w:name="_Toc40877570"/>
+      <w:r>
+        <w:t>SUBPART 5309.2 — QUALIFICATION REQUIREMENTS</w:t>
+      </w:r>
+      <w:bookmarkStart w:id="19" w:name="_Toc38284469"/>
+      <w:bookmarkStart w:id="20" w:name="_Toc38287289"/>
       <w:bookmarkEnd w:id="16"/>
-    </w:p>
-    <w:p>
-      <w:pPr>
-        <w:pStyle w:val="List1"/>
-        <w:rPr>
-          <w:rStyle w:val="Hyperlink"/>
-        </w:rPr>
-      </w:pPr>
-      <w:r>
-        <w:t>(a)(1) For SMC space program solicitations and contracts</w:t>
-      </w:r>
-      <w:r>
-        <w:t xml:space="preserve"> (see </w:t>
-      </w:r>
-      <w:hyperlink r:id="rId20" w:history="1">
-        <w:r>
-          <w:rPr>
-            <w:rStyle w:val="Hyperlink"/>
-          </w:rPr>
-          <w:t>AFFARS 5302</w:t>
-        </w:r>
-      </w:hyperlink>
-      <w:r>
-        <w:t>)</w:t>
-      </w:r>
-      <w:r>
-        <w:t xml:space="preserve">, the contracting officer shall document the determination of responsibility or </w:t>
-      </w:r>
-      <w:proofErr w:type="spellStart"/>
-      <w:r>
-        <w:t>nonresponsibility</w:t>
-      </w:r>
-      <w:proofErr w:type="spellEnd"/>
-      <w:r>
-        <w:t xml:space="preserve"> using the AFFARS </w:t>
-      </w:r>
-      <w:r>
-        <w:t>Determination and Findings – Contractor Responsibility template</w:t>
-      </w:r>
-      <w:r>
-        <w:t xml:space="preserve">, </w:t>
-      </w:r>
-      <w:r>
-        <w:t xml:space="preserve">as </w:t>
-      </w:r>
-      <w:r>
-        <w:fldChar w:fldCharType="begin"/>
-      </w:r>
-      <w:r>
-        <w:instrText>HYPERLINK "https://cs2.eis.af.mil/sites/10059/afcc/knowledge_center/affars_pgi_related_documents/contractor_responsibility_DandF_tailored_for_SMC.pdf"</w:instrText>
-      </w:r>
-      <w:r>
-        <w:fldChar w:fldCharType="separate"/>
-      </w:r>
-      <w:r>
-        <w:rPr>
-          <w:rStyle w:val="Hyperlink"/>
-        </w:rPr>
-        <w:t>tailored for SMC.</w:t>
-      </w:r>
-    </w:p>
-    <w:p>
-      <w:pPr>
-        <w:spacing w:after="0"/>
-        <w:rPr>
-          <w:bCs w:val="0"/>
-        </w:rPr>
-      </w:pPr>
-      <w:r>
-        <w:fldChar w:fldCharType="end"/>
-      </w:r>
-      <w:r>
-        <w:t xml:space="preserve">See </w:t>
-      </w:r>
-      <w:hyperlink r:id="rId21" w:history="1">
-        <w:r>
-          <w:rPr>
-            <w:rStyle w:val="Hyperlink"/>
-          </w:rPr>
-          <w:t>SMC PGI 5309.105-2</w:t>
-        </w:r>
-      </w:hyperlink>
-      <w:r>
-        <w:t>.</w:t>
-      </w:r>
-      <w:bookmarkStart w:id="17" w:name="_Toc38284468"/>
-      <w:bookmarkStart w:id="18" w:name="_Toc38287288"/>
-      <w:bookmarkStart w:id="19" w:name="_Toc38364736"/>
-    </w:p>
-    <w:p>
-      <w:pPr>
-        <w:pStyle w:val="Heading2"/>
-      </w:pPr>
-      <w:r>
-        <w:t>SUBPART 5309.2 — QUALIFICATION REQUIREMENTS</w:t>
-      </w:r>
-      <w:bookmarkStart w:id="20" w:name="_Toc38284469"/>
-      <w:bookmarkStart w:id="21" w:name="_Toc38287289"/>
-      <w:bookmarkStart w:id="22" w:name="_Toc38364737"/>
       <w:bookmarkEnd w:id="17"/>
       <w:bookmarkEnd w:id="18"/>
+    </w:p>
+    <w:p>
+      <w:pPr>
+        <w:pStyle w:val="Heading3"/>
+        <w:rPr>
+          <w:b w:val="0"/>
+        </w:rPr>
+      </w:pPr>
+      <w:bookmarkStart w:id="21" w:name="_Toc40877571"/>
+      <w:r>
+        <w:t xml:space="preserve">5309.202 </w:t>
+      </w:r>
+      <w:r>
+        <w:t xml:space="preserve"> </w:t>
+      </w:r>
+      <w:r>
+        <w:t xml:space="preserve"> Policy</w:t>
+      </w:r>
       <w:bookmarkEnd w:id="19"/>
-    </w:p>
-    <w:p>
-      <w:pPr>
-        <w:pStyle w:val="Heading3"/>
-        <w:rPr>
-          <w:b w:val="0"/>
-        </w:rPr>
-      </w:pPr>
-      <w:r>
-        <w:t xml:space="preserve">5309.202 </w:t>
-      </w:r>
-      <w:r>
-        <w:t xml:space="preserve"> </w:t>
-      </w:r>
-      <w:r>
-        <w:t xml:space="preserve"> Policy</w:t>
-      </w:r>
       <w:bookmarkEnd w:id="20"/>
       <w:bookmarkEnd w:id="21"/>
-      <w:bookmarkEnd w:id="22"/>
     </w:p>
     <w:p>
       <w:pPr>
@@ -1520,33 +1561,11 @@
         <w:t xml:space="preserve">see </w:t>
       </w:r>
       <w:hyperlink r:id="rId22" w:history="1">
-        <w:proofErr w:type="gramStart"/>
-        <w:r>
-          <w:rPr>
-            <w:rStyle w:val="Hyperlink"/>
-          </w:rPr>
-          <w:t>MP5301.601(</w:t>
-        </w:r>
-        <w:proofErr w:type="gramEnd"/>
-        <w:r>
-          <w:rPr>
-            <w:rStyle w:val="Hyperlink"/>
-          </w:rPr>
-          <w:t>a)(</w:t>
-        </w:r>
-        <w:proofErr w:type="spellStart"/>
-        <w:r>
-          <w:rPr>
-            <w:rStyle w:val="Hyperlink"/>
-          </w:rPr>
-          <w:t>i</w:t>
-        </w:r>
-        <w:proofErr w:type="spellEnd"/>
-        <w:r>
-          <w:rPr>
-            <w:rStyle w:val="Hyperlink"/>
-          </w:rPr>
-          <w:t>)</w:t>
+        <w:r>
+          <w:rPr>
+            <w:rStyle w:val="Hyperlink"/>
+          </w:rPr>
+          <w:t>MP5301.601(a)(i)</w:t>
         </w:r>
       </w:hyperlink>
       <w:r>
@@ -1574,9 +1593,8 @@
       <w:r>
         <w:t>.</w:t>
       </w:r>
-      <w:bookmarkStart w:id="23" w:name="_Toc38284470"/>
-      <w:bookmarkStart w:id="24" w:name="_Toc38287290"/>
-      <w:bookmarkStart w:id="25" w:name="_Toc38364738"/>
+      <w:bookmarkStart w:id="22" w:name="_Toc38284470"/>
+      <w:bookmarkStart w:id="23" w:name="_Toc38287290"/>
     </w:p>
     <w:p>
       <w:pPr>
@@ -1585,6 +1603,7 @@
           <w:b w:val="0"/>
         </w:rPr>
       </w:pPr>
+      <w:bookmarkStart w:id="24" w:name="_Toc40877572"/>
       <w:r>
         <w:t xml:space="preserve">5309.206-1 </w:t>
       </w:r>
@@ -1594,9 +1613,9 @@
       <w:r>
         <w:t xml:space="preserve"> General</w:t>
       </w:r>
+      <w:bookmarkEnd w:id="22"/>
       <w:bookmarkEnd w:id="23"/>
       <w:bookmarkEnd w:id="24"/>
-      <w:bookmarkEnd w:id="25"/>
     </w:p>
     <w:p>
       <w:pPr>
@@ -1625,33 +1644,11 @@
         <w:t xml:space="preserve">see </w:t>
       </w:r>
       <w:hyperlink r:id="rId24" w:history="1">
-        <w:proofErr w:type="gramStart"/>
-        <w:r>
-          <w:rPr>
-            <w:rStyle w:val="Hyperlink"/>
-          </w:rPr>
-          <w:t>MP5301.601(</w:t>
-        </w:r>
-        <w:proofErr w:type="gramEnd"/>
-        <w:r>
-          <w:rPr>
-            <w:rStyle w:val="Hyperlink"/>
-          </w:rPr>
-          <w:t>a)(</w:t>
-        </w:r>
-        <w:proofErr w:type="spellStart"/>
-        <w:r>
-          <w:rPr>
-            <w:rStyle w:val="Hyperlink"/>
-          </w:rPr>
-          <w:t>i</w:t>
-        </w:r>
-        <w:proofErr w:type="spellEnd"/>
-        <w:r>
-          <w:rPr>
-            <w:rStyle w:val="Hyperlink"/>
-          </w:rPr>
-          <w:t>)</w:t>
+        <w:r>
+          <w:rPr>
+            <w:rStyle w:val="Hyperlink"/>
+          </w:rPr>
+          <w:t>MP5301.601(a)(i)</w:t>
         </w:r>
       </w:hyperlink>
       <w:r>
@@ -1665,9 +1662,8 @@
       <w:r>
         <w:t>(e)(3)  Whenever a decision is made not to enforce a qualification requirement, the contracting officer shall request concurrence from the activity that established the requirement.</w:t>
       </w:r>
-      <w:bookmarkStart w:id="26" w:name="_Toc38284471"/>
-      <w:bookmarkStart w:id="27" w:name="_Toc38287291"/>
-      <w:bookmarkStart w:id="28" w:name="_Toc38364739"/>
+      <w:bookmarkStart w:id="25" w:name="_Toc38284471"/>
+      <w:bookmarkStart w:id="26" w:name="_Toc38287291"/>
     </w:p>
     <w:p>
       <w:pPr>
@@ -1676,6 +1672,7 @@
           <w:b w:val="0"/>
         </w:rPr>
       </w:pPr>
+      <w:bookmarkStart w:id="27" w:name="_Toc40877573"/>
       <w:r>
         <w:t>5309.270</w:t>
       </w:r>
@@ -1688,218 +1685,312 @@
       <w:r>
         <w:t>Policy</w:t>
       </w:r>
+      <w:bookmarkEnd w:id="25"/>
       <w:bookmarkEnd w:id="26"/>
       <w:bookmarkEnd w:id="27"/>
+    </w:p>
+    <w:p>
+      <w:pPr>
+        <w:pStyle w:val="List1"/>
+      </w:pPr>
+      <w:r>
+        <w:t xml:space="preserve">(a)  </w:t>
+      </w:r>
+      <w:r>
+        <w:t xml:space="preserve">See </w:t>
+      </w:r>
+      <w:hyperlink r:id="rId25" w:anchor="p53092703a" w:history="1">
+        <w:r>
+          <w:rPr>
+            <w:rStyle w:val="Hyperlink"/>
+          </w:rPr>
+          <w:t>MP5301.601(a)(i)</w:t>
+        </w:r>
+      </w:hyperlink>
+      <w:r>
+        <w:t>.</w:t>
+      </w:r>
+    </w:p>
+    <w:p>
+      <w:r>
+        <w:t xml:space="preserve">See </w:t>
+      </w:r>
+      <w:hyperlink r:id="rId26" w:history="1">
+        <w:r>
+          <w:rPr>
+            <w:rStyle w:val="Hyperlink"/>
+          </w:rPr>
+          <w:t xml:space="preserve">AFMC </w:t>
+        </w:r>
+        <w:r>
+          <w:rPr>
+            <w:rStyle w:val="Hyperlink"/>
+          </w:rPr>
+          <w:t>PGI 5309.303</w:t>
+        </w:r>
+        <w:r>
+          <w:rPr>
+            <w:rStyle w:val="Hyperlink"/>
+          </w:rPr>
+          <w:t>-90</w:t>
+        </w:r>
+      </w:hyperlink>
+      <w:r>
+        <w:t>.</w:t>
+      </w:r>
+      <w:bookmarkStart w:id="28" w:name="_Toc38284472"/>
+      <w:bookmarkStart w:id="29" w:name="_Toc38287292"/>
+    </w:p>
+    <w:p>
+      <w:pPr>
+        <w:pStyle w:val="Heading2"/>
+      </w:pPr>
+      <w:bookmarkStart w:id="30" w:name="_Toc40877574"/>
+      <w:r>
+        <w:lastRenderedPageBreak/>
+        <w:t>SUBPART 5309.4 — DEBARMENT, SUSPENSION, AND INELIGIBILITY</w:t>
+      </w:r>
+      <w:bookmarkStart w:id="31" w:name="_Toc38284473"/>
+      <w:bookmarkStart w:id="32" w:name="_Toc38287293"/>
       <w:bookmarkEnd w:id="28"/>
-    </w:p>
-    <w:p>
-      <w:pPr>
-        <w:pStyle w:val="List1"/>
-      </w:pPr>
-      <w:r>
-        <w:t xml:space="preserve">(a)  </w:t>
-      </w:r>
-      <w:r>
-        <w:t xml:space="preserve">See </w:t>
-      </w:r>
-      <w:hyperlink r:id="rId25" w:anchor="p53092703a" w:history="1">
-        <w:proofErr w:type="gramStart"/>
-        <w:r>
-          <w:rPr>
-            <w:rStyle w:val="Hyperlink"/>
-          </w:rPr>
-          <w:t>MP5301.601(</w:t>
-        </w:r>
-        <w:proofErr w:type="gramEnd"/>
-        <w:r>
-          <w:rPr>
-            <w:rStyle w:val="Hyperlink"/>
-          </w:rPr>
-          <w:t>a)(</w:t>
-        </w:r>
-        <w:proofErr w:type="spellStart"/>
-        <w:r>
-          <w:rPr>
-            <w:rStyle w:val="Hyperlink"/>
-          </w:rPr>
-          <w:t>i</w:t>
-        </w:r>
-        <w:proofErr w:type="spellEnd"/>
-        <w:r>
-          <w:rPr>
-            <w:rStyle w:val="Hyperlink"/>
-          </w:rPr>
-          <w:t>)</w:t>
-        </w:r>
-      </w:hyperlink>
-      <w:r>
-        <w:t>.</w:t>
-      </w:r>
-    </w:p>
-    <w:p>
-      <w:r>
-        <w:t xml:space="preserve">See </w:t>
-      </w:r>
-      <w:hyperlink r:id="rId26" w:history="1">
-        <w:r>
-          <w:rPr>
-            <w:rStyle w:val="Hyperlink"/>
-          </w:rPr>
-          <w:t xml:space="preserve">AFMC </w:t>
-        </w:r>
-        <w:r>
-          <w:rPr>
-            <w:rStyle w:val="Hyperlink"/>
-          </w:rPr>
-          <w:t>PGI 5309.303</w:t>
-        </w:r>
-        <w:r>
-          <w:rPr>
-            <w:rStyle w:val="Hyperlink"/>
-          </w:rPr>
-          <w:t>-90</w:t>
-        </w:r>
-      </w:hyperlink>
-      <w:r>
-        <w:t>.</w:t>
-      </w:r>
-      <w:bookmarkStart w:id="29" w:name="_Toc38284472"/>
-      <w:bookmarkStart w:id="30" w:name="_Toc38287292"/>
-      <w:bookmarkStart w:id="31" w:name="_Toc38364740"/>
-    </w:p>
-    <w:p>
-      <w:pPr>
-        <w:pStyle w:val="Heading2"/>
-      </w:pPr>
-      <w:r>
-        <w:t>SUBPART 5309.4 — DEBARMENT, SUSPENSION, AND INELIGIBILITY</w:t>
-      </w:r>
-      <w:bookmarkStart w:id="32" w:name="_Toc38284473"/>
-      <w:bookmarkStart w:id="33" w:name="_Toc38287293"/>
-      <w:bookmarkStart w:id="34" w:name="_Toc38364741"/>
       <w:bookmarkEnd w:id="29"/>
       <w:bookmarkEnd w:id="30"/>
+    </w:p>
+    <w:p>
+      <w:pPr>
+        <w:pStyle w:val="Heading3"/>
+        <w:rPr>
+          <w:b w:val="0"/>
+        </w:rPr>
+      </w:pPr>
+      <w:bookmarkStart w:id="33" w:name="_Toc40877575"/>
+      <w:r>
+        <w:t xml:space="preserve">5309.405 </w:t>
+      </w:r>
+      <w:r>
+        <w:t xml:space="preserve"> </w:t>
+      </w:r>
+      <w:r>
+        <w:t xml:space="preserve"> Effect of </w:t>
+      </w:r>
+      <w:r>
+        <w:t>L</w:t>
+      </w:r>
+      <w:r>
+        <w:t>isting</w:t>
+      </w:r>
       <w:bookmarkEnd w:id="31"/>
-    </w:p>
-    <w:p>
-      <w:pPr>
-        <w:pStyle w:val="Heading3"/>
-        <w:rPr>
-          <w:b w:val="0"/>
-        </w:rPr>
-      </w:pPr>
-      <w:r>
-        <w:t xml:space="preserve">5309.405 </w:t>
-      </w:r>
-      <w:r>
-        <w:t xml:space="preserve"> </w:t>
-      </w:r>
-      <w:r>
-        <w:t xml:space="preserve"> Effect of </w:t>
-      </w:r>
-      <w:r>
-        <w:t>L</w:t>
-      </w:r>
-      <w:r>
-        <w:t>isting</w:t>
-      </w:r>
       <w:bookmarkEnd w:id="32"/>
       <w:bookmarkEnd w:id="33"/>
+    </w:p>
+    <w:p>
+      <w:pPr>
+        <w:pStyle w:val="List1"/>
+      </w:pPr>
+      <w:r>
+        <w:rPr>
+          <w:color w:val="0000FF"/>
+          <w:lang w:val="en"/>
+        </w:rPr>
+        <w:t xml:space="preserve">INTERIM CHANGE:  </w:t>
+      </w:r>
+      <w:r>
+        <w:rPr>
+          <w:lang w:val="en"/>
+        </w:rPr>
+        <w:t xml:space="preserve">See </w:t>
+      </w:r>
+      <w:hyperlink r:id="rId27" w:history="1">
+        <w:r>
+          <w:rPr>
+            <w:rStyle w:val="Hyperlink"/>
+            <w:lang w:val="en"/>
+          </w:rPr>
+          <w:t>CPM 19-C-11.</w:t>
+        </w:r>
+      </w:hyperlink>
+      <w:r>
+        <w:t xml:space="preserve"> </w:t>
+      </w:r>
+    </w:p>
+    <w:p>
+      <w:pPr>
+        <w:pStyle w:val="List1"/>
+      </w:pPr>
+      <w:r>
+        <w:t xml:space="preserve">(a)  The contracting officer </w:t>
+      </w:r>
+      <w:r>
+        <w:t xml:space="preserve">must </w:t>
+      </w:r>
+      <w:r>
+        <w:t xml:space="preserve">submit a request for a compelling reason exception through </w:t>
+      </w:r>
+      <w:r>
+        <w:t>their SCO</w:t>
+      </w:r>
+      <w:r>
+        <w:t xml:space="preserve"> </w:t>
+      </w:r>
+      <w:r>
+        <w:t xml:space="preserve">to </w:t>
+      </w:r>
+      <w:hyperlink r:id="rId28" w:history="1">
+        <w:r>
+          <w:rPr>
+            <w:rStyle w:val="Hyperlink"/>
+          </w:rPr>
+          <w:t>SAF/AQC</w:t>
+        </w:r>
+      </w:hyperlink>
+      <w:r>
+        <w:t>,</w:t>
+      </w:r>
+      <w:r>
+        <w:t xml:space="preserve"> with a copy to </w:t>
+      </w:r>
+      <w:hyperlink r:id="rId29" w:history="1">
+        <w:r>
+          <w:rPr>
+            <w:rStyle w:val="Hyperlink"/>
+          </w:rPr>
+          <w:t>SAF/GCR</w:t>
+        </w:r>
+      </w:hyperlink>
+      <w:r>
+        <w:t xml:space="preserve">.  The request </w:t>
+      </w:r>
+      <w:r>
+        <w:t xml:space="preserve">must </w:t>
+      </w:r>
+      <w:r>
+        <w:t>include a description of efforts taken to establish alternate sources and the impact if the exception is not granted.  SAF/AQC will forward the approved exceptions to GSA.</w:t>
+      </w:r>
+    </w:p>
+    <w:p>
+      <w:r>
+        <w:t xml:space="preserve">See </w:t>
+      </w:r>
+      <w:hyperlink r:id="rId30" w:history="1">
+        <w:r>
+          <w:rPr>
+            <w:rStyle w:val="Hyperlink"/>
+          </w:rPr>
+          <w:t xml:space="preserve">AFMC </w:t>
+        </w:r>
+        <w:r>
+          <w:rPr>
+            <w:rStyle w:val="Hyperlink"/>
+          </w:rPr>
+          <w:t>PGI 5309.405</w:t>
+        </w:r>
+      </w:hyperlink>
+      <w:r>
+        <w:t>.</w:t>
+      </w:r>
+      <w:bookmarkStart w:id="34" w:name="_Toc38284474"/>
+      <w:bookmarkStart w:id="35" w:name="_Toc38287294"/>
+    </w:p>
+    <w:p>
+      <w:pPr>
+        <w:pStyle w:val="Heading3"/>
+        <w:rPr>
+          <w:b w:val="0"/>
+        </w:rPr>
+      </w:pPr>
+      <w:bookmarkStart w:id="36" w:name="_Toc40877576"/>
+      <w:r>
+        <w:t>5309.405-1   Continuation of Current Contracts</w:t>
+      </w:r>
+      <w:bookmarkEnd w:id="36"/>
+    </w:p>
+    <w:p>
+      <w:pPr>
+        <w:pStyle w:val="List1"/>
+      </w:pPr>
+      <w:r>
+        <w:rPr>
+          <w:color w:val="0000FF"/>
+          <w:lang w:val="en"/>
+        </w:rPr>
+        <w:t xml:space="preserve">INTERIM CHANGE:  </w:t>
+      </w:r>
+      <w:r>
+        <w:rPr>
+          <w:lang w:val="en"/>
+        </w:rPr>
+        <w:t xml:space="preserve">See </w:t>
+      </w:r>
+      <w:hyperlink r:id="rId31" w:history="1">
+        <w:r>
+          <w:rPr>
+            <w:rStyle w:val="Hyperlink"/>
+            <w:lang w:val="en"/>
+          </w:rPr>
+          <w:t>CPM 19-C-11.</w:t>
+        </w:r>
+      </w:hyperlink>
+      <w:r>
+        <w:t xml:space="preserve"> </w:t>
+      </w:r>
+    </w:p>
+    <w:p>
+      <w:pPr>
+        <w:pStyle w:val="Heading3"/>
+        <w:rPr>
+          <w:b w:val="0"/>
+        </w:rPr>
+      </w:pPr>
+      <w:bookmarkStart w:id="37" w:name="_Toc40877577"/>
+      <w:r>
+        <w:t>5309.405-2   Restrictions on Subcontracting</w:t>
+      </w:r>
+      <w:bookmarkEnd w:id="37"/>
+    </w:p>
+    <w:p>
+      <w:pPr>
+        <w:pStyle w:val="List1"/>
+      </w:pPr>
+      <w:r>
+        <w:rPr>
+          <w:color w:val="0000FF"/>
+          <w:lang w:val="en"/>
+        </w:rPr>
+        <w:t xml:space="preserve">INTERIM CHANGE:  </w:t>
+      </w:r>
+      <w:r>
+        <w:rPr>
+          <w:lang w:val="en"/>
+        </w:rPr>
+        <w:t xml:space="preserve">See </w:t>
+      </w:r>
+      <w:hyperlink r:id="rId32" w:history="1">
+        <w:r>
+          <w:rPr>
+            <w:rStyle w:val="Hyperlink"/>
+            <w:lang w:val="en"/>
+          </w:rPr>
+          <w:t>CPM 19-C-11.</w:t>
+        </w:r>
+      </w:hyperlink>
+      <w:r>
+        <w:t xml:space="preserve"> </w:t>
+      </w:r>
+    </w:p>
+    <w:p>
+      <w:pPr>
+        <w:pStyle w:val="Heading3"/>
+        <w:rPr>
+          <w:b w:val="0"/>
+        </w:rPr>
+      </w:pPr>
+      <w:bookmarkStart w:id="38" w:name="_Toc40877578"/>
+      <w:r>
+        <w:t>5309.406-3   Procedures</w:t>
+      </w:r>
       <w:bookmarkEnd w:id="34"/>
-    </w:p>
-    <w:p>
-      <w:pPr>
-        <w:pStyle w:val="List1"/>
-      </w:pPr>
-      <w:r>
-        <w:t xml:space="preserve">(a)  The contracting officer </w:t>
-      </w:r>
-      <w:r>
-        <w:t xml:space="preserve">must </w:t>
-      </w:r>
-      <w:r>
-        <w:t xml:space="preserve">submit a request for a compelling reason exception through </w:t>
-      </w:r>
-      <w:r>
-        <w:t>their SCO</w:t>
-      </w:r>
-      <w:r>
-        <w:t xml:space="preserve"> </w:t>
-      </w:r>
-      <w:r>
-        <w:t xml:space="preserve">to </w:t>
-      </w:r>
-      <w:hyperlink r:id="rId27" w:history="1">
-        <w:r>
-          <w:rPr>
-            <w:rStyle w:val="Hyperlink"/>
-          </w:rPr>
-          <w:t>SAF/AQC</w:t>
-        </w:r>
-      </w:hyperlink>
-      <w:r>
-        <w:t>,</w:t>
-      </w:r>
-      <w:r>
-        <w:t xml:space="preserve"> with a copy to </w:t>
-      </w:r>
-      <w:hyperlink r:id="rId28" w:history="1">
-        <w:r>
-          <w:rPr>
-            <w:rStyle w:val="Hyperlink"/>
-          </w:rPr>
-          <w:t>SAF/GCR</w:t>
-        </w:r>
-      </w:hyperlink>
-      <w:r>
-        <w:t xml:space="preserve">.  The request </w:t>
-      </w:r>
-      <w:r>
-        <w:t xml:space="preserve">must </w:t>
-      </w:r>
-      <w:r>
-        <w:t>include a description of efforts taken to establish alternate sources and the impact if the exception is not granted.  SAF/AQC will forward the approved exceptions to GSA.</w:t>
-      </w:r>
-    </w:p>
-    <w:p>
-      <w:r>
-        <w:t xml:space="preserve">See </w:t>
-      </w:r>
-      <w:hyperlink r:id="rId29" w:history="1">
-        <w:r>
-          <w:rPr>
-            <w:rStyle w:val="Hyperlink"/>
-          </w:rPr>
-          <w:t xml:space="preserve">AFMC </w:t>
-        </w:r>
-        <w:r>
-          <w:rPr>
-            <w:rStyle w:val="Hyperlink"/>
-          </w:rPr>
-          <w:t>PGI 5309.405</w:t>
-        </w:r>
-      </w:hyperlink>
-      <w:r>
-        <w:t>.</w:t>
-      </w:r>
-      <w:bookmarkStart w:id="35" w:name="_Toc38284474"/>
-      <w:bookmarkStart w:id="36" w:name="_Toc38287294"/>
-      <w:bookmarkStart w:id="37" w:name="_Toc38364742"/>
-    </w:p>
-    <w:p>
-      <w:pPr>
-        <w:pStyle w:val="Heading3"/>
-        <w:rPr>
-          <w:b w:val="0"/>
-        </w:rPr>
-      </w:pPr>
-      <w:r>
-        <w:lastRenderedPageBreak/>
-        <w:t>5309.406-3   Procedures</w:t>
-      </w:r>
       <w:bookmarkEnd w:id="35"/>
-      <w:bookmarkEnd w:id="36"/>
-      <w:bookmarkEnd w:id="37"/>
+      <w:bookmarkEnd w:id="38"/>
     </w:p>
     <w:p>
       <w:pPr>
@@ -1924,15 +2015,8 @@
         <w:pStyle w:val="List3"/>
       </w:pPr>
       <w:r>
-        <w:t>(</w:t>
-      </w:r>
-      <w:proofErr w:type="spellStart"/>
-      <w:r>
-        <w:t>i</w:t>
-      </w:r>
-      <w:proofErr w:type="spellEnd"/>
-      <w:r>
-        <w:t xml:space="preserve">)  The contracting officer </w:t>
+        <w:lastRenderedPageBreak/>
+        <w:t xml:space="preserve">(i)  The contracting officer </w:t>
       </w:r>
       <w:r>
         <w:t xml:space="preserve">or the referring person </w:t>
@@ -1943,7 +2027,7 @@
       <w:r>
         <w:t xml:space="preserve">promptly notify </w:t>
       </w:r>
-      <w:hyperlink r:id="rId30" w:history="1">
+      <w:hyperlink r:id="rId33" w:history="1">
         <w:r>
           <w:rPr>
             <w:rStyle w:val="Hyperlink"/>
@@ -2150,9 +2234,8 @@
       <w:r>
         <w:t>and other support as requested.</w:t>
       </w:r>
-      <w:bookmarkStart w:id="38" w:name="_Toc38284475"/>
-      <w:bookmarkStart w:id="39" w:name="_Toc38287295"/>
-      <w:bookmarkStart w:id="40" w:name="_Toc38364743"/>
+      <w:bookmarkStart w:id="39" w:name="_Toc38284475"/>
+      <w:bookmarkStart w:id="40" w:name="_Toc38287295"/>
     </w:p>
     <w:p>
       <w:pPr>
@@ -2161,6 +2244,7 @@
           <w:b w:val="0"/>
         </w:rPr>
       </w:pPr>
+      <w:bookmarkStart w:id="41" w:name="_Toc40877579"/>
       <w:r>
         <w:t xml:space="preserve">5309.407-3  </w:t>
       </w:r>
@@ -2170,9 +2254,9 @@
       <w:r>
         <w:t>Procedures</w:t>
       </w:r>
-      <w:bookmarkEnd w:id="38"/>
       <w:bookmarkEnd w:id="39"/>
       <w:bookmarkEnd w:id="40"/>
+      <w:bookmarkEnd w:id="41"/>
     </w:p>
     <w:p>
       <w:pPr>
@@ -2213,20 +2297,20 @@
       <w:r>
         <w:t>.</w:t>
       </w:r>
-      <w:bookmarkStart w:id="41" w:name="_Toc38284476"/>
-      <w:bookmarkStart w:id="42" w:name="_Toc38287296"/>
-      <w:bookmarkStart w:id="43" w:name="_Toc38364744"/>
+      <w:bookmarkStart w:id="42" w:name="_Toc38284476"/>
+      <w:bookmarkStart w:id="43" w:name="_Toc38287296"/>
     </w:p>
     <w:p>
       <w:pPr>
         <w:pStyle w:val="Heading2"/>
       </w:pPr>
+      <w:bookmarkStart w:id="44" w:name="_Toc40877580"/>
       <w:r>
         <w:t>SUBPART 5309.5—ORGANIZATIONAL AND CONSULTANT CONFLICTS OF INTEREST</w:t>
       </w:r>
-      <w:bookmarkEnd w:id="41"/>
       <w:bookmarkEnd w:id="42"/>
       <w:bookmarkEnd w:id="43"/>
+      <w:bookmarkEnd w:id="44"/>
     </w:p>
     <w:p>
       <w:pPr>
@@ -2240,7 +2324,7 @@
       <w:r>
         <w:t xml:space="preserve">See </w:t>
       </w:r>
-      <w:hyperlink r:id="rId31" w:history="1">
+      <w:hyperlink r:id="rId34" w:history="1">
         <w:r>
           <w:rPr>
             <w:rStyle w:val="Hyperlink"/>
@@ -2251,9 +2335,8 @@
       <w:r>
         <w:t>.</w:t>
       </w:r>
-      <w:bookmarkStart w:id="44" w:name="_Toc38284477"/>
-      <w:bookmarkStart w:id="45" w:name="_Toc38287297"/>
-      <w:bookmarkStart w:id="46" w:name="_Toc38364745"/>
+      <w:bookmarkStart w:id="45" w:name="_Toc38284477"/>
+      <w:bookmarkStart w:id="46" w:name="_Toc38287297"/>
     </w:p>
     <w:p>
       <w:pPr>
@@ -2262,12 +2345,13 @@
           <w:b w:val="0"/>
         </w:rPr>
       </w:pPr>
+      <w:bookmarkStart w:id="47" w:name="_Toc40877581"/>
       <w:r>
         <w:t>5309.503   Waiver</w:t>
       </w:r>
-      <w:bookmarkEnd w:id="44"/>
       <w:bookmarkEnd w:id="45"/>
       <w:bookmarkEnd w:id="46"/>
+      <w:bookmarkEnd w:id="47"/>
     </w:p>
     <w:p>
       <w:pPr>
@@ -2288,7 +2372,7 @@
       <w:r>
         <w:t xml:space="preserve"> to </w:t>
       </w:r>
-      <w:hyperlink r:id="rId32" w:history="1">
+      <w:hyperlink r:id="rId35" w:history="1">
         <w:r>
           <w:rPr>
             <w:rStyle w:val="Hyperlink"/>
@@ -2311,34 +2395,12 @@
       <w:r>
         <w:t xml:space="preserve">(see </w:t>
       </w:r>
-      <w:hyperlink r:id="rId33" w:anchor="p5309503" w:history="1">
-        <w:proofErr w:type="gramStart"/>
-        <w:r>
-          <w:rPr>
-            <w:rStyle w:val="Hyperlink"/>
-          </w:rPr>
-          <w:t>MP5301.601(</w:t>
-        </w:r>
-        <w:proofErr w:type="gramEnd"/>
-        <w:r>
-          <w:rPr>
-            <w:rStyle w:val="Hyperlink"/>
-          </w:rPr>
-          <w:t>a)(</w:t>
-        </w:r>
-        <w:proofErr w:type="spellStart"/>
-        <w:r>
-          <w:rPr>
-            <w:rStyle w:val="Hyperlink"/>
-          </w:rPr>
-          <w:t>i</w:t>
-        </w:r>
-        <w:proofErr w:type="spellEnd"/>
-        <w:r>
-          <w:rPr>
-            <w:rStyle w:val="Hyperlink"/>
-          </w:rPr>
-          <w:t>)</w:t>
+      <w:hyperlink r:id="rId36" w:anchor="p5309503" w:history="1">
+        <w:r>
+          <w:rPr>
+            <w:rStyle w:val="Hyperlink"/>
+          </w:rPr>
+          <w:t>MP5301.601(a)(i)</w:t>
         </w:r>
       </w:hyperlink>
       <w:r>
@@ -2349,7 +2411,7 @@
       <w:r>
         <w:t xml:space="preserve">See </w:t>
       </w:r>
-      <w:hyperlink r:id="rId34" w:history="1">
+      <w:hyperlink r:id="rId37" w:history="1">
         <w:r>
           <w:rPr>
             <w:rStyle w:val="Hyperlink"/>
@@ -2366,9 +2428,8 @@
       <w:r>
         <w:t>.</w:t>
       </w:r>
-      <w:bookmarkStart w:id="47" w:name="_Toc38284478"/>
-      <w:bookmarkStart w:id="48" w:name="_Toc38287298"/>
-      <w:bookmarkStart w:id="49" w:name="_Toc38364746"/>
+      <w:bookmarkStart w:id="48" w:name="_Toc38284478"/>
+      <w:bookmarkStart w:id="49" w:name="_Toc38287298"/>
     </w:p>
     <w:p>
       <w:pPr>
@@ -2377,6 +2438,7 @@
           <w:b w:val="0"/>
         </w:rPr>
       </w:pPr>
+      <w:bookmarkStart w:id="50" w:name="_Toc40877582"/>
       <w:r>
         <w:lastRenderedPageBreak/>
         <w:t>5309.504</w:t>
@@ -2387,9 +2449,9 @@
       <w:r>
         <w:t xml:space="preserve">  Contracting Officer Responsibilities</w:t>
       </w:r>
-      <w:bookmarkEnd w:id="47"/>
       <w:bookmarkEnd w:id="48"/>
       <w:bookmarkEnd w:id="49"/>
+      <w:bookmarkEnd w:id="50"/>
     </w:p>
     <w:p>
       <w:pPr>
@@ -2407,7 +2469,7 @@
       <w:r>
         <w:t xml:space="preserve">Forward the approved recommended course of action to the HCA through the SCO to </w:t>
       </w:r>
-      <w:hyperlink r:id="rId35" w:history="1">
+      <w:hyperlink r:id="rId38" w:history="1">
         <w:r>
           <w:rPr>
             <w:rStyle w:val="Hyperlink"/>
@@ -2427,34 +2489,12 @@
       <w:r>
         <w:t xml:space="preserve">See </w:t>
       </w:r>
-      <w:hyperlink r:id="rId36" w:anchor="p5309504c" w:history="1">
-        <w:proofErr w:type="gramStart"/>
-        <w:r>
-          <w:rPr>
-            <w:rStyle w:val="Hyperlink"/>
-          </w:rPr>
-          <w:t>MP5301.601(</w:t>
-        </w:r>
-        <w:proofErr w:type="gramEnd"/>
-        <w:r>
-          <w:rPr>
-            <w:rStyle w:val="Hyperlink"/>
-          </w:rPr>
-          <w:t>a)(</w:t>
-        </w:r>
-        <w:proofErr w:type="spellStart"/>
-        <w:r>
-          <w:rPr>
-            <w:rStyle w:val="Hyperlink"/>
-          </w:rPr>
-          <w:t>i</w:t>
-        </w:r>
-        <w:proofErr w:type="spellEnd"/>
-        <w:r>
-          <w:rPr>
-            <w:rStyle w:val="Hyperlink"/>
-          </w:rPr>
-          <w:t>)</w:t>
+      <w:hyperlink r:id="rId39" w:anchor="p5309504c" w:history="1">
+        <w:r>
+          <w:rPr>
+            <w:rStyle w:val="Hyperlink"/>
+          </w:rPr>
+          <w:t>MP5301.601(a)(i)</w:t>
         </w:r>
       </w:hyperlink>
       <w:r>
@@ -2465,7 +2505,7 @@
       <w:r>
         <w:t xml:space="preserve">See </w:t>
       </w:r>
-      <w:hyperlink r:id="rId37" w:history="1">
+      <w:hyperlink r:id="rId40" w:history="1">
         <w:r>
           <w:rPr>
             <w:rStyle w:val="Hyperlink"/>
@@ -2490,7 +2530,7 @@
       <w:r>
         <w:t xml:space="preserve">See </w:t>
       </w:r>
-      <w:hyperlink r:id="rId38" w:history="1">
+      <w:hyperlink r:id="rId41" w:history="1">
         <w:r>
           <w:rPr>
             <w:rStyle w:val="Hyperlink"/>
@@ -2507,9 +2547,8 @@
       <w:r>
         <w:t>.</w:t>
       </w:r>
-      <w:bookmarkStart w:id="50" w:name="_Toc38284479"/>
-      <w:bookmarkStart w:id="51" w:name="_Toc38287299"/>
-      <w:bookmarkStart w:id="52" w:name="_Toc38364747"/>
+      <w:bookmarkStart w:id="51" w:name="_Toc38284479"/>
+      <w:bookmarkStart w:id="52" w:name="_Toc38287299"/>
     </w:p>
     <w:p>
       <w:pPr>
@@ -2518,12 +2557,13 @@
           <w:w w:val="105"/>
         </w:rPr>
       </w:pPr>
+      <w:bookmarkStart w:id="53" w:name="_Toc40877583"/>
       <w:r>
         <w:t>5309.507-2   Solicitation Provisions and Contract Clause</w:t>
       </w:r>
-      <w:bookmarkEnd w:id="50"/>
       <w:bookmarkEnd w:id="51"/>
       <w:bookmarkEnd w:id="52"/>
+      <w:bookmarkEnd w:id="53"/>
       <w:r>
         <w:t xml:space="preserve"> </w:t>
       </w:r>
@@ -2553,7 +2593,7 @@
         </w:rPr>
         <w:t xml:space="preserve"> at </w:t>
       </w:r>
-      <w:hyperlink r:id="rId39" w:anchor="p53522099000" w:history="1">
+      <w:hyperlink r:id="rId42" w:anchor="p53522099000" w:history="1">
         <w:r>
           <w:rPr>
             <w:rStyle w:val="Hyperlink"/>
@@ -2617,12 +2657,12 @@
           <w:w w:val="105"/>
         </w:rPr>
       </w:pPr>
-      <w:bookmarkStart w:id="53" w:name="P82_4402"/>
-      <w:bookmarkStart w:id="54" w:name="P82_4435"/>
-      <w:bookmarkStart w:id="55" w:name="P91_6055"/>
-      <w:bookmarkEnd w:id="53"/>
+      <w:bookmarkStart w:id="54" w:name="P82_4402"/>
+      <w:bookmarkStart w:id="55" w:name="P82_4435"/>
+      <w:bookmarkStart w:id="56" w:name="P91_6055"/>
       <w:bookmarkEnd w:id="54"/>
       <w:bookmarkEnd w:id="55"/>
+      <w:bookmarkEnd w:id="56"/>
       <w:r>
         <w:rPr>
           <w:w w:val="105"/>
@@ -2784,21 +2824,7 @@
         <w:rPr>
           <w:w w:val="105"/>
         </w:rPr>
-        <w:t>interest provision in paragraph (a</w:t>
-      </w:r>
-      <w:proofErr w:type="gramStart"/>
-      <w:r>
-        <w:rPr>
-          <w:w w:val="105"/>
-        </w:rPr>
-        <w:t>)(</w:t>
-      </w:r>
-      <w:proofErr w:type="gramEnd"/>
-      <w:r>
-        <w:rPr>
-          <w:w w:val="105"/>
-        </w:rPr>
-        <w:t>2) shall</w:t>
+        <w:t>interest provision in paragraph (a)(2) shall</w:t>
       </w:r>
       <w:r>
         <w:rPr>
@@ -3108,7 +3134,7 @@
         </w:rPr>
         <w:t xml:space="preserve">As prescribed in FAR 9.507-1, insert in Section L the provision at </w:t>
       </w:r>
-      <w:hyperlink r:id="rId40" w:anchor="p53522099000" w:history="1">
+      <w:hyperlink r:id="rId43" w:anchor="p53522099000" w:history="1">
         <w:r>
           <w:rPr>
             <w:rStyle w:val="Hyperlink"/>
@@ -3144,7 +3170,6 @@
         </w:rPr>
         <w:t xml:space="preserve"> </w:t>
       </w:r>
-      <w:proofErr w:type="spellStart"/>
       <w:r>
         <w:rPr>
           <w:i/>
@@ -3152,16 +3177,14 @@
         </w:rPr>
         <w:t>lnterest</w:t>
       </w:r>
-      <w:proofErr w:type="spellEnd"/>
       <w:r>
         <w:rPr>
           <w:w w:val="105"/>
         </w:rPr>
         <w:t>, substantially as written.</w:t>
       </w:r>
-      <w:bookmarkStart w:id="56" w:name="_Toc38284480"/>
-      <w:bookmarkStart w:id="57" w:name="_Toc38287300"/>
-      <w:bookmarkStart w:id="58" w:name="_Toc38364748"/>
+      <w:bookmarkStart w:id="57" w:name="_Toc38284480"/>
+      <w:bookmarkStart w:id="58" w:name="_Toc38287300"/>
     </w:p>
     <w:p>
       <w:pPr>
@@ -3170,6 +3193,7 @@
           <w:b w:val="0"/>
         </w:rPr>
       </w:pPr>
+      <w:bookmarkStart w:id="59" w:name="_Toc40877584"/>
       <w:r>
         <w:rPr>
           <w:szCs w:val="24"/>
@@ -3177,9 +3201,9 @@
         <w:lastRenderedPageBreak/>
         <w:t>5309.571-7   Systems Engineering and Technical Assistance Contracts</w:t>
       </w:r>
-      <w:bookmarkEnd w:id="56"/>
       <w:bookmarkEnd w:id="57"/>
       <w:bookmarkEnd w:id="58"/>
+      <w:bookmarkEnd w:id="59"/>
     </w:p>
     <w:p>
       <w:pPr>
@@ -3200,34 +3224,12 @@
       <w:r>
         <w:t xml:space="preserve">  See </w:t>
       </w:r>
-      <w:hyperlink r:id="rId41" w:anchor="p53095717c1" w:history="1">
-        <w:proofErr w:type="gramStart"/>
-        <w:r>
-          <w:rPr>
-            <w:rStyle w:val="Hyperlink"/>
-          </w:rPr>
-          <w:t>MP5301.601(</w:t>
-        </w:r>
-        <w:proofErr w:type="gramEnd"/>
-        <w:r>
-          <w:rPr>
-            <w:rStyle w:val="Hyperlink"/>
-          </w:rPr>
-          <w:t>a)(</w:t>
-        </w:r>
-        <w:proofErr w:type="spellStart"/>
-        <w:r>
-          <w:rPr>
-            <w:rStyle w:val="Hyperlink"/>
-          </w:rPr>
-          <w:t>i</w:t>
-        </w:r>
-        <w:proofErr w:type="spellEnd"/>
-        <w:r>
-          <w:rPr>
-            <w:rStyle w:val="Hyperlink"/>
-          </w:rPr>
-          <w:t>)</w:t>
+      <w:hyperlink r:id="rId44" w:anchor="p53095717c1" w:history="1">
+        <w:r>
+          <w:rPr>
+            <w:rStyle w:val="Hyperlink"/>
+          </w:rPr>
+          <w:t>MP5301.601(a)(i)</w:t>
         </w:r>
       </w:hyperlink>
       <w:r>
@@ -3240,8 +3242,8 @@
       </w:pPr>
     </w:p>
     <w:sectPr>
-      <w:headerReference w:type="default" r:id="rId42"/>
-      <w:footerReference w:type="default" r:id="rId43"/>
+      <w:headerReference w:type="default" r:id="rId45"/>
+      <w:footerReference w:type="default" r:id="rId46"/>
       <w:pgSz w:w="12240" w:h="15840" w:code="1"/>
       <w:pgMar w:top="1440" w:right="1440" w:bottom="1440" w:left="1440" w:header="432" w:footer="432" w:gutter="0"/>
       <w:cols w:space="720"/>
@@ -3251,7 +3253,7 @@
 </file>
 
 <file path=word/endnotes.xml><?xml version="1.0" encoding="utf-8"?>
-<w:endnotes xmlns:wpc="http://schemas.microsoft.com/office/word/2010/wordprocessingCanvas" xmlns:mc="http://schemas.openxmlformats.org/markup-compatibility/2006" xmlns:o="urn:schemas-microsoft-com:office:office" xmlns:r="http://schemas.openxmlformats.org/officeDocument/2006/relationships" xmlns:m="http://schemas.openxmlformats.org/officeDocument/2006/math" xmlns:v="urn:schemas-microsoft-com:vml" xmlns:wp14="http://schemas.microsoft.com/office/word/2010/wordprocessingDrawing" xmlns:wp="http://schemas.openxmlformats.org/drawingml/2006/wordprocessingDrawing" xmlns:w10="urn:schemas-microsoft-com:office:word" xmlns:w="http://schemas.openxmlformats.org/wordprocessingml/2006/main" xmlns:w14="http://schemas.microsoft.com/office/word/2010/wordml" xmlns:wpg="http://schemas.microsoft.com/office/word/2010/wordprocessingGroup" xmlns:wpi="http://schemas.microsoft.com/office/word/2010/wordprocessingInk" xmlns:wne="http://schemas.microsoft.com/office/word/2006/wordml" xmlns:wps="http://schemas.microsoft.com/office/word/2010/wordprocessingShape" mc:Ignorable="w14 wp14">
+<w:endnotes xmlns:wpc="http://schemas.microsoft.com/office/word/2010/wordprocessingCanvas" xmlns:cx="http://schemas.microsoft.com/office/drawing/2014/chartex" xmlns:cx1="http://schemas.microsoft.com/office/drawing/2015/9/8/chartex" xmlns:cx2="http://schemas.microsoft.com/office/drawing/2015/10/21/chartex" xmlns:cx3="http://schemas.microsoft.com/office/drawing/2016/5/9/chartex" xmlns:cx4="http://schemas.microsoft.com/office/drawing/2016/5/10/chartex" xmlns:cx5="http://schemas.microsoft.com/office/drawing/2016/5/11/chartex" xmlns:cx6="http://schemas.microsoft.com/office/drawing/2016/5/12/chartex" xmlns:cx7="http://schemas.microsoft.com/office/drawing/2016/5/13/chartex" xmlns:cx8="http://schemas.microsoft.com/office/drawing/2016/5/14/chartex" xmlns:mc="http://schemas.openxmlformats.org/markup-compatibility/2006" xmlns:aink="http://schemas.microsoft.com/office/drawing/2016/ink" xmlns:am3d="http://schemas.microsoft.com/office/drawing/2017/model3d" xmlns:o="urn:schemas-microsoft-com:office:office" xmlns:r="http://schemas.openxmlformats.org/officeDocument/2006/relationships" xmlns:m="http://schemas.openxmlformats.org/officeDocument/2006/math" xmlns:v="urn:schemas-microsoft-com:vml" xmlns:wp14="http://schemas.microsoft.com/office/word/2010/wordprocessingDrawing" xmlns:wp="http://schemas.openxmlformats.org/drawingml/2006/wordprocessingDrawing" xmlns:w10="urn:schemas-microsoft-com:office:word" xmlns:w="http://schemas.openxmlformats.org/wordprocessingml/2006/main" xmlns:w14="http://schemas.microsoft.com/office/word/2010/wordml" xmlns:w15="http://schemas.microsoft.com/office/word/2012/wordml" xmlns:w16cex="http://schemas.microsoft.com/office/word/2018/wordml/cex" xmlns:w16cid="http://schemas.microsoft.com/office/word/2016/wordml/cid" xmlns:w16="http://schemas.microsoft.com/office/word/2018/wordml" xmlns:w16se="http://schemas.microsoft.com/office/word/2015/wordml/symex" xmlns:wpg="http://schemas.microsoft.com/office/word/2010/wordprocessingGroup" xmlns:wpi="http://schemas.microsoft.com/office/word/2010/wordprocessingInk" xmlns:wne="http://schemas.microsoft.com/office/word/2006/wordml" xmlns:wps="http://schemas.microsoft.com/office/word/2010/wordprocessingShape" mc:Ignorable="w14 w15 w16se w16cid w16 w16cex wp14">
   <w:endnote w:type="separator" w:id="-1">
     <w:p>
       <w:r>
@@ -3270,7 +3272,7 @@
 </file>
 
 <file path=word/footer1.xml><?xml version="1.0" encoding="utf-8"?>
-<w:ftr xmlns:wpc="http://schemas.microsoft.com/office/word/2010/wordprocessingCanvas" xmlns:mc="http://schemas.openxmlformats.org/markup-compatibility/2006" xmlns:o="urn:schemas-microsoft-com:office:office" xmlns:r="http://schemas.openxmlformats.org/officeDocument/2006/relationships" xmlns:m="http://schemas.openxmlformats.org/officeDocument/2006/math" xmlns:v="urn:schemas-microsoft-com:vml" xmlns:wp14="http://schemas.microsoft.com/office/word/2010/wordprocessingDrawing" xmlns:wp="http://schemas.openxmlformats.org/drawingml/2006/wordprocessingDrawing" xmlns:w10="urn:schemas-microsoft-com:office:word" xmlns:w="http://schemas.openxmlformats.org/wordprocessingml/2006/main" xmlns:w14="http://schemas.microsoft.com/office/word/2010/wordml" xmlns:wpg="http://schemas.microsoft.com/office/word/2010/wordprocessingGroup" xmlns:wpi="http://schemas.microsoft.com/office/word/2010/wordprocessingInk" xmlns:wne="http://schemas.microsoft.com/office/word/2006/wordml" xmlns:wps="http://schemas.microsoft.com/office/word/2010/wordprocessingShape" mc:Ignorable="w14 wp14">
+<w:ftr xmlns:wpc="http://schemas.microsoft.com/office/word/2010/wordprocessingCanvas" xmlns:cx="http://schemas.microsoft.com/office/drawing/2014/chartex" xmlns:cx1="http://schemas.microsoft.com/office/drawing/2015/9/8/chartex" xmlns:cx2="http://schemas.microsoft.com/office/drawing/2015/10/21/chartex" xmlns:cx3="http://schemas.microsoft.com/office/drawing/2016/5/9/chartex" xmlns:cx4="http://schemas.microsoft.com/office/drawing/2016/5/10/chartex" xmlns:cx5="http://schemas.microsoft.com/office/drawing/2016/5/11/chartex" xmlns:cx6="http://schemas.microsoft.com/office/drawing/2016/5/12/chartex" xmlns:cx7="http://schemas.microsoft.com/office/drawing/2016/5/13/chartex" xmlns:cx8="http://schemas.microsoft.com/office/drawing/2016/5/14/chartex" xmlns:mc="http://schemas.openxmlformats.org/markup-compatibility/2006" xmlns:aink="http://schemas.microsoft.com/office/drawing/2016/ink" xmlns:am3d="http://schemas.microsoft.com/office/drawing/2017/model3d" xmlns:o="urn:schemas-microsoft-com:office:office" xmlns:r="http://schemas.openxmlformats.org/officeDocument/2006/relationships" xmlns:m="http://schemas.openxmlformats.org/officeDocument/2006/math" xmlns:v="urn:schemas-microsoft-com:vml" xmlns:wp14="http://schemas.microsoft.com/office/word/2010/wordprocessingDrawing" xmlns:wp="http://schemas.openxmlformats.org/drawingml/2006/wordprocessingDrawing" xmlns:w10="urn:schemas-microsoft-com:office:word" xmlns:w="http://schemas.openxmlformats.org/wordprocessingml/2006/main" xmlns:w14="http://schemas.microsoft.com/office/word/2010/wordml" xmlns:w15="http://schemas.microsoft.com/office/word/2012/wordml" xmlns:w16cex="http://schemas.microsoft.com/office/word/2018/wordml/cex" xmlns:w16cid="http://schemas.microsoft.com/office/word/2016/wordml/cid" xmlns:w16="http://schemas.microsoft.com/office/word/2018/wordml" xmlns:w16se="http://schemas.microsoft.com/office/word/2015/wordml/symex" xmlns:wpg="http://schemas.microsoft.com/office/word/2010/wordprocessingGroup" xmlns:wpi="http://schemas.microsoft.com/office/word/2010/wordprocessingInk" xmlns:wne="http://schemas.microsoft.com/office/word/2006/wordml" xmlns:wps="http://schemas.microsoft.com/office/word/2010/wordprocessingShape" mc:Ignorable="w14 w15 w16se w16cid w16 w16cex wp14">
   <w:p>
     <w:pPr>
       <w:pStyle w:val="Footer"/>
@@ -3317,7 +3319,7 @@
         <w:rStyle w:val="PageNumber"/>
         <w:noProof/>
       </w:rPr>
-      <w:t>4</w:t>
+      <w:t>3</w:t>
     </w:r>
     <w:r>
       <w:rPr>
@@ -3330,7 +3332,7 @@
 </file>
 
 <file path=word/footnotes.xml><?xml version="1.0" encoding="utf-8"?>
-<w:footnotes xmlns:wpc="http://schemas.microsoft.com/office/word/2010/wordprocessingCanvas" xmlns:mc="http://schemas.openxmlformats.org/markup-compatibility/2006" xmlns:o="urn:schemas-microsoft-com:office:office" xmlns:r="http://schemas.openxmlformats.org/officeDocument/2006/relationships" xmlns:m="http://schemas.openxmlformats.org/officeDocument/2006/math" xmlns:v="urn:schemas-microsoft-com:vml" xmlns:wp14="http://schemas.microsoft.com/office/word/2010/wordprocessingDrawing" xmlns:wp="http://schemas.openxmlformats.org/drawingml/2006/wordprocessingDrawing" xmlns:w10="urn:schemas-microsoft-com:office:word" xmlns:w="http://schemas.openxmlformats.org/wordprocessingml/2006/main" xmlns:w14="http://schemas.microsoft.com/office/word/2010/wordml" xmlns:wpg="http://schemas.microsoft.com/office/word/2010/wordprocessingGroup" xmlns:wpi="http://schemas.microsoft.com/office/word/2010/wordprocessingInk" xmlns:wne="http://schemas.microsoft.com/office/word/2006/wordml" xmlns:wps="http://schemas.microsoft.com/office/word/2010/wordprocessingShape" mc:Ignorable="w14 wp14">
+<w:footnotes xmlns:wpc="http://schemas.microsoft.com/office/word/2010/wordprocessingCanvas" xmlns:cx="http://schemas.microsoft.com/office/drawing/2014/chartex" xmlns:cx1="http://schemas.microsoft.com/office/drawing/2015/9/8/chartex" xmlns:cx2="http://schemas.microsoft.com/office/drawing/2015/10/21/chartex" xmlns:cx3="http://schemas.microsoft.com/office/drawing/2016/5/9/chartex" xmlns:cx4="http://schemas.microsoft.com/office/drawing/2016/5/10/chartex" xmlns:cx5="http://schemas.microsoft.com/office/drawing/2016/5/11/chartex" xmlns:cx6="http://schemas.microsoft.com/office/drawing/2016/5/12/chartex" xmlns:cx7="http://schemas.microsoft.com/office/drawing/2016/5/13/chartex" xmlns:cx8="http://schemas.microsoft.com/office/drawing/2016/5/14/chartex" xmlns:mc="http://schemas.openxmlformats.org/markup-compatibility/2006" xmlns:aink="http://schemas.microsoft.com/office/drawing/2016/ink" xmlns:am3d="http://schemas.microsoft.com/office/drawing/2017/model3d" xmlns:o="urn:schemas-microsoft-com:office:office" xmlns:r="http://schemas.openxmlformats.org/officeDocument/2006/relationships" xmlns:m="http://schemas.openxmlformats.org/officeDocument/2006/math" xmlns:v="urn:schemas-microsoft-com:vml" xmlns:wp14="http://schemas.microsoft.com/office/word/2010/wordprocessingDrawing" xmlns:wp="http://schemas.openxmlformats.org/drawingml/2006/wordprocessingDrawing" xmlns:w10="urn:schemas-microsoft-com:office:word" xmlns:w="http://schemas.openxmlformats.org/wordprocessingml/2006/main" xmlns:w14="http://schemas.microsoft.com/office/word/2010/wordml" xmlns:w15="http://schemas.microsoft.com/office/word/2012/wordml" xmlns:w16cex="http://schemas.microsoft.com/office/word/2018/wordml/cex" xmlns:w16cid="http://schemas.microsoft.com/office/word/2016/wordml/cid" xmlns:w16="http://schemas.microsoft.com/office/word/2018/wordml" xmlns:w16se="http://schemas.microsoft.com/office/word/2015/wordml/symex" xmlns:wpg="http://schemas.microsoft.com/office/word/2010/wordprocessingGroup" xmlns:wpi="http://schemas.microsoft.com/office/word/2010/wordprocessingInk" xmlns:wne="http://schemas.microsoft.com/office/word/2006/wordml" xmlns:wps="http://schemas.microsoft.com/office/word/2010/wordprocessingShape" mc:Ignorable="w14 w15 w16se w16cid w16 w16cex wp14">
   <w:footnote w:type="separator" w:id="-1">
     <w:p>
       <w:r>
@@ -3349,7 +3351,7 @@
 </file>
 
 <file path=word/header1.xml><?xml version="1.0" encoding="utf-8"?>
-<w:hdr xmlns:wpc="http://schemas.microsoft.com/office/word/2010/wordprocessingCanvas" xmlns:mc="http://schemas.openxmlformats.org/markup-compatibility/2006" xmlns:o="urn:schemas-microsoft-com:office:office" xmlns:r="http://schemas.openxmlformats.org/officeDocument/2006/relationships" xmlns:m="http://schemas.openxmlformats.org/officeDocument/2006/math" xmlns:v="urn:schemas-microsoft-com:vml" xmlns:wp14="http://schemas.microsoft.com/office/word/2010/wordprocessingDrawing" xmlns:wp="http://schemas.openxmlformats.org/drawingml/2006/wordprocessingDrawing" xmlns:w10="urn:schemas-microsoft-com:office:word" xmlns:w="http://schemas.openxmlformats.org/wordprocessingml/2006/main" xmlns:w14="http://schemas.microsoft.com/office/word/2010/wordml" xmlns:wpg="http://schemas.microsoft.com/office/word/2010/wordprocessingGroup" xmlns:wpi="http://schemas.microsoft.com/office/word/2010/wordprocessingInk" xmlns:wne="http://schemas.microsoft.com/office/word/2006/wordml" xmlns:wps="http://schemas.microsoft.com/office/word/2010/wordprocessingShape" mc:Ignorable="w14 wp14">
+<w:hdr xmlns:wpc="http://schemas.microsoft.com/office/word/2010/wordprocessingCanvas" xmlns:cx="http://schemas.microsoft.com/office/drawing/2014/chartex" xmlns:cx1="http://schemas.microsoft.com/office/drawing/2015/9/8/chartex" xmlns:cx2="http://schemas.microsoft.com/office/drawing/2015/10/21/chartex" xmlns:cx3="http://schemas.microsoft.com/office/drawing/2016/5/9/chartex" xmlns:cx4="http://schemas.microsoft.com/office/drawing/2016/5/10/chartex" xmlns:cx5="http://schemas.microsoft.com/office/drawing/2016/5/11/chartex" xmlns:cx6="http://schemas.microsoft.com/office/drawing/2016/5/12/chartex" xmlns:cx7="http://schemas.microsoft.com/office/drawing/2016/5/13/chartex" xmlns:cx8="http://schemas.microsoft.com/office/drawing/2016/5/14/chartex" xmlns:mc="http://schemas.openxmlformats.org/markup-compatibility/2006" xmlns:aink="http://schemas.microsoft.com/office/drawing/2016/ink" xmlns:am3d="http://schemas.microsoft.com/office/drawing/2017/model3d" xmlns:o="urn:schemas-microsoft-com:office:office" xmlns:r="http://schemas.openxmlformats.org/officeDocument/2006/relationships" xmlns:m="http://schemas.openxmlformats.org/officeDocument/2006/math" xmlns:v="urn:schemas-microsoft-com:vml" xmlns:wp14="http://schemas.microsoft.com/office/word/2010/wordprocessingDrawing" xmlns:wp="http://schemas.openxmlformats.org/drawingml/2006/wordprocessingDrawing" xmlns:w10="urn:schemas-microsoft-com:office:word" xmlns:w="http://schemas.openxmlformats.org/wordprocessingml/2006/main" xmlns:w14="http://schemas.microsoft.com/office/word/2010/wordml" xmlns:w15="http://schemas.microsoft.com/office/word/2012/wordml" xmlns:w16cex="http://schemas.microsoft.com/office/word/2018/wordml/cex" xmlns:w16cid="http://schemas.microsoft.com/office/word/2016/wordml/cid" xmlns:w16="http://schemas.microsoft.com/office/word/2018/wordml" xmlns:w16se="http://schemas.microsoft.com/office/word/2015/wordml/symex" xmlns:wpg="http://schemas.microsoft.com/office/word/2010/wordprocessingGroup" xmlns:wpi="http://schemas.microsoft.com/office/word/2010/wordprocessingInk" xmlns:wne="http://schemas.microsoft.com/office/word/2006/wordml" xmlns:wps="http://schemas.microsoft.com/office/word/2010/wordprocessingShape" mc:Ignorable="w14 w15 w16se w16cid w16 w16cex wp14">
   <w:p>
     <w:pPr>
       <w:pStyle w:val="Heading1"/>
@@ -3378,8 +3380,8 @@
 </file>
 
 <file path=word/numbering.xml><?xml version="1.0" encoding="utf-8"?>
-<w:numbering xmlns:wpc="http://schemas.microsoft.com/office/word/2010/wordprocessingCanvas" xmlns:mc="http://schemas.openxmlformats.org/markup-compatibility/2006" xmlns:o="urn:schemas-microsoft-com:office:office" xmlns:r="http://schemas.openxmlformats.org/officeDocument/2006/relationships" xmlns:m="http://schemas.openxmlformats.org/officeDocument/2006/math" xmlns:v="urn:schemas-microsoft-com:vml" xmlns:wp14="http://schemas.microsoft.com/office/word/2010/wordprocessingDrawing" xmlns:wp="http://schemas.openxmlformats.org/drawingml/2006/wordprocessingDrawing" xmlns:w10="urn:schemas-microsoft-com:office:word" xmlns:w="http://schemas.openxmlformats.org/wordprocessingml/2006/main" xmlns:w14="http://schemas.microsoft.com/office/word/2010/wordml" xmlns:wpg="http://schemas.microsoft.com/office/word/2010/wordprocessingGroup" xmlns:wpi="http://schemas.microsoft.com/office/word/2010/wordprocessingInk" xmlns:wne="http://schemas.microsoft.com/office/word/2006/wordml" xmlns:wps="http://schemas.microsoft.com/office/word/2010/wordprocessingShape" mc:Ignorable="w14 wp14">
-  <w:abstractNum w:abstractNumId="0">
+<w:numbering xmlns:wpc="http://schemas.microsoft.com/office/word/2010/wordprocessingCanvas" xmlns:cx="http://schemas.microsoft.com/office/drawing/2014/chartex" xmlns:cx1="http://schemas.microsoft.com/office/drawing/2015/9/8/chartex" xmlns:cx2="http://schemas.microsoft.com/office/drawing/2015/10/21/chartex" xmlns:cx3="http://schemas.microsoft.com/office/drawing/2016/5/9/chartex" xmlns:cx4="http://schemas.microsoft.com/office/drawing/2016/5/10/chartex" xmlns:cx5="http://schemas.microsoft.com/office/drawing/2016/5/11/chartex" xmlns:cx6="http://schemas.microsoft.com/office/drawing/2016/5/12/chartex" xmlns:cx7="http://schemas.microsoft.com/office/drawing/2016/5/13/chartex" xmlns:cx8="http://schemas.microsoft.com/office/drawing/2016/5/14/chartex" xmlns:mc="http://schemas.openxmlformats.org/markup-compatibility/2006" xmlns:aink="http://schemas.microsoft.com/office/drawing/2016/ink" xmlns:am3d="http://schemas.microsoft.com/office/drawing/2017/model3d" xmlns:o="urn:schemas-microsoft-com:office:office" xmlns:r="http://schemas.openxmlformats.org/officeDocument/2006/relationships" xmlns:m="http://schemas.openxmlformats.org/officeDocument/2006/math" xmlns:v="urn:schemas-microsoft-com:vml" xmlns:wp14="http://schemas.microsoft.com/office/word/2010/wordprocessingDrawing" xmlns:wp="http://schemas.openxmlformats.org/drawingml/2006/wordprocessingDrawing" xmlns:w10="urn:schemas-microsoft-com:office:word" xmlns:w="http://schemas.openxmlformats.org/wordprocessingml/2006/main" xmlns:w14="http://schemas.microsoft.com/office/word/2010/wordml" xmlns:w15="http://schemas.microsoft.com/office/word/2012/wordml" xmlns:w16cex="http://schemas.microsoft.com/office/word/2018/wordml/cex" xmlns:w16cid="http://schemas.microsoft.com/office/word/2016/wordml/cid" xmlns:w16="http://schemas.microsoft.com/office/word/2018/wordml" xmlns:w16se="http://schemas.microsoft.com/office/word/2015/wordml/symex" xmlns:wpg="http://schemas.microsoft.com/office/word/2010/wordprocessingGroup" xmlns:wpi="http://schemas.microsoft.com/office/word/2010/wordprocessingInk" xmlns:wne="http://schemas.microsoft.com/office/word/2006/wordml" xmlns:wps="http://schemas.microsoft.com/office/word/2010/wordprocessingShape" mc:Ignorable="w14 w15 w16se w16cid w16 w16cex wp14">
+  <w:abstractNum w:abstractNumId="0" w15:restartNumberingAfterBreak="0">
     <w:nsid w:val="00000403"/>
     <w:multiLevelType w:val="multilevel"/>
     <w:tmpl w:val="00000886"/>
@@ -3478,7 +3480,7 @@
       </w:pPr>
     </w:lvl>
   </w:abstractNum>
-  <w:abstractNum w:abstractNumId="1">
+  <w:abstractNum w:abstractNumId="1" w15:restartNumberingAfterBreak="0">
     <w:nsid w:val="335A4F57"/>
     <w:multiLevelType w:val="hybridMultilevel"/>
     <w:tmpl w:val="BD166530"/>
@@ -3567,7 +3569,7 @@
       </w:pPr>
     </w:lvl>
   </w:abstractNum>
-  <w:abstractNum w:abstractNumId="2">
+  <w:abstractNum w:abstractNumId="2" w15:restartNumberingAfterBreak="0">
     <w:nsid w:val="57132CD6"/>
     <w:multiLevelType w:val="multilevel"/>
     <w:tmpl w:val="9188BC30"/>
@@ -3693,7 +3695,7 @@
 </file>
 
 <file path=word/styles.xml><?xml version="1.0" encoding="utf-8"?>
-<w:styles xmlns:mc="http://schemas.openxmlformats.org/markup-compatibility/2006" xmlns:r="http://schemas.openxmlformats.org/officeDocument/2006/relationships" xmlns:w="http://schemas.openxmlformats.org/wordprocessingml/2006/main" xmlns:w14="http://schemas.microsoft.com/office/word/2010/wordml" mc:Ignorable="w14">
+<w:styles xmlns:mc="http://schemas.openxmlformats.org/markup-compatibility/2006" xmlns:r="http://schemas.openxmlformats.org/officeDocument/2006/relationships" xmlns:w="http://schemas.openxmlformats.org/wordprocessingml/2006/main" xmlns:w14="http://schemas.microsoft.com/office/word/2010/wordml" xmlns:w15="http://schemas.microsoft.com/office/word/2012/wordml" xmlns:w16cex="http://schemas.microsoft.com/office/word/2018/wordml/cex" xmlns:w16cid="http://schemas.microsoft.com/office/word/2016/wordml/cid" xmlns:w16="http://schemas.microsoft.com/office/word/2018/wordml" xmlns:w16se="http://schemas.microsoft.com/office/word/2015/wordml/symex" mc:Ignorable="w14 w15 w16se w16cid w16 w16cex">
   <w:docDefaults>
     <w:rPrDefault>
       <w:rPr>
@@ -3703,1443 +3705,372 @@
     </w:rPrDefault>
     <w:pPrDefault/>
   </w:docDefaults>
-  <w:latentStyles w:defLockedState="0" w:defUIPriority="0" w:defSemiHidden="1" w:defUnhideWhenUsed="1" w:defQFormat="0" w:count="267">
-    <w:lsdException w:name="Normal" w:semiHidden="0" w:unhideWhenUsed="0" w:qFormat="1"/>
-    <w:lsdException w:name="heading 1" w:semiHidden="0" w:unhideWhenUsed="0" w:qFormat="1"/>
-    <w:lsdException w:name="heading 2" w:semiHidden="0" w:unhideWhenUsed="0" w:qFormat="1"/>
-    <w:lsdException w:name="heading 3" w:semiHidden="0" w:unhideWhenUsed="0" w:qFormat="1"/>
-    <w:lsdException w:name="heading 4" w:semiHidden="0" w:unhideWhenUsed="0" w:qFormat="1"/>
-    <w:lsdException w:name="heading 5" w:semiHidden="0" w:unhideWhenUsed="0" w:qFormat="1"/>
-    <w:lsdException w:name="heading 6" w:qFormat="1"/>
-    <w:lsdException w:name="heading 7" w:qFormat="1"/>
-    <w:lsdException w:name="heading 8" w:qFormat="1"/>
-    <w:lsdException w:name="heading 9" w:qFormat="1"/>
-    <w:lsdException w:name="toc 1" w:uiPriority="39"/>
-    <w:lsdException w:name="toc 2" w:uiPriority="39"/>
-    <w:lsdException w:name="toc 3" w:uiPriority="39"/>
-    <w:lsdException w:name="annotation text" w:uiPriority="99"/>
-    <w:lsdException w:name="caption" w:qFormat="1"/>
-    <w:lsdException w:name="annotation reference" w:uiPriority="99"/>
-    <w:lsdException w:name="List Number" w:semiHidden="0" w:unhideWhenUsed="0"/>
-    <w:lsdException w:name="List 4" w:semiHidden="0" w:unhideWhenUsed="0"/>
-    <w:lsdException w:name="List 5" w:semiHidden="0" w:unhideWhenUsed="0"/>
-    <w:lsdException w:name="Title" w:semiHidden="0" w:unhideWhenUsed="0" w:qFormat="1"/>
-    <w:lsdException w:name="Subtitle" w:semiHidden="0" w:unhideWhenUsed="0" w:qFormat="1"/>
-    <w:lsdException w:name="Salutation" w:semiHidden="0" w:unhideWhenUsed="0"/>
-    <w:lsdException w:name="Date" w:semiHidden="0" w:unhideWhenUsed="0"/>
-    <w:lsdException w:name="Body Text First Indent" w:semiHidden="0" w:unhideWhenUsed="0"/>
-    <w:lsdException w:name="Hyperlink" w:uiPriority="99"/>
-    <w:lsdException w:name="Strong" w:semiHidden="0" w:unhideWhenUsed="0" w:qFormat="1"/>
-    <w:lsdException w:name="Emphasis" w:semiHidden="0" w:unhideWhenUsed="0" w:qFormat="1"/>
-    <w:lsdException w:name="Plain Text" w:uiPriority="99"/>
-    <w:lsdException w:name="Normal (Web)" w:uiPriority="99"/>
-    <w:lsdException w:name="Table Grid" w:semiHidden="0" w:unhideWhenUsed="0"/>
-    <w:lsdException w:name="Placeholder Text" w:uiPriority="99" w:unhideWhenUsed="0"/>
-    <w:lsdException w:name="No Spacing" w:semiHidden="0" w:uiPriority="1" w:unhideWhenUsed="0" w:qFormat="1"/>
-    <w:lsdException w:name="Light Shading" w:semiHidden="0" w:uiPriority="60" w:unhideWhenUsed="0"/>
-    <w:lsdException w:name="Light List" w:semiHidden="0" w:uiPriority="61" w:unhideWhenUsed="0"/>
-    <w:lsdException w:name="Light Grid" w:semiHidden="0" w:uiPriority="62" w:unhideWhenUsed="0"/>
-    <w:lsdException w:name="Medium Shading 1" w:semiHidden="0" w:uiPriority="63" w:unhideWhenUsed="0"/>
-    <w:lsdException w:name="Medium Shading 2" w:semiHidden="0" w:uiPriority="64" w:unhideWhenUsed="0"/>
-    <w:lsdException w:name="Medium List 1" w:semiHidden="0" w:uiPriority="65" w:unhideWhenUsed="0"/>
-    <w:lsdException w:name="Medium List 2" w:semiHidden="0" w:uiPriority="66" w:unhideWhenUsed="0"/>
-    <w:lsdException w:name="Medium Grid 1" w:semiHidden="0" w:uiPriority="67" w:unhideWhenUsed="0"/>
-    <w:lsdException w:name="Medium Grid 2" w:semiHidden="0" w:uiPriority="68" w:unhideWhenUsed="0"/>
-    <w:lsdException w:name="Medium Grid 3" w:semiHidden="0" w:uiPriority="69" w:unhideWhenUsed="0"/>
-    <w:lsdException w:name="Dark List" w:semiHidden="0" w:uiPriority="70" w:unhideWhenUsed="0"/>
-    <w:lsdException w:name="Colorful Shading" w:semiHidden="0" w:uiPriority="71" w:unhideWhenUsed="0"/>
-    <w:lsdException w:name="Colorful List" w:semiHidden="0" w:uiPriority="72" w:unhideWhenUsed="0"/>
-    <w:lsdException w:name="Colorful Grid" w:semiHidden="0" w:uiPriority="73" w:unhideWhenUsed="0"/>
-    <w:lsdException w:name="Light Shading Accent 1" w:semiHidden="0" w:uiPriority="60" w:unhideWhenUsed="0"/>
-    <w:lsdException w:name="Light List Accent 1" w:semiHidden="0" w:uiPriority="61" w:unhideWhenUsed="0"/>
-    <w:lsdException w:name="Light Grid Accent 1" w:semiHidden="0" w:uiPriority="62" w:unhideWhenUsed="0"/>
-    <w:lsdException w:name="Medium Shading 1 Accent 1" w:semiHidden="0" w:uiPriority="63" w:unhideWhenUsed="0"/>
-    <w:lsdException w:name="Medium Shading 2 Accent 1" w:semiHidden="0" w:uiPriority="64" w:unhideWhenUsed="0"/>
-    <w:lsdException w:name="Medium List 1 Accent 1" w:semiHidden="0" w:uiPriority="65" w:unhideWhenUsed="0"/>
-    <w:lsdException w:name="Revision" w:uiPriority="99" w:unhideWhenUsed="0"/>
-    <w:lsdException w:name="List Paragraph" w:semiHidden="0" w:uiPriority="1" w:unhideWhenUsed="0" w:qFormat="1"/>
-    <w:lsdException w:name="Quote" w:semiHidden="0" w:uiPriority="29" w:unhideWhenUsed="0" w:qFormat="1"/>
-    <w:lsdException w:name="Intense Quote" w:semiHidden="0" w:uiPriority="30" w:unhideWhenUsed="0" w:qFormat="1"/>
-    <w:lsdException w:name="Medium List 2 Accent 1" w:semiHidden="0" w:uiPriority="66" w:unhideWhenUsed="0"/>
-    <w:lsdException w:name="Medium Grid 1 Accent 1" w:semiHidden="0" w:uiPriority="67" w:unhideWhenUsed="0"/>
-    <w:lsdException w:name="Medium Grid 2 Accent 1" w:semiHidden="0" w:uiPriority="68" w:unhideWhenUsed="0"/>
-    <w:lsdException w:name="Medium Grid 3 Accent 1" w:semiHidden="0" w:uiPriority="69" w:unhideWhenUsed="0"/>
-    <w:lsdException w:name="Dark List Accent 1" w:semiHidden="0" w:uiPriority="70" w:unhideWhenUsed="0"/>
-    <w:lsdException w:name="Colorful Shading Accent 1" w:semiHidden="0" w:uiPriority="71" w:unhideWhenUsed="0"/>
-    <w:lsdException w:name="Colorful List Accent 1" w:semiHidden="0" w:uiPriority="72" w:unhideWhenUsed="0"/>
-    <w:lsdException w:name="Colorful Grid Accent 1" w:semiHidden="0" w:uiPriority="73" w:unhideWhenUsed="0"/>
-    <w:lsdException w:name="Light Shading Accent 2" w:semiHidden="0" w:uiPriority="60" w:unhideWhenUsed="0"/>
-    <w:lsdException w:name="Light List Accent 2" w:semiHidden="0" w:uiPriority="61" w:unhideWhenUsed="0"/>
-    <w:lsdException w:name="Light Grid Accent 2" w:semiHidden="0" w:uiPriority="62" w:unhideWhenUsed="0"/>
-    <w:lsdException w:name="Medium Shading 1 Accent 2" w:semiHidden="0" w:uiPriority="63" w:unhideWhenUsed="0"/>
-    <w:lsdException w:name="Medium Shading 2 Accent 2" w:semiHidden="0" w:uiPriority="64" w:unhideWhenUsed="0"/>
-    <w:lsdException w:name="Medium List 1 Accent 2" w:semiHidden="0" w:uiPriority="65" w:unhideWhenUsed="0"/>
-    <w:lsdException w:name="Medium List 2 Accent 2" w:semiHidden="0" w:uiPriority="66" w:unhideWhenUsed="0"/>
-    <w:lsdException w:name="Medium Grid 1 Accent 2" w:semiHidden="0" w:uiPriority="67" w:unhideWhenUsed="0"/>
-    <w:lsdException w:name="Medium Grid 2 Accent 2" w:semiHidden="0" w:uiPriority="68" w:unhideWhenUsed="0"/>
-    <w:lsdException w:name="Medium Grid 3 Accent 2" w:semiHidden="0" w:uiPriority="69" w:unhideWhenUsed="0"/>
-    <w:lsdException w:name="Dark List Accent 2" w:semiHidden="0" w:uiPriority="70" w:unhideWhenUsed="0"/>
-    <w:lsdException w:name="Colorful Shading Accent 2" w:semiHidden="0" w:uiPriority="71" w:unhideWhenUsed="0"/>
-    <w:lsdException w:name="Colorful List Accent 2" w:semiHidden="0" w:uiPriority="72" w:unhideWhenUsed="0"/>
-    <w:lsdException w:name="Colorful Grid Accent 2" w:semiHidden="0" w:uiPriority="73" w:unhideWhenUsed="0"/>
-    <w:lsdException w:name="Light Shading Accent 3" w:semiHidden="0" w:uiPriority="60" w:unhideWhenUsed="0"/>
-    <w:lsdException w:name="Light List Accent 3" w:semiHidden="0" w:uiPriority="61" w:unhideWhenUsed="0"/>
-    <w:lsdException w:name="Light Grid Accent 3" w:semiHidden="0" w:uiPriority="62" w:unhideWhenUsed="0"/>
-    <w:lsdException w:name="Medium Shading 1 Accent 3" w:semiHidden="0" w:uiPriority="63" w:unhideWhenUsed="0"/>
-    <w:lsdException w:name="Medium Shading 2 Accent 3" w:semiHidden="0" w:uiPriority="64" w:unhideWhenUsed="0"/>
-    <w:lsdException w:name="Medium List 1 Accent 3" w:semiHidden="0" w:uiPriority="65" w:unhideWhenUsed="0"/>
-    <w:lsdException w:name="Medium List 2 Accent 3" w:semiHidden="0" w:uiPriority="66" w:unhideWhenUsed="0"/>
-    <w:lsdException w:name="Medium Grid 1 Accent 3" w:semiHidden="0" w:uiPriority="67" w:unhideWhenUsed="0"/>
-    <w:lsdException w:name="Medium Grid 2 Accent 3" w:semiHidden="0" w:uiPriority="68" w:unhideWhenUsed="0"/>
-    <w:lsdException w:name="Medium Grid 3 Accent 3" w:semiHidden="0" w:uiPriority="69" w:unhideWhenUsed="0"/>
-    <w:lsdException w:name="Dark List Accent 3" w:semiHidden="0" w:uiPriority="70" w:unhideWhenUsed="0"/>
-    <w:lsdException w:name="Colorful Shading Accent 3" w:semiHidden="0" w:uiPriority="71" w:unhideWhenUsed="0"/>
-    <w:lsdException w:name="Colorful List Accent 3" w:semiHidden="0" w:uiPriority="72" w:unhideWhenUsed="0"/>
-    <w:lsdException w:name="Colorful Grid Accent 3" w:semiHidden="0" w:uiPriority="73" w:unhideWhenUsed="0"/>
-    <w:lsdException w:name="Light Shading Accent 4" w:semiHidden="0" w:uiPriority="60" w:unhideWhenUsed="0"/>
-    <w:lsdException w:name="Light List Accent 4" w:semiHidden="0" w:uiPriority="61" w:unhideWhenUsed="0"/>
-    <w:lsdException w:name="Light Grid Accent 4" w:semiHidden="0" w:uiPriority="62" w:unhideWhenUsed="0"/>
-    <w:lsdException w:name="Medium Shading 1 Accent 4" w:semiHidden="0" w:uiPriority="63" w:unhideWhenUsed="0"/>
-    <w:lsdException w:name="Medium Shading 2 Accent 4" w:semiHidden="0" w:uiPriority="64" w:unhideWhenUsed="0"/>
-    <w:lsdException w:name="Medium List 1 Accent 4" w:semiHidden="0" w:uiPriority="65" w:unhideWhenUsed="0"/>
-    <w:lsdException w:name="Medium List 2 Accent 4" w:semiHidden="0" w:uiPriority="66" w:unhideWhenUsed="0"/>
-    <w:lsdException w:name="Medium Grid 1 Accent 4" w:semiHidden="0" w:uiPriority="67" w:unhideWhenUsed="0"/>
-    <w:lsdException w:name="Medium Grid 2 Accent 4" w:semiHidden="0" w:uiPriority="68" w:unhideWhenUsed="0"/>
-    <w:lsdException w:name="Medium Grid 3 Accent 4" w:semiHidden="0" w:uiPriority="69" w:unhideWhenUsed="0"/>
-    <w:lsdException w:name="Dark List Accent 4" w:semiHidden="0" w:uiPriority="70" w:unhideWhenUsed="0"/>
-    <w:lsdException w:name="Colorful Shading Accent 4" w:semiHidden="0" w:uiPriority="71" w:unhideWhenUsed="0"/>
-    <w:lsdException w:name="Colorful List Accent 4" w:semiHidden="0" w:uiPriority="72" w:unhideWhenUsed="0"/>
-    <w:lsdException w:name="Colorful Grid Accent 4" w:semiHidden="0" w:uiPriority="73" w:unhideWhenUsed="0"/>
-    <w:lsdException w:name="Light Shading Accent 5" w:semiHidden="0" w:uiPriority="60" w:unhideWhenUsed="0"/>
-    <w:lsdException w:name="Light List Accent 5" w:semiHidden="0" w:uiPriority="61" w:unhideWhenUsed="0"/>
-    <w:lsdException w:name="Light Grid Accent 5" w:semiHidden="0" w:uiPriority="62" w:unhideWhenUsed="0"/>
-    <w:lsdException w:name="Medium Shading 1 Accent 5" w:semiHidden="0" w:uiPriority="63" w:unhideWhenUsed="0"/>
-    <w:lsdException w:name="Medium Shading 2 Accent 5" w:semiHidden="0" w:uiPriority="64" w:unhideWhenUsed="0"/>
-    <w:lsdException w:name="Medium List 1 Accent 5" w:semiHidden="0" w:uiPriority="65" w:unhideWhenUsed="0"/>
-    <w:lsdException w:name="Medium List 2 Accent 5" w:semiHidden="0" w:uiPriority="66" w:unhideWhenUsed="0"/>
-    <w:lsdException w:name="Medium Grid 1 Accent 5" w:semiHidden="0" w:uiPriority="67" w:unhideWhenUsed="0"/>
-    <w:lsdException w:name="Medium Grid 2 Accent 5" w:semiHidden="0" w:uiPriority="68" w:unhideWhenUsed="0"/>
-    <w:lsdException w:name="Medium Grid 3 Accent 5" w:semiHidden="0" w:uiPriority="69" w:unhideWhenUsed="0"/>
-    <w:lsdException w:name="Dark List Accent 5" w:semiHidden="0" w:uiPriority="70" w:unhideWhenUsed="0"/>
-    <w:lsdException w:name="Colorful Shading Accent 5" w:semiHidden="0" w:uiPriority="71" w:unhideWhenUsed="0"/>
-    <w:lsdException w:name="Colorful List Accent 5" w:semiHidden="0" w:uiPriority="72" w:unhideWhenUsed="0"/>
-    <w:lsdException w:name="Colorful Grid Accent 5" w:semiHidden="0" w:uiPriority="73" w:unhideWhenUsed="0"/>
-    <w:lsdException w:name="Light Shading Accent 6" w:semiHidden="0" w:uiPriority="60" w:unhideWhenUsed="0"/>
-    <w:lsdException w:name="Light List Accent 6" w:semiHidden="0" w:uiPriority="61" w:unhideWhenUsed="0"/>
-    <w:lsdException w:name="Light Grid Accent 6" w:semiHidden="0" w:uiPriority="62" w:unhideWhenUsed="0"/>
-    <w:lsdException w:name="Medium Shading 1 Accent 6" w:semiHidden="0" w:uiPriority="63" w:unhideWhenUsed="0"/>
-    <w:lsdException w:name="Medium Shading 2 Accent 6" w:semiHidden="0" w:uiPriority="64" w:unhideWhenUsed="0"/>
-    <w:lsdException w:name="Medium List 1 Accent 6" w:semiHidden="0" w:uiPriority="65" w:unhideWhenUsed="0"/>
-    <w:lsdException w:name="Medium List 2 Accent 6" w:semiHidden="0" w:uiPriority="66" w:unhideWhenUsed="0"/>
-    <w:lsdException w:name="Medium Grid 1 Accent 6" w:semiHidden="0" w:uiPriority="67" w:unhideWhenUsed="0"/>
-    <w:lsdException w:name="Medium Grid 2 Accent 6" w:semiHidden="0" w:uiPriority="68" w:unhideWhenUsed="0"/>
-    <w:lsdException w:name="Medium Grid 3 Accent 6" w:semiHidden="0" w:uiPriority="69" w:unhideWhenUsed="0"/>
-    <w:lsdException w:name="Dark List Accent 6" w:semiHidden="0" w:uiPriority="70" w:unhideWhenUsed="0"/>
-    <w:lsdException w:name="Colorful Shading Accent 6" w:semiHidden="0" w:uiPriority="71" w:unhideWhenUsed="0"/>
-    <w:lsdException w:name="Colorful List Accent 6" w:semiHidden="0" w:uiPriority="72" w:unhideWhenUsed="0"/>
-    <w:lsdException w:name="Colorful Grid Accent 6" w:semiHidden="0" w:uiPriority="73" w:unhideWhenUsed="0"/>
-    <w:lsdException w:name="Subtle Emphasis" w:semiHidden="0" w:uiPriority="19" w:unhideWhenUsed="0" w:qFormat="1"/>
-    <w:lsdException w:name="Intense Emphasis" w:semiHidden="0" w:uiPriority="21" w:unhideWhenUsed="0" w:qFormat="1"/>
-    <w:lsdException w:name="Subtle Reference" w:semiHidden="0" w:uiPriority="31" w:unhideWhenUsed="0" w:qFormat="1"/>
-    <w:lsdException w:name="Intense Reference" w:semiHidden="0" w:uiPriority="32" w:unhideWhenUsed="0" w:qFormat="1"/>
-    <w:lsdException w:name="Book Title" w:semiHidden="0" w:uiPriority="33" w:unhideWhenUsed="0" w:qFormat="1"/>
-    <w:lsdException w:name="Bibliography" w:uiPriority="37"/>
-    <w:lsdException w:name="TOC Heading" w:uiPriority="39" w:qFormat="1"/>
-  </w:latentStyles>
-  <w:style w:type="paragraph" w:default="1" w:styleId="Normal">
-    <w:name w:val="Normal"/>
-    <w:qFormat/>
-    <w:rsid w:val="004B5FB9"/>
-    <w:pPr>
-      <w:spacing w:before="240" w:after="240"/>
-    </w:pPr>
-    <w:rPr>
-      <w:bCs/>
-      <w:sz w:val="24"/>
-      <w:szCs w:val="32"/>
-    </w:rPr>
-  </w:style>
-  <w:style w:type="paragraph" w:styleId="Heading1">
-    <w:name w:val="heading 1"/>
-    <w:basedOn w:val="Normal"/>
-    <w:next w:val="Normal"/>
-    <w:qFormat/>
-    <w:rsid w:val="004B5FB9"/>
-    <w:pPr>
-      <w:widowControl w:val="0"/>
-      <w:jc w:val="center"/>
-      <w:outlineLvl w:val="0"/>
-    </w:pPr>
-    <w:rPr>
-      <w:b/>
-      <w:color w:val="000000" w:themeColor="text1"/>
-      <w:sz w:val="32"/>
-    </w:rPr>
-  </w:style>
-  <w:style w:type="paragraph" w:styleId="Heading2">
-    <w:name w:val="heading 2"/>
-    <w:qFormat/>
-    <w:rsid w:val="004B5FB9"/>
-    <w:pPr>
-      <w:keepNext/>
-      <w:keepLines/>
-      <w:spacing w:before="360" w:after="120"/>
-      <w:jc w:val="center"/>
-      <w:outlineLvl w:val="1"/>
-    </w:pPr>
-    <w:rPr>
-      <w:b/>
-      <w:color w:val="000000" w:themeColor="text1"/>
-      <w:sz w:val="28"/>
-      <w:szCs w:val="32"/>
-    </w:rPr>
-  </w:style>
-  <w:style w:type="paragraph" w:styleId="Heading3">
-    <w:name w:val="heading 3"/>
-    <w:basedOn w:val="Normal"/>
-    <w:next w:val="Normal"/>
-    <w:link w:val="Heading3Char"/>
-    <w:qFormat/>
-    <w:rsid w:val="004B5FB9"/>
-    <w:pPr>
-      <w:keepNext/>
-      <w:keepLines/>
-      <w:spacing w:before="360"/>
-      <w:outlineLvl w:val="2"/>
-    </w:pPr>
-    <w:rPr>
-      <w:b/>
-      <w:bCs w:val="0"/>
-      <w:color w:val="000000" w:themeColor="text1"/>
-    </w:rPr>
-  </w:style>
-  <w:style w:type="paragraph" w:styleId="Heading4">
-    <w:name w:val="heading 4"/>
-    <w:basedOn w:val="Normal"/>
-    <w:next w:val="Normal"/>
-    <w:qFormat/>
-    <w:rsid w:val="004B5FB9"/>
-    <w:pPr>
-      <w:keepNext/>
-      <w:spacing w:after="120"/>
-      <w:jc w:val="center"/>
-      <w:outlineLvl w:val="3"/>
-    </w:pPr>
-    <w:rPr>
-      <w:b/>
-      <w:caps/>
-      <w:color w:val="0000FF"/>
-    </w:rPr>
-  </w:style>
-  <w:style w:type="paragraph" w:styleId="Heading5">
-    <w:name w:val="heading 5"/>
-    <w:basedOn w:val="Normal"/>
-    <w:next w:val="Normal"/>
-    <w:qFormat/>
-    <w:rsid w:val="004B5FB9"/>
-    <w:pPr>
-      <w:keepNext/>
-      <w:jc w:val="center"/>
-      <w:outlineLvl w:val="4"/>
-    </w:pPr>
-    <w:rPr>
-      <w:b/>
-    </w:rPr>
-  </w:style>
-  <w:style w:type="character" w:default="1" w:styleId="DefaultParagraphFont">
-    <w:name w:val="Default Paragraph Font"/>
-    <w:uiPriority w:val="1"/>
-    <w:semiHidden/>
-    <w:unhideWhenUsed/>
-  </w:style>
-  <w:style w:type="table" w:default="1" w:styleId="TableNormal">
-    <w:name w:val="Normal Table"/>
-    <w:uiPriority w:val="99"/>
-    <w:semiHidden/>
-    <w:unhideWhenUsed/>
-    <w:tblPr>
-      <w:tblInd w:w="0" w:type="dxa"/>
-      <w:tblCellMar>
-        <w:top w:w="0" w:type="dxa"/>
-        <w:left w:w="108" w:type="dxa"/>
-        <w:bottom w:w="0" w:type="dxa"/>
-        <w:right w:w="108" w:type="dxa"/>
-      </w:tblCellMar>
-    </w:tblPr>
-  </w:style>
-  <w:style w:type="numbering" w:default="1" w:styleId="NoList">
-    <w:name w:val="No List"/>
-    <w:uiPriority w:val="99"/>
-    <w:semiHidden/>
-    <w:unhideWhenUsed/>
-  </w:style>
-  <w:style w:type="paragraph" w:styleId="BodyText">
-    <w:name w:val="Body Text"/>
-    <w:basedOn w:val="Normal"/>
-    <w:rsid w:val="004B5FB9"/>
-    <w:pPr>
-      <w:overflowPunct w:val="0"/>
-      <w:autoSpaceDE w:val="0"/>
-      <w:autoSpaceDN w:val="0"/>
-      <w:adjustRightInd w:val="0"/>
-    </w:pPr>
-    <w:rPr>
-      <w:b/>
-      <w:bCs w:val="0"/>
-    </w:rPr>
-  </w:style>
-  <w:style w:type="paragraph" w:styleId="Header">
-    <w:name w:val="header"/>
-    <w:basedOn w:val="Normal"/>
-    <w:rsid w:val="004B5FB9"/>
-    <w:pPr>
-      <w:tabs>
-        <w:tab w:val="center" w:pos="4320"/>
-        <w:tab w:val="right" w:pos="8640"/>
-      </w:tabs>
-    </w:pPr>
-  </w:style>
-  <w:style w:type="paragraph" w:styleId="Footer">
-    <w:name w:val="footer"/>
-    <w:aliases w:val="(Alt-E)"/>
-    <w:basedOn w:val="Normal"/>
-    <w:rsid w:val="004B5FB9"/>
-    <w:pPr>
-      <w:tabs>
-        <w:tab w:val="center" w:pos="4320"/>
-        <w:tab w:val="right" w:pos="8640"/>
-      </w:tabs>
-    </w:pPr>
-  </w:style>
-  <w:style w:type="character" w:styleId="PageNumber">
-    <w:name w:val="page number"/>
-    <w:basedOn w:val="DefaultParagraphFont"/>
-    <w:rsid w:val="004B5FB9"/>
-    <w:rPr>
-      <w:rFonts w:ascii="Times" w:hAnsi="Times"/>
-      <w:sz w:val="24"/>
-    </w:rPr>
-  </w:style>
-  <w:style w:type="paragraph" w:styleId="Title">
-    <w:name w:val="Title"/>
-    <w:basedOn w:val="Normal"/>
-    <w:qFormat/>
-    <w:rsid w:val="004B5FB9"/>
-    <w:pPr>
-      <w:overflowPunct w:val="0"/>
-      <w:autoSpaceDE w:val="0"/>
-      <w:autoSpaceDN w:val="0"/>
-      <w:adjustRightInd w:val="0"/>
-      <w:jc w:val="center"/>
-    </w:pPr>
-    <w:rPr>
-      <w:b/>
-    </w:rPr>
-  </w:style>
-  <w:style w:type="paragraph" w:styleId="BodyTextIndent">
-    <w:name w:val="Body Text Indent"/>
-    <w:basedOn w:val="Normal"/>
-    <w:rsid w:val="004B5FB9"/>
-    <w:pPr>
-      <w:overflowPunct w:val="0"/>
-      <w:autoSpaceDE w:val="0"/>
-      <w:autoSpaceDN w:val="0"/>
-      <w:adjustRightInd w:val="0"/>
-      <w:ind w:left="360"/>
-    </w:pPr>
-  </w:style>
-  <w:style w:type="paragraph" w:styleId="BodyText2">
-    <w:name w:val="Body Text 2"/>
-    <w:basedOn w:val="Normal"/>
-    <w:rsid w:val="004B5FB9"/>
-    <w:pPr>
-      <w:overflowPunct w:val="0"/>
-      <w:autoSpaceDE w:val="0"/>
-      <w:autoSpaceDN w:val="0"/>
-      <w:adjustRightInd w:val="0"/>
-      <w:jc w:val="center"/>
-    </w:pPr>
-    <w:rPr>
-      <w:b/>
-    </w:rPr>
-  </w:style>
-  <w:style w:type="character" w:styleId="Hyperlink">
-    <w:name w:val="Hyperlink"/>
-    <w:basedOn w:val="DefaultParagraphFont"/>
-    <w:uiPriority w:val="99"/>
-    <w:rsid w:val="004B5FB9"/>
-    <w:rPr>
-      <w:color w:val="0000FF"/>
-      <w:u w:val="single"/>
-    </w:rPr>
-  </w:style>
-  <w:style w:type="character" w:styleId="FollowedHyperlink">
-    <w:name w:val="FollowedHyperlink"/>
-    <w:basedOn w:val="DefaultParagraphFont"/>
-    <w:rsid w:val="004B5FB9"/>
-    <w:rPr>
-      <w:color w:val="800080"/>
-      <w:u w:val="single"/>
-    </w:rPr>
-  </w:style>
-  <w:style w:type="paragraph" w:styleId="BodyTextIndent2">
-    <w:name w:val="Body Text Indent 2"/>
-    <w:basedOn w:val="Normal"/>
-    <w:rsid w:val="004B5FB9"/>
-    <w:pPr>
-      <w:spacing w:after="0"/>
-      <w:ind w:firstLine="360"/>
-    </w:pPr>
-  </w:style>
-  <w:style w:type="paragraph" w:styleId="NormalWeb">
-    <w:name w:val="Normal (Web)"/>
-    <w:basedOn w:val="Normal"/>
-    <w:uiPriority w:val="99"/>
-    <w:unhideWhenUsed/>
-    <w:rsid w:val="00BF037D"/>
-    <w:pPr>
-      <w:spacing w:before="100" w:beforeAutospacing="1" w:after="100" w:afterAutospacing="1"/>
-    </w:pPr>
-    <w:rPr>
-      <w:bCs w:val="0"/>
-      <w:szCs w:val="24"/>
-    </w:rPr>
-  </w:style>
-  <w:style w:type="paragraph" w:styleId="PlainText">
-    <w:name w:val="Plain Text"/>
-    <w:basedOn w:val="Normal"/>
-    <w:link w:val="PlainTextChar"/>
-    <w:uiPriority w:val="99"/>
-    <w:unhideWhenUsed/>
-    <w:rsid w:val="00B13AF2"/>
-    <w:pPr>
-      <w:spacing w:after="0"/>
-    </w:pPr>
-    <w:rPr>
-      <w:rFonts w:ascii="Calibri" w:eastAsiaTheme="minorHAnsi" w:hAnsi="Calibri" w:cstheme="minorBidi"/>
-      <w:bCs w:val="0"/>
-      <w:sz w:val="22"/>
-      <w:szCs w:val="21"/>
-    </w:rPr>
-  </w:style>
-  <w:style w:type="character" w:customStyle="1" w:styleId="PlainTextChar">
-    <w:name w:val="Plain Text Char"/>
-    <w:basedOn w:val="DefaultParagraphFont"/>
-    <w:link w:val="PlainText"/>
-    <w:uiPriority w:val="99"/>
-    <w:rsid w:val="00B13AF2"/>
-    <w:rPr>
-      <w:rFonts w:ascii="Calibri" w:eastAsiaTheme="minorHAnsi" w:hAnsi="Calibri" w:cstheme="minorBidi"/>
-      <w:sz w:val="22"/>
-      <w:szCs w:val="21"/>
-    </w:rPr>
-  </w:style>
-  <w:style w:type="paragraph" w:styleId="BalloonText">
-    <w:name w:val="Balloon Text"/>
-    <w:basedOn w:val="Normal"/>
-    <w:link w:val="BalloonTextChar"/>
-    <w:rsid w:val="00B13AF2"/>
-    <w:pPr>
-      <w:spacing w:after="0"/>
-    </w:pPr>
-    <w:rPr>
-      <w:rFonts w:ascii="Tahoma" w:hAnsi="Tahoma" w:cs="Tahoma"/>
-      <w:sz w:val="16"/>
-      <w:szCs w:val="16"/>
-    </w:rPr>
-  </w:style>
-  <w:style w:type="character" w:customStyle="1" w:styleId="BalloonTextChar">
-    <w:name w:val="Balloon Text Char"/>
-    <w:basedOn w:val="DefaultParagraphFont"/>
-    <w:link w:val="BalloonText"/>
-    <w:rsid w:val="00B13AF2"/>
-    <w:rPr>
-      <w:rFonts w:ascii="Tahoma" w:hAnsi="Tahoma" w:cs="Tahoma"/>
-      <w:bCs/>
-      <w:sz w:val="16"/>
-      <w:szCs w:val="16"/>
-    </w:rPr>
-  </w:style>
-  <w:style w:type="character" w:styleId="CommentReference">
-    <w:name w:val="annotation reference"/>
-    <w:basedOn w:val="DefaultParagraphFont"/>
-    <w:uiPriority w:val="99"/>
-    <w:rsid w:val="006C03A4"/>
-    <w:rPr>
-      <w:sz w:val="16"/>
-      <w:szCs w:val="16"/>
-    </w:rPr>
-  </w:style>
-  <w:style w:type="paragraph" w:styleId="CommentText">
-    <w:name w:val="annotation text"/>
-    <w:basedOn w:val="Normal"/>
-    <w:link w:val="CommentTextChar"/>
-    <w:uiPriority w:val="99"/>
-    <w:rsid w:val="006C03A4"/>
-    <w:rPr>
-      <w:sz w:val="20"/>
-      <w:szCs w:val="20"/>
-    </w:rPr>
-  </w:style>
-  <w:style w:type="character" w:customStyle="1" w:styleId="CommentTextChar">
-    <w:name w:val="Comment Text Char"/>
-    <w:basedOn w:val="DefaultParagraphFont"/>
-    <w:link w:val="CommentText"/>
-    <w:uiPriority w:val="99"/>
-    <w:rsid w:val="006C03A4"/>
-    <w:rPr>
-      <w:rFonts w:cs="Arial"/>
-      <w:bCs/>
-    </w:rPr>
-  </w:style>
-  <w:style w:type="paragraph" w:styleId="CommentSubject">
-    <w:name w:val="annotation subject"/>
-    <w:basedOn w:val="CommentText"/>
-    <w:next w:val="CommentText"/>
-    <w:link w:val="CommentSubjectChar"/>
-    <w:rsid w:val="006C03A4"/>
-    <w:rPr>
-      <w:b/>
-    </w:rPr>
-  </w:style>
-  <w:style w:type="character" w:customStyle="1" w:styleId="CommentSubjectChar">
-    <w:name w:val="Comment Subject Char"/>
-    <w:basedOn w:val="CommentTextChar"/>
-    <w:link w:val="CommentSubject"/>
-    <w:rsid w:val="006C03A4"/>
-    <w:rPr>
-      <w:rFonts w:cs="Arial"/>
-      <w:b/>
-      <w:bCs/>
-    </w:rPr>
-  </w:style>
-  <w:style w:type="paragraph" w:styleId="Revision">
-    <w:name w:val="Revision"/>
-    <w:hidden/>
-    <w:uiPriority w:val="99"/>
-    <w:semiHidden/>
-    <w:rsid w:val="00720C26"/>
-    <w:rPr>
-      <w:rFonts w:cs="Arial"/>
-      <w:bCs/>
-      <w:sz w:val="24"/>
-      <w:szCs w:val="32"/>
-    </w:rPr>
-  </w:style>
-  <w:style w:type="paragraph" w:styleId="ListParagraph">
-    <w:name w:val="List Paragraph"/>
-    <w:basedOn w:val="Normal"/>
-    <w:uiPriority w:val="1"/>
-    <w:qFormat/>
-    <w:rsid w:val="00661FAC"/>
-    <w:pPr>
-      <w:widowControl w:val="0"/>
-      <w:autoSpaceDE w:val="0"/>
-      <w:autoSpaceDN w:val="0"/>
-      <w:adjustRightInd w:val="0"/>
-      <w:spacing w:after="0"/>
-      <w:ind w:left="1134" w:hanging="2"/>
-    </w:pPr>
-    <w:rPr>
-      <w:rFonts w:eastAsiaTheme="minorEastAsia"/>
-      <w:bCs w:val="0"/>
-      <w:szCs w:val="24"/>
-    </w:rPr>
-  </w:style>
-  <w:style w:type="paragraph" w:customStyle="1" w:styleId="List1">
-    <w:name w:val="List 1"/>
-    <w:link w:val="List1Char"/>
-    <w:rsid w:val="006C3850"/>
-    <w:pPr>
-      <w:spacing w:before="240" w:after="240"/>
-      <w:ind w:left="432"/>
-    </w:pPr>
-    <w:rPr>
-      <w:color w:val="000000" w:themeColor="text1"/>
-      <w:sz w:val="24"/>
-      <w:szCs w:val="32"/>
-    </w:rPr>
-  </w:style>
-  <w:style w:type="character" w:customStyle="1" w:styleId="Heading3Char">
-    <w:name w:val="Heading 3 Char"/>
-    <w:basedOn w:val="DefaultParagraphFont"/>
-    <w:link w:val="Heading3"/>
-    <w:rsid w:val="006C3850"/>
-    <w:rPr>
-      <w:b/>
-      <w:color w:val="000000" w:themeColor="text1"/>
-      <w:sz w:val="24"/>
-      <w:szCs w:val="32"/>
-    </w:rPr>
-  </w:style>
-  <w:style w:type="character" w:customStyle="1" w:styleId="List1Char">
-    <w:name w:val="List 1 Char"/>
-    <w:basedOn w:val="Heading3Char"/>
-    <w:link w:val="List1"/>
-    <w:rsid w:val="006C3850"/>
-    <w:rPr>
-      <w:b w:val="0"/>
-      <w:color w:val="000000" w:themeColor="text1"/>
-      <w:sz w:val="24"/>
-      <w:szCs w:val="32"/>
-    </w:rPr>
-  </w:style>
-  <w:style w:type="paragraph" w:styleId="List2">
-    <w:name w:val="List 2"/>
-    <w:basedOn w:val="Normal"/>
-    <w:semiHidden/>
-    <w:unhideWhenUsed/>
-    <w:rsid w:val="006C3850"/>
-    <w:pPr>
-      <w:keepNext/>
-      <w:keepLines/>
-      <w:ind w:left="821"/>
-    </w:pPr>
-  </w:style>
-  <w:style w:type="paragraph" w:styleId="List3">
-    <w:name w:val="List 3"/>
-    <w:basedOn w:val="Normal"/>
-    <w:semiHidden/>
-    <w:unhideWhenUsed/>
-    <w:rsid w:val="006C3850"/>
-    <w:pPr>
-      <w:keepNext/>
-      <w:keepLines/>
-      <w:ind w:left="1282"/>
-    </w:pPr>
-  </w:style>
-  <w:style w:type="paragraph" w:styleId="List4">
-    <w:name w:val="List 4"/>
-    <w:basedOn w:val="Normal"/>
-    <w:link w:val="List4Char"/>
-    <w:rsid w:val="006C3850"/>
-    <w:pPr>
-      <w:keepNext/>
-      <w:keepLines/>
-      <w:ind w:left="1642"/>
-    </w:pPr>
-  </w:style>
-  <w:style w:type="paragraph" w:styleId="List5">
-    <w:name w:val="List 5"/>
-    <w:basedOn w:val="Normal"/>
-    <w:rsid w:val="006C3850"/>
-    <w:pPr>
-      <w:spacing w:before="120" w:after="0"/>
-      <w:ind w:left="1872"/>
-      <w:contextualSpacing/>
-    </w:pPr>
-  </w:style>
-  <w:style w:type="paragraph" w:customStyle="1" w:styleId="List6">
-    <w:name w:val="List 6"/>
-    <w:basedOn w:val="List4"/>
-    <w:link w:val="List6Char"/>
-    <w:rsid w:val="006C3850"/>
-    <w:pPr>
-      <w:ind w:left="2088"/>
-    </w:pPr>
-    <w:rPr>
-      <w:bCs w:val="0"/>
-      <w:i/>
-      <w:szCs w:val="24"/>
-    </w:rPr>
-  </w:style>
-  <w:style w:type="character" w:customStyle="1" w:styleId="List4Char">
-    <w:name w:val="List 4 Char"/>
-    <w:basedOn w:val="DefaultParagraphFont"/>
-    <w:link w:val="List4"/>
-    <w:rsid w:val="006C3850"/>
-    <w:rPr>
-      <w:bCs/>
-      <w:sz w:val="24"/>
-      <w:szCs w:val="32"/>
-    </w:rPr>
-  </w:style>
-  <w:style w:type="character" w:customStyle="1" w:styleId="List6Char">
-    <w:name w:val="List 6 Char"/>
-    <w:basedOn w:val="List4Char"/>
-    <w:link w:val="List6"/>
-    <w:rsid w:val="006C3850"/>
-    <w:rPr>
-      <w:bCs w:val="0"/>
-      <w:i/>
-      <w:sz w:val="24"/>
-      <w:szCs w:val="24"/>
-    </w:rPr>
-  </w:style>
-  <w:style w:type="paragraph" w:customStyle="1" w:styleId="List7">
-    <w:name w:val="List 7"/>
-    <w:basedOn w:val="List4"/>
-    <w:link w:val="List7Char"/>
-    <w:rsid w:val="006C3850"/>
-    <w:pPr>
-      <w:ind w:left="2534"/>
-    </w:pPr>
-    <w:rPr>
-      <w:bCs w:val="0"/>
-      <w:i/>
-      <w:color w:val="000000"/>
-      <w:sz w:val="22"/>
-      <w:szCs w:val="24"/>
-    </w:rPr>
-  </w:style>
-  <w:style w:type="character" w:customStyle="1" w:styleId="List7Char">
-    <w:name w:val="List 7 Char"/>
-    <w:basedOn w:val="List4Char"/>
-    <w:link w:val="List7"/>
-    <w:rsid w:val="006C3850"/>
-    <w:rPr>
-      <w:bCs w:val="0"/>
-      <w:i/>
-      <w:color w:val="000000"/>
-      <w:sz w:val="22"/>
-      <w:szCs w:val="24"/>
-    </w:rPr>
-  </w:style>
-  <w:style w:type="paragraph" w:customStyle="1" w:styleId="List8">
-    <w:name w:val="List 8"/>
-    <w:basedOn w:val="List4"/>
-    <w:link w:val="List8Char"/>
-    <w:rsid w:val="006C3850"/>
-    <w:pPr>
-      <w:ind w:left="2880"/>
-    </w:pPr>
-    <w:rPr>
-      <w:bCs w:val="0"/>
-      <w:i/>
-      <w:color w:val="000000"/>
-      <w:sz w:val="22"/>
-      <w:szCs w:val="24"/>
-    </w:rPr>
-  </w:style>
-  <w:style w:type="character" w:customStyle="1" w:styleId="List8Char">
-    <w:name w:val="List 8 Char"/>
-    <w:basedOn w:val="List4Char"/>
-    <w:link w:val="List8"/>
-    <w:rsid w:val="006C3850"/>
-    <w:rPr>
-      <w:bCs w:val="0"/>
-      <w:i/>
-      <w:color w:val="000000"/>
-      <w:sz w:val="22"/>
-      <w:szCs w:val="24"/>
-    </w:rPr>
-  </w:style>
-  <w:style w:type="paragraph" w:customStyle="1" w:styleId="Heading1Red">
-    <w:name w:val="Heading 1_Red"/>
-    <w:basedOn w:val="Normal"/>
-    <w:link w:val="Heading1RedChar"/>
-    <w:rsid w:val="006C3850"/>
-    <w:pPr>
-      <w:spacing w:after="0"/>
-      <w:jc w:val="center"/>
-      <w:outlineLvl w:val="0"/>
-    </w:pPr>
-    <w:rPr>
-      <w:b/>
-      <w:color w:val="FF0000"/>
-      <w:sz w:val="40"/>
-    </w:rPr>
-  </w:style>
-  <w:style w:type="character" w:customStyle="1" w:styleId="Heading1RedChar">
-    <w:name w:val="Heading 1_Red Char"/>
-    <w:basedOn w:val="DefaultParagraphFont"/>
-    <w:link w:val="Heading1Red"/>
-    <w:rsid w:val="006C3850"/>
-    <w:rPr>
-      <w:b/>
-      <w:bCs/>
-      <w:color w:val="FF0000"/>
-      <w:sz w:val="40"/>
-      <w:szCs w:val="32"/>
-    </w:rPr>
-  </w:style>
-  <w:style w:type="paragraph" w:customStyle="1" w:styleId="edition">
-    <w:name w:val="edition"/>
-    <w:link w:val="editionChar"/>
-    <w:rsid w:val="006C3850"/>
-    <w:pPr>
-      <w:widowControl w:val="0"/>
-      <w:spacing w:after="200" w:line="276" w:lineRule="auto"/>
-      <w:jc w:val="center"/>
-    </w:pPr>
-    <w:rPr>
-      <w:b/>
-      <w:bCs/>
-      <w:i/>
-      <w:color w:val="000000" w:themeColor="text1"/>
-      <w:sz w:val="28"/>
-      <w:szCs w:val="32"/>
-    </w:rPr>
-  </w:style>
-  <w:style w:type="character" w:customStyle="1" w:styleId="editionChar">
-    <w:name w:val="edition Char"/>
-    <w:basedOn w:val="DefaultParagraphFont"/>
-    <w:link w:val="edition"/>
-    <w:rsid w:val="006C3850"/>
-    <w:rPr>
-      <w:b/>
-      <w:bCs/>
-      <w:i/>
-      <w:color w:val="000000" w:themeColor="text1"/>
-      <w:sz w:val="28"/>
-      <w:szCs w:val="32"/>
-    </w:rPr>
-  </w:style>
-  <w:style w:type="paragraph" w:customStyle="1" w:styleId="Heading1change">
-    <w:name w:val="Heading 1_change"/>
-    <w:basedOn w:val="edition"/>
-    <w:link w:val="Heading1changeChar"/>
-    <w:rsid w:val="006C3850"/>
-    <w:pPr>
-      <w:widowControl/>
-    </w:pPr>
-    <w:rPr>
-      <w:b w:val="0"/>
-      <w:i w:val="0"/>
-      <w:iCs/>
-    </w:rPr>
-  </w:style>
-  <w:style w:type="character" w:customStyle="1" w:styleId="Heading1changeChar">
-    <w:name w:val="Heading 1_change Char"/>
-    <w:basedOn w:val="editionChar"/>
-    <w:link w:val="Heading1change"/>
-    <w:rsid w:val="006C3850"/>
-    <w:rPr>
-      <w:b w:val="0"/>
-      <w:bCs/>
-      <w:i w:val="0"/>
-      <w:iCs/>
-      <w:color w:val="000000" w:themeColor="text1"/>
-      <w:sz w:val="28"/>
-      <w:szCs w:val="32"/>
-    </w:rPr>
-  </w:style>
-  <w:style w:type="paragraph" w:customStyle="1" w:styleId="Heading2change">
-    <w:name w:val="Heading 2_change"/>
-    <w:basedOn w:val="edition"/>
-    <w:link w:val="Heading2changeChar"/>
-    <w:rsid w:val="006C3850"/>
-    <w:pPr>
-      <w:keepNext/>
-      <w:widowControl/>
-      <w:outlineLvl w:val="1"/>
-    </w:pPr>
-    <w:rPr>
-      <w:b w:val="0"/>
-      <w:i w:val="0"/>
-      <w:iCs/>
-    </w:rPr>
-  </w:style>
-  <w:style w:type="character" w:customStyle="1" w:styleId="Heading2changeChar">
-    <w:name w:val="Heading 2_change Char"/>
-    <w:basedOn w:val="editionChar"/>
-    <w:link w:val="Heading2change"/>
-    <w:rsid w:val="006C3850"/>
-    <w:rPr>
-      <w:b w:val="0"/>
-      <w:bCs/>
-      <w:i w:val="0"/>
-      <w:iCs/>
-      <w:color w:val="000000" w:themeColor="text1"/>
-      <w:sz w:val="28"/>
-      <w:szCs w:val="32"/>
-    </w:rPr>
-  </w:style>
-  <w:style w:type="paragraph" w:customStyle="1" w:styleId="Heading3change">
-    <w:name w:val="Heading 3_change"/>
-    <w:basedOn w:val="edition"/>
-    <w:link w:val="Heading3changeChar"/>
-    <w:rsid w:val="006C3850"/>
-    <w:pPr>
-      <w:widowControl/>
-      <w:outlineLvl w:val="2"/>
-    </w:pPr>
-    <w:rPr>
-      <w:b w:val="0"/>
-      <w:i w:val="0"/>
-      <w:iCs/>
-      <w:caps/>
-      <w:sz w:val="24"/>
-    </w:rPr>
-  </w:style>
-  <w:style w:type="character" w:customStyle="1" w:styleId="Heading3changeChar">
-    <w:name w:val="Heading 3_change Char"/>
-    <w:basedOn w:val="editionChar"/>
-    <w:link w:val="Heading3change"/>
-    <w:rsid w:val="006C3850"/>
-    <w:rPr>
-      <w:b w:val="0"/>
-      <w:bCs/>
-      <w:i w:val="0"/>
-      <w:iCs/>
-      <w:caps/>
-      <w:color w:val="000000" w:themeColor="text1"/>
-      <w:sz w:val="24"/>
-      <w:szCs w:val="32"/>
-    </w:rPr>
-  </w:style>
-  <w:style w:type="paragraph" w:customStyle="1" w:styleId="List1change">
-    <w:name w:val="List 1_change"/>
-    <w:basedOn w:val="Normal"/>
-    <w:link w:val="List1changeChar"/>
-    <w:rsid w:val="006C3850"/>
-    <w:pPr>
-      <w:keepNext/>
-      <w:keepLines/>
-      <w:ind w:left="432"/>
-    </w:pPr>
-    <w:rPr>
-      <w:i/>
-      <w:iCs/>
-      <w:color w:val="000000"/>
-    </w:rPr>
-  </w:style>
-  <w:style w:type="character" w:customStyle="1" w:styleId="List1changeChar">
-    <w:name w:val="List 1_change Char"/>
-    <w:basedOn w:val="editionChar"/>
-    <w:link w:val="List1change"/>
-    <w:rsid w:val="006C3850"/>
-    <w:rPr>
-      <w:b w:val="0"/>
-      <w:bCs/>
-      <w:i/>
-      <w:iCs/>
-      <w:color w:val="000000"/>
-      <w:sz w:val="24"/>
-      <w:szCs w:val="32"/>
-    </w:rPr>
-  </w:style>
-  <w:style w:type="paragraph" w:customStyle="1" w:styleId="List2change">
-    <w:name w:val="List 2_change"/>
-    <w:basedOn w:val="Normal"/>
-    <w:link w:val="List2changeChar"/>
-    <w:rsid w:val="006C3850"/>
-    <w:pPr>
-      <w:spacing w:before="120"/>
-      <w:ind w:left="821"/>
-      <w:contextualSpacing/>
-    </w:pPr>
-    <w:rPr>
-      <w:i/>
-      <w:iCs/>
-      <w:color w:val="000000"/>
-    </w:rPr>
-  </w:style>
-  <w:style w:type="character" w:customStyle="1" w:styleId="List2changeChar">
-    <w:name w:val="List 2_change Char"/>
-    <w:basedOn w:val="editionChar"/>
-    <w:link w:val="List2change"/>
-    <w:rsid w:val="006C3850"/>
-    <w:rPr>
-      <w:rFonts w:cs="Arial"/>
-      <w:b/>
-      <w:bCs/>
-      <w:i/>
-      <w:iCs/>
-      <w:color w:val="000000" w:themeColor="text1"/>
-      <w:sz w:val="24"/>
-      <w:szCs w:val="32"/>
-    </w:rPr>
-  </w:style>
-  <w:style w:type="paragraph" w:customStyle="1" w:styleId="List3change">
-    <w:name w:val="List 3_change"/>
-    <w:basedOn w:val="Normal"/>
-    <w:link w:val="List3changeChar"/>
-    <w:rsid w:val="006C3850"/>
-    <w:pPr>
-      <w:keepNext/>
-      <w:keepLines/>
-      <w:spacing w:before="120"/>
-      <w:ind w:left="1282"/>
-      <w:contextualSpacing/>
-    </w:pPr>
-    <w:rPr>
-      <w:i/>
-      <w:iCs/>
-      <w:color w:val="000000"/>
-    </w:rPr>
-  </w:style>
-  <w:style w:type="character" w:customStyle="1" w:styleId="List3changeChar">
-    <w:name w:val="List 3_change Char"/>
-    <w:basedOn w:val="editionChar"/>
-    <w:link w:val="List3change"/>
-    <w:rsid w:val="006C3850"/>
-    <w:rPr>
-      <w:rFonts w:cs="Arial"/>
-      <w:b/>
-      <w:bCs/>
-      <w:i/>
-      <w:iCs/>
-      <w:color w:val="000000" w:themeColor="text1"/>
-      <w:sz w:val="24"/>
-      <w:szCs w:val="32"/>
-    </w:rPr>
-  </w:style>
-  <w:style w:type="paragraph" w:customStyle="1" w:styleId="List4change">
-    <w:name w:val="List 4_change"/>
-    <w:basedOn w:val="Normal"/>
-    <w:link w:val="List4changeChar"/>
-    <w:rsid w:val="006C3850"/>
-    <w:pPr>
-      <w:spacing w:before="120"/>
-      <w:ind w:left="1642"/>
-      <w:contextualSpacing/>
-    </w:pPr>
-    <w:rPr>
-      <w:i/>
-      <w:iCs/>
-      <w:color w:val="000000"/>
-    </w:rPr>
-  </w:style>
-  <w:style w:type="character" w:customStyle="1" w:styleId="List4changeChar">
-    <w:name w:val="List 4_change Char"/>
-    <w:basedOn w:val="editionChar"/>
-    <w:link w:val="List4change"/>
-    <w:rsid w:val="006C3850"/>
-    <w:rPr>
-      <w:rFonts w:cs="Arial"/>
-      <w:b/>
-      <w:bCs/>
-      <w:i/>
-      <w:iCs/>
-      <w:color w:val="000000" w:themeColor="text1"/>
-      <w:sz w:val="24"/>
-      <w:szCs w:val="32"/>
-    </w:rPr>
-  </w:style>
-  <w:style w:type="paragraph" w:customStyle="1" w:styleId="List5change">
-    <w:name w:val="List 5_change"/>
-    <w:basedOn w:val="Normal"/>
-    <w:link w:val="List5changeChar"/>
-    <w:rsid w:val="006C3850"/>
-    <w:pPr>
-      <w:keepNext/>
-      <w:keepLines/>
-      <w:spacing w:before="120"/>
-      <w:ind w:left="1872"/>
-      <w:contextualSpacing/>
-    </w:pPr>
-    <w:rPr>
-      <w:i/>
-      <w:iCs/>
-      <w:color w:val="000000"/>
-    </w:rPr>
-  </w:style>
-  <w:style w:type="character" w:customStyle="1" w:styleId="List5changeChar">
-    <w:name w:val="List 5_change Char"/>
-    <w:basedOn w:val="editionChar"/>
-    <w:link w:val="List5change"/>
-    <w:rsid w:val="006C3850"/>
-    <w:rPr>
-      <w:rFonts w:cs="Arial"/>
-      <w:b/>
-      <w:bCs/>
-      <w:i/>
-      <w:iCs/>
-      <w:color w:val="000000" w:themeColor="text1"/>
-      <w:sz w:val="24"/>
-      <w:szCs w:val="32"/>
-    </w:rPr>
-  </w:style>
-  <w:style w:type="paragraph" w:customStyle="1" w:styleId="List6change">
-    <w:name w:val="List 6_change"/>
-    <w:basedOn w:val="Normal"/>
-    <w:link w:val="List6changeChar"/>
-    <w:rsid w:val="006C3850"/>
-    <w:pPr>
-      <w:keepNext/>
-      <w:keepLines/>
-      <w:spacing w:before="120"/>
-      <w:ind w:left="2088"/>
-      <w:contextualSpacing/>
-    </w:pPr>
-    <w:rPr>
-      <w:iCs/>
-      <w:color w:val="000000"/>
-      <w:sz w:val="22"/>
-    </w:rPr>
-  </w:style>
-  <w:style w:type="character" w:customStyle="1" w:styleId="List6changeChar">
-    <w:name w:val="List 6_change Char"/>
-    <w:basedOn w:val="editionChar"/>
-    <w:link w:val="List6change"/>
-    <w:rsid w:val="006C3850"/>
-    <w:rPr>
-      <w:rFonts w:cs="Arial"/>
-      <w:b/>
-      <w:bCs/>
-      <w:i w:val="0"/>
-      <w:iCs/>
-      <w:color w:val="000000" w:themeColor="text1"/>
-      <w:sz w:val="22"/>
-      <w:szCs w:val="32"/>
-    </w:rPr>
-  </w:style>
-  <w:style w:type="paragraph" w:customStyle="1" w:styleId="List7change">
-    <w:name w:val="List 7_change"/>
-    <w:basedOn w:val="Normal"/>
-    <w:link w:val="List7changeChar"/>
-    <w:rsid w:val="006C3850"/>
-    <w:pPr>
-      <w:keepNext/>
-      <w:keepLines/>
-      <w:spacing w:before="120"/>
-      <w:ind w:left="2534"/>
-      <w:contextualSpacing/>
-    </w:pPr>
-    <w:rPr>
-      <w:iCs/>
-      <w:color w:val="000000"/>
-    </w:rPr>
-  </w:style>
-  <w:style w:type="character" w:customStyle="1" w:styleId="List7changeChar">
-    <w:name w:val="List 7_change Char"/>
-    <w:basedOn w:val="editionChar"/>
-    <w:link w:val="List7change"/>
-    <w:rsid w:val="006C3850"/>
-    <w:rPr>
-      <w:rFonts w:cs="Arial"/>
-      <w:b/>
-      <w:bCs/>
-      <w:i w:val="0"/>
-      <w:iCs/>
-      <w:color w:val="000000" w:themeColor="text1"/>
-      <w:sz w:val="24"/>
-      <w:szCs w:val="32"/>
-    </w:rPr>
-  </w:style>
-  <w:style w:type="paragraph" w:customStyle="1" w:styleId="List8change">
-    <w:name w:val="List 8_change"/>
-    <w:basedOn w:val="Normal"/>
-    <w:link w:val="List8changeChar"/>
-    <w:rsid w:val="006C3850"/>
-    <w:pPr>
-      <w:keepNext/>
-      <w:keepLines/>
-      <w:spacing w:before="120"/>
-      <w:ind w:left="2880"/>
-      <w:contextualSpacing/>
-    </w:pPr>
-    <w:rPr>
-      <w:iCs/>
-      <w:color w:val="000000"/>
-    </w:rPr>
-  </w:style>
-  <w:style w:type="character" w:customStyle="1" w:styleId="List8changeChar">
-    <w:name w:val="List 8_change Char"/>
-    <w:basedOn w:val="editionChar"/>
-    <w:link w:val="List8change"/>
-    <w:rsid w:val="006C3850"/>
-    <w:rPr>
-      <w:rFonts w:cs="Arial"/>
-      <w:b/>
-      <w:bCs/>
-      <w:i w:val="0"/>
-      <w:iCs/>
-      <w:color w:val="000000" w:themeColor="text1"/>
-      <w:sz w:val="24"/>
-      <w:szCs w:val="32"/>
-    </w:rPr>
-  </w:style>
-  <w:style w:type="paragraph" w:customStyle="1" w:styleId="Normalchange">
-    <w:name w:val="Normal_change"/>
-    <w:basedOn w:val="edition"/>
-    <w:link w:val="NormalchangeChar"/>
-    <w:rsid w:val="006C3850"/>
-    <w:pPr>
-      <w:widowControl/>
-      <w:spacing w:after="160" w:line="259" w:lineRule="auto"/>
-    </w:pPr>
-    <w:rPr>
-      <w:rFonts w:asciiTheme="minorHAnsi" w:hAnsiTheme="minorHAnsi" w:cstheme="minorHAnsi"/>
-      <w:i w:val="0"/>
-      <w:iCs/>
-      <w:sz w:val="22"/>
-    </w:rPr>
-  </w:style>
-  <w:style w:type="character" w:customStyle="1" w:styleId="NormalchangeChar">
-    <w:name w:val="Normal_change Char"/>
-    <w:basedOn w:val="editionChar"/>
-    <w:link w:val="Normalchange"/>
-    <w:rsid w:val="006C3850"/>
-    <w:rPr>
-      <w:rFonts w:asciiTheme="minorHAnsi" w:hAnsiTheme="minorHAnsi" w:cstheme="minorHAnsi"/>
-      <w:b/>
-      <w:bCs/>
-      <w:i w:val="0"/>
-      <w:iCs/>
-      <w:color w:val="000000" w:themeColor="text1"/>
-      <w:sz w:val="22"/>
-      <w:szCs w:val="32"/>
-    </w:rPr>
-  </w:style>
-  <w:style w:type="paragraph" w:styleId="TOC1">
-    <w:name w:val="toc 1"/>
-    <w:basedOn w:val="Normal"/>
-    <w:next w:val="Normal"/>
-    <w:autoRedefine/>
-    <w:uiPriority w:val="39"/>
-    <w:unhideWhenUsed/>
-    <w:rsid w:val="006E0345"/>
-    <w:pPr>
-      <w:spacing w:after="100"/>
-    </w:pPr>
-  </w:style>
-  <w:style w:type="paragraph" w:styleId="TOC2">
-    <w:name w:val="toc 2"/>
-    <w:basedOn w:val="Normal"/>
-    <w:next w:val="Normal"/>
-    <w:uiPriority w:val="39"/>
-    <w:unhideWhenUsed/>
-    <w:rsid w:val="006E0345"/>
-  </w:style>
-  <w:style w:type="paragraph" w:styleId="TOC3">
-    <w:name w:val="toc 3"/>
-    <w:basedOn w:val="Normal"/>
-    <w:next w:val="Normal"/>
-    <w:autoRedefine/>
-    <w:uiPriority w:val="39"/>
-    <w:unhideWhenUsed/>
-    <w:rsid w:val="006E0345"/>
-    <w:pPr>
-      <w:spacing w:after="100"/>
-      <w:ind w:left="480"/>
-    </w:pPr>
-  </w:style>
-  <w:style w:type="paragraph" w:styleId="TOC4">
-    <w:name w:val="toc 4"/>
-    <w:basedOn w:val="Normal"/>
-    <w:next w:val="Normal"/>
-    <w:autoRedefine/>
-    <w:semiHidden/>
-    <w:unhideWhenUsed/>
-    <w:rsid w:val="006E0345"/>
-    <w:pPr>
-      <w:spacing w:after="100"/>
-      <w:ind w:left="720"/>
-    </w:pPr>
-  </w:style>
-  <w:style w:type="paragraph" w:styleId="TOC5">
-    <w:name w:val="toc 5"/>
-    <w:basedOn w:val="Normal"/>
-    <w:next w:val="Normal"/>
-    <w:autoRedefine/>
-    <w:semiHidden/>
-    <w:unhideWhenUsed/>
-    <w:rsid w:val="006E0345"/>
-    <w:pPr>
-      <w:spacing w:after="100"/>
-      <w:ind w:left="960"/>
-    </w:pPr>
-  </w:style>
-  <w:style w:type="paragraph" w:styleId="TOC6">
-    <w:name w:val="toc 6"/>
-    <w:basedOn w:val="Normal"/>
-    <w:next w:val="Normal"/>
-    <w:autoRedefine/>
-    <w:semiHidden/>
-    <w:unhideWhenUsed/>
-    <w:rsid w:val="006E0345"/>
-    <w:pPr>
-      <w:spacing w:after="100"/>
-      <w:ind w:left="1200"/>
-    </w:pPr>
-  </w:style>
-  <w:style w:type="paragraph" w:styleId="TOC7">
-    <w:name w:val="toc 7"/>
-    <w:basedOn w:val="Normal"/>
-    <w:next w:val="Normal"/>
-    <w:autoRedefine/>
-    <w:semiHidden/>
-    <w:unhideWhenUsed/>
-    <w:rsid w:val="006E0345"/>
-    <w:pPr>
-      <w:spacing w:after="100"/>
-      <w:ind w:left="1440"/>
-    </w:pPr>
-  </w:style>
-  <w:style w:type="paragraph" w:styleId="TOC8">
-    <w:name w:val="toc 8"/>
-    <w:basedOn w:val="Normal"/>
-    <w:next w:val="Normal"/>
-    <w:autoRedefine/>
-    <w:semiHidden/>
-    <w:unhideWhenUsed/>
-    <w:rsid w:val="006E0345"/>
-    <w:pPr>
-      <w:spacing w:after="100"/>
-      <w:ind w:left="1680"/>
-    </w:pPr>
-  </w:style>
-  <w:style w:type="paragraph" w:styleId="TOC9">
-    <w:name w:val="toc 9"/>
-    <w:basedOn w:val="Normal"/>
-    <w:next w:val="Normal"/>
-    <w:autoRedefine/>
-    <w:semiHidden/>
-    <w:unhideWhenUsed/>
-    <w:rsid w:val="006E0345"/>
-    <w:pPr>
-      <w:spacing w:after="100"/>
-      <w:ind w:left="1920"/>
-    </w:pPr>
-  </w:style>
-</w:styles>
-</file>
-
-<file path=word/stylesWithEffects.xml><?xml version="1.0" encoding="utf-8"?>
-<w:styles xmlns:wpc="http://schemas.microsoft.com/office/word/2010/wordprocessingCanvas" xmlns:mc="http://schemas.openxmlformats.org/markup-compatibility/2006" xmlns:o="urn:schemas-microsoft-com:office:office" xmlns:r="http://schemas.openxmlformats.org/officeDocument/2006/relationships" xmlns:m="http://schemas.openxmlformats.org/officeDocument/2006/math" xmlns:v="urn:schemas-microsoft-com:vml" xmlns:wp14="http://schemas.microsoft.com/office/word/2010/wordprocessingDrawing" xmlns:wp="http://schemas.openxmlformats.org/drawingml/2006/wordprocessingDrawing" xmlns:w10="urn:schemas-microsoft-com:office:word" xmlns:w="http://schemas.openxmlformats.org/wordprocessingml/2006/main" xmlns:w14="http://schemas.microsoft.com/office/word/2010/wordml" xmlns:wpg="http://schemas.microsoft.com/office/word/2010/wordprocessingGroup" xmlns:wpi="http://schemas.microsoft.com/office/word/2010/wordprocessingInk" xmlns:wne="http://schemas.microsoft.com/office/word/2006/wordml" xmlns:wps="http://schemas.microsoft.com/office/word/2010/wordprocessingShape" mc:Ignorable="w14 wp14">
-  <w:docDefaults>
-    <w:rPrDefault>
-      <w:rPr>
-        <w:rFonts w:ascii="Times New Roman" w:eastAsia="Times New Roman" w:hAnsi="Times New Roman" w:cs="Times New Roman"/>
-        <w:lang w:val="en-US" w:eastAsia="en-US" w:bidi="ar-SA"/>
-      </w:rPr>
-    </w:rPrDefault>
-    <w:pPrDefault/>
-  </w:docDefaults>
-  <w:latentStyles w:defLockedState="0" w:defUIPriority="0" w:defSemiHidden="1" w:defUnhideWhenUsed="1" w:defQFormat="0" w:count="267">
-    <w:lsdException w:name="Normal" w:semiHidden="0" w:unhideWhenUsed="0" w:qFormat="1"/>
-    <w:lsdException w:name="heading 1" w:semiHidden="0" w:unhideWhenUsed="0" w:qFormat="1"/>
-    <w:lsdException w:name="heading 2" w:semiHidden="0" w:unhideWhenUsed="0" w:qFormat="1"/>
-    <w:lsdException w:name="heading 3" w:semiHidden="0" w:unhideWhenUsed="0" w:qFormat="1"/>
-    <w:lsdException w:name="heading 4" w:semiHidden="0" w:unhideWhenUsed="0" w:qFormat="1"/>
-    <w:lsdException w:name="heading 5" w:semiHidden="0" w:unhideWhenUsed="0" w:qFormat="1"/>
-    <w:lsdException w:name="heading 6" w:qFormat="1"/>
-    <w:lsdException w:name="heading 7" w:qFormat="1"/>
-    <w:lsdException w:name="heading 8" w:qFormat="1"/>
-    <w:lsdException w:name="heading 9" w:qFormat="1"/>
-    <w:lsdException w:name="toc 1" w:uiPriority="39"/>
-    <w:lsdException w:name="toc 2" w:uiPriority="39"/>
-    <w:lsdException w:name="toc 3" w:uiPriority="39"/>
-    <w:lsdException w:name="annotation text" w:uiPriority="99"/>
-    <w:lsdException w:name="caption" w:qFormat="1"/>
-    <w:lsdException w:name="annotation reference" w:uiPriority="99"/>
-    <w:lsdException w:name="List Number" w:semiHidden="0" w:unhideWhenUsed="0"/>
-    <w:lsdException w:name="List 4" w:semiHidden="0" w:unhideWhenUsed="0"/>
-    <w:lsdException w:name="List 5" w:semiHidden="0" w:unhideWhenUsed="0"/>
-    <w:lsdException w:name="Title" w:semiHidden="0" w:unhideWhenUsed="0" w:qFormat="1"/>
-    <w:lsdException w:name="Subtitle" w:semiHidden="0" w:unhideWhenUsed="0" w:qFormat="1"/>
-    <w:lsdException w:name="Salutation" w:semiHidden="0" w:unhideWhenUsed="0"/>
-    <w:lsdException w:name="Date" w:semiHidden="0" w:unhideWhenUsed="0"/>
-    <w:lsdException w:name="Body Text First Indent" w:semiHidden="0" w:unhideWhenUsed="0"/>
-    <w:lsdException w:name="Hyperlink" w:uiPriority="99"/>
-    <w:lsdException w:name="Strong" w:semiHidden="0" w:unhideWhenUsed="0" w:qFormat="1"/>
-    <w:lsdException w:name="Emphasis" w:semiHidden="0" w:unhideWhenUsed="0" w:qFormat="1"/>
-    <w:lsdException w:name="Plain Text" w:uiPriority="99"/>
-    <w:lsdException w:name="Normal (Web)" w:uiPriority="99"/>
-    <w:lsdException w:name="Table Grid" w:semiHidden="0" w:unhideWhenUsed="0"/>
-    <w:lsdException w:name="Placeholder Text" w:uiPriority="99" w:unhideWhenUsed="0"/>
-    <w:lsdException w:name="No Spacing" w:semiHidden="0" w:uiPriority="1" w:unhideWhenUsed="0" w:qFormat="1"/>
-    <w:lsdException w:name="Light Shading" w:semiHidden="0" w:uiPriority="60" w:unhideWhenUsed="0"/>
-    <w:lsdException w:name="Light List" w:semiHidden="0" w:uiPriority="61" w:unhideWhenUsed="0"/>
-    <w:lsdException w:name="Light Grid" w:semiHidden="0" w:uiPriority="62" w:unhideWhenUsed="0"/>
-    <w:lsdException w:name="Medium Shading 1" w:semiHidden="0" w:uiPriority="63" w:unhideWhenUsed="0"/>
-    <w:lsdException w:name="Medium Shading 2" w:semiHidden="0" w:uiPriority="64" w:unhideWhenUsed="0"/>
-    <w:lsdException w:name="Medium List 1" w:semiHidden="0" w:uiPriority="65" w:unhideWhenUsed="0"/>
-    <w:lsdException w:name="Medium List 2" w:semiHidden="0" w:uiPriority="66" w:unhideWhenUsed="0"/>
-    <w:lsdException w:name="Medium Grid 1" w:semiHidden="0" w:uiPriority="67" w:unhideWhenUsed="0"/>
-    <w:lsdException w:name="Medium Grid 2" w:semiHidden="0" w:uiPriority="68" w:unhideWhenUsed="0"/>
-    <w:lsdException w:name="Medium Grid 3" w:semiHidden="0" w:uiPriority="69" w:unhideWhenUsed="0"/>
-    <w:lsdException w:name="Dark List" w:semiHidden="0" w:uiPriority="70" w:unhideWhenUsed="0"/>
-    <w:lsdException w:name="Colorful Shading" w:semiHidden="0" w:uiPriority="71" w:unhideWhenUsed="0"/>
-    <w:lsdException w:name="Colorful List" w:semiHidden="0" w:uiPriority="72" w:unhideWhenUsed="0"/>
-    <w:lsdException w:name="Colorful Grid" w:semiHidden="0" w:uiPriority="73" w:unhideWhenUsed="0"/>
-    <w:lsdException w:name="Light Shading Accent 1" w:semiHidden="0" w:uiPriority="60" w:unhideWhenUsed="0"/>
-    <w:lsdException w:name="Light List Accent 1" w:semiHidden="0" w:uiPriority="61" w:unhideWhenUsed="0"/>
-    <w:lsdException w:name="Light Grid Accent 1" w:semiHidden="0" w:uiPriority="62" w:unhideWhenUsed="0"/>
-    <w:lsdException w:name="Medium Shading 1 Accent 1" w:semiHidden="0" w:uiPriority="63" w:unhideWhenUsed="0"/>
-    <w:lsdException w:name="Medium Shading 2 Accent 1" w:semiHidden="0" w:uiPriority="64" w:unhideWhenUsed="0"/>
-    <w:lsdException w:name="Medium List 1 Accent 1" w:semiHidden="0" w:uiPriority="65" w:unhideWhenUsed="0"/>
-    <w:lsdException w:name="Revision" w:uiPriority="99" w:unhideWhenUsed="0"/>
-    <w:lsdException w:name="List Paragraph" w:semiHidden="0" w:uiPriority="1" w:unhideWhenUsed="0" w:qFormat="1"/>
-    <w:lsdException w:name="Quote" w:semiHidden="0" w:uiPriority="29" w:unhideWhenUsed="0" w:qFormat="1"/>
-    <w:lsdException w:name="Intense Quote" w:semiHidden="0" w:uiPriority="30" w:unhideWhenUsed="0" w:qFormat="1"/>
-    <w:lsdException w:name="Medium List 2 Accent 1" w:semiHidden="0" w:uiPriority="66" w:unhideWhenUsed="0"/>
-    <w:lsdException w:name="Medium Grid 1 Accent 1" w:semiHidden="0" w:uiPriority="67" w:unhideWhenUsed="0"/>
-    <w:lsdException w:name="Medium Grid 2 Accent 1" w:semiHidden="0" w:uiPriority="68" w:unhideWhenUsed="0"/>
-    <w:lsdException w:name="Medium Grid 3 Accent 1" w:semiHidden="0" w:uiPriority="69" w:unhideWhenUsed="0"/>
-    <w:lsdException w:name="Dark List Accent 1" w:semiHidden="0" w:uiPriority="70" w:unhideWhenUsed="0"/>
-    <w:lsdException w:name="Colorful Shading Accent 1" w:semiHidden="0" w:uiPriority="71" w:unhideWhenUsed="0"/>
-    <w:lsdException w:name="Colorful List Accent 1" w:semiHidden="0" w:uiPriority="72" w:unhideWhenUsed="0"/>
-    <w:lsdException w:name="Colorful Grid Accent 1" w:semiHidden="0" w:uiPriority="73" w:unhideWhenUsed="0"/>
-    <w:lsdException w:name="Light Shading Accent 2" w:semiHidden="0" w:uiPriority="60" w:unhideWhenUsed="0"/>
-    <w:lsdException w:name="Light List Accent 2" w:semiHidden="0" w:uiPriority="61" w:unhideWhenUsed="0"/>
-    <w:lsdException w:name="Light Grid Accent 2" w:semiHidden="0" w:uiPriority="62" w:unhideWhenUsed="0"/>
-    <w:lsdException w:name="Medium Shading 1 Accent 2" w:semiHidden="0" w:uiPriority="63" w:unhideWhenUsed="0"/>
-    <w:lsdException w:name="Medium Shading 2 Accent 2" w:semiHidden="0" w:uiPriority="64" w:unhideWhenUsed="0"/>
-    <w:lsdException w:name="Medium List 1 Accent 2" w:semiHidden="0" w:uiPriority="65" w:unhideWhenUsed="0"/>
-    <w:lsdException w:name="Medium List 2 Accent 2" w:semiHidden="0" w:uiPriority="66" w:unhideWhenUsed="0"/>
-    <w:lsdException w:name="Medium Grid 1 Accent 2" w:semiHidden="0" w:uiPriority="67" w:unhideWhenUsed="0"/>
-    <w:lsdException w:name="Medium Grid 2 Accent 2" w:semiHidden="0" w:uiPriority="68" w:unhideWhenUsed="0"/>
-    <w:lsdException w:name="Medium Grid 3 Accent 2" w:semiHidden="0" w:uiPriority="69" w:unhideWhenUsed="0"/>
-    <w:lsdException w:name="Dark List Accent 2" w:semiHidden="0" w:uiPriority="70" w:unhideWhenUsed="0"/>
-    <w:lsdException w:name="Colorful Shading Accent 2" w:semiHidden="0" w:uiPriority="71" w:unhideWhenUsed="0"/>
-    <w:lsdException w:name="Colorful List Accent 2" w:semiHidden="0" w:uiPriority="72" w:unhideWhenUsed="0"/>
-    <w:lsdException w:name="Colorful Grid Accent 2" w:semiHidden="0" w:uiPriority="73" w:unhideWhenUsed="0"/>
-    <w:lsdException w:name="Light Shading Accent 3" w:semiHidden="0" w:uiPriority="60" w:unhideWhenUsed="0"/>
-    <w:lsdException w:name="Light List Accent 3" w:semiHidden="0" w:uiPriority="61" w:unhideWhenUsed="0"/>
-    <w:lsdException w:name="Light Grid Accent 3" w:semiHidden="0" w:uiPriority="62" w:unhideWhenUsed="0"/>
-    <w:lsdException w:name="Medium Shading 1 Accent 3" w:semiHidden="0" w:uiPriority="63" w:unhideWhenUsed="0"/>
-    <w:lsdException w:name="Medium Shading 2 Accent 3" w:semiHidden="0" w:uiPriority="64" w:unhideWhenUsed="0"/>
-    <w:lsdException w:name="Medium List 1 Accent 3" w:semiHidden="0" w:uiPriority="65" w:unhideWhenUsed="0"/>
-    <w:lsdException w:name="Medium List 2 Accent 3" w:semiHidden="0" w:uiPriority="66" w:unhideWhenUsed="0"/>
-    <w:lsdException w:name="Medium Grid 1 Accent 3" w:semiHidden="0" w:uiPriority="67" w:unhideWhenUsed="0"/>
-    <w:lsdException w:name="Medium Grid 2 Accent 3" w:semiHidden="0" w:uiPriority="68" w:unhideWhenUsed="0"/>
-    <w:lsdException w:name="Medium Grid 3 Accent 3" w:semiHidden="0" w:uiPriority="69" w:unhideWhenUsed="0"/>
-    <w:lsdException w:name="Dark List Accent 3" w:semiHidden="0" w:uiPriority="70" w:unhideWhenUsed="0"/>
-    <w:lsdException w:name="Colorful Shading Accent 3" w:semiHidden="0" w:uiPriority="71" w:unhideWhenUsed="0"/>
-    <w:lsdException w:name="Colorful List Accent 3" w:semiHidden="0" w:uiPriority="72" w:unhideWhenUsed="0"/>
-    <w:lsdException w:name="Colorful Grid Accent 3" w:semiHidden="0" w:uiPriority="73" w:unhideWhenUsed="0"/>
-    <w:lsdException w:name="Light Shading Accent 4" w:semiHidden="0" w:uiPriority="60" w:unhideWhenUsed="0"/>
-    <w:lsdException w:name="Light List Accent 4" w:semiHidden="0" w:uiPriority="61" w:unhideWhenUsed="0"/>
-    <w:lsdException w:name="Light Grid Accent 4" w:semiHidden="0" w:uiPriority="62" w:unhideWhenUsed="0"/>
-    <w:lsdException w:name="Medium Shading 1 Accent 4" w:semiHidden="0" w:uiPriority="63" w:unhideWhenUsed="0"/>
-    <w:lsdException w:name="Medium Shading 2 Accent 4" w:semiHidden="0" w:uiPriority="64" w:unhideWhenUsed="0"/>
-    <w:lsdException w:name="Medium List 1 Accent 4" w:semiHidden="0" w:uiPriority="65" w:unhideWhenUsed="0"/>
-    <w:lsdException w:name="Medium List 2 Accent 4" w:semiHidden="0" w:uiPriority="66" w:unhideWhenUsed="0"/>
-    <w:lsdException w:name="Medium Grid 1 Accent 4" w:semiHidden="0" w:uiPriority="67" w:unhideWhenUsed="0"/>
-    <w:lsdException w:name="Medium Grid 2 Accent 4" w:semiHidden="0" w:uiPriority="68" w:unhideWhenUsed="0"/>
-    <w:lsdException w:name="Medium Grid 3 Accent 4" w:semiHidden="0" w:uiPriority="69" w:unhideWhenUsed="0"/>
-    <w:lsdException w:name="Dark List Accent 4" w:semiHidden="0" w:uiPriority="70" w:unhideWhenUsed="0"/>
-    <w:lsdException w:name="Colorful Shading Accent 4" w:semiHidden="0" w:uiPriority="71" w:unhideWhenUsed="0"/>
-    <w:lsdException w:name="Colorful List Accent 4" w:semiHidden="0" w:uiPriority="72" w:unhideWhenUsed="0"/>
-    <w:lsdException w:name="Colorful Grid Accent 4" w:semiHidden="0" w:uiPriority="73" w:unhideWhenUsed="0"/>
-    <w:lsdException w:name="Light Shading Accent 5" w:semiHidden="0" w:uiPriority="60" w:unhideWhenUsed="0"/>
-    <w:lsdException w:name="Light List Accent 5" w:semiHidden="0" w:uiPriority="61" w:unhideWhenUsed="0"/>
-    <w:lsdException w:name="Light Grid Accent 5" w:semiHidden="0" w:uiPriority="62" w:unhideWhenUsed="0"/>
-    <w:lsdException w:name="Medium Shading 1 Accent 5" w:semiHidden="0" w:uiPriority="63" w:unhideWhenUsed="0"/>
-    <w:lsdException w:name="Medium Shading 2 Accent 5" w:semiHidden="0" w:uiPriority="64" w:unhideWhenUsed="0"/>
-    <w:lsdException w:name="Medium List 1 Accent 5" w:semiHidden="0" w:uiPriority="65" w:unhideWhenUsed="0"/>
-    <w:lsdException w:name="Medium List 2 Accent 5" w:semiHidden="0" w:uiPriority="66" w:unhideWhenUsed="0"/>
-    <w:lsdException w:name="Medium Grid 1 Accent 5" w:semiHidden="0" w:uiPriority="67" w:unhideWhenUsed="0"/>
-    <w:lsdException w:name="Medium Grid 2 Accent 5" w:semiHidden="0" w:uiPriority="68" w:unhideWhenUsed="0"/>
-    <w:lsdException w:name="Medium Grid 3 Accent 5" w:semiHidden="0" w:uiPriority="69" w:unhideWhenUsed="0"/>
-    <w:lsdException w:name="Dark List Accent 5" w:semiHidden="0" w:uiPriority="70" w:unhideWhenUsed="0"/>
-    <w:lsdException w:name="Colorful Shading Accent 5" w:semiHidden="0" w:uiPriority="71" w:unhideWhenUsed="0"/>
-    <w:lsdException w:name="Colorful List Accent 5" w:semiHidden="0" w:uiPriority="72" w:unhideWhenUsed="0"/>
-    <w:lsdException w:name="Colorful Grid Accent 5" w:semiHidden="0" w:uiPriority="73" w:unhideWhenUsed="0"/>
-    <w:lsdException w:name="Light Shading Accent 6" w:semiHidden="0" w:uiPriority="60" w:unhideWhenUsed="0"/>
-    <w:lsdException w:name="Light List Accent 6" w:semiHidden="0" w:uiPriority="61" w:unhideWhenUsed="0"/>
-    <w:lsdException w:name="Light Grid Accent 6" w:semiHidden="0" w:uiPriority="62" w:unhideWhenUsed="0"/>
-    <w:lsdException w:name="Medium Shading 1 Accent 6" w:semiHidden="0" w:uiPriority="63" w:unhideWhenUsed="0"/>
-    <w:lsdException w:name="Medium Shading 2 Accent 6" w:semiHidden="0" w:uiPriority="64" w:unhideWhenUsed="0"/>
-    <w:lsdException w:name="Medium List 1 Accent 6" w:semiHidden="0" w:uiPriority="65" w:unhideWhenUsed="0"/>
-    <w:lsdException w:name="Medium List 2 Accent 6" w:semiHidden="0" w:uiPriority="66" w:unhideWhenUsed="0"/>
-    <w:lsdException w:name="Medium Grid 1 Accent 6" w:semiHidden="0" w:uiPriority="67" w:unhideWhenUsed="0"/>
-    <w:lsdException w:name="Medium Grid 2 Accent 6" w:semiHidden="0" w:uiPriority="68" w:unhideWhenUsed="0"/>
-    <w:lsdException w:name="Medium Grid 3 Accent 6" w:semiHidden="0" w:uiPriority="69" w:unhideWhenUsed="0"/>
-    <w:lsdException w:name="Dark List Accent 6" w:semiHidden="0" w:uiPriority="70" w:unhideWhenUsed="0"/>
-    <w:lsdException w:name="Colorful Shading Accent 6" w:semiHidden="0" w:uiPriority="71" w:unhideWhenUsed="0"/>
-    <w:lsdException w:name="Colorful List Accent 6" w:semiHidden="0" w:uiPriority="72" w:unhideWhenUsed="0"/>
-    <w:lsdException w:name="Colorful Grid Accent 6" w:semiHidden="0" w:uiPriority="73" w:unhideWhenUsed="0"/>
-    <w:lsdException w:name="Subtle Emphasis" w:semiHidden="0" w:uiPriority="19" w:unhideWhenUsed="0" w:qFormat="1"/>
-    <w:lsdException w:name="Intense Emphasis" w:semiHidden="0" w:uiPriority="21" w:unhideWhenUsed="0" w:qFormat="1"/>
-    <w:lsdException w:name="Subtle Reference" w:semiHidden="0" w:uiPriority="31" w:unhideWhenUsed="0" w:qFormat="1"/>
-    <w:lsdException w:name="Intense Reference" w:semiHidden="0" w:uiPriority="32" w:unhideWhenUsed="0" w:qFormat="1"/>
-    <w:lsdException w:name="Book Title" w:semiHidden="0" w:uiPriority="33" w:unhideWhenUsed="0" w:qFormat="1"/>
-    <w:lsdException w:name="Bibliography" w:uiPriority="37"/>
-    <w:lsdException w:name="TOC Heading" w:uiPriority="39" w:qFormat="1"/>
+  <w:latentStyles w:defLockedState="0" w:defUIPriority="0" w:defSemiHidden="0" w:defUnhideWhenUsed="0" w:defQFormat="0" w:count="376">
+    <w:lsdException w:name="Normal" w:qFormat="1"/>
+    <w:lsdException w:name="heading 1" w:qFormat="1"/>
+    <w:lsdException w:name="heading 2" w:qFormat="1"/>
+    <w:lsdException w:name="heading 3" w:qFormat="1"/>
+    <w:lsdException w:name="heading 4" w:qFormat="1"/>
+    <w:lsdException w:name="heading 5" w:qFormat="1"/>
+    <w:lsdException w:name="heading 6" w:semiHidden="1" w:unhideWhenUsed="1" w:qFormat="1"/>
+    <w:lsdException w:name="heading 7" w:semiHidden="1" w:unhideWhenUsed="1" w:qFormat="1"/>
+    <w:lsdException w:name="heading 8" w:semiHidden="1" w:unhideWhenUsed="1" w:qFormat="1"/>
+    <w:lsdException w:name="heading 9" w:semiHidden="1" w:unhideWhenUsed="1" w:qFormat="1"/>
+    <w:lsdException w:name="index 1" w:semiHidden="1" w:unhideWhenUsed="1"/>
+    <w:lsdException w:name="index 2" w:semiHidden="1" w:unhideWhenUsed="1"/>
+    <w:lsdException w:name="index 3" w:semiHidden="1" w:unhideWhenUsed="1"/>
+    <w:lsdException w:name="index 4" w:semiHidden="1" w:unhideWhenUsed="1"/>
+    <w:lsdException w:name="index 5" w:semiHidden="1" w:unhideWhenUsed="1"/>
+    <w:lsdException w:name="index 6" w:semiHidden="1" w:unhideWhenUsed="1"/>
+    <w:lsdException w:name="index 7" w:semiHidden="1" w:unhideWhenUsed="1"/>
+    <w:lsdException w:name="index 8" w:semiHidden="1" w:unhideWhenUsed="1"/>
+    <w:lsdException w:name="index 9" w:semiHidden="1" w:unhideWhenUsed="1"/>
+    <w:lsdException w:name="toc 1" w:semiHidden="1" w:uiPriority="39" w:unhideWhenUsed="1"/>
+    <w:lsdException w:name="toc 2" w:semiHidden="1" w:uiPriority="39" w:unhideWhenUsed="1"/>
+    <w:lsdException w:name="toc 3" w:semiHidden="1" w:uiPriority="39" w:unhideWhenUsed="1"/>
+    <w:lsdException w:name="toc 4" w:semiHidden="1" w:unhideWhenUsed="1"/>
+    <w:lsdException w:name="toc 5" w:semiHidden="1" w:unhideWhenUsed="1"/>
+    <w:lsdException w:name="toc 6" w:semiHidden="1" w:unhideWhenUsed="1"/>
+    <w:lsdException w:name="toc 7" w:semiHidden="1" w:unhideWhenUsed="1"/>
+    <w:lsdException w:name="toc 8" w:semiHidden="1" w:unhideWhenUsed="1"/>
+    <w:lsdException w:name="toc 9" w:semiHidden="1" w:unhideWhenUsed="1"/>
+    <w:lsdException w:name="Normal Indent" w:semiHidden="1" w:unhideWhenUsed="1"/>
+    <w:lsdException w:name="footnote text" w:semiHidden="1" w:unhideWhenUsed="1"/>
+    <w:lsdException w:name="annotation text" w:semiHidden="1" w:uiPriority="99" w:unhideWhenUsed="1"/>
+    <w:lsdException w:name="header" w:semiHidden="1" w:unhideWhenUsed="1"/>
+    <w:lsdException w:name="footer" w:semiHidden="1" w:unhideWhenUsed="1"/>
+    <w:lsdException w:name="index heading" w:semiHidden="1" w:unhideWhenUsed="1"/>
+    <w:lsdException w:name="caption" w:semiHidden="1" w:unhideWhenUsed="1" w:qFormat="1"/>
+    <w:lsdException w:name="table of figures" w:semiHidden="1" w:unhideWhenUsed="1"/>
+    <w:lsdException w:name="envelope address" w:semiHidden="1" w:unhideWhenUsed="1"/>
+    <w:lsdException w:name="envelope return" w:semiHidden="1" w:unhideWhenUsed="1"/>
+    <w:lsdException w:name="footnote reference" w:semiHidden="1" w:unhideWhenUsed="1"/>
+    <w:lsdException w:name="annotation reference" w:semiHidden="1" w:uiPriority="99" w:unhideWhenUsed="1"/>
+    <w:lsdException w:name="line number" w:semiHidden="1" w:unhideWhenUsed="1"/>
+    <w:lsdException w:name="page number" w:semiHidden="1" w:unhideWhenUsed="1"/>
+    <w:lsdException w:name="endnote reference" w:semiHidden="1" w:unhideWhenUsed="1"/>
+    <w:lsdException w:name="endnote text" w:semiHidden="1" w:unhideWhenUsed="1"/>
+    <w:lsdException w:name="table of authorities" w:semiHidden="1" w:unhideWhenUsed="1"/>
+    <w:lsdException w:name="macro" w:semiHidden="1" w:unhideWhenUsed="1"/>
+    <w:lsdException w:name="toa heading" w:semiHidden="1" w:unhideWhenUsed="1"/>
+    <w:lsdException w:name="List" w:semiHidden="1" w:unhideWhenUsed="1"/>
+    <w:lsdException w:name="List Bullet" w:semiHidden="1" w:unhideWhenUsed="1"/>
+    <w:lsdException w:name="List 2" w:semiHidden="1" w:unhideWhenUsed="1"/>
+    <w:lsdException w:name="List 3" w:semiHidden="1" w:unhideWhenUsed="1"/>
+    <w:lsdException w:name="List Bullet 2" w:semiHidden="1" w:unhideWhenUsed="1"/>
+    <w:lsdException w:name="List Bullet 3" w:semiHidden="1" w:unhideWhenUsed="1"/>
+    <w:lsdException w:name="List Bullet 4" w:semiHidden="1" w:unhideWhenUsed="1"/>
+    <w:lsdException w:name="List Bullet 5" w:semiHidden="1" w:unhideWhenUsed="1"/>
+    <w:lsdException w:name="List Number 2" w:semiHidden="1" w:unhideWhenUsed="1"/>
+    <w:lsdException w:name="List Number 3" w:semiHidden="1" w:unhideWhenUsed="1"/>
+    <w:lsdException w:name="List Number 4" w:semiHidden="1" w:unhideWhenUsed="1"/>
+    <w:lsdException w:name="List Number 5" w:semiHidden="1" w:unhideWhenUsed="1"/>
+    <w:lsdException w:name="Title" w:qFormat="1"/>
+    <w:lsdException w:name="Closing" w:semiHidden="1" w:unhideWhenUsed="1"/>
+    <w:lsdException w:name="Signature" w:semiHidden="1" w:unhideWhenUsed="1"/>
+    <w:lsdException w:name="Default Paragraph Font" w:semiHidden="1" w:unhideWhenUsed="1"/>
+    <w:lsdException w:name="Body Text" w:semiHidden="1" w:unhideWhenUsed="1"/>
+    <w:lsdException w:name="Body Text Indent" w:semiHidden="1" w:unhideWhenUsed="1"/>
+    <w:lsdException w:name="List Continue" w:semiHidden="1" w:unhideWhenUsed="1"/>
+    <w:lsdException w:name="List Continue 2" w:semiHidden="1" w:unhideWhenUsed="1"/>
+    <w:lsdException w:name="List Continue 3" w:semiHidden="1" w:unhideWhenUsed="1"/>
+    <w:lsdException w:name="List Continue 4" w:semiHidden="1" w:unhideWhenUsed="1"/>
+    <w:lsdException w:name="List Continue 5" w:semiHidden="1" w:unhideWhenUsed="1"/>
+    <w:lsdException w:name="Message Header" w:semiHidden="1" w:unhideWhenUsed="1"/>
+    <w:lsdException w:name="Subtitle" w:qFormat="1"/>
+    <w:lsdException w:name="Body Text First Indent 2" w:semiHidden="1" w:unhideWhenUsed="1"/>
+    <w:lsdException w:name="Note Heading" w:semiHidden="1" w:unhideWhenUsed="1"/>
+    <w:lsdException w:name="Body Text 2" w:semiHidden="1" w:unhideWhenUsed="1"/>
+    <w:lsdException w:name="Body Text 3" w:semiHidden="1" w:unhideWhenUsed="1"/>
+    <w:lsdException w:name="Body Text Indent 2" w:semiHidden="1" w:unhideWhenUsed="1"/>
+    <w:lsdException w:name="Body Text Indent 3" w:semiHidden="1" w:unhideWhenUsed="1"/>
+    <w:lsdException w:name="Block Text" w:semiHidden="1" w:unhideWhenUsed="1"/>
+    <w:lsdException w:name="Hyperlink" w:semiHidden="1" w:uiPriority="99" w:unhideWhenUsed="1"/>
+    <w:lsdException w:name="FollowedHyperlink" w:semiHidden="1" w:unhideWhenUsed="1"/>
+    <w:lsdException w:name="Strong" w:qFormat="1"/>
+    <w:lsdException w:name="Emphasis" w:qFormat="1"/>
+    <w:lsdException w:name="Document Map" w:semiHidden="1" w:unhideWhenUsed="1"/>
+    <w:lsdException w:name="Plain Text" w:semiHidden="1" w:uiPriority="99" w:unhideWhenUsed="1"/>
+    <w:lsdException w:name="E-mail Signature" w:semiHidden="1" w:unhideWhenUsed="1"/>
+    <w:lsdException w:name="HTML Top of Form" w:semiHidden="1" w:unhideWhenUsed="1"/>
+    <w:lsdException w:name="HTML Bottom of Form" w:semiHidden="1" w:unhideWhenUsed="1"/>
+    <w:lsdException w:name="Normal (Web)" w:semiHidden="1" w:uiPriority="99" w:unhideWhenUsed="1"/>
+    <w:lsdException w:name="HTML Acronym" w:semiHidden="1" w:unhideWhenUsed="1"/>
+    <w:lsdException w:name="HTML Address" w:semiHidden="1" w:unhideWhenUsed="1"/>
+    <w:lsdException w:name="HTML Cite" w:semiHidden="1" w:unhideWhenUsed="1"/>
+    <w:lsdException w:name="HTML Code" w:semiHidden="1" w:unhideWhenUsed="1"/>
+    <w:lsdException w:name="HTML Definition" w:semiHidden="1" w:unhideWhenUsed="1"/>
+    <w:lsdException w:name="HTML Keyboard" w:semiHidden="1" w:unhideWhenUsed="1"/>
+    <w:lsdException w:name="HTML Preformatted" w:semiHidden="1" w:unhideWhenUsed="1"/>
+    <w:lsdException w:name="HTML Sample" w:semiHidden="1" w:unhideWhenUsed="1"/>
+    <w:lsdException w:name="HTML Typewriter" w:semiHidden="1" w:unhideWhenUsed="1"/>
+    <w:lsdException w:name="HTML Variable" w:semiHidden="1" w:unhideWhenUsed="1"/>
+    <w:lsdException w:name="annotation subject" w:semiHidden="1" w:unhideWhenUsed="1"/>
+    <w:lsdException w:name="No List" w:semiHidden="1" w:unhideWhenUsed="1"/>
+    <w:lsdException w:name="Outline List 1" w:semiHidden="1" w:unhideWhenUsed="1"/>
+    <w:lsdException w:name="Outline List 2" w:semiHidden="1" w:unhideWhenUsed="1"/>
+    <w:lsdException w:name="Outline List 3" w:semiHidden="1" w:unhideWhenUsed="1"/>
+    <w:lsdException w:name="Table Simple 1" w:semiHidden="1" w:unhideWhenUsed="1"/>
+    <w:lsdException w:name="Table Simple 2" w:semiHidden="1" w:unhideWhenUsed="1"/>
+    <w:lsdException w:name="Table Simple 3" w:semiHidden="1" w:unhideWhenUsed="1"/>
+    <w:lsdException w:name="Table Classic 1" w:semiHidden="1" w:unhideWhenUsed="1"/>
+    <w:lsdException w:name="Table Classic 2" w:semiHidden="1" w:unhideWhenUsed="1"/>
+    <w:lsdException w:name="Table Classic 3" w:semiHidden="1" w:unhideWhenUsed="1"/>
+    <w:lsdException w:name="Table Classic 4" w:semiHidden="1" w:unhideWhenUsed="1"/>
+    <w:lsdException w:name="Table Colorful 1" w:semiHidden="1" w:unhideWhenUsed="1"/>
+    <w:lsdException w:name="Table Colorful 2" w:semiHidden="1" w:unhideWhenUsed="1"/>
+    <w:lsdException w:name="Table Colorful 3" w:semiHidden="1" w:unhideWhenUsed="1"/>
+    <w:lsdException w:name="Table Columns 1" w:semiHidden="1" w:unhideWhenUsed="1"/>
+    <w:lsdException w:name="Table Columns 2" w:semiHidden="1" w:unhideWhenUsed="1"/>
+    <w:lsdException w:name="Table Columns 3" w:semiHidden="1" w:unhideWhenUsed="1"/>
+    <w:lsdException w:name="Table Columns 4" w:semiHidden="1" w:unhideWhenUsed="1"/>
+    <w:lsdException w:name="Table Columns 5" w:semiHidden="1" w:unhideWhenUsed="1"/>
+    <w:lsdException w:name="Table Grid 1" w:semiHidden="1" w:unhideWhenUsed="1"/>
+    <w:lsdException w:name="Table Grid 2" w:semiHidden="1" w:unhideWhenUsed="1"/>
+    <w:lsdException w:name="Table Grid 3" w:semiHidden="1" w:unhideWhenUsed="1"/>
+    <w:lsdException w:name="Table Grid 4" w:semiHidden="1" w:unhideWhenUsed="1"/>
+    <w:lsdException w:name="Table Grid 5" w:semiHidden="1" w:unhideWhenUsed="1"/>
+    <w:lsdException w:name="Table Grid 6" w:semiHidden="1" w:unhideWhenUsed="1"/>
+    <w:lsdException w:name="Table Grid 7" w:semiHidden="1" w:unhideWhenUsed="1"/>
+    <w:lsdException w:name="Table Grid 8" w:semiHidden="1" w:unhideWhenUsed="1"/>
+    <w:lsdException w:name="Table List 1" w:semiHidden="1" w:unhideWhenUsed="1"/>
+    <w:lsdException w:name="Table List 2" w:semiHidden="1" w:unhideWhenUsed="1"/>
+    <w:lsdException w:name="Table List 3" w:semiHidden="1" w:unhideWhenUsed="1"/>
+    <w:lsdException w:name="Table List 4" w:semiHidden="1" w:unhideWhenUsed="1"/>
+    <w:lsdException w:name="Table List 5" w:semiHidden="1" w:unhideWhenUsed="1"/>
+    <w:lsdException w:name="Table List 6" w:semiHidden="1" w:unhideWhenUsed="1"/>
+    <w:lsdException w:name="Table List 7" w:semiHidden="1" w:unhideWhenUsed="1"/>
+    <w:lsdException w:name="Table List 8" w:semiHidden="1" w:unhideWhenUsed="1"/>
+    <w:lsdException w:name="Table 3D effects 1" w:semiHidden="1" w:unhideWhenUsed="1"/>
+    <w:lsdException w:name="Table 3D effects 2" w:semiHidden="1" w:unhideWhenUsed="1"/>
+    <w:lsdException w:name="Table 3D effects 3" w:semiHidden="1" w:unhideWhenUsed="1"/>
+    <w:lsdException w:name="Table Contemporary" w:semiHidden="1" w:unhideWhenUsed="1"/>
+    <w:lsdException w:name="Table Elegant" w:semiHidden="1" w:unhideWhenUsed="1"/>
+    <w:lsdException w:name="Table Professional" w:semiHidden="1" w:unhideWhenUsed="1"/>
+    <w:lsdException w:name="Table Subtle 2" w:semiHidden="1" w:unhideWhenUsed="1"/>
+    <w:lsdException w:name="Table Web 1" w:semiHidden="1" w:unhideWhenUsed="1"/>
+    <w:lsdException w:name="Balloon Text" w:semiHidden="1" w:unhideWhenUsed="1"/>
+    <w:lsdException w:name="Table Theme" w:semiHidden="1" w:unhideWhenUsed="1"/>
+    <w:lsdException w:name="Placeholder Text" w:semiHidden="1" w:uiPriority="99"/>
+    <w:lsdException w:name="No Spacing" w:uiPriority="1" w:qFormat="1"/>
+    <w:lsdException w:name="Light Shading" w:uiPriority="60"/>
+    <w:lsdException w:name="Light List" w:uiPriority="61"/>
+    <w:lsdException w:name="Light Grid" w:uiPriority="62"/>
+    <w:lsdException w:name="Medium Shading 1" w:uiPriority="63"/>
+    <w:lsdException w:name="Medium Shading 2" w:uiPriority="64"/>
+    <w:lsdException w:name="Medium List 1" w:uiPriority="65"/>
+    <w:lsdException w:name="Medium List 2" w:uiPriority="66"/>
+    <w:lsdException w:name="Medium Grid 1" w:uiPriority="67"/>
+    <w:lsdException w:name="Medium Grid 2" w:uiPriority="68"/>
+    <w:lsdException w:name="Medium Grid 3" w:uiPriority="69"/>
+    <w:lsdException w:name="Dark List" w:uiPriority="70"/>
+    <w:lsdException w:name="Colorful Shading" w:uiPriority="71"/>
+    <w:lsdException w:name="Colorful List" w:uiPriority="72"/>
+    <w:lsdException w:name="Colorful Grid" w:uiPriority="73"/>
+    <w:lsdException w:name="Light Shading Accent 1" w:uiPriority="60"/>
+    <w:lsdException w:name="Light List Accent 1" w:uiPriority="61"/>
+    <w:lsdException w:name="Light Grid Accent 1" w:uiPriority="62"/>
+    <w:lsdException w:name="Medium Shading 1 Accent 1" w:uiPriority="63"/>
+    <w:lsdException w:name="Medium Shading 2 Accent 1" w:uiPriority="64"/>
+    <w:lsdException w:name="Medium List 1 Accent 1" w:uiPriority="65"/>
+    <w:lsdException w:name="Revision" w:semiHidden="1" w:uiPriority="99"/>
+    <w:lsdException w:name="List Paragraph" w:uiPriority="1" w:qFormat="1"/>
+    <w:lsdException w:name="Quote" w:uiPriority="29" w:qFormat="1"/>
+    <w:lsdException w:name="Intense Quote" w:uiPriority="30" w:qFormat="1"/>
+    <w:lsdException w:name="Medium List 2 Accent 1" w:uiPriority="66"/>
+    <w:lsdException w:name="Medium Grid 1 Accent 1" w:uiPriority="67"/>
+    <w:lsdException w:name="Medium Grid 2 Accent 1" w:uiPriority="68"/>
+    <w:lsdException w:name="Medium Grid 3 Accent 1" w:uiPriority="69"/>
+    <w:lsdException w:name="Dark List Accent 1" w:uiPriority="70"/>
+    <w:lsdException w:name="Colorful Shading Accent 1" w:uiPriority="71"/>
+    <w:lsdException w:name="Colorful List Accent 1" w:uiPriority="72"/>
+    <w:lsdException w:name="Colorful Grid Accent 1" w:uiPriority="73"/>
+    <w:lsdException w:name="Light Shading Accent 2" w:uiPriority="60"/>
+    <w:lsdException w:name="Light List Accent 2" w:uiPriority="61"/>
+    <w:lsdException w:name="Light Grid Accent 2" w:uiPriority="62"/>
+    <w:lsdException w:name="Medium Shading 1 Accent 2" w:uiPriority="63"/>
+    <w:lsdException w:name="Medium Shading 2 Accent 2" w:uiPriority="64"/>
+    <w:lsdException w:name="Medium List 1 Accent 2" w:uiPriority="65"/>
+    <w:lsdException w:name="Medium List 2 Accent 2" w:uiPriority="66"/>
+    <w:lsdException w:name="Medium Grid 1 Accent 2" w:uiPriority="67"/>
+    <w:lsdException w:name="Medium Grid 2 Accent 2" w:uiPriority="68"/>
+    <w:lsdException w:name="Medium Grid 3 Accent 2" w:uiPriority="69"/>
+    <w:lsdException w:name="Dark List Accent 2" w:uiPriority="70"/>
+    <w:lsdException w:name="Colorful Shading Accent 2" w:uiPriority="71"/>
+    <w:lsdException w:name="Colorful List Accent 2" w:uiPriority="72"/>
+    <w:lsdException w:name="Colorful Grid Accent 2" w:uiPriority="73"/>
+    <w:lsdException w:name="Light Shading Accent 3" w:uiPriority="60"/>
+    <w:lsdException w:name="Light List Accent 3" w:uiPriority="61"/>
+    <w:lsdException w:name="Light Grid Accent 3" w:uiPriority="62"/>
+    <w:lsdException w:name="Medium Shading 1 Accent 3" w:uiPriority="63"/>
+    <w:lsdException w:name="Medium Shading 2 Accent 3" w:uiPriority="64"/>
+    <w:lsdException w:name="Medium List 1 Accent 3" w:uiPriority="65"/>
+    <w:lsdException w:name="Medium List 2 Accent 3" w:uiPriority="66"/>
+    <w:lsdException w:name="Medium Grid 1 Accent 3" w:uiPriority="67"/>
+    <w:lsdException w:name="Medium Grid 2 Accent 3" w:uiPriority="68"/>
+    <w:lsdException w:name="Medium Grid 3 Accent 3" w:uiPriority="69"/>
+    <w:lsdException w:name="Dark List Accent 3" w:uiPriority="70"/>
+    <w:lsdException w:name="Colorful Shading Accent 3" w:uiPriority="71"/>
+    <w:lsdException w:name="Colorful List Accent 3" w:uiPriority="72"/>
+    <w:lsdException w:name="Colorful Grid Accent 3" w:uiPriority="73"/>
+    <w:lsdException w:name="Light Shading Accent 4" w:uiPriority="60"/>
+    <w:lsdException w:name="Light List Accent 4" w:uiPriority="61"/>
+    <w:lsdException w:name="Light Grid Accent 4" w:uiPriority="62"/>
+    <w:lsdException w:name="Medium Shading 1 Accent 4" w:uiPriority="63"/>
+    <w:lsdException w:name="Medium Shading 2 Accent 4" w:uiPriority="64"/>
+    <w:lsdException w:name="Medium List 1 Accent 4" w:uiPriority="65"/>
+    <w:lsdException w:name="Medium List 2 Accent 4" w:uiPriority="66"/>
+    <w:lsdException w:name="Medium Grid 1 Accent 4" w:uiPriority="67"/>
+    <w:lsdException w:name="Medium Grid 2 Accent 4" w:uiPriority="68"/>
+    <w:lsdException w:name="Medium Grid 3 Accent 4" w:uiPriority="69"/>
+    <w:lsdException w:name="Dark List Accent 4" w:uiPriority="70"/>
+    <w:lsdException w:name="Colorful Shading Accent 4" w:uiPriority="71"/>
+    <w:lsdException w:name="Colorful List Accent 4" w:uiPriority="72"/>
+    <w:lsdException w:name="Colorful Grid Accent 4" w:uiPriority="73"/>
+    <w:lsdException w:name="Light Shading Accent 5" w:uiPriority="60"/>
+    <w:lsdException w:name="Light List Accent 5" w:uiPriority="61"/>
+    <w:lsdException w:name="Light Grid Accent 5" w:uiPriority="62"/>
+    <w:lsdException w:name="Medium Shading 1 Accent 5" w:uiPriority="63"/>
+    <w:lsdException w:name="Medium Shading 2 Accent 5" w:uiPriority="64"/>
+    <w:lsdException w:name="Medium List 1 Accent 5" w:uiPriority="65"/>
+    <w:lsdException w:name="Medium List 2 Accent 5" w:uiPriority="66"/>
+    <w:lsdException w:name="Medium Grid 1 Accent 5" w:uiPriority="67"/>
+    <w:lsdException w:name="Medium Grid 2 Accent 5" w:uiPriority="68"/>
+    <w:lsdException w:name="Medium Grid 3 Accent 5" w:uiPriority="69"/>
+    <w:lsdException w:name="Dark List Accent 5" w:uiPriority="70"/>
+    <w:lsdException w:name="Colorful Shading Accent 5" w:uiPriority="71"/>
+    <w:lsdException w:name="Colorful List Accent 5" w:uiPriority="72"/>
+    <w:lsdException w:name="Colorful Grid Accent 5" w:uiPriority="73"/>
+    <w:lsdException w:name="Light Shading Accent 6" w:uiPriority="60"/>
+    <w:lsdException w:name="Light List Accent 6" w:uiPriority="61"/>
+    <w:lsdException w:name="Light Grid Accent 6" w:uiPriority="62"/>
+    <w:lsdException w:name="Medium Shading 1 Accent 6" w:uiPriority="63"/>
+    <w:lsdException w:name="Medium Shading 2 Accent 6" w:uiPriority="64"/>
+    <w:lsdException w:name="Medium List 1 Accent 6" w:uiPriority="65"/>
+    <w:lsdException w:name="Medium List 2 Accent 6" w:uiPriority="66"/>
+    <w:lsdException w:name="Medium Grid 1 Accent 6" w:uiPriority="67"/>
+    <w:lsdException w:name="Medium Grid 2 Accent 6" w:uiPriority="68"/>
+    <w:lsdException w:name="Medium Grid 3 Accent 6" w:uiPriority="69"/>
+    <w:lsdException w:name="Dark List Accent 6" w:uiPriority="70"/>
+    <w:lsdException w:name="Colorful Shading Accent 6" w:uiPriority="71"/>
+    <w:lsdException w:name="Colorful List Accent 6" w:uiPriority="72"/>
+    <w:lsdException w:name="Colorful Grid Accent 6" w:uiPriority="73"/>
+    <w:lsdException w:name="Subtle Emphasis" w:uiPriority="19" w:qFormat="1"/>
+    <w:lsdException w:name="Intense Emphasis" w:uiPriority="21" w:qFormat="1"/>
+    <w:lsdException w:name="Subtle Reference" w:uiPriority="31" w:qFormat="1"/>
+    <w:lsdException w:name="Intense Reference" w:uiPriority="32" w:qFormat="1"/>
+    <w:lsdException w:name="Book Title" w:uiPriority="33" w:qFormat="1"/>
+    <w:lsdException w:name="Bibliography" w:semiHidden="1" w:uiPriority="37" w:unhideWhenUsed="1"/>
+    <w:lsdException w:name="TOC Heading" w:semiHidden="1" w:uiPriority="39" w:unhideWhenUsed="1" w:qFormat="1"/>
+    <w:lsdException w:name="Plain Table 1" w:uiPriority="41"/>
+    <w:lsdException w:name="Plain Table 2" w:uiPriority="42"/>
+    <w:lsdException w:name="Plain Table 3" w:uiPriority="43"/>
+    <w:lsdException w:name="Plain Table 4" w:uiPriority="44"/>
+    <w:lsdException w:name="Plain Table 5" w:uiPriority="45"/>
+    <w:lsdException w:name="Grid Table Light" w:uiPriority="40"/>
+    <w:lsdException w:name="Grid Table 1 Light" w:uiPriority="46"/>
+    <w:lsdException w:name="Grid Table 2" w:uiPriority="47"/>
+    <w:lsdException w:name="Grid Table 3" w:uiPriority="48"/>
+    <w:lsdException w:name="Grid Table 4" w:uiPriority="49"/>
+    <w:lsdException w:name="Grid Table 5 Dark" w:uiPriority="50"/>
+    <w:lsdException w:name="Grid Table 6 Colorful" w:uiPriority="51"/>
+    <w:lsdException w:name="Grid Table 7 Colorful" w:uiPriority="52"/>
+    <w:lsdException w:name="Grid Table 1 Light Accent 1" w:uiPriority="46"/>
+    <w:lsdException w:name="Grid Table 2 Accent 1" w:uiPriority="47"/>
+    <w:lsdException w:name="Grid Table 3 Accent 1" w:uiPriority="48"/>
+    <w:lsdException w:name="Grid Table 4 Accent 1" w:uiPriority="49"/>
+    <w:lsdException w:name="Grid Table 5 Dark Accent 1" w:uiPriority="50"/>
+    <w:lsdException w:name="Grid Table 6 Colorful Accent 1" w:uiPriority="51"/>
+    <w:lsdException w:name="Grid Table 7 Colorful Accent 1" w:uiPriority="52"/>
+    <w:lsdException w:name="Grid Table 1 Light Accent 2" w:uiPriority="46"/>
+    <w:lsdException w:name="Grid Table 2 Accent 2" w:uiPriority="47"/>
+    <w:lsdException w:name="Grid Table 3 Accent 2" w:uiPriority="48"/>
+    <w:lsdException w:name="Grid Table 4 Accent 2" w:uiPriority="49"/>
+    <w:lsdException w:name="Grid Table 5 Dark Accent 2" w:uiPriority="50"/>
+    <w:lsdException w:name="Grid Table 6 Colorful Accent 2" w:uiPriority="51"/>
+    <w:lsdException w:name="Grid Table 7 Colorful Accent 2" w:uiPriority="52"/>
+    <w:lsdException w:name="Grid Table 1 Light Accent 3" w:uiPriority="46"/>
+    <w:lsdException w:name="Grid Table 2 Accent 3" w:uiPriority="47"/>
+    <w:lsdException w:name="Grid Table 3 Accent 3" w:uiPriority="48"/>
+    <w:lsdException w:name="Grid Table 4 Accent 3" w:uiPriority="49"/>
+    <w:lsdException w:name="Grid Table 5 Dark Accent 3" w:uiPriority="50"/>
+    <w:lsdException w:name="Grid Table 6 Colorful Accent 3" w:uiPriority="51"/>
+    <w:lsdException w:name="Grid Table 7 Colorful Accent 3" w:uiPriority="52"/>
+    <w:lsdException w:name="Grid Table 1 Light Accent 4" w:uiPriority="46"/>
+    <w:lsdException w:name="Grid Table 2 Accent 4" w:uiPriority="47"/>
+    <w:lsdException w:name="Grid Table 3 Accent 4" w:uiPriority="48"/>
+    <w:lsdException w:name="Grid Table 4 Accent 4" w:uiPriority="49"/>
+    <w:lsdException w:name="Grid Table 5 Dark Accent 4" w:uiPriority="50"/>
+    <w:lsdException w:name="Grid Table 6 Colorful Accent 4" w:uiPriority="51"/>
+    <w:lsdException w:name="Grid Table 7 Colorful Accent 4" w:uiPriority="52"/>
+    <w:lsdException w:name="Grid Table 1 Light Accent 5" w:uiPriority="46"/>
+    <w:lsdException w:name="Grid Table 2 Accent 5" w:uiPriority="47"/>
+    <w:lsdException w:name="Grid Table 3 Accent 5" w:uiPriority="48"/>
+    <w:lsdException w:name="Grid Table 4 Accent 5" w:uiPriority="49"/>
+    <w:lsdException w:name="Grid Table 5 Dark Accent 5" w:uiPriority="50"/>
+    <w:lsdException w:name="Grid Table 6 Colorful Accent 5" w:uiPriority="51"/>
+    <w:lsdException w:name="Grid Table 7 Colorful Accent 5" w:uiPriority="52"/>
+    <w:lsdException w:name="Grid Table 1 Light Accent 6" w:uiPriority="46"/>
+    <w:lsdException w:name="Grid Table 2 Accent 6" w:uiPriority="47"/>
+    <w:lsdException w:name="Grid Table 3 Accent 6" w:uiPriority="48"/>
+    <w:lsdException w:name="Grid Table 4 Accent 6" w:uiPriority="49"/>
+    <w:lsdException w:name="Grid Table 5 Dark Accent 6" w:uiPriority="50"/>
+    <w:lsdException w:name="Grid Table 6 Colorful Accent 6" w:uiPriority="51"/>
+    <w:lsdException w:name="Grid Table 7 Colorful Accent 6" w:uiPriority="52"/>
+    <w:lsdException w:name="List Table 1 Light" w:uiPriority="46"/>
+    <w:lsdException w:name="List Table 2" w:uiPriority="47"/>
+    <w:lsdException w:name="List Table 3" w:uiPriority="48"/>
+    <w:lsdException w:name="List Table 4" w:uiPriority="49"/>
+    <w:lsdException w:name="List Table 5 Dark" w:uiPriority="50"/>
+    <w:lsdException w:name="List Table 6 Colorful" w:uiPriority="51"/>
+    <w:lsdException w:name="List Table 7 Colorful" w:uiPriority="52"/>
+    <w:lsdException w:name="List Table 1 Light Accent 1" w:uiPriority="46"/>
+    <w:lsdException w:name="List Table 2 Accent 1" w:uiPriority="47"/>
+    <w:lsdException w:name="List Table 3 Accent 1" w:uiPriority="48"/>
+    <w:lsdException w:name="List Table 4 Accent 1" w:uiPriority="49"/>
+    <w:lsdException w:name="List Table 5 Dark Accent 1" w:uiPriority="50"/>
+    <w:lsdException w:name="List Table 6 Colorful Accent 1" w:uiPriority="51"/>
+    <w:lsdException w:name="List Table 7 Colorful Accent 1" w:uiPriority="52"/>
+    <w:lsdException w:name="List Table 1 Light Accent 2" w:uiPriority="46"/>
+    <w:lsdException w:name="List Table 2 Accent 2" w:uiPriority="47"/>
+    <w:lsdException w:name="List Table 3 Accent 2" w:uiPriority="48"/>
+    <w:lsdException w:name="List Table 4 Accent 2" w:uiPriority="49"/>
+    <w:lsdException w:name="List Table 5 Dark Accent 2" w:uiPriority="50"/>
+    <w:lsdException w:name="List Table 6 Colorful Accent 2" w:uiPriority="51"/>
+    <w:lsdException w:name="List Table 7 Colorful Accent 2" w:uiPriority="52"/>
+    <w:lsdException w:name="List Table 1 Light Accent 3" w:uiPriority="46"/>
+    <w:lsdException w:name="List Table 2 Accent 3" w:uiPriority="47"/>
+    <w:lsdException w:name="List Table 3 Accent 3" w:uiPriority="48"/>
+    <w:lsdException w:name="List Table 4 Accent 3" w:uiPriority="49"/>
+    <w:lsdException w:name="List Table 5 Dark Accent 3" w:uiPriority="50"/>
+    <w:lsdException w:name="List Table 6 Colorful Accent 3" w:uiPriority="51"/>
+    <w:lsdException w:name="List Table 7 Colorful Accent 3" w:uiPriority="52"/>
+    <w:lsdException w:name="List Table 1 Light Accent 4" w:uiPriority="46"/>
+    <w:lsdException w:name="List Table 2 Accent 4" w:uiPriority="47"/>
+    <w:lsdException w:name="List Table 3 Accent 4" w:uiPriority="48"/>
+    <w:lsdException w:name="List Table 4 Accent 4" w:uiPriority="49"/>
+    <w:lsdException w:name="List Table 5 Dark Accent 4" w:uiPriority="50"/>
+    <w:lsdException w:name="List Table 6 Colorful Accent 4" w:uiPriority="51"/>
+    <w:lsdException w:name="List Table 7 Colorful Accent 4" w:uiPriority="52"/>
+    <w:lsdException w:name="List Table 1 Light Accent 5" w:uiPriority="46"/>
+    <w:lsdException w:name="List Table 2 Accent 5" w:uiPriority="47"/>
+    <w:lsdException w:name="List Table 3 Accent 5" w:uiPriority="48"/>
+    <w:lsdException w:name="List Table 4 Accent 5" w:uiPriority="49"/>
+    <w:lsdException w:name="List Table 5 Dark Accent 5" w:uiPriority="50"/>
+    <w:lsdException w:name="List Table 6 Colorful Accent 5" w:uiPriority="51"/>
+    <w:lsdException w:name="List Table 7 Colorful Accent 5" w:uiPriority="52"/>
+    <w:lsdException w:name="List Table 1 Light Accent 6" w:uiPriority="46"/>
+    <w:lsdException w:name="List Table 2 Accent 6" w:uiPriority="47"/>
+    <w:lsdException w:name="List Table 3 Accent 6" w:uiPriority="48"/>
+    <w:lsdException w:name="List Table 4 Accent 6" w:uiPriority="49"/>
+    <w:lsdException w:name="List Table 5 Dark Accent 6" w:uiPriority="50"/>
+    <w:lsdException w:name="List Table 6 Colorful Accent 6" w:uiPriority="51"/>
+    <w:lsdException w:name="List Table 7 Colorful Accent 6" w:uiPriority="52"/>
+    <w:lsdException w:name="Mention" w:semiHidden="1" w:uiPriority="99" w:unhideWhenUsed="1"/>
+    <w:lsdException w:name="Smart Hyperlink" w:semiHidden="1" w:uiPriority="99" w:unhideWhenUsed="1"/>
+    <w:lsdException w:name="Hashtag" w:semiHidden="1" w:uiPriority="99" w:unhideWhenUsed="1"/>
+    <w:lsdException w:name="Unresolved Mention" w:semiHidden="1" w:uiPriority="99" w:unhideWhenUsed="1"/>
+    <w:lsdException w:name="Smart Link" w:semiHidden="1" w:uiPriority="99" w:unhideWhenUsed="1"/>
   </w:latentStyles>
   <w:style w:type="paragraph" w:default="1" w:styleId="Normal">
     <w:name w:val="Normal"/>
@@ -6732,7 +5663,7 @@
 </file>
 
 <file path=customXml/itemProps4.xml><?xml version="1.0" encoding="utf-8"?>
-<ds:datastoreItem xmlns:ds="http://schemas.openxmlformats.org/officeDocument/2006/customXml" ds:itemID="{4C7EFFCF-E04C-4C3E-AF77-A1DB6917B26D}">
+<ds:datastoreItem xmlns:ds="http://schemas.openxmlformats.org/officeDocument/2006/customXml" ds:itemID="{2706B143-BDF4-48E2-B98A-1A41036C7F86}">
   <ds:schemaRefs>
     <ds:schemaRef ds:uri="http://schemas.openxmlformats.org/officeDocument/2006/bibliography"/>
   </ds:schemaRefs>
